--- a/templates/documents/form_corona3.docx
+++ b/templates/documents/form_corona3.docx
@@ -1,9 +1,7 @@
 
 <file path=word/document.xml><?xml version="1.0" encoding="utf-8"?>
-<w:document xmlns:wpc="http://schemas.microsoft.com/office/word/2010/wordprocessingCanvas" xmlns:cx="http://schemas.microsoft.com/office/drawing/2014/chartex" xmlns:cx1="http://schemas.microsoft.com/office/drawing/2015/9/8/chartex" xmlns:cx2="http://schemas.microsoft.com/office/drawing/2015/10/21/chartex" xmlns:cx3="http://schemas.microsoft.com/office/drawing/2016/5/9/chartex" xmlns:cx4="http://schemas.microsoft.com/office/drawing/2016/5/10/chartex" xmlns:cx5="http://schemas.microsoft.com/office/drawing/2016/5/11/chartex" xmlns:cx6="http://schemas.microsoft.com/office/drawing/2016/5/12/chartex" xmlns:cx7="http://schemas.microsoft.com/office/drawing/2016/5/13/chartex" xmlns:cx8="http://schemas.microsoft.com/office/drawing/2016/5/14/chartex" xmlns:mc="http://schemas.openxmlformats.org/markup-compatibility/2006" xmlns:aink="http://schemas.microsoft.com/office/drawing/2016/ink" xmlns:am3d="http://schemas.microsoft.com/office/drawing/2017/model3d" xmlns:o="urn:schemas-microsoft-com:office:office" xmlns:r="http://schemas.openxmlformats.org/officeDocument/2006/relationships" xmlns:m="http://schemas.openxmlformats.org/officeDocument/2006/math" xmlns:v="urn:schemas-microsoft-com:vml" xmlns:wp14="http://schemas.microsoft.com/office/word/2010/wordprocessingDrawing" xmlns:wp="http://schemas.openxmlformats.org/drawingml/2006/wordprocessingDrawing" xmlns:w10="urn:schemas-microsoft-com:office:word" xmlns:w="http://schemas.openxmlformats.org/wordprocessingml/2006/main" xmlns:w14="http://schemas.microsoft.com/office/word/2010/wordml" xmlns:w15="http://schemas.microsoft.com/office/word/2012/wordml" xmlns:w16cid="http://schemas.microsoft.com/office/word/2016/wordml/cid" xmlns:w16se="http://schemas.microsoft.com/office/word/2015/wordml/symex" xmlns:wpg="http://schemas.microsoft.com/office/word/2010/wordprocessingGroup" xmlns:wpi="http://schemas.microsoft.com/office/word/2010/wordprocessingInk" xmlns:wne="http://schemas.microsoft.com/office/word/2006/wordml" xmlns:wps="http://schemas.microsoft.com/office/word/2010/wordprocessingShape" mc:Ignorable="w14 w15 w16se w16cid wp14">
+<w:document xmlns:wpc="http://schemas.microsoft.com/office/word/2010/wordprocessingCanvas" xmlns:cx="http://schemas.microsoft.com/office/drawing/2014/chartex" xmlns:cx1="http://schemas.microsoft.com/office/drawing/2015/9/8/chartex" xmlns:cx2="http://schemas.microsoft.com/office/drawing/2015/10/21/chartex" xmlns:cx3="http://schemas.microsoft.com/office/drawing/2016/5/9/chartex" xmlns:cx4="http://schemas.microsoft.com/office/drawing/2016/5/10/chartex" xmlns:cx5="http://schemas.microsoft.com/office/drawing/2016/5/11/chartex" xmlns:cx6="http://schemas.microsoft.com/office/drawing/2016/5/12/chartex" xmlns:cx7="http://schemas.microsoft.com/office/drawing/2016/5/13/chartex" xmlns:cx8="http://schemas.microsoft.com/office/drawing/2016/5/14/chartex" xmlns:mc="http://schemas.openxmlformats.org/markup-compatibility/2006" xmlns:aink="http://schemas.microsoft.com/office/drawing/2016/ink" xmlns:am3d="http://schemas.microsoft.com/office/drawing/2017/model3d" xmlns:o="urn:schemas-microsoft-com:office:office" xmlns:r="http://schemas.openxmlformats.org/officeDocument/2006/relationships" xmlns:m="http://schemas.openxmlformats.org/officeDocument/2006/math" xmlns:v="urn:schemas-microsoft-com:vml" xmlns:wp14="http://schemas.microsoft.com/office/word/2010/wordprocessingDrawing" xmlns:wp="http://schemas.openxmlformats.org/drawingml/2006/wordprocessingDrawing" xmlns:w10="urn:schemas-microsoft-com:office:word" xmlns:w="http://schemas.openxmlformats.org/wordprocessingml/2006/main" xmlns:w14="http://schemas.microsoft.com/office/word/2010/wordml" xmlns:w15="http://schemas.microsoft.com/office/word/2012/wordml" xmlns:w16cex="http://schemas.microsoft.com/office/word/2018/wordml/cex" xmlns:w16cid="http://schemas.microsoft.com/office/word/2016/wordml/cid" xmlns:w16="http://schemas.microsoft.com/office/word/2018/wordml" xmlns:w16sdtdh="http://schemas.microsoft.com/office/word/2020/wordml/sdtdatahash" xmlns:w16se="http://schemas.microsoft.com/office/word/2015/wordml/symex" xmlns:wpg="http://schemas.microsoft.com/office/word/2010/wordprocessingGroup" xmlns:wpi="http://schemas.microsoft.com/office/word/2010/wordprocessingInk" xmlns:wne="http://schemas.microsoft.com/office/word/2006/wordml" xmlns:wps="http://schemas.microsoft.com/office/word/2010/wordprocessingShape" mc:Ignorable="w14 w15 w16se w16cid w16 w16cex w16sdtdh wp14">
   <w:body>
-    <w:bookmarkStart w:id="0" w:name="_GoBack"/>
-    <w:bookmarkEnd w:id="0"/>
     <w:p>
       <w:pPr>
         <w:spacing w:after="0" w:line="240" w:lineRule="atLeast"/>
@@ -15,35 +13,36 @@
       </w:pPr>
       <w:r>
         <w:rPr>
-          <w:rFonts w:ascii="TH SarabunPSK" w:hAnsi="TH SarabunPSK" w:cs="TH SarabunPSK"/>
           <w:noProof/>
-          <w:sz w:val="32"/>
-          <w:szCs w:val="32"/>
         </w:rPr>
         <mc:AlternateContent>
           <mc:Choice Requires="wps">
             <w:drawing>
-              <wp:anchor distT="0" distB="0" distL="114300" distR="114300" simplePos="0" relativeHeight="251661312" behindDoc="0" locked="0" layoutInCell="1" allowOverlap="1" wp14:anchorId="66D1D77E" wp14:editId="1B44F93B">
+              <wp:anchor distT="4294967295" distB="4294967295" distL="114300" distR="114300" simplePos="0" relativeHeight="251661312" behindDoc="0" locked="0" layoutInCell="1" allowOverlap="1" wp14:anchorId="4207C973" wp14:editId="339E0C80">
                 <wp:simplePos x="0" y="0"/>
                 <wp:positionH relativeFrom="column">
-                  <wp:posOffset>335454</wp:posOffset>
+                  <wp:posOffset>335280</wp:posOffset>
                 </wp:positionH>
                 <wp:positionV relativeFrom="paragraph">
-                  <wp:posOffset>177012</wp:posOffset>
+                  <wp:posOffset>177164</wp:posOffset>
                 </wp:positionV>
-                <wp:extent cx="1187669" cy="0"/>
-                <wp:effectExtent l="0" t="0" r="31750" b="19050"/>
+                <wp:extent cx="1187450" cy="0"/>
+                <wp:effectExtent l="0" t="0" r="0" b="0"/>
                 <wp:wrapNone/>
                 <wp:docPr id="8" name="ตัวเชื่อมต่อตรง 8"/>
-                <wp:cNvGraphicFramePr/>
+                <wp:cNvGraphicFramePr>
+                  <a:graphicFrameLocks xmlns:a="http://schemas.openxmlformats.org/drawingml/2006/main"/>
+                </wp:cNvGraphicFramePr>
                 <a:graphic xmlns:a="http://schemas.openxmlformats.org/drawingml/2006/main">
                   <a:graphicData uri="http://schemas.microsoft.com/office/word/2010/wordprocessingShape">
                     <wps:wsp>
-                      <wps:cNvCnPr/>
+                      <wps:cNvCnPr>
+                        <a:cxnSpLocks/>
+                      </wps:cNvCnPr>
                       <wps:spPr>
                         <a:xfrm>
                           <a:off x="0" y="0"/>
-                          <a:ext cx="1187669" cy="0"/>
+                          <a:ext cx="1187450" cy="0"/>
                         </a:xfrm>
                         <a:prstGeom prst="line">
                           <a:avLst/>
@@ -68,13 +67,20 @@
                     </wps:wsp>
                   </a:graphicData>
                 </a:graphic>
+                <wp14:sizeRelH relativeFrom="page">
+                  <wp14:pctWidth>0</wp14:pctWidth>
+                </wp14:sizeRelH>
+                <wp14:sizeRelV relativeFrom="page">
+                  <wp14:pctHeight>0</wp14:pctHeight>
+                </wp14:sizeRelV>
               </wp:anchor>
             </w:drawing>
           </mc:Choice>
-          <mc:Fallback xmlns:w16sdtdh="http://schemas.microsoft.com/office/word/2020/wordml/sdtdatahash" xmlns:w16="http://schemas.microsoft.com/office/word/2018/wordml" xmlns:w16cex="http://schemas.microsoft.com/office/word/2018/wordml/cex">
+          <mc:Fallback>
             <w:pict>
-              <v:line w14:anchorId="5CFAD2D0" id="ตัวเชื่อมต่อตรง 8" o:spid="_x0000_s1026" style="position:absolute;z-index:251661312;visibility:visible;mso-wrap-style:square;mso-wrap-distance-left:9pt;mso-wrap-distance-top:0;mso-wrap-distance-right:9pt;mso-wrap-distance-bottom:0;mso-position-horizontal:absolute;mso-position-horizontal-relative:text;mso-position-vertical:absolute;mso-position-vertical-relative:text" from="26.4pt,13.95pt" to="119.9pt,13.95pt" o:gfxdata="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" strokecolor="black [3200]" strokeweight="1pt">
+              <v:line w14:anchorId="742D7DE4" id="ตัวเชื่อมต่อตรง 8" o:spid="_x0000_s1026" style="position:absolute;z-index:251661312;visibility:visible;mso-wrap-style:square;mso-width-percent:0;mso-height-percent:0;mso-wrap-distance-left:9pt;mso-wrap-distance-top:-3e-5mm;mso-wrap-distance-right:9pt;mso-wrap-distance-bottom:-3e-5mm;mso-position-horizontal:absolute;mso-position-horizontal-relative:text;mso-position-vertical:absolute;mso-position-vertical-relative:text;mso-width-percent:0;mso-height-percent:0;mso-width-relative:page;mso-height-relative:page" from="26.4pt,13.95pt" to="119.9pt,13.95pt" o:gfxdata="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" strokecolor="black [3200]" strokeweight="1pt">
                 <v:stroke joinstyle="miter"/>
+                <o:lock v:ext="edit" shapetype="f"/>
               </v:line>
             </w:pict>
           </mc:Fallback>
@@ -86,7 +92,25 @@
           <w:sz w:val="32"/>
           <w:szCs w:val="32"/>
         </w:rPr>
-        <w:t>Code                                                                                                                            Novelcorona 3</w:t>
+        <w:t xml:space="preserve">Code                                                                                                                            </w:t>
+      </w:r>
+      <w:proofErr w:type="spellStart"/>
+      <w:r>
+        <w:rPr>
+          <w:rFonts w:ascii="TH SarabunPSK" w:hAnsi="TH SarabunPSK" w:cs="TH SarabunPSK"/>
+          <w:sz w:val="32"/>
+          <w:szCs w:val="32"/>
+        </w:rPr>
+        <w:t>Novelcorona</w:t>
+      </w:r>
+      <w:proofErr w:type="spellEnd"/>
+      <w:r>
+        <w:rPr>
+          <w:rFonts w:ascii="TH SarabunPSK" w:hAnsi="TH SarabunPSK" w:cs="TH SarabunPSK"/>
+          <w:sz w:val="32"/>
+          <w:szCs w:val="32"/>
+        </w:rPr>
+        <w:t xml:space="preserve"> 3</w:t>
       </w:r>
     </w:p>
     <w:p>
@@ -103,35 +127,36 @@
       </w:pPr>
       <w:r>
         <w:rPr>
-          <w:rFonts w:ascii="TH SarabunPSK" w:hAnsi="TH SarabunPSK" w:cs="TH SarabunPSK" w:hint="cs"/>
           <w:noProof/>
-          <w:sz w:val="32"/>
-          <w:szCs w:val="32"/>
         </w:rPr>
         <mc:AlternateContent>
           <mc:Choice Requires="wps">
             <w:drawing>
-              <wp:anchor distT="0" distB="0" distL="114300" distR="114300" simplePos="0" relativeHeight="251662336" behindDoc="0" locked="0" layoutInCell="1" allowOverlap="1" wp14:anchorId="401A1AF5" wp14:editId="448910A1">
+              <wp:anchor distT="4294967295" distB="4294967295" distL="114300" distR="114300" simplePos="0" relativeHeight="251662336" behindDoc="0" locked="0" layoutInCell="1" allowOverlap="1" wp14:anchorId="4B32DC18" wp14:editId="3FD7D8FD">
                 <wp:simplePos x="0" y="0"/>
                 <wp:positionH relativeFrom="margin">
-                  <wp:posOffset>-876</wp:posOffset>
+                  <wp:posOffset>-635</wp:posOffset>
                 </wp:positionH>
                 <wp:positionV relativeFrom="paragraph">
-                  <wp:posOffset>226256</wp:posOffset>
+                  <wp:posOffset>226059</wp:posOffset>
                 </wp:positionV>
-                <wp:extent cx="6663449" cy="0"/>
-                <wp:effectExtent l="0" t="0" r="23495" b="19050"/>
+                <wp:extent cx="6663690" cy="0"/>
+                <wp:effectExtent l="0" t="0" r="0" b="0"/>
                 <wp:wrapNone/>
                 <wp:docPr id="12" name="ตัวเชื่อมต่อตรง 12"/>
-                <wp:cNvGraphicFramePr/>
+                <wp:cNvGraphicFramePr>
+                  <a:graphicFrameLocks xmlns:a="http://schemas.openxmlformats.org/drawingml/2006/main"/>
+                </wp:cNvGraphicFramePr>
                 <a:graphic xmlns:a="http://schemas.openxmlformats.org/drawingml/2006/main">
                   <a:graphicData uri="http://schemas.microsoft.com/office/word/2010/wordprocessingShape">
                     <wps:wsp>
-                      <wps:cNvCnPr/>
+                      <wps:cNvCnPr>
+                        <a:cxnSpLocks/>
+                      </wps:cNvCnPr>
                       <wps:spPr>
                         <a:xfrm flipV="1">
                           <a:off x="0" y="0"/>
-                          <a:ext cx="6663449" cy="0"/>
+                          <a:ext cx="6663690" cy="0"/>
                         </a:xfrm>
                         <a:prstGeom prst="line">
                           <a:avLst/>
@@ -165,10 +190,11 @@
               </wp:anchor>
             </w:drawing>
           </mc:Choice>
-          <mc:Fallback xmlns:w16sdtdh="http://schemas.microsoft.com/office/word/2020/wordml/sdtdatahash" xmlns:w16="http://schemas.microsoft.com/office/word/2018/wordml" xmlns:w16cex="http://schemas.microsoft.com/office/word/2018/wordml/cex">
+          <mc:Fallback>
             <w:pict>
-              <v:line w14:anchorId="583DD5C7" id="ตัวเชื่อมต่อตรง 12" o:spid="_x0000_s1026" style="position:absolute;flip:y;z-index:251662336;visibility:visible;mso-wrap-style:square;mso-width-percent:0;mso-height-percent:0;mso-wrap-distance-left:9pt;mso-wrap-distance-top:0;mso-wrap-distance-right:9pt;mso-wrap-distance-bottom:0;mso-position-horizontal:absolute;mso-position-horizontal-relative:margin;mso-position-vertical:absolute;mso-position-vertical-relative:text;mso-width-percent:0;mso-height-percent:0;mso-width-relative:margin;mso-height-relative:margin" from="-.05pt,17.8pt" to="524.65pt,17.8pt" o:gfxdata="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" strokecolor="black [3200]" strokeweight="1pt">
+              <v:line w14:anchorId="6C133EF8" id="ตัวเชื่อมต่อตรง 12" o:spid="_x0000_s1026" style="position:absolute;flip:y;z-index:251662336;visibility:visible;mso-wrap-style:square;mso-width-percent:0;mso-height-percent:0;mso-wrap-distance-left:9pt;mso-wrap-distance-top:-3e-5mm;mso-wrap-distance-right:9pt;mso-wrap-distance-bottom:-3e-5mm;mso-position-horizontal:absolute;mso-position-horizontal-relative:margin;mso-position-vertical:absolute;mso-position-vertical-relative:text;mso-width-percent:0;mso-height-percent:0;mso-width-relative:margin;mso-height-relative:margin" from="-.05pt,17.8pt" to="524.65pt,17.8pt" o:gfxdata="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" strokecolor="black [3200]" strokeweight="1pt">
                 <v:stroke joinstyle="miter"/>
+                <o:lock v:ext="edit" shapetype="f"/>
                 <w10:wrap anchorx="margin"/>
               </v:line>
             </w:pict>
@@ -184,7 +210,31 @@
           <w:szCs w:val="32"/>
           <w:cs/>
         </w:rPr>
-        <w:t>แบบรายงานผู้ป่วยโรคติดเชื้อไวรัสโคโรนา 2019 ฉบับย่อ</w:t>
+        <w:t>แบบรายงานผู้ป่วยโรคติดเชื้อไวรัสโค</w:t>
+      </w:r>
+      <w:proofErr w:type="spellStart"/>
+      <w:r>
+        <w:rPr>
+          <w:rFonts w:ascii="TH SarabunPSK" w:hAnsi="TH SarabunPSK" w:cs="TH SarabunPSK" w:hint="cs"/>
+          <w:b/>
+          <w:bCs/>
+          <w:sz w:val="32"/>
+          <w:szCs w:val="32"/>
+          <w:cs/>
+        </w:rPr>
+        <w:t>โร</w:t>
+      </w:r>
+      <w:proofErr w:type="spellEnd"/>
+      <w:r>
+        <w:rPr>
+          <w:rFonts w:ascii="TH SarabunPSK" w:hAnsi="TH SarabunPSK" w:cs="TH SarabunPSK" w:hint="cs"/>
+          <w:b/>
+          <w:bCs/>
+          <w:sz w:val="32"/>
+          <w:szCs w:val="32"/>
+          <w:cs/>
+        </w:rPr>
+        <w:t>นา 2019 ฉบับย่อ</w:t>
       </w:r>
     </w:p>
     <w:p>
@@ -970,7 +1020,25 @@
           <w:sz w:val="28"/>
           <w:cs/>
         </w:rPr>
-        <w:t xml:space="preserve">ตึกแถว/ทาวน์เฮ้าส์     </w:t>
+        <w:t>ตึกแถว/ทาวน์เฮ้า</w:t>
+      </w:r>
+      <w:proofErr w:type="spellStart"/>
+      <w:r>
+        <w:rPr>
+          <w:rFonts w:ascii="TH SarabunPSK" w:hAnsi="TH SarabunPSK" w:cs="TH SarabunPSK" w:hint="cs"/>
+          <w:sz w:val="28"/>
+          <w:cs/>
+        </w:rPr>
+        <w:t>ส์</w:t>
+      </w:r>
+      <w:proofErr w:type="spellEnd"/>
+      <w:r>
+        <w:rPr>
+          <w:rFonts w:ascii="TH SarabunPSK" w:hAnsi="TH SarabunPSK" w:cs="TH SarabunPSK" w:hint="cs"/>
+          <w:sz w:val="28"/>
+          <w:cs/>
+        </w:rPr>
+        <w:t xml:space="preserve">     </w:t>
       </w:r>
       <w:r>
         <w:rPr>
@@ -1101,7 +1169,9 @@
         <w:pStyle w:val="ListParagraph"/>
         <w:tabs>
           <w:tab w:val="left" w:pos="709"/>
-          <w:tab w:val="left" w:pos="5529"/>
+          <w:tab w:val="left" w:pos="3402"/>
+          <w:tab w:val="left" w:pos="6804"/>
+          <w:tab w:val="left" w:pos="10348"/>
         </w:tabs>
         <w:spacing w:after="0" w:line="240" w:lineRule="atLeast"/>
         <w:jc w:val="thaiDistribute"/>
@@ -1116,151 +1186,189 @@
           <w:sz w:val="28"/>
           <w:cs/>
         </w:rPr>
-        <w:t>วันเริ่มป่วย.....</w:t>
-      </w:r>
-      <w:r>
-        <w:rPr>
-          <w:rFonts w:ascii="TH SarabunPSK" w:hAnsi="TH SarabunPSK" w:cs="TH SarabunPSK" w:hint="cs"/>
-          <w:sz w:val="28"/>
-          <w:cs/>
-        </w:rPr>
-        <w:t>...</w:t>
-      </w:r>
-      <w:r>
-        <w:rPr>
-          <w:rFonts w:ascii="TH SarabunPSK" w:hAnsi="TH SarabunPSK" w:cs="TH SarabunPSK" w:hint="cs"/>
-          <w:sz w:val="28"/>
-          <w:cs/>
-        </w:rPr>
-        <w:t>..../.....</w:t>
-      </w:r>
-      <w:r>
-        <w:rPr>
-          <w:rFonts w:ascii="TH SarabunPSK" w:hAnsi="TH SarabunPSK" w:cs="TH SarabunPSK" w:hint="cs"/>
-          <w:sz w:val="28"/>
-          <w:cs/>
-        </w:rPr>
-        <w:t>..</w:t>
-      </w:r>
-      <w:r>
-        <w:rPr>
-          <w:rFonts w:ascii="TH SarabunPSK" w:hAnsi="TH SarabunPSK" w:cs="TH SarabunPSK" w:hint="cs"/>
-          <w:sz w:val="28"/>
-          <w:cs/>
-        </w:rPr>
-        <w:t>.../.....</w:t>
-      </w:r>
-      <w:r>
-        <w:rPr>
-          <w:rFonts w:ascii="TH SarabunPSK" w:hAnsi="TH SarabunPSK" w:cs="TH SarabunPSK" w:hint="cs"/>
-          <w:sz w:val="28"/>
-          <w:cs/>
-        </w:rPr>
-        <w:t>..</w:t>
-      </w:r>
-      <w:r>
-        <w:rPr>
-          <w:rFonts w:ascii="TH SarabunPSK" w:hAnsi="TH SarabunPSK" w:cs="TH SarabunPSK" w:hint="cs"/>
-          <w:sz w:val="28"/>
-          <w:cs/>
-        </w:rPr>
-        <w:t>... วันรับการรักษาครั้งแรก..</w:t>
-      </w:r>
-      <w:r>
-        <w:rPr>
-          <w:rFonts w:ascii="TH SarabunPSK" w:hAnsi="TH SarabunPSK" w:cs="TH SarabunPSK" w:hint="cs"/>
-          <w:sz w:val="28"/>
-          <w:cs/>
-        </w:rPr>
-        <w:t>..</w:t>
-      </w:r>
-      <w:r>
-        <w:rPr>
-          <w:rFonts w:ascii="TH SarabunPSK" w:hAnsi="TH SarabunPSK" w:cs="TH SarabunPSK" w:hint="cs"/>
-          <w:sz w:val="28"/>
-          <w:cs/>
-        </w:rPr>
-        <w:t>....../....</w:t>
-      </w:r>
-      <w:r>
-        <w:rPr>
-          <w:rFonts w:ascii="TH SarabunPSK" w:hAnsi="TH SarabunPSK" w:cs="TH SarabunPSK" w:hint="cs"/>
-          <w:sz w:val="28"/>
-          <w:cs/>
-        </w:rPr>
-        <w:t>..</w:t>
-      </w:r>
-      <w:r>
-        <w:rPr>
-          <w:rFonts w:ascii="TH SarabunPSK" w:hAnsi="TH SarabunPSK" w:cs="TH SarabunPSK" w:hint="cs"/>
-          <w:sz w:val="28"/>
-          <w:cs/>
-        </w:rPr>
-        <w:t>.../..</w:t>
-      </w:r>
-      <w:r>
-        <w:rPr>
-          <w:rFonts w:ascii="TH SarabunPSK" w:hAnsi="TH SarabunPSK" w:cs="TH SarabunPSK" w:hint="cs"/>
-          <w:sz w:val="28"/>
-          <w:cs/>
-        </w:rPr>
-        <w:t>..</w:t>
-      </w:r>
-      <w:r>
-        <w:rPr>
-          <w:rFonts w:ascii="TH SarabunPSK" w:hAnsi="TH SarabunPSK" w:cs="TH SarabunPSK" w:hint="cs"/>
-          <w:sz w:val="28"/>
-          <w:cs/>
-        </w:rPr>
-        <w:t>...... วันวินิจฉัยโควิด-19......</w:t>
-      </w:r>
-      <w:r>
-        <w:rPr>
-          <w:rFonts w:ascii="TH SarabunPSK" w:hAnsi="TH SarabunPSK" w:cs="TH SarabunPSK" w:hint="cs"/>
-          <w:sz w:val="28"/>
-          <w:cs/>
-        </w:rPr>
-        <w:t>..</w:t>
-      </w:r>
-      <w:r>
-        <w:rPr>
-          <w:rFonts w:ascii="TH SarabunPSK" w:hAnsi="TH SarabunPSK" w:cs="TH SarabunPSK" w:hint="cs"/>
-          <w:sz w:val="28"/>
-          <w:cs/>
-        </w:rPr>
-        <w:t>../..</w:t>
-      </w:r>
-      <w:r>
-        <w:rPr>
-          <w:rFonts w:ascii="TH SarabunPSK" w:hAnsi="TH SarabunPSK" w:cs="TH SarabunPSK" w:hint="cs"/>
-          <w:sz w:val="28"/>
-          <w:cs/>
-        </w:rPr>
-        <w:t>..</w:t>
-      </w:r>
-      <w:r>
-        <w:rPr>
-          <w:rFonts w:ascii="TH SarabunPSK" w:hAnsi="TH SarabunPSK" w:cs="TH SarabunPSK" w:hint="cs"/>
-          <w:sz w:val="28"/>
-          <w:cs/>
-        </w:rPr>
-        <w:t>......./...</w:t>
-      </w:r>
-      <w:r>
-        <w:rPr>
-          <w:rFonts w:ascii="TH SarabunPSK" w:hAnsi="TH SarabunPSK" w:cs="TH SarabunPSK" w:hint="cs"/>
-          <w:sz w:val="28"/>
-          <w:cs/>
-        </w:rPr>
-        <w:t>..</w:t>
-      </w:r>
-      <w:r>
-        <w:rPr>
-          <w:rFonts w:ascii="TH SarabunPSK" w:hAnsi="TH SarabunPSK" w:cs="TH SarabunPSK" w:hint="cs"/>
-          <w:sz w:val="28"/>
-          <w:cs/>
-        </w:rPr>
-        <w:t>......</w:t>
+        <w:t>วันเริ่มป่วย</w:t>
+      </w:r>
+      <w:r>
+        <w:rPr>
+          <w:rFonts w:ascii="TH SarabunPSK" w:hAnsi="TH SarabunPSK" w:cs="TH SarabunPSK" w:hint="cs"/>
+          <w:sz w:val="28"/>
+          <w:u w:val="dotted"/>
+          <w:cs/>
+        </w:rPr>
+        <w:t xml:space="preserve"> </w:t>
+      </w:r>
+      <w:r>
+        <w:rPr>
+          <w:rFonts w:ascii="TH SarabunPSK" w:hAnsi="TH SarabunPSK" w:cs="TH SarabunPSK"/>
+          <w:sz w:val="28"/>
+          <w:u w:val="dotted"/>
+        </w:rPr>
+        <w:t>#DatePatient#</w:t>
+      </w:r>
+      <w:r>
+        <w:rPr>
+          <w:rFonts w:ascii="TH SarabunPSK" w:hAnsi="TH SarabunPSK" w:cs="TH SarabunPSK"/>
+          <w:sz w:val="28"/>
+          <w:u w:val="dotted"/>
+        </w:rPr>
+        <w:tab/>
+      </w:r>
+      <w:r>
+        <w:rPr>
+          <w:rFonts w:ascii="TH SarabunPSK" w:hAnsi="TH SarabunPSK" w:cs="TH SarabunPSK" w:hint="cs"/>
+          <w:sz w:val="28"/>
+          <w:cs/>
+        </w:rPr>
+        <w:t>วันรับการรักษาครั้งแรก</w:t>
+      </w:r>
+      <w:r>
+        <w:rPr>
+          <w:rFonts w:ascii="TH SarabunPSK" w:hAnsi="TH SarabunPSK" w:cs="TH SarabunPSK" w:hint="cs"/>
+          <w:sz w:val="28"/>
+          <w:u w:val="dotted"/>
+          <w:cs/>
+        </w:rPr>
+        <w:t xml:space="preserve"> </w:t>
+      </w:r>
+      <w:r>
+        <w:rPr>
+          <w:rFonts w:ascii="TH SarabunPSK" w:hAnsi="TH SarabunPSK" w:cs="TH SarabunPSK"/>
+          <w:sz w:val="28"/>
+          <w:u w:val="dotted"/>
+        </w:rPr>
+        <w:t>#</w:t>
+      </w:r>
+      <w:r>
+        <w:rPr>
+          <w:rFonts w:ascii="TH SarabunPSK" w:hAnsi="TH SarabunPSK" w:cs="TH SarabunPSK"/>
+          <w:sz w:val="28"/>
+          <w:u w:val="dotted"/>
+        </w:rPr>
+        <w:t>DateFirstTreat</w:t>
+      </w:r>
+      <w:r>
+        <w:rPr>
+          <w:rFonts w:ascii="TH SarabunPSK" w:hAnsi="TH SarabunPSK" w:cs="TH SarabunPSK"/>
+          <w:sz w:val="28"/>
+          <w:u w:val="dotted"/>
+        </w:rPr>
+        <w:t>#</w:t>
+      </w:r>
+      <w:r>
+        <w:rPr>
+          <w:rFonts w:ascii="TH SarabunPSK" w:hAnsi="TH SarabunPSK" w:cs="TH SarabunPSK"/>
+          <w:sz w:val="28"/>
+          <w:u w:val="dotted"/>
+          <w:cs/>
+        </w:rPr>
+        <w:tab/>
+      </w:r>
+      <w:r>
+        <w:rPr>
+          <w:rFonts w:ascii="TH SarabunPSK" w:hAnsi="TH SarabunPSK" w:cs="TH SarabunPSK" w:hint="cs"/>
+          <w:sz w:val="28"/>
+          <w:cs/>
+        </w:rPr>
+        <w:t>วันวินิจฉัยโควิด-19</w:t>
+      </w:r>
+      <w:r>
+        <w:rPr>
+          <w:rFonts w:ascii="TH SarabunPSK" w:hAnsi="TH SarabunPSK" w:cs="TH SarabunPSK" w:hint="cs"/>
+          <w:sz w:val="28"/>
+          <w:u w:val="dotted"/>
+          <w:cs/>
+        </w:rPr>
+        <w:t xml:space="preserve"> </w:t>
+      </w:r>
+      <w:r>
+        <w:rPr>
+          <w:rFonts w:ascii="TH SarabunPSK" w:hAnsi="TH SarabunPSK" w:cs="TH SarabunPSK"/>
+          <w:sz w:val="28"/>
+          <w:u w:val="dotted"/>
+        </w:rPr>
+        <w:t>#DateDiagnose#</w:t>
+      </w:r>
+      <w:r>
+        <w:rPr>
+          <w:rFonts w:ascii="TH SarabunPSK" w:hAnsi="TH SarabunPSK" w:cs="TH SarabunPSK"/>
+          <w:sz w:val="28"/>
+          <w:u w:val="dotted"/>
+        </w:rPr>
+        <w:tab/>
+      </w:r>
+    </w:p>
+    <w:p>
+      <w:pPr>
+        <w:pStyle w:val="ListParagraph"/>
+        <w:tabs>
+          <w:tab w:val="left" w:pos="709"/>
+          <w:tab w:val="left" w:pos="7371"/>
+          <w:tab w:val="left" w:pos="10348"/>
+        </w:tabs>
+        <w:spacing w:after="0" w:line="240" w:lineRule="atLeast"/>
+        <w:jc w:val="thaiDistribute"/>
+        <w:rPr>
+          <w:rFonts w:ascii="TH SarabunPSK" w:hAnsi="TH SarabunPSK" w:cs="TH SarabunPSK"/>
+          <w:sz w:val="28"/>
+        </w:rPr>
+      </w:pPr>
+      <w:r>
+        <w:rPr>
+          <w:rFonts w:ascii="TH SarabunPSK" w:hAnsi="TH SarabunPSK" w:cs="TH SarabunPSK" w:hint="cs"/>
+          <w:sz w:val="28"/>
+          <w:cs/>
+        </w:rPr>
+        <w:t>ชื่อสถานพยาบาลที่เข้ารับการรักษาในปัจจุบัน</w:t>
+      </w:r>
+      <w:r>
+        <w:rPr>
+          <w:rFonts w:ascii="TH SarabunPSK" w:hAnsi="TH SarabunPSK" w:cs="TH SarabunPSK" w:hint="cs"/>
+          <w:sz w:val="28"/>
+          <w:u w:val="dotted"/>
+          <w:cs/>
+        </w:rPr>
+        <w:t xml:space="preserve"> </w:t>
+      </w:r>
+      <w:r>
+        <w:rPr>
+          <w:rFonts w:ascii="TH SarabunPSK" w:hAnsi="TH SarabunPSK" w:cs="TH SarabunPSK"/>
+          <w:sz w:val="28"/>
+          <w:u w:val="dotted"/>
+        </w:rPr>
+        <w:t>#NameHospitalTreat#</w:t>
+      </w:r>
+      <w:r>
+        <w:rPr>
+          <w:rFonts w:ascii="TH SarabunPSK" w:hAnsi="TH SarabunPSK" w:cs="TH SarabunPSK"/>
+          <w:sz w:val="28"/>
+          <w:u w:val="dotted"/>
+          <w:cs/>
+        </w:rPr>
+        <w:tab/>
+      </w:r>
+      <w:r>
+        <w:rPr>
+          <w:rFonts w:ascii="TH SarabunPSK" w:hAnsi="TH SarabunPSK" w:cs="TH SarabunPSK" w:hint="cs"/>
+          <w:sz w:val="28"/>
+          <w:cs/>
+        </w:rPr>
+        <w:t>จังหวัด</w:t>
+      </w:r>
+      <w:r>
+        <w:rPr>
+          <w:rFonts w:ascii="TH SarabunPSK" w:hAnsi="TH SarabunPSK" w:cs="TH SarabunPSK"/>
+          <w:sz w:val="28"/>
+          <w:u w:val="dotted"/>
+        </w:rPr>
+        <w:t xml:space="preserve"> #HospitalProvince#</w:t>
+      </w:r>
+      <w:r>
+        <w:rPr>
+          <w:rFonts w:ascii="TH SarabunPSK" w:hAnsi="TH SarabunPSK" w:cs="TH SarabunPSK"/>
+          <w:sz w:val="28"/>
+          <w:u w:val="dotted"/>
+        </w:rPr>
+        <w:tab/>
       </w:r>
     </w:p>
     <w:p>
@@ -1283,47 +1391,341 @@
           <w:sz w:val="28"/>
           <w:cs/>
         </w:rPr>
-        <w:t>ชื่อสถานพยาบาลที่เข้ารับการรักษาในปัจจุบัน.............</w:t>
-      </w:r>
-      <w:r>
-        <w:rPr>
-          <w:rFonts w:ascii="TH SarabunPSK" w:hAnsi="TH SarabunPSK" w:cs="TH SarabunPSK" w:hint="cs"/>
-          <w:sz w:val="28"/>
-          <w:cs/>
-        </w:rPr>
-        <w:t>.........................</w:t>
-      </w:r>
-      <w:r>
-        <w:rPr>
-          <w:rFonts w:ascii="TH SarabunPSK" w:hAnsi="TH SarabunPSK" w:cs="TH SarabunPSK" w:hint="cs"/>
-          <w:sz w:val="28"/>
-          <w:cs/>
-        </w:rPr>
-        <w:t>................................จังหวัด...................</w:t>
-      </w:r>
-      <w:r>
-        <w:rPr>
-          <w:rFonts w:ascii="TH SarabunPSK" w:hAnsi="TH SarabunPSK" w:cs="TH SarabunPSK" w:hint="cs"/>
-          <w:sz w:val="28"/>
-          <w:cs/>
-        </w:rPr>
-        <w:t>.......</w:t>
-      </w:r>
-      <w:r>
-        <w:rPr>
-          <w:rFonts w:ascii="TH SarabunPSK" w:hAnsi="TH SarabunPSK" w:cs="TH SarabunPSK" w:hint="cs"/>
-          <w:sz w:val="28"/>
-          <w:cs/>
-        </w:rPr>
-        <w:t>....</w:t>
-      </w:r>
-      <w:r>
-        <w:rPr>
-          <w:rFonts w:ascii="TH SarabunPSK" w:hAnsi="TH SarabunPSK" w:cs="TH SarabunPSK" w:hint="cs"/>
-          <w:sz w:val="28"/>
-          <w:cs/>
-        </w:rPr>
-        <w:t>..............................</w:t>
+        <w:t xml:space="preserve">อาการและการแสดง ( ณ วันที่รายงาน) </w:t>
+      </w:r>
+      <w:r>
+        <w:rPr>
+          <w:rFonts w:ascii="TH SarabunPSK" w:hAnsi="TH SarabunPSK" w:cs="TH SarabunPSK"/>
+          <w:sz w:val="28"/>
+        </w:rPr>
+        <w:t xml:space="preserve">: </w:t>
+      </w:r>
+      <w:r>
+        <w:rPr>
+          <w:rFonts w:ascii="TH SarabunPSK" w:hAnsi="TH SarabunPSK" w:cs="TH SarabunPSK"/>
+          <w:sz w:val="28"/>
+        </w:rPr>
+        <w:t xml:space="preserve">        </w:t>
+      </w:r>
+      <w:r>
+        <w:rPr>
+          <w:rFonts w:ascii="TH SarabunPSK" w:hAnsi="TH SarabunPSK" w:cs="TH SarabunPSK"/>
+          <w:sz w:val="28"/>
+        </w:rPr>
+        <w:sym w:font="Wingdings 2" w:char="F0A3"/>
+      </w:r>
+      <w:r>
+        <w:rPr>
+          <w:rFonts w:ascii="TH SarabunPSK" w:hAnsi="TH SarabunPSK" w:cs="TH SarabunPSK" w:hint="cs"/>
+          <w:sz w:val="28"/>
+          <w:cs/>
+        </w:rPr>
+        <w:t xml:space="preserve"> </w:t>
+      </w:r>
+      <w:r>
+        <w:rPr>
+          <w:rFonts w:ascii="TH SarabunPSK" w:hAnsi="TH SarabunPSK" w:cs="TH SarabunPSK" w:hint="cs"/>
+          <w:sz w:val="28"/>
+          <w:cs/>
+        </w:rPr>
+        <w:t xml:space="preserve">ไม่มีอาการใดๆ </w:t>
+      </w:r>
+      <w:r>
+        <w:rPr>
+          <w:rFonts w:ascii="TH SarabunPSK" w:hAnsi="TH SarabunPSK" w:cs="TH SarabunPSK" w:hint="cs"/>
+          <w:sz w:val="28"/>
+          <w:cs/>
+        </w:rPr>
+        <w:t xml:space="preserve">         </w:t>
+      </w:r>
+      <w:r>
+        <w:rPr>
+          <w:rFonts w:ascii="TH SarabunPSK" w:hAnsi="TH SarabunPSK" w:cs="TH SarabunPSK" w:hint="cs"/>
+          <w:sz w:val="28"/>
+        </w:rPr>
+        <w:sym w:font="Wingdings 2" w:char="F0A3"/>
+      </w:r>
+      <w:r>
+        <w:rPr>
+          <w:rFonts w:ascii="TH SarabunPSK" w:hAnsi="TH SarabunPSK" w:cs="TH SarabunPSK" w:hint="cs"/>
+          <w:sz w:val="28"/>
+          <w:cs/>
+        </w:rPr>
+        <w:t xml:space="preserve"> </w:t>
+      </w:r>
+      <w:r>
+        <w:rPr>
+          <w:rFonts w:ascii="TH SarabunPSK" w:hAnsi="TH SarabunPSK" w:cs="TH SarabunPSK" w:hint="cs"/>
+          <w:sz w:val="28"/>
+          <w:cs/>
+        </w:rPr>
+        <w:t>มีอาการ</w:t>
+      </w:r>
+      <w:r>
+        <w:rPr>
+          <w:rFonts w:ascii="TH SarabunPSK" w:hAnsi="TH SarabunPSK" w:cs="TH SarabunPSK" w:hint="cs"/>
+          <w:sz w:val="28"/>
+          <w:cs/>
+        </w:rPr>
+        <w:t xml:space="preserve">  </w:t>
+      </w:r>
+      <w:r>
+        <w:rPr>
+          <w:rFonts w:ascii="TH SarabunPSK" w:hAnsi="TH SarabunPSK" w:cs="TH SarabunPSK" w:hint="cs"/>
+          <w:sz w:val="28"/>
+          <w:cs/>
+        </w:rPr>
+        <w:t xml:space="preserve"> แต่ไม่มีอาการระบบทางเดินหายใจ</w:t>
+      </w:r>
+      <w:r>
+        <w:rPr>
+          <w:rFonts w:ascii="TH SarabunPSK" w:hAnsi="TH SarabunPSK" w:cs="TH SarabunPSK" w:hint="cs"/>
+          <w:sz w:val="28"/>
+          <w:cs/>
+        </w:rPr>
+        <w:t xml:space="preserve">          </w:t>
+      </w:r>
+      <w:r>
+        <w:rPr>
+          <w:rFonts w:hint="cs"/>
+        </w:rPr>
+        <w:sym w:font="Wingdings 2" w:char="F0A3"/>
+      </w:r>
+      <w:r>
+        <w:rPr>
+          <w:rFonts w:ascii="TH SarabunPSK" w:hAnsi="TH SarabunPSK" w:cs="TH SarabunPSK" w:hint="cs"/>
+          <w:sz w:val="28"/>
+          <w:cs/>
+        </w:rPr>
+        <w:t xml:space="preserve">มีอาการระบบทางเดินหายใจ  </w:t>
+      </w:r>
+      <w:r>
+        <w:rPr>
+          <w:rFonts w:ascii="TH SarabunPSK" w:hAnsi="TH SarabunPSK" w:cs="TH SarabunPSK"/>
+          <w:sz w:val="28"/>
+        </w:rPr>
+        <w:t>O</w:t>
+      </w:r>
+      <w:r>
+        <w:rPr>
+          <w:rFonts w:ascii="TH SarabunPSK" w:hAnsi="TH SarabunPSK" w:cs="TH SarabunPSK"/>
+          <w:sz w:val="28"/>
+        </w:rPr>
+        <w:t>2</w:t>
+      </w:r>
+      <w:r>
+        <w:rPr>
+          <w:rFonts w:ascii="TH SarabunPSK" w:hAnsi="TH SarabunPSK" w:cs="TH SarabunPSK"/>
+          <w:b/>
+          <w:bCs/>
+          <w:sz w:val="28"/>
+        </w:rPr>
+        <w:t xml:space="preserve"> </w:t>
+      </w:r>
+      <w:r>
+        <w:rPr>
+          <w:rFonts w:ascii="TH SarabunPSK" w:hAnsi="TH SarabunPSK" w:cs="TH SarabunPSK"/>
+          <w:sz w:val="28"/>
+        </w:rPr>
+        <w:t>Sat….....</w:t>
+      </w:r>
+      <w:r>
+        <w:rPr>
+          <w:rFonts w:ascii="TH SarabunPSK" w:hAnsi="TH SarabunPSK" w:cs="TH SarabunPSK"/>
+          <w:sz w:val="28"/>
+        </w:rPr>
+        <w:t>..</w:t>
+      </w:r>
+      <w:r>
+        <w:rPr>
+          <w:rFonts w:ascii="TH SarabunPSK" w:hAnsi="TH SarabunPSK" w:cs="TH SarabunPSK"/>
+          <w:sz w:val="28"/>
+        </w:rPr>
+        <w:t xml:space="preserve">.….%  </w:t>
+      </w:r>
+      <w:r>
+        <w:rPr>
+          <w:rFonts w:ascii="TH SarabunPSK" w:hAnsi="TH SarabunPSK" w:cs="TH SarabunPSK" w:hint="cs"/>
+          <w:sz w:val="28"/>
+          <w:cs/>
+        </w:rPr>
+        <w:t>(  )</w:t>
+      </w:r>
+      <w:r>
+        <w:rPr>
+          <w:rFonts w:ascii="TH SarabunPSK" w:hAnsi="TH SarabunPSK" w:cs="TH SarabunPSK" w:hint="cs"/>
+          <w:sz w:val="28"/>
+          <w:cs/>
+        </w:rPr>
+        <w:t xml:space="preserve"> </w:t>
+      </w:r>
+      <w:r>
+        <w:rPr>
+          <w:rFonts w:ascii="TH SarabunPSK" w:hAnsi="TH SarabunPSK" w:cs="TH SarabunPSK" w:hint="cs"/>
+          <w:sz w:val="28"/>
+          <w:cs/>
+        </w:rPr>
+        <w:t>เป็นปอดอักเสบ (  )</w:t>
+      </w:r>
+      <w:r>
+        <w:rPr>
+          <w:rFonts w:ascii="TH SarabunPSK" w:hAnsi="TH SarabunPSK" w:cs="TH SarabunPSK" w:hint="cs"/>
+          <w:sz w:val="28"/>
+          <w:cs/>
+        </w:rPr>
+        <w:t xml:space="preserve"> </w:t>
+      </w:r>
+      <w:r>
+        <w:rPr>
+          <w:rFonts w:ascii="TH SarabunPSK" w:hAnsi="TH SarabunPSK" w:cs="TH SarabunPSK" w:hint="cs"/>
+          <w:sz w:val="28"/>
+          <w:cs/>
+        </w:rPr>
+        <w:t>ใส่เครื่องช่วยหายใจ (  )</w:t>
+      </w:r>
+      <w:r>
+        <w:rPr>
+          <w:rFonts w:ascii="TH SarabunPSK" w:hAnsi="TH SarabunPSK" w:cs="TH SarabunPSK" w:hint="cs"/>
+          <w:sz w:val="28"/>
+          <w:cs/>
+        </w:rPr>
+        <w:t xml:space="preserve"> </w:t>
+      </w:r>
+      <w:r>
+        <w:rPr>
+          <w:rFonts w:ascii="TH SarabunPSK" w:hAnsi="TH SarabunPSK" w:cs="TH SarabunPSK" w:hint="cs"/>
+          <w:sz w:val="28"/>
+          <w:cs/>
+        </w:rPr>
+        <w:t>เสียชีวิต</w:t>
+      </w:r>
+    </w:p>
+    <w:p>
+      <w:pPr>
+        <w:pStyle w:val="ListParagraph"/>
+        <w:tabs>
+          <w:tab w:val="left" w:pos="709"/>
+          <w:tab w:val="left" w:pos="5529"/>
+          <w:tab w:val="left" w:pos="5954"/>
+          <w:tab w:val="left" w:pos="8505"/>
+          <w:tab w:val="left" w:pos="10348"/>
+        </w:tabs>
+        <w:spacing w:after="0" w:line="240" w:lineRule="atLeast"/>
+        <w:jc w:val="thaiDistribute"/>
+        <w:rPr>
+          <w:rFonts w:ascii="TH SarabunPSK" w:hAnsi="TH SarabunPSK" w:cs="TH SarabunPSK"/>
+          <w:sz w:val="28"/>
+        </w:rPr>
+      </w:pPr>
+      <w:r>
+        <w:rPr>
+          <w:rFonts w:ascii="TH SarabunPSK" w:hAnsi="TH SarabunPSK" w:cs="TH SarabunPSK" w:hint="cs"/>
+          <w:sz w:val="28"/>
+          <w:cs/>
+        </w:rPr>
+        <w:t>โรคประจำตัว</w:t>
+      </w:r>
+      <w:r>
+        <w:rPr>
+          <w:rFonts w:ascii="TH SarabunPSK" w:hAnsi="TH SarabunPSK" w:cs="TH SarabunPSK" w:hint="cs"/>
+          <w:sz w:val="28"/>
+          <w:u w:val="dotted"/>
+          <w:cs/>
+        </w:rPr>
+        <w:t xml:space="preserve"> </w:t>
+      </w:r>
+      <w:r>
+        <w:rPr>
+          <w:rFonts w:ascii="TH SarabunPSK" w:hAnsi="TH SarabunPSK" w:cs="TH SarabunPSK"/>
+          <w:sz w:val="28"/>
+          <w:u w:val="dotted"/>
+        </w:rPr>
+        <w:t>#DiseasePatient#</w:t>
+      </w:r>
+      <w:r>
+        <w:rPr>
+          <w:rFonts w:ascii="TH SarabunPSK" w:hAnsi="TH SarabunPSK" w:cs="TH SarabunPSK"/>
+          <w:sz w:val="28"/>
+          <w:u w:val="dotted"/>
+          <w:cs/>
+        </w:rPr>
+        <w:tab/>
+      </w:r>
+      <w:r>
+        <w:rPr>
+          <w:rFonts w:ascii="TH SarabunPSK" w:hAnsi="TH SarabunPSK" w:cs="TH SarabunPSK" w:hint="cs"/>
+          <w:sz w:val="28"/>
+          <w:cs/>
+        </w:rPr>
+        <w:t>กรณีเพศหญิง</w:t>
+      </w:r>
+      <w:r>
+        <w:rPr>
+          <w:rFonts w:ascii="TH SarabunPSK" w:hAnsi="TH SarabunPSK" w:cs="TH SarabunPSK" w:hint="cs"/>
+          <w:sz w:val="28"/>
+          <w:u w:val="dotted"/>
+          <w:cs/>
+        </w:rPr>
+        <w:t xml:space="preserve"> </w:t>
+      </w:r>
+      <w:r>
+        <w:rPr>
+          <w:rFonts w:ascii="TH SarabunPSK" w:hAnsi="TH SarabunPSK" w:cs="TH SarabunPSK"/>
+          <w:sz w:val="28"/>
+          <w:u w:val="dotted"/>
+        </w:rPr>
+        <w:t>#Case</w:t>
+      </w:r>
+      <w:r>
+        <w:rPr>
+          <w:rFonts w:ascii="TH SarabunPSK" w:hAnsi="TH SarabunPSK" w:cs="TH SarabunPSK"/>
+          <w:sz w:val="28"/>
+          <w:u w:val="dotted"/>
+        </w:rPr>
+        <w:t>Female</w:t>
+      </w:r>
+      <w:r>
+        <w:rPr>
+          <w:rFonts w:ascii="TH SarabunPSK" w:hAnsi="TH SarabunPSK" w:cs="TH SarabunPSK"/>
+          <w:sz w:val="28"/>
+          <w:u w:val="dotted"/>
+        </w:rPr>
+        <w:t>#</w:t>
+      </w:r>
+      <w:r>
+        <w:rPr>
+          <w:rFonts w:ascii="TH SarabunPSK" w:hAnsi="TH SarabunPSK" w:cs="TH SarabunPSK"/>
+          <w:sz w:val="28"/>
+          <w:u w:val="dotted"/>
+          <w:cs/>
+        </w:rPr>
+        <w:tab/>
+      </w:r>
+      <w:r>
+        <w:rPr>
+          <w:rFonts w:ascii="TH SarabunPSK" w:hAnsi="TH SarabunPSK" w:cs="TH SarabunPSK" w:hint="cs"/>
+          <w:sz w:val="28"/>
+          <w:u w:val="dotted"/>
+          <w:cs/>
+        </w:rPr>
+        <w:t>กี่</w:t>
+      </w:r>
+      <w:r>
+        <w:rPr>
+          <w:rFonts w:ascii="TH SarabunPSK" w:hAnsi="TH SarabunPSK" w:cs="TH SarabunPSK" w:hint="cs"/>
+          <w:sz w:val="28"/>
+          <w:cs/>
+        </w:rPr>
+        <w:t>สัปดาห์</w:t>
+      </w:r>
+      <w:r>
+        <w:rPr>
+          <w:rFonts w:ascii="TH SarabunPSK" w:hAnsi="TH SarabunPSK" w:cs="TH SarabunPSK"/>
+          <w:sz w:val="28"/>
+          <w:u w:val="dotted"/>
+          <w:cs/>
+        </w:rPr>
+        <w:tab/>
       </w:r>
     </w:p>
     <w:p>
@@ -1343,273 +1745,6 @@
       <w:r>
         <w:rPr>
           <w:rFonts w:ascii="TH SarabunPSK" w:hAnsi="TH SarabunPSK" w:cs="TH SarabunPSK" w:hint="cs"/>
-          <w:sz w:val="28"/>
-          <w:cs/>
-        </w:rPr>
-        <w:t xml:space="preserve">อาการและการแสดง ( ณ วันที่รายงาน) </w:t>
-      </w:r>
-      <w:r>
-        <w:rPr>
-          <w:rFonts w:ascii="TH SarabunPSK" w:hAnsi="TH SarabunPSK" w:cs="TH SarabunPSK"/>
-          <w:sz w:val="28"/>
-        </w:rPr>
-        <w:t xml:space="preserve">:    </w:t>
-      </w:r>
-      <w:r>
-        <w:rPr>
-          <w:rFonts w:ascii="TH SarabunPSK" w:hAnsi="TH SarabunPSK" w:cs="TH SarabunPSK"/>
-          <w:sz w:val="28"/>
-        </w:rPr>
-        <w:sym w:font="Wingdings 2" w:char="F0A3"/>
-      </w:r>
-      <w:r>
-        <w:rPr>
-          <w:rFonts w:ascii="TH SarabunPSK" w:hAnsi="TH SarabunPSK" w:cs="TH SarabunPSK" w:hint="cs"/>
-          <w:sz w:val="28"/>
-          <w:cs/>
-        </w:rPr>
-        <w:t xml:space="preserve">ไม่มีอาการใดๆ    </w:t>
-      </w:r>
-      <w:r>
-        <w:rPr>
-          <w:rFonts w:ascii="TH SarabunPSK" w:hAnsi="TH SarabunPSK" w:cs="TH SarabunPSK" w:hint="cs"/>
-          <w:sz w:val="28"/>
-        </w:rPr>
-        <w:sym w:font="Wingdings 2" w:char="F0A3"/>
-      </w:r>
-      <w:r>
-        <w:rPr>
-          <w:rFonts w:ascii="TH SarabunPSK" w:hAnsi="TH SarabunPSK" w:cs="TH SarabunPSK" w:hint="cs"/>
-          <w:sz w:val="28"/>
-          <w:cs/>
-        </w:rPr>
-        <w:t>มีอาการ แต่ไม่มีอาการระบบทางเดินหายใจ</w:t>
-      </w:r>
-    </w:p>
-    <w:p>
-      <w:pPr>
-        <w:pStyle w:val="ListParagraph"/>
-        <w:tabs>
-          <w:tab w:val="left" w:pos="709"/>
-          <w:tab w:val="left" w:pos="5529"/>
-        </w:tabs>
-        <w:spacing w:after="0" w:line="240" w:lineRule="atLeast"/>
-        <w:jc w:val="thaiDistribute"/>
-        <w:rPr>
-          <w:rFonts w:ascii="TH SarabunPSK" w:hAnsi="TH SarabunPSK" w:cs="TH SarabunPSK"/>
-          <w:sz w:val="28"/>
-        </w:rPr>
-      </w:pPr>
-      <w:r>
-        <w:rPr>
-          <w:rFonts w:ascii="TH SarabunPSK" w:hAnsi="TH SarabunPSK" w:cs="TH SarabunPSK" w:hint="cs"/>
-          <w:sz w:val="28"/>
-          <w:cs/>
-        </w:rPr>
-        <w:t xml:space="preserve">     </w:t>
-      </w:r>
-      <w:r>
-        <w:rPr>
-          <w:rFonts w:ascii="TH SarabunPSK" w:hAnsi="TH SarabunPSK" w:cs="TH SarabunPSK" w:hint="cs"/>
-          <w:sz w:val="28"/>
-        </w:rPr>
-        <w:sym w:font="Wingdings 2" w:char="F0A3"/>
-      </w:r>
-      <w:r>
-        <w:rPr>
-          <w:rFonts w:ascii="TH SarabunPSK" w:hAnsi="TH SarabunPSK" w:cs="TH SarabunPSK" w:hint="cs"/>
-          <w:sz w:val="28"/>
-          <w:cs/>
-        </w:rPr>
-        <w:t xml:space="preserve">มีอาการระบบทางเดินหายใจ  </w:t>
-      </w:r>
-      <w:r>
-        <w:rPr>
-          <w:rFonts w:ascii="TH SarabunPSK" w:hAnsi="TH SarabunPSK" w:cs="TH SarabunPSK"/>
-          <w:sz w:val="28"/>
-        </w:rPr>
-        <w:t>O</w:t>
-      </w:r>
-      <w:r>
-        <w:rPr>
-          <w:rFonts w:ascii="TH SarabunPSK" w:hAnsi="TH SarabunPSK" w:cs="TH SarabunPSK"/>
-          <w:sz w:val="28"/>
-        </w:rPr>
-        <w:t>2</w:t>
-      </w:r>
-      <w:r>
-        <w:rPr>
-          <w:rFonts w:ascii="TH SarabunPSK" w:hAnsi="TH SarabunPSK" w:cs="TH SarabunPSK"/>
-          <w:b/>
-          <w:bCs/>
-          <w:sz w:val="28"/>
-        </w:rPr>
-        <w:t xml:space="preserve"> </w:t>
-      </w:r>
-      <w:r>
-        <w:rPr>
-          <w:rFonts w:ascii="TH SarabunPSK" w:hAnsi="TH SarabunPSK" w:cs="TH SarabunPSK"/>
-          <w:sz w:val="28"/>
-        </w:rPr>
-        <w:t>Sat….......</w:t>
-      </w:r>
-      <w:r>
-        <w:rPr>
-          <w:rFonts w:ascii="TH SarabunPSK" w:hAnsi="TH SarabunPSK" w:cs="TH SarabunPSK"/>
-          <w:sz w:val="28"/>
-        </w:rPr>
-        <w:t>..</w:t>
-      </w:r>
-      <w:r>
-        <w:rPr>
-          <w:rFonts w:ascii="TH SarabunPSK" w:hAnsi="TH SarabunPSK" w:cs="TH SarabunPSK"/>
-          <w:sz w:val="28"/>
-        </w:rPr>
-        <w:t xml:space="preserve">.….%  </w:t>
-      </w:r>
-      <w:r>
-        <w:rPr>
-          <w:rFonts w:ascii="TH SarabunPSK" w:hAnsi="TH SarabunPSK" w:cs="TH SarabunPSK" w:hint="cs"/>
-          <w:sz w:val="28"/>
-          <w:cs/>
-        </w:rPr>
-        <w:t>(  )</w:t>
-      </w:r>
-      <w:r>
-        <w:rPr>
-          <w:rFonts w:ascii="TH SarabunPSK" w:hAnsi="TH SarabunPSK" w:cs="TH SarabunPSK" w:hint="cs"/>
-          <w:sz w:val="28"/>
-          <w:cs/>
-        </w:rPr>
-        <w:t xml:space="preserve"> </w:t>
-      </w:r>
-      <w:r>
-        <w:rPr>
-          <w:rFonts w:ascii="TH SarabunPSK" w:hAnsi="TH SarabunPSK" w:cs="TH SarabunPSK" w:hint="cs"/>
-          <w:sz w:val="28"/>
-          <w:cs/>
-        </w:rPr>
-        <w:t>เป็นปอดอักเสบ (  )</w:t>
-      </w:r>
-      <w:r>
-        <w:rPr>
-          <w:rFonts w:ascii="TH SarabunPSK" w:hAnsi="TH SarabunPSK" w:cs="TH SarabunPSK" w:hint="cs"/>
-          <w:sz w:val="28"/>
-          <w:cs/>
-        </w:rPr>
-        <w:t xml:space="preserve"> </w:t>
-      </w:r>
-      <w:r>
-        <w:rPr>
-          <w:rFonts w:ascii="TH SarabunPSK" w:hAnsi="TH SarabunPSK" w:cs="TH SarabunPSK" w:hint="cs"/>
-          <w:sz w:val="28"/>
-          <w:cs/>
-        </w:rPr>
-        <w:t>ใส่เครื่องช่วยหายใจ (  )</w:t>
-      </w:r>
-      <w:r>
-        <w:rPr>
-          <w:rFonts w:ascii="TH SarabunPSK" w:hAnsi="TH SarabunPSK" w:cs="TH SarabunPSK" w:hint="cs"/>
-          <w:sz w:val="28"/>
-          <w:cs/>
-        </w:rPr>
-        <w:t xml:space="preserve"> </w:t>
-      </w:r>
-      <w:r>
-        <w:rPr>
-          <w:rFonts w:ascii="TH SarabunPSK" w:hAnsi="TH SarabunPSK" w:cs="TH SarabunPSK" w:hint="cs"/>
-          <w:sz w:val="28"/>
-          <w:cs/>
-        </w:rPr>
-        <w:t>เสียชีวิต</w:t>
-      </w:r>
-    </w:p>
-    <w:p>
-      <w:pPr>
-        <w:pStyle w:val="ListParagraph"/>
-        <w:tabs>
-          <w:tab w:val="left" w:pos="709"/>
-          <w:tab w:val="left" w:pos="5529"/>
-        </w:tabs>
-        <w:spacing w:after="0" w:line="240" w:lineRule="atLeast"/>
-        <w:jc w:val="thaiDistribute"/>
-        <w:rPr>
-          <w:rFonts w:ascii="TH SarabunPSK" w:hAnsi="TH SarabunPSK" w:cs="TH SarabunPSK"/>
-          <w:sz w:val="28"/>
-        </w:rPr>
-      </w:pPr>
-      <w:r>
-        <w:rPr>
-          <w:rFonts w:ascii="TH SarabunPSK" w:hAnsi="TH SarabunPSK" w:cs="TH SarabunPSK" w:hint="cs"/>
-          <w:sz w:val="28"/>
-          <w:cs/>
-        </w:rPr>
-        <w:t>โรคประจำตัว..................................................................</w:t>
-      </w:r>
-      <w:r>
-        <w:rPr>
-          <w:rFonts w:ascii="TH SarabunPSK" w:hAnsi="TH SarabunPSK" w:cs="TH SarabunPSK" w:hint="cs"/>
-          <w:sz w:val="28"/>
-          <w:cs/>
-        </w:rPr>
-        <w:t>..........................</w:t>
-      </w:r>
-      <w:r>
-        <w:rPr>
-          <w:rFonts w:ascii="TH SarabunPSK" w:hAnsi="TH SarabunPSK" w:cs="TH SarabunPSK" w:hint="cs"/>
-          <w:sz w:val="28"/>
-          <w:cs/>
-        </w:rPr>
-        <w:t xml:space="preserve">.......กรณีเพศหญิง    </w:t>
-      </w:r>
-      <w:r>
-        <w:rPr>
-          <w:rFonts w:ascii="TH SarabunPSK" w:hAnsi="TH SarabunPSK" w:cs="TH SarabunPSK" w:hint="cs"/>
-          <w:sz w:val="28"/>
-        </w:rPr>
-        <w:sym w:font="Wingdings 2" w:char="F0A3"/>
-      </w:r>
-      <w:r>
-        <w:rPr>
-          <w:rFonts w:ascii="TH SarabunPSK" w:hAnsi="TH SarabunPSK" w:cs="TH SarabunPSK" w:hint="cs"/>
-          <w:sz w:val="28"/>
-          <w:cs/>
-        </w:rPr>
-        <w:t xml:space="preserve">ไม่ตั้งครรภ์  </w:t>
-      </w:r>
-      <w:r>
-        <w:rPr>
-          <w:rFonts w:ascii="TH SarabunPSK" w:hAnsi="TH SarabunPSK" w:cs="TH SarabunPSK" w:hint="cs"/>
-          <w:sz w:val="28"/>
-        </w:rPr>
-        <w:sym w:font="Wingdings 2" w:char="F0A3"/>
-      </w:r>
-      <w:r>
-        <w:rPr>
-          <w:rFonts w:ascii="TH SarabunPSK" w:hAnsi="TH SarabunPSK" w:cs="TH SarabunPSK" w:hint="cs"/>
-          <w:sz w:val="28"/>
-          <w:cs/>
-        </w:rPr>
-        <w:t>ตั้งครรภ์............สัปดาห์</w:t>
-      </w:r>
-    </w:p>
-    <w:p>
-      <w:pPr>
-        <w:pStyle w:val="ListParagraph"/>
-        <w:tabs>
-          <w:tab w:val="left" w:pos="709"/>
-          <w:tab w:val="left" w:pos="5529"/>
-        </w:tabs>
-        <w:spacing w:after="0" w:line="240" w:lineRule="atLeast"/>
-        <w:jc w:val="thaiDistribute"/>
-        <w:rPr>
-          <w:rFonts w:ascii="TH SarabunPSK" w:hAnsi="TH SarabunPSK" w:cs="TH SarabunPSK"/>
-          <w:sz w:val="28"/>
-        </w:rPr>
-      </w:pPr>
-      <w:r>
-        <w:rPr>
-          <w:rFonts w:ascii="TH SarabunPSK" w:hAnsi="TH SarabunPSK" w:cs="TH SarabunPSK" w:hint="cs"/>
           <w:b/>
           <w:bCs/>
           <w:sz w:val="28"/>
@@ -1630,21 +1765,22 @@
     <w:tbl>
       <w:tblPr>
         <w:tblStyle w:val="TableGrid"/>
-        <w:tblW w:w="10048" w:type="dxa"/>
+        <w:tblW w:w="10161" w:type="dxa"/>
         <w:tblInd w:w="720" w:type="dxa"/>
+        <w:tblLayout w:type="fixed"/>
         <w:tblLook w:val="04A0" w:firstRow="1" w:lastRow="0" w:firstColumn="1" w:lastColumn="0" w:noHBand="0" w:noVBand="1"/>
       </w:tblPr>
       <w:tblGrid>
-        <w:gridCol w:w="1957"/>
-        <w:gridCol w:w="1146"/>
-        <w:gridCol w:w="1417"/>
-        <w:gridCol w:w="1701"/>
-        <w:gridCol w:w="3827"/>
+        <w:gridCol w:w="975"/>
+        <w:gridCol w:w="2358"/>
+        <w:gridCol w:w="2621"/>
+        <w:gridCol w:w="2423"/>
+        <w:gridCol w:w="1784"/>
       </w:tblGrid>
       <w:tr>
         <w:tc>
           <w:tcPr>
-            <w:tcW w:w="1957" w:type="dxa"/>
+            <w:tcW w:w="975" w:type="dxa"/>
           </w:tcPr>
           <w:p>
             <w:pPr>
@@ -1678,7 +1814,7 @@
         </w:tc>
         <w:tc>
           <w:tcPr>
-            <w:tcW w:w="1146" w:type="dxa"/>
+            <w:tcW w:w="2358" w:type="dxa"/>
           </w:tcPr>
           <w:p>
             <w:pPr>
@@ -1711,7 +1847,7 @@
         </w:tc>
         <w:tc>
           <w:tcPr>
-            <w:tcW w:w="1417" w:type="dxa"/>
+            <w:tcW w:w="2621" w:type="dxa"/>
           </w:tcPr>
           <w:p>
             <w:pPr>
@@ -1744,7 +1880,7 @@
         </w:tc>
         <w:tc>
           <w:tcPr>
-            <w:tcW w:w="1701" w:type="dxa"/>
+            <w:tcW w:w="2423" w:type="dxa"/>
           </w:tcPr>
           <w:p>
             <w:pPr>
@@ -1777,7 +1913,7 @@
         </w:tc>
         <w:tc>
           <w:tcPr>
-            <w:tcW w:w="3827" w:type="dxa"/>
+            <w:tcW w:w="1784" w:type="dxa"/>
           </w:tcPr>
           <w:p>
             <w:pPr>
@@ -1794,6 +1930,7 @@
                 <w:b/>
                 <w:bCs/>
                 <w:sz w:val="28"/>
+                <w:cs/>
               </w:rPr>
             </w:pPr>
             <w:r>
@@ -1815,7 +1952,7 @@
         </w:trPr>
         <w:tc>
           <w:tcPr>
-            <w:tcW w:w="1957" w:type="dxa"/>
+            <w:tcW w:w="975" w:type="dxa"/>
           </w:tcPr>
           <w:p>
             <w:pPr>
@@ -1843,7 +1980,7 @@
         </w:tc>
         <w:tc>
           <w:tcPr>
-            <w:tcW w:w="1146" w:type="dxa"/>
+            <w:tcW w:w="2358" w:type="dxa"/>
           </w:tcPr>
           <w:p>
             <w:pPr>
@@ -1862,11 +1999,38 @@
                 <w:sz w:val="28"/>
               </w:rPr>
             </w:pPr>
+            <w:r>
+              <w:rPr>
+                <w:rFonts w:ascii="TH SarabunPSK" w:hAnsi="TH SarabunPSK" w:cs="TH SarabunPSK"/>
+                <w:b/>
+                <w:bCs/>
+                <w:sz w:val="28"/>
+              </w:rPr>
+              <w:t>#</w:t>
+            </w:r>
+            <w:r>
+              <w:rPr>
+                <w:rFonts w:ascii="TH SarabunPSK" w:hAnsi="TH SarabunPSK" w:cs="TH SarabunPSK"/>
+                <w:b/>
+                <w:bCs/>
+                <w:sz w:val="28"/>
+              </w:rPr>
+              <w:t>DateCheckRTPCR</w:t>
+            </w:r>
+            <w:r>
+              <w:rPr>
+                <w:rFonts w:ascii="TH SarabunPSK" w:hAnsi="TH SarabunPSK" w:cs="TH SarabunPSK"/>
+                <w:b/>
+                <w:bCs/>
+                <w:sz w:val="28"/>
+              </w:rPr>
+              <w:t>#</w:t>
+            </w:r>
           </w:p>
         </w:tc>
         <w:tc>
           <w:tcPr>
-            <w:tcW w:w="1417" w:type="dxa"/>
+            <w:tcW w:w="2621" w:type="dxa"/>
           </w:tcPr>
           <w:p>
             <w:pPr>
@@ -1885,11 +2049,38 @@
                 <w:sz w:val="28"/>
               </w:rPr>
             </w:pPr>
+            <w:r>
+              <w:rPr>
+                <w:rFonts w:ascii="TH SarabunPSK" w:hAnsi="TH SarabunPSK" w:cs="TH SarabunPSK"/>
+                <w:b/>
+                <w:bCs/>
+                <w:sz w:val="28"/>
+              </w:rPr>
+              <w:t>#TypeEx</w:t>
+            </w:r>
+            <w:r>
+              <w:rPr>
+                <w:rFonts w:ascii="TH SarabunPSK" w:hAnsi="TH SarabunPSK" w:cs="TH SarabunPSK"/>
+                <w:b/>
+                <w:bCs/>
+                <w:sz w:val="28"/>
+              </w:rPr>
+              <w:t>ampleRTPCR</w:t>
+            </w:r>
+            <w:r>
+              <w:rPr>
+                <w:rFonts w:ascii="TH SarabunPSK" w:hAnsi="TH SarabunPSK" w:cs="TH SarabunPSK"/>
+                <w:b/>
+                <w:bCs/>
+                <w:sz w:val="28"/>
+              </w:rPr>
+              <w:t>#</w:t>
+            </w:r>
           </w:p>
         </w:tc>
         <w:tc>
           <w:tcPr>
-            <w:tcW w:w="1701" w:type="dxa"/>
+            <w:tcW w:w="2423" w:type="dxa"/>
           </w:tcPr>
           <w:p>
             <w:pPr>
@@ -1908,11 +2099,38 @@
                 <w:sz w:val="28"/>
               </w:rPr>
             </w:pPr>
+            <w:r>
+              <w:rPr>
+                <w:rFonts w:ascii="TH SarabunPSK" w:hAnsi="TH SarabunPSK" w:cs="TH SarabunPSK"/>
+                <w:b/>
+                <w:bCs/>
+                <w:sz w:val="28"/>
+              </w:rPr>
+              <w:t>#PlaceCheck</w:t>
+            </w:r>
+            <w:r>
+              <w:rPr>
+                <w:rFonts w:ascii="TH SarabunPSK" w:hAnsi="TH SarabunPSK" w:cs="TH SarabunPSK"/>
+                <w:b/>
+                <w:bCs/>
+                <w:sz w:val="28"/>
+              </w:rPr>
+              <w:t>RTCR</w:t>
+            </w:r>
+            <w:r>
+              <w:rPr>
+                <w:rFonts w:ascii="TH SarabunPSK" w:hAnsi="TH SarabunPSK" w:cs="TH SarabunPSK"/>
+                <w:b/>
+                <w:bCs/>
+                <w:sz w:val="28"/>
+              </w:rPr>
+              <w:t>#</w:t>
+            </w:r>
           </w:p>
         </w:tc>
         <w:tc>
           <w:tcPr>
-            <w:tcW w:w="3827" w:type="dxa"/>
+            <w:tcW w:w="1784" w:type="dxa"/>
           </w:tcPr>
           <w:p>
             <w:pPr>
@@ -1931,39 +2149,31 @@
             </w:pPr>
             <w:r>
               <w:rPr>
-                <w:rFonts w:ascii="TH SarabunPSK" w:hAnsi="TH SarabunPSK" w:cs="TH SarabunPSK" w:hint="cs"/>
-                <w:sz w:val="28"/>
-                <w:cs/>
-              </w:rPr>
-              <w:t xml:space="preserve"> </w:t>
-            </w:r>
-            <w:r>
-              <w:rPr>
-                <w:rFonts w:ascii="TH SarabunPSK" w:hAnsi="TH SarabunPSK" w:cs="TH SarabunPSK"/>
-                <w:sz w:val="28"/>
-              </w:rPr>
-              <w:sym w:font="Wingdings 2" w:char="F0A3"/>
-            </w:r>
-            <w:r>
-              <w:rPr>
-                <w:rFonts w:ascii="TH SarabunPSK" w:hAnsi="TH SarabunPSK" w:cs="TH SarabunPSK"/>
-                <w:sz w:val="28"/>
-              </w:rPr>
-              <w:t xml:space="preserve">Detected    </w:t>
-            </w:r>
-            <w:r>
-              <w:rPr>
-                <w:rFonts w:ascii="TH SarabunPSK" w:hAnsi="TH SarabunPSK" w:cs="TH SarabunPSK"/>
-                <w:sz w:val="28"/>
-              </w:rPr>
-              <w:sym w:font="Wingdings 2" w:char="F0A3"/>
-            </w:r>
-            <w:r>
-              <w:rPr>
-                <w:rFonts w:ascii="TH SarabunPSK" w:hAnsi="TH SarabunPSK" w:cs="TH SarabunPSK"/>
-                <w:sz w:val="28"/>
-              </w:rPr>
-              <w:t>Not detected</w:t>
+                <w:rFonts w:ascii="TH SarabunPSK" w:hAnsi="TH SarabunPSK" w:cs="TH SarabunPSK"/>
+                <w:sz w:val="28"/>
+              </w:rPr>
+              <w:t>#</w:t>
+            </w:r>
+            <w:r>
+              <w:rPr>
+                <w:rFonts w:ascii="TH SarabunPSK" w:hAnsi="TH SarabunPSK" w:cs="TH SarabunPSK"/>
+                <w:sz w:val="28"/>
+              </w:rPr>
+              <w:t>ResultsCheck</w:t>
+            </w:r>
+            <w:r>
+              <w:rPr>
+                <w:rFonts w:ascii="TH SarabunPSK" w:hAnsi="TH SarabunPSK" w:cs="TH SarabunPSK"/>
+                <w:sz w:val="28"/>
+              </w:rPr>
+              <w:t>RTPCR</w:t>
+            </w:r>
+            <w:r>
+              <w:rPr>
+                <w:rFonts w:ascii="TH SarabunPSK" w:hAnsi="TH SarabunPSK" w:cs="TH SarabunPSK"/>
+                <w:sz w:val="28"/>
+              </w:rPr>
+              <w:t>#</w:t>
             </w:r>
           </w:p>
         </w:tc>
@@ -1971,7 +2181,7 @@
       <w:tr>
         <w:tc>
           <w:tcPr>
-            <w:tcW w:w="1957" w:type="dxa"/>
+            <w:tcW w:w="975" w:type="dxa"/>
           </w:tcPr>
           <w:p>
             <w:pPr>
@@ -1999,7 +2209,7 @@
         </w:tc>
         <w:tc>
           <w:tcPr>
-            <w:tcW w:w="1146" w:type="dxa"/>
+            <w:tcW w:w="2358" w:type="dxa"/>
           </w:tcPr>
           <w:p>
             <w:pPr>
@@ -2018,11 +2228,38 @@
                 <w:sz w:val="28"/>
               </w:rPr>
             </w:pPr>
+            <w:r>
+              <w:rPr>
+                <w:rFonts w:ascii="TH SarabunPSK" w:hAnsi="TH SarabunPSK" w:cs="TH SarabunPSK"/>
+                <w:b/>
+                <w:bCs/>
+                <w:sz w:val="28"/>
+              </w:rPr>
+              <w:t>#</w:t>
+            </w:r>
+            <w:r>
+              <w:rPr>
+                <w:rFonts w:ascii="TH SarabunPSK" w:hAnsi="TH SarabunPSK" w:cs="TH SarabunPSK"/>
+                <w:b/>
+                <w:bCs/>
+                <w:sz w:val="28"/>
+              </w:rPr>
+              <w:t>DateCheckAntigen</w:t>
+            </w:r>
+            <w:r>
+              <w:rPr>
+                <w:rFonts w:ascii="TH SarabunPSK" w:hAnsi="TH SarabunPSK" w:cs="TH SarabunPSK"/>
+                <w:b/>
+                <w:bCs/>
+                <w:sz w:val="28"/>
+              </w:rPr>
+              <w:t>#</w:t>
+            </w:r>
           </w:p>
         </w:tc>
         <w:tc>
           <w:tcPr>
-            <w:tcW w:w="1417" w:type="dxa"/>
+            <w:tcW w:w="2621" w:type="dxa"/>
           </w:tcPr>
           <w:p>
             <w:pPr>
@@ -2041,11 +2278,38 @@
                 <w:sz w:val="28"/>
               </w:rPr>
             </w:pPr>
+            <w:r>
+              <w:rPr>
+                <w:rFonts w:ascii="TH SarabunPSK" w:hAnsi="TH SarabunPSK" w:cs="TH SarabunPSK"/>
+                <w:b/>
+                <w:bCs/>
+                <w:sz w:val="28"/>
+              </w:rPr>
+              <w:t>#</w:t>
+            </w:r>
+            <w:r>
+              <w:rPr>
+                <w:rFonts w:ascii="TH SarabunPSK" w:hAnsi="TH SarabunPSK" w:cs="TH SarabunPSK"/>
+                <w:b/>
+                <w:bCs/>
+                <w:sz w:val="28"/>
+              </w:rPr>
+              <w:t>TypeExampleAntigen</w:t>
+            </w:r>
+            <w:r>
+              <w:rPr>
+                <w:rFonts w:ascii="TH SarabunPSK" w:hAnsi="TH SarabunPSK" w:cs="TH SarabunPSK"/>
+                <w:b/>
+                <w:bCs/>
+                <w:sz w:val="28"/>
+              </w:rPr>
+              <w:t>#</w:t>
+            </w:r>
           </w:p>
         </w:tc>
         <w:tc>
           <w:tcPr>
-            <w:tcW w:w="1701" w:type="dxa"/>
+            <w:tcW w:w="2423" w:type="dxa"/>
           </w:tcPr>
           <w:p>
             <w:pPr>
@@ -2064,11 +2328,38 @@
                 <w:sz w:val="28"/>
               </w:rPr>
             </w:pPr>
+            <w:r>
+              <w:rPr>
+                <w:rFonts w:ascii="TH SarabunPSK" w:hAnsi="TH SarabunPSK" w:cs="TH SarabunPSK"/>
+                <w:b/>
+                <w:bCs/>
+                <w:sz w:val="28"/>
+              </w:rPr>
+              <w:t>#</w:t>
+            </w:r>
+            <w:r>
+              <w:rPr>
+                <w:rFonts w:ascii="TH SarabunPSK" w:hAnsi="TH SarabunPSK" w:cs="TH SarabunPSK"/>
+                <w:b/>
+                <w:bCs/>
+                <w:sz w:val="28"/>
+              </w:rPr>
+              <w:t>PlaceCheckAntigen</w:t>
+            </w:r>
+            <w:r>
+              <w:rPr>
+                <w:rFonts w:ascii="TH SarabunPSK" w:hAnsi="TH SarabunPSK" w:cs="TH SarabunPSK"/>
+                <w:b/>
+                <w:bCs/>
+                <w:sz w:val="28"/>
+              </w:rPr>
+              <w:t>#</w:t>
+            </w:r>
           </w:p>
         </w:tc>
         <w:tc>
           <w:tcPr>
-            <w:tcW w:w="3827" w:type="dxa"/>
+            <w:tcW w:w="1784" w:type="dxa"/>
           </w:tcPr>
           <w:p>
             <w:pPr>
@@ -2090,35 +2381,21 @@
                 <w:rFonts w:ascii="TH SarabunPSK" w:hAnsi="TH SarabunPSK" w:cs="TH SarabunPSK"/>
                 <w:sz w:val="28"/>
               </w:rPr>
-              <w:t xml:space="preserve"> </w:t>
-            </w:r>
-            <w:r>
-              <w:rPr>
-                <w:rFonts w:ascii="TH SarabunPSK" w:hAnsi="TH SarabunPSK" w:cs="TH SarabunPSK"/>
-                <w:sz w:val="28"/>
-              </w:rPr>
-              <w:sym w:font="Wingdings 2" w:char="F0A3"/>
-            </w:r>
-            <w:r>
-              <w:rPr>
-                <w:rFonts w:ascii="TH SarabunPSK" w:hAnsi="TH SarabunPSK" w:cs="TH SarabunPSK"/>
-                <w:sz w:val="28"/>
-              </w:rPr>
-              <w:t xml:space="preserve">Detected    </w:t>
-            </w:r>
-            <w:r>
-              <w:rPr>
-                <w:rFonts w:ascii="TH SarabunPSK" w:hAnsi="TH SarabunPSK" w:cs="TH SarabunPSK"/>
-                <w:sz w:val="28"/>
-              </w:rPr>
-              <w:sym w:font="Wingdings 2" w:char="F0A3"/>
-            </w:r>
-            <w:r>
-              <w:rPr>
-                <w:rFonts w:ascii="TH SarabunPSK" w:hAnsi="TH SarabunPSK" w:cs="TH SarabunPSK"/>
-                <w:sz w:val="28"/>
-              </w:rPr>
-              <w:t>Not detected</w:t>
+              <w:t>#</w:t>
+            </w:r>
+            <w:r>
+              <w:rPr>
+                <w:rFonts w:ascii="TH SarabunPSK" w:hAnsi="TH SarabunPSK" w:cs="TH SarabunPSK"/>
+                <w:sz w:val="28"/>
+              </w:rPr>
+              <w:t>ResultsCheckAntigen</w:t>
+            </w:r>
+            <w:r>
+              <w:rPr>
+                <w:rFonts w:ascii="TH SarabunPSK" w:hAnsi="TH SarabunPSK" w:cs="TH SarabunPSK"/>
+                <w:sz w:val="28"/>
+              </w:rPr>
+              <w:t>#</w:t>
             </w:r>
           </w:p>
         </w:tc>
@@ -2129,7 +2406,7 @@
         </w:trPr>
         <w:tc>
           <w:tcPr>
-            <w:tcW w:w="1957" w:type="dxa"/>
+            <w:tcW w:w="975" w:type="dxa"/>
           </w:tcPr>
           <w:p>
             <w:pPr>
@@ -2144,16 +2421,32 @@
               <w:rPr>
                 <w:rFonts w:ascii="TH SarabunPSK" w:hAnsi="TH SarabunPSK" w:cs="TH SarabunPSK"/>
                 <w:sz w:val="28"/>
+              </w:rPr>
+            </w:pPr>
+            <w:r>
+              <w:rPr>
+                <w:rFonts w:ascii="TH SarabunPSK" w:hAnsi="TH SarabunPSK" w:cs="TH SarabunPSK"/>
+                <w:sz w:val="28"/>
+              </w:rPr>
+              <w:t xml:space="preserve">Antibody </w:t>
+            </w:r>
+          </w:p>
+          <w:p>
+            <w:pPr>
+              <w:pStyle w:val="ListParagraph"/>
+              <w:tabs>
+                <w:tab w:val="left" w:pos="709"/>
+                <w:tab w:val="left" w:pos="5529"/>
+              </w:tabs>
+              <w:spacing w:line="240" w:lineRule="atLeast"/>
+              <w:ind w:left="0"/>
+              <w:jc w:val="thaiDistribute"/>
+              <w:rPr>
+                <w:rFonts w:ascii="TH SarabunPSK" w:hAnsi="TH SarabunPSK" w:cs="TH SarabunPSK"/>
+                <w:sz w:val="28"/>
                 <w:cs/>
               </w:rPr>
             </w:pPr>
-            <w:r>
-              <w:rPr>
-                <w:rFonts w:ascii="TH SarabunPSK" w:hAnsi="TH SarabunPSK" w:cs="TH SarabunPSK"/>
-                <w:sz w:val="28"/>
-              </w:rPr>
-              <w:t xml:space="preserve">Antibody </w:t>
-            </w:r>
             <w:r>
               <w:rPr>
                 <w:rFonts w:ascii="TH SarabunPSK" w:hAnsi="TH SarabunPSK" w:cs="TH SarabunPSK" w:hint="cs"/>
@@ -2166,7 +2459,7 @@
         </w:tc>
         <w:tc>
           <w:tcPr>
-            <w:tcW w:w="1146" w:type="dxa"/>
+            <w:tcW w:w="2358" w:type="dxa"/>
           </w:tcPr>
           <w:p>
             <w:pPr>
@@ -2185,11 +2478,38 @@
                 <w:sz w:val="28"/>
               </w:rPr>
             </w:pPr>
+            <w:r>
+              <w:rPr>
+                <w:rFonts w:ascii="TH SarabunPSK" w:hAnsi="TH SarabunPSK" w:cs="TH SarabunPSK"/>
+                <w:b/>
+                <w:bCs/>
+                <w:sz w:val="28"/>
+              </w:rPr>
+              <w:t>#</w:t>
+            </w:r>
+            <w:r>
+              <w:rPr>
+                <w:rFonts w:ascii="TH SarabunPSK" w:hAnsi="TH SarabunPSK" w:cs="TH SarabunPSK"/>
+                <w:b/>
+                <w:bCs/>
+                <w:sz w:val="28"/>
+              </w:rPr>
+              <w:t>DateCheckAntibody1</w:t>
+            </w:r>
+            <w:r>
+              <w:rPr>
+                <w:rFonts w:ascii="TH SarabunPSK" w:hAnsi="TH SarabunPSK" w:cs="TH SarabunPSK"/>
+                <w:b/>
+                <w:bCs/>
+                <w:sz w:val="28"/>
+              </w:rPr>
+              <w:t>#</w:t>
+            </w:r>
           </w:p>
         </w:tc>
         <w:tc>
           <w:tcPr>
-            <w:tcW w:w="1417" w:type="dxa"/>
+            <w:tcW w:w="2621" w:type="dxa"/>
           </w:tcPr>
           <w:p>
             <w:pPr>
@@ -2208,11 +2528,38 @@
                 <w:sz w:val="28"/>
               </w:rPr>
             </w:pPr>
+            <w:r>
+              <w:rPr>
+                <w:rFonts w:ascii="TH SarabunPSK" w:hAnsi="TH SarabunPSK" w:cs="TH SarabunPSK"/>
+                <w:b/>
+                <w:bCs/>
+                <w:sz w:val="28"/>
+              </w:rPr>
+              <w:t>#</w:t>
+            </w:r>
+            <w:r>
+              <w:rPr>
+                <w:rFonts w:ascii="TH SarabunPSK" w:hAnsi="TH SarabunPSK" w:cs="TH SarabunPSK"/>
+                <w:b/>
+                <w:bCs/>
+                <w:sz w:val="28"/>
+              </w:rPr>
+              <w:t>TypeExampleAntibody1</w:t>
+            </w:r>
+            <w:r>
+              <w:rPr>
+                <w:rFonts w:ascii="TH SarabunPSK" w:hAnsi="TH SarabunPSK" w:cs="TH SarabunPSK"/>
+                <w:b/>
+                <w:bCs/>
+                <w:sz w:val="28"/>
+              </w:rPr>
+              <w:t>#</w:t>
+            </w:r>
           </w:p>
         </w:tc>
         <w:tc>
           <w:tcPr>
-            <w:tcW w:w="1701" w:type="dxa"/>
+            <w:tcW w:w="2423" w:type="dxa"/>
           </w:tcPr>
           <w:p>
             <w:pPr>
@@ -2231,11 +2578,38 @@
                 <w:sz w:val="28"/>
               </w:rPr>
             </w:pPr>
+            <w:r>
+              <w:rPr>
+                <w:rFonts w:ascii="TH SarabunPSK" w:hAnsi="TH SarabunPSK" w:cs="TH SarabunPSK"/>
+                <w:b/>
+                <w:bCs/>
+                <w:sz w:val="28"/>
+              </w:rPr>
+              <w:t>#</w:t>
+            </w:r>
+            <w:r>
+              <w:rPr>
+                <w:rFonts w:ascii="TH SarabunPSK" w:hAnsi="TH SarabunPSK" w:cs="TH SarabunPSK"/>
+                <w:b/>
+                <w:bCs/>
+                <w:sz w:val="28"/>
+              </w:rPr>
+              <w:t>PlaceCheckAntibody1</w:t>
+            </w:r>
+            <w:r>
+              <w:rPr>
+                <w:rFonts w:ascii="TH SarabunPSK" w:hAnsi="TH SarabunPSK" w:cs="TH SarabunPSK"/>
+                <w:b/>
+                <w:bCs/>
+                <w:sz w:val="28"/>
+              </w:rPr>
+              <w:t>#</w:t>
+            </w:r>
           </w:p>
         </w:tc>
         <w:tc>
           <w:tcPr>
-            <w:tcW w:w="3827" w:type="dxa"/>
+            <w:tcW w:w="1784" w:type="dxa"/>
           </w:tcPr>
           <w:p>
             <w:pPr>
@@ -2271,7 +2645,23 @@
                 <w:rFonts w:ascii="TH SarabunPSK" w:hAnsi="TH SarabunPSK" w:cs="TH SarabunPSK"/>
                 <w:sz w:val="28"/>
               </w:rPr>
-              <w:t xml:space="preserve"> IgM….. : …..</w:t>
+              <w:t xml:space="preserve"> IgM</w:t>
+            </w:r>
+            <w:proofErr w:type="gramStart"/>
+            <w:r>
+              <w:rPr>
+                <w:rFonts w:ascii="TH SarabunPSK" w:hAnsi="TH SarabunPSK" w:cs="TH SarabunPSK"/>
+                <w:sz w:val="28"/>
+              </w:rPr>
+              <w:t>…..</w:t>
+            </w:r>
+            <w:proofErr w:type="gramEnd"/>
+            <w:r>
+              <w:rPr>
+                <w:rFonts w:ascii="TH SarabunPSK" w:hAnsi="TH SarabunPSK" w:cs="TH SarabunPSK"/>
+                <w:sz w:val="28"/>
+              </w:rPr>
+              <w:t xml:space="preserve"> : …..</w:t>
             </w:r>
             <w:r>
               <w:rPr>
@@ -2292,7 +2682,23 @@
                 <w:rFonts w:ascii="TH SarabunPSK" w:hAnsi="TH SarabunPSK" w:cs="TH SarabunPSK"/>
                 <w:sz w:val="28"/>
               </w:rPr>
-              <w:t xml:space="preserve"> IgG….. : ……</w:t>
+              <w:t xml:space="preserve"> IgG</w:t>
+            </w:r>
+            <w:proofErr w:type="gramStart"/>
+            <w:r>
+              <w:rPr>
+                <w:rFonts w:ascii="TH SarabunPSK" w:hAnsi="TH SarabunPSK" w:cs="TH SarabunPSK"/>
+                <w:sz w:val="28"/>
+              </w:rPr>
+              <w:t>…..</w:t>
+            </w:r>
+            <w:proofErr w:type="gramEnd"/>
+            <w:r>
+              <w:rPr>
+                <w:rFonts w:ascii="TH SarabunPSK" w:hAnsi="TH SarabunPSK" w:cs="TH SarabunPSK"/>
+                <w:sz w:val="28"/>
+              </w:rPr>
+              <w:t xml:space="preserve"> : ……</w:t>
             </w:r>
             <w:r>
               <w:rPr>
@@ -2324,7 +2730,7 @@
         </w:trPr>
         <w:tc>
           <w:tcPr>
-            <w:tcW w:w="1957" w:type="dxa"/>
+            <w:tcW w:w="975" w:type="dxa"/>
           </w:tcPr>
           <w:p>
             <w:pPr>
@@ -2339,16 +2745,32 @@
               <w:rPr>
                 <w:rFonts w:ascii="TH SarabunPSK" w:hAnsi="TH SarabunPSK" w:cs="TH SarabunPSK"/>
                 <w:sz w:val="28"/>
+              </w:rPr>
+            </w:pPr>
+            <w:r>
+              <w:rPr>
+                <w:rFonts w:ascii="TH SarabunPSK" w:hAnsi="TH SarabunPSK" w:cs="TH SarabunPSK"/>
+                <w:sz w:val="28"/>
+              </w:rPr>
+              <w:t xml:space="preserve">Antibody </w:t>
+            </w:r>
+          </w:p>
+          <w:p>
+            <w:pPr>
+              <w:pStyle w:val="ListParagraph"/>
+              <w:tabs>
+                <w:tab w:val="left" w:pos="709"/>
+                <w:tab w:val="left" w:pos="5529"/>
+              </w:tabs>
+              <w:spacing w:line="240" w:lineRule="atLeast"/>
+              <w:ind w:left="0"/>
+              <w:jc w:val="thaiDistribute"/>
+              <w:rPr>
+                <w:rFonts w:ascii="TH SarabunPSK" w:hAnsi="TH SarabunPSK" w:cs="TH SarabunPSK"/>
+                <w:sz w:val="28"/>
                 <w:cs/>
               </w:rPr>
             </w:pPr>
-            <w:r>
-              <w:rPr>
-                <w:rFonts w:ascii="TH SarabunPSK" w:hAnsi="TH SarabunPSK" w:cs="TH SarabunPSK"/>
-                <w:sz w:val="28"/>
-              </w:rPr>
-              <w:t xml:space="preserve">Antibody </w:t>
-            </w:r>
             <w:r>
               <w:rPr>
                 <w:rFonts w:ascii="TH SarabunPSK" w:hAnsi="TH SarabunPSK" w:cs="TH SarabunPSK" w:hint="cs"/>
@@ -2361,7 +2783,7 @@
         </w:tc>
         <w:tc>
           <w:tcPr>
-            <w:tcW w:w="1146" w:type="dxa"/>
+            <w:tcW w:w="2358" w:type="dxa"/>
           </w:tcPr>
           <w:p>
             <w:pPr>
@@ -2380,11 +2802,38 @@
                 <w:sz w:val="28"/>
               </w:rPr>
             </w:pPr>
+            <w:r>
+              <w:rPr>
+                <w:rFonts w:ascii="TH SarabunPSK" w:hAnsi="TH SarabunPSK" w:cs="TH SarabunPSK"/>
+                <w:b/>
+                <w:bCs/>
+                <w:sz w:val="28"/>
+              </w:rPr>
+              <w:t>#</w:t>
+            </w:r>
+            <w:r>
+              <w:rPr>
+                <w:rFonts w:ascii="TH SarabunPSK" w:hAnsi="TH SarabunPSK" w:cs="TH SarabunPSK"/>
+                <w:b/>
+                <w:bCs/>
+                <w:sz w:val="28"/>
+              </w:rPr>
+              <w:t>DateCheckAntibody2</w:t>
+            </w:r>
+            <w:r>
+              <w:rPr>
+                <w:rFonts w:ascii="TH SarabunPSK" w:hAnsi="TH SarabunPSK" w:cs="TH SarabunPSK"/>
+                <w:b/>
+                <w:bCs/>
+                <w:sz w:val="28"/>
+              </w:rPr>
+              <w:t>#</w:t>
+            </w:r>
           </w:p>
         </w:tc>
         <w:tc>
           <w:tcPr>
-            <w:tcW w:w="1417" w:type="dxa"/>
+            <w:tcW w:w="2621" w:type="dxa"/>
           </w:tcPr>
           <w:p>
             <w:pPr>
@@ -2403,11 +2852,38 @@
                 <w:sz w:val="28"/>
               </w:rPr>
             </w:pPr>
+            <w:r>
+              <w:rPr>
+                <w:rFonts w:ascii="TH SarabunPSK" w:hAnsi="TH SarabunPSK" w:cs="TH SarabunPSK"/>
+                <w:b/>
+                <w:bCs/>
+                <w:sz w:val="28"/>
+              </w:rPr>
+              <w:t>#</w:t>
+            </w:r>
+            <w:r>
+              <w:rPr>
+                <w:rFonts w:ascii="TH SarabunPSK" w:hAnsi="TH SarabunPSK" w:cs="TH SarabunPSK"/>
+                <w:b/>
+                <w:bCs/>
+                <w:sz w:val="28"/>
+              </w:rPr>
+              <w:t>TypeExampleAntibody2</w:t>
+            </w:r>
+            <w:r>
+              <w:rPr>
+                <w:rFonts w:ascii="TH SarabunPSK" w:hAnsi="TH SarabunPSK" w:cs="TH SarabunPSK"/>
+                <w:b/>
+                <w:bCs/>
+                <w:sz w:val="28"/>
+              </w:rPr>
+              <w:t>#</w:t>
+            </w:r>
           </w:p>
         </w:tc>
         <w:tc>
           <w:tcPr>
-            <w:tcW w:w="1701" w:type="dxa"/>
+            <w:tcW w:w="2423" w:type="dxa"/>
           </w:tcPr>
           <w:p>
             <w:pPr>
@@ -2426,11 +2902,38 @@
                 <w:sz w:val="28"/>
               </w:rPr>
             </w:pPr>
+            <w:r>
+              <w:rPr>
+                <w:rFonts w:ascii="TH SarabunPSK" w:hAnsi="TH SarabunPSK" w:cs="TH SarabunPSK"/>
+                <w:b/>
+                <w:bCs/>
+                <w:sz w:val="28"/>
+              </w:rPr>
+              <w:t>#</w:t>
+            </w:r>
+            <w:r>
+              <w:rPr>
+                <w:rFonts w:ascii="TH SarabunPSK" w:hAnsi="TH SarabunPSK" w:cs="TH SarabunPSK"/>
+                <w:b/>
+                <w:bCs/>
+                <w:sz w:val="28"/>
+              </w:rPr>
+              <w:t>PlaceCheckAntibody2</w:t>
+            </w:r>
+            <w:r>
+              <w:rPr>
+                <w:rFonts w:ascii="TH SarabunPSK" w:hAnsi="TH SarabunPSK" w:cs="TH SarabunPSK"/>
+                <w:b/>
+                <w:bCs/>
+                <w:sz w:val="28"/>
+              </w:rPr>
+              <w:t>#</w:t>
+            </w:r>
           </w:p>
         </w:tc>
         <w:tc>
           <w:tcPr>
-            <w:tcW w:w="3827" w:type="dxa"/>
+            <w:tcW w:w="1784" w:type="dxa"/>
           </w:tcPr>
           <w:p>
             <w:pPr>
@@ -2466,7 +2969,23 @@
                 <w:rFonts w:ascii="TH SarabunPSK" w:hAnsi="TH SarabunPSK" w:cs="TH SarabunPSK"/>
                 <w:sz w:val="28"/>
               </w:rPr>
-              <w:t xml:space="preserve"> IgM….. : …..</w:t>
+              <w:t xml:space="preserve"> IgM</w:t>
+            </w:r>
+            <w:proofErr w:type="gramStart"/>
+            <w:r>
+              <w:rPr>
+                <w:rFonts w:ascii="TH SarabunPSK" w:hAnsi="TH SarabunPSK" w:cs="TH SarabunPSK"/>
+                <w:sz w:val="28"/>
+              </w:rPr>
+              <w:t>…..</w:t>
+            </w:r>
+            <w:proofErr w:type="gramEnd"/>
+            <w:r>
+              <w:rPr>
+                <w:rFonts w:ascii="TH SarabunPSK" w:hAnsi="TH SarabunPSK" w:cs="TH SarabunPSK"/>
+                <w:sz w:val="28"/>
+              </w:rPr>
+              <w:t xml:space="preserve"> : …..</w:t>
             </w:r>
             <w:r>
               <w:rPr>
@@ -2494,7 +3013,23 @@
                 <w:rFonts w:ascii="TH SarabunPSK" w:hAnsi="TH SarabunPSK" w:cs="TH SarabunPSK"/>
                 <w:sz w:val="28"/>
               </w:rPr>
-              <w:t>IgG….. : ……</w:t>
+              <w:t>IgG</w:t>
+            </w:r>
+            <w:proofErr w:type="gramStart"/>
+            <w:r>
+              <w:rPr>
+                <w:rFonts w:ascii="TH SarabunPSK" w:hAnsi="TH SarabunPSK" w:cs="TH SarabunPSK"/>
+                <w:sz w:val="28"/>
+              </w:rPr>
+              <w:t>…..</w:t>
+            </w:r>
+            <w:proofErr w:type="gramEnd"/>
+            <w:r>
+              <w:rPr>
+                <w:rFonts w:ascii="TH SarabunPSK" w:hAnsi="TH SarabunPSK" w:cs="TH SarabunPSK"/>
+                <w:sz w:val="28"/>
+              </w:rPr>
+              <w:t xml:space="preserve"> : ……</w:t>
             </w:r>
             <w:r>
               <w:rPr>
@@ -2549,7 +3084,29 @@
           <w:sz w:val="28"/>
           <w:cs/>
         </w:rPr>
-        <w:t>ประวัติการได้รับวัคซีนป้องกันโรคติดเชื้อไวรัสโคโรนา 2019</w:t>
+        <w:t>ประวัติการได้รับวัคซีนป้องกันโรคติดเชื้อไวรัสโค</w:t>
+      </w:r>
+      <w:proofErr w:type="spellStart"/>
+      <w:r>
+        <w:rPr>
+          <w:rFonts w:ascii="TH SarabunPSK" w:hAnsi="TH SarabunPSK" w:cs="TH SarabunPSK" w:hint="cs"/>
+          <w:b/>
+          <w:bCs/>
+          <w:sz w:val="28"/>
+          <w:cs/>
+        </w:rPr>
+        <w:t>โร</w:t>
+      </w:r>
+      <w:proofErr w:type="spellEnd"/>
+      <w:r>
+        <w:rPr>
+          <w:rFonts w:ascii="TH SarabunPSK" w:hAnsi="TH SarabunPSK" w:cs="TH SarabunPSK" w:hint="cs"/>
+          <w:b/>
+          <w:bCs/>
+          <w:sz w:val="28"/>
+          <w:cs/>
+        </w:rPr>
+        <w:t>นา 2019</w:t>
       </w:r>
     </w:p>
     <w:p>
@@ -2558,13 +3115,16 @@
         <w:widowControl w:val="0"/>
         <w:tabs>
           <w:tab w:val="left" w:pos="709"/>
+          <w:tab w:val="left" w:pos="3402"/>
           <w:tab w:val="left" w:pos="5529"/>
+          <w:tab w:val="left" w:pos="10348"/>
         </w:tabs>
         <w:spacing w:after="0" w:line="240" w:lineRule="atLeast"/>
         <w:jc w:val="thaiDistribute"/>
         <w:rPr>
           <w:rFonts w:ascii="TH SarabunPSK" w:hAnsi="TH SarabunPSK" w:cs="TH SarabunPSK"/>
           <w:sz w:val="28"/>
+          <w:cs/>
         </w:rPr>
       </w:pPr>
       <w:r>
@@ -2577,50 +3137,70 @@
       </w:r>
       <w:r>
         <w:rPr>
-          <w:rFonts w:ascii="TH SarabunPSK" w:hAnsi="TH SarabunPSK" w:cs="TH SarabunPSK" w:hint="cs"/>
-          <w:sz w:val="28"/>
-        </w:rPr>
-        <w:sym w:font="Wingdings 2" w:char="F0A3"/>
-      </w:r>
-      <w:r>
-        <w:rPr>
-          <w:rFonts w:ascii="TH SarabunPSK" w:hAnsi="TH SarabunPSK" w:cs="TH SarabunPSK" w:hint="cs"/>
-          <w:sz w:val="28"/>
-          <w:cs/>
-        </w:rPr>
-        <w:t xml:space="preserve">ไม่เคยได้รับ   </w:t>
-      </w:r>
-      <w:r>
-        <w:rPr>
-          <w:rFonts w:ascii="TH SarabunPSK" w:hAnsi="TH SarabunPSK" w:cs="TH SarabunPSK" w:hint="cs"/>
-          <w:sz w:val="28"/>
-        </w:rPr>
-        <w:sym w:font="Wingdings 2" w:char="F0A3"/>
-      </w:r>
-      <w:r>
-        <w:rPr>
-          <w:rFonts w:ascii="TH SarabunPSK" w:hAnsi="TH SarabunPSK" w:cs="TH SarabunPSK" w:hint="cs"/>
-          <w:sz w:val="28"/>
-          <w:cs/>
-        </w:rPr>
-        <w:t>เคยได้รับ  มีสมุดบันทึกหรือหลักฐานการได้รับวัคซีนหรือไม่  (  ) มี</w:t>
-      </w:r>
-      <w:r>
-        <w:rPr>
-          <w:rFonts w:ascii="TH SarabunPSK" w:hAnsi="TH SarabunPSK" w:cs="TH SarabunPSK"/>
-          <w:b/>
-          <w:bCs/>
-          <w:sz w:val="28"/>
-        </w:rPr>
-        <w:t xml:space="preserve">    </w:t>
-      </w:r>
-      <w:r>
-        <w:rPr>
-          <w:rFonts w:ascii="TH SarabunPSK" w:hAnsi="TH SarabunPSK" w:cs="TH SarabunPSK" w:hint="cs"/>
-          <w:sz w:val="28"/>
-          <w:cs/>
-        </w:rPr>
-        <w:t>(  ) ไม่มี</w:t>
+          <w:rFonts w:ascii="TH SarabunPSK" w:hAnsi="TH SarabunPSK" w:cs="TH SarabunPSK"/>
+          <w:sz w:val="28"/>
+          <w:u w:val="dotted"/>
+        </w:rPr>
+        <w:t>#</w:t>
+      </w:r>
+      <w:r>
+        <w:rPr>
+          <w:rFonts w:ascii="TH SarabunPSK" w:hAnsi="TH SarabunPSK" w:cs="TH SarabunPSK"/>
+          <w:sz w:val="28"/>
+          <w:u w:val="dotted"/>
+        </w:rPr>
+        <w:t>ReceivedVaccine</w:t>
+      </w:r>
+      <w:r>
+        <w:rPr>
+          <w:rFonts w:ascii="TH SarabunPSK" w:hAnsi="TH SarabunPSK" w:cs="TH SarabunPSK"/>
+          <w:sz w:val="28"/>
+          <w:u w:val="dotted"/>
+        </w:rPr>
+        <w:t>#</w:t>
+      </w:r>
+      <w:r>
+        <w:rPr>
+          <w:rFonts w:ascii="TH SarabunPSK" w:hAnsi="TH SarabunPSK" w:cs="TH SarabunPSK"/>
+          <w:sz w:val="28"/>
+          <w:u w:val="dotted"/>
+          <w:cs/>
+        </w:rPr>
+        <w:tab/>
+      </w:r>
+      <w:r>
+        <w:rPr>
+          <w:rFonts w:ascii="TH SarabunPSK" w:hAnsi="TH SarabunPSK" w:cs="TH SarabunPSK" w:hint="cs"/>
+          <w:sz w:val="28"/>
+          <w:cs/>
+        </w:rPr>
+        <w:t xml:space="preserve"> มีสมุดบันทึกหรือหลักฐานการได้รับวัคซีนหรือไม่</w:t>
+      </w:r>
+      <w:r>
+        <w:rPr>
+          <w:rFonts w:ascii="TH SarabunPSK" w:hAnsi="TH SarabunPSK" w:cs="TH SarabunPSK" w:hint="cs"/>
+          <w:sz w:val="28"/>
+          <w:u w:val="dotted"/>
+          <w:cs/>
+        </w:rPr>
+        <w:t xml:space="preserve"> </w:t>
+      </w:r>
+      <w:r>
+        <w:rPr>
+          <w:rFonts w:ascii="TH SarabunPSK" w:hAnsi="TH SarabunPSK" w:cs="TH SarabunPSK"/>
+          <w:sz w:val="28"/>
+          <w:u w:val="dotted"/>
+        </w:rPr>
+        <w:t>#BookReceivedVaccine#</w:t>
+      </w:r>
+      <w:r>
+        <w:rPr>
+          <w:rFonts w:ascii="TH SarabunPSK" w:hAnsi="TH SarabunPSK" w:cs="TH SarabunPSK"/>
+          <w:sz w:val="28"/>
+          <w:u w:val="dotted"/>
+          <w:cs/>
+        </w:rPr>
+        <w:tab/>
       </w:r>
     </w:p>
     <w:p>
@@ -2629,7 +3209,10 @@
         <w:widowControl w:val="0"/>
         <w:tabs>
           <w:tab w:val="left" w:pos="709"/>
+          <w:tab w:val="left" w:pos="4395"/>
           <w:tab w:val="left" w:pos="5529"/>
+          <w:tab w:val="left" w:pos="6804"/>
+          <w:tab w:val="left" w:pos="10348"/>
         </w:tabs>
         <w:spacing w:after="0" w:line="240" w:lineRule="atLeast"/>
         <w:jc w:val="thaiDistribute"/>
@@ -2654,39 +3237,126 @@
           <w:sz w:val="28"/>
           <w:cs/>
         </w:rPr>
-        <w:t>วันที่ได้รับ......./........./....... ชื่อวัคซีน....................................</w:t>
-      </w:r>
-      <w:r>
-        <w:rPr>
-          <w:rFonts w:ascii="TH SarabunPSK" w:hAnsi="TH SarabunPSK" w:cs="TH SarabunPSK" w:hint="cs"/>
-          <w:sz w:val="28"/>
-          <w:cs/>
-        </w:rPr>
-        <w:t>..........</w:t>
-      </w:r>
-      <w:r>
-        <w:rPr>
-          <w:rFonts w:ascii="TH SarabunPSK" w:hAnsi="TH SarabunPSK" w:cs="TH SarabunPSK" w:hint="cs"/>
-          <w:sz w:val="28"/>
-          <w:cs/>
-        </w:rPr>
-        <w:t>.................สถานที่ฉีด.....</w:t>
-      </w:r>
-      <w:r>
-        <w:rPr>
-          <w:rFonts w:ascii="TH SarabunPSK" w:hAnsi="TH SarabunPSK" w:cs="TH SarabunPSK" w:hint="cs"/>
-          <w:sz w:val="28"/>
-          <w:cs/>
-        </w:rPr>
-        <w:t>................</w:t>
-      </w:r>
-      <w:r>
-        <w:rPr>
-          <w:rFonts w:ascii="TH SarabunPSK" w:hAnsi="TH SarabunPSK" w:cs="TH SarabunPSK" w:hint="cs"/>
-          <w:sz w:val="28"/>
-          <w:cs/>
-        </w:rPr>
-        <w:t>........................................</w:t>
+        <w:t>วันที่ได้รับ</w:t>
+      </w:r>
+      <w:r>
+        <w:rPr>
+          <w:rFonts w:ascii="TH SarabunPSK" w:hAnsi="TH SarabunPSK" w:cs="TH SarabunPSK"/>
+          <w:sz w:val="28"/>
+          <w:u w:val="dotted"/>
+        </w:rPr>
+        <w:t xml:space="preserve"> #DateReceivedVaccine</w:t>
+      </w:r>
+      <w:r>
+        <w:rPr>
+          <w:rFonts w:ascii="TH SarabunPSK" w:hAnsi="TH SarabunPSK" w:cs="TH SarabunPSK"/>
+          <w:sz w:val="28"/>
+          <w:u w:val="dotted"/>
+          <w:cs/>
+        </w:rPr>
+        <w:t>1</w:t>
+      </w:r>
+      <w:r>
+        <w:rPr>
+          <w:rFonts w:ascii="TH SarabunPSK" w:hAnsi="TH SarabunPSK" w:cs="TH SarabunPSK"/>
+          <w:sz w:val="28"/>
+          <w:u w:val="dotted"/>
+        </w:rPr>
+        <w:t>#</w:t>
+      </w:r>
+      <w:r>
+        <w:rPr>
+          <w:rFonts w:ascii="TH SarabunPSK" w:hAnsi="TH SarabunPSK" w:cs="TH SarabunPSK"/>
+          <w:sz w:val="28"/>
+          <w:u w:val="dotted"/>
+        </w:rPr>
+        <w:tab/>
+      </w:r>
+      <w:r>
+        <w:rPr>
+          <w:rFonts w:ascii="TH SarabunPSK" w:hAnsi="TH SarabunPSK" w:cs="TH SarabunPSK" w:hint="cs"/>
+          <w:sz w:val="28"/>
+          <w:cs/>
+        </w:rPr>
+        <w:t>ชื่อวัคซีน</w:t>
+      </w:r>
+      <w:r>
+        <w:rPr>
+          <w:rFonts w:ascii="TH SarabunPSK" w:hAnsi="TH SarabunPSK" w:cs="TH SarabunPSK"/>
+          <w:sz w:val="28"/>
+          <w:u w:val="dotted"/>
+        </w:rPr>
+        <w:t xml:space="preserve"> #NameVaccine</w:t>
+      </w:r>
+      <w:r>
+        <w:rPr>
+          <w:rFonts w:ascii="TH SarabunPSK" w:hAnsi="TH SarabunPSK" w:cs="TH SarabunPSK"/>
+          <w:sz w:val="28"/>
+          <w:u w:val="dotted"/>
+          <w:cs/>
+        </w:rPr>
+        <w:t>1</w:t>
+      </w:r>
+      <w:r>
+        <w:rPr>
+          <w:rFonts w:ascii="TH SarabunPSK" w:hAnsi="TH SarabunPSK" w:cs="TH SarabunPSK"/>
+          <w:sz w:val="28"/>
+          <w:u w:val="dotted"/>
+        </w:rPr>
+        <w:t>#</w:t>
+      </w:r>
+      <w:r>
+        <w:rPr>
+          <w:rFonts w:ascii="TH SarabunPSK" w:hAnsi="TH SarabunPSK" w:cs="TH SarabunPSK"/>
+          <w:sz w:val="28"/>
+          <w:u w:val="dotted"/>
+          <w:cs/>
+        </w:rPr>
+        <w:tab/>
+      </w:r>
+      <w:r>
+        <w:rPr>
+          <w:rFonts w:ascii="TH SarabunPSK" w:hAnsi="TH SarabunPSK" w:cs="TH SarabunPSK" w:hint="cs"/>
+          <w:sz w:val="28"/>
+          <w:cs/>
+        </w:rPr>
+        <w:t>สถานที่ฉีด</w:t>
+      </w:r>
+      <w:r>
+        <w:rPr>
+          <w:u w:val="dotted"/>
+        </w:rPr>
+        <w:t xml:space="preserve"> </w:t>
+      </w:r>
+      <w:r>
+        <w:rPr>
+          <w:u w:val="dotted"/>
+        </w:rPr>
+        <w:t>#</w:t>
+      </w:r>
+      <w:r>
+        <w:rPr>
+          <w:rFonts w:ascii="TH SarabunPSK" w:hAnsi="TH SarabunPSK" w:cs="TH SarabunPSK"/>
+          <w:sz w:val="28"/>
+          <w:u w:val="dotted"/>
+        </w:rPr>
+        <w:t>PlaceReceivedVaccine</w:t>
+      </w:r>
+      <w:r>
+        <w:rPr>
+          <w:rFonts w:ascii="TH SarabunPSK" w:hAnsi="TH SarabunPSK" w:cs="TH SarabunPSK"/>
+          <w:sz w:val="28"/>
+          <w:u w:val="dotted"/>
+        </w:rPr>
+        <w:t>1#</w:t>
+      </w:r>
+      <w:r>
+        <w:rPr>
+          <w:rFonts w:ascii="TH SarabunPSK" w:hAnsi="TH SarabunPSK" w:cs="TH SarabunPSK"/>
+          <w:sz w:val="28"/>
+          <w:u w:val="dotted"/>
+        </w:rPr>
+        <w:tab/>
       </w:r>
     </w:p>
     <w:p>
@@ -2695,7 +3365,10 @@
         <w:widowControl w:val="0"/>
         <w:tabs>
           <w:tab w:val="left" w:pos="709"/>
+          <w:tab w:val="left" w:pos="4395"/>
           <w:tab w:val="left" w:pos="5529"/>
+          <w:tab w:val="left" w:pos="6804"/>
+          <w:tab w:val="left" w:pos="10348"/>
         </w:tabs>
         <w:spacing w:after="0" w:line="240" w:lineRule="atLeast"/>
         <w:jc w:val="thaiDistribute"/>
@@ -2720,39 +3393,152 @@
           <w:sz w:val="28"/>
           <w:cs/>
         </w:rPr>
-        <w:t>วันที่ได้รับ......./........./....... ชื่อวัคซีน...............................</w:t>
-      </w:r>
-      <w:r>
-        <w:rPr>
-          <w:rFonts w:ascii="TH SarabunPSK" w:hAnsi="TH SarabunPSK" w:cs="TH SarabunPSK" w:hint="cs"/>
-          <w:sz w:val="28"/>
-          <w:cs/>
-        </w:rPr>
-        <w:t>...........</w:t>
-      </w:r>
-      <w:r>
-        <w:rPr>
-          <w:rFonts w:ascii="TH SarabunPSK" w:hAnsi="TH SarabunPSK" w:cs="TH SarabunPSK" w:hint="cs"/>
-          <w:sz w:val="28"/>
-          <w:cs/>
-        </w:rPr>
-        <w:t>.....................สถานที่ฉีด.....</w:t>
-      </w:r>
-      <w:r>
-        <w:rPr>
-          <w:rFonts w:ascii="TH SarabunPSK" w:hAnsi="TH SarabunPSK" w:cs="TH SarabunPSK" w:hint="cs"/>
-          <w:sz w:val="28"/>
-          <w:cs/>
-        </w:rPr>
-        <w:t>...............</w:t>
-      </w:r>
-      <w:r>
-        <w:rPr>
-          <w:rFonts w:ascii="TH SarabunPSK" w:hAnsi="TH SarabunPSK" w:cs="TH SarabunPSK" w:hint="cs"/>
-          <w:sz w:val="28"/>
-          <w:cs/>
-        </w:rPr>
-        <w:t>.........................................</w:t>
+        <w:t>วันที่ได้รับ</w:t>
+      </w:r>
+      <w:r>
+        <w:rPr>
+          <w:rFonts w:ascii="TH SarabunPSK" w:hAnsi="TH SarabunPSK" w:cs="TH SarabunPSK"/>
+          <w:sz w:val="28"/>
+          <w:u w:val="dotted"/>
+        </w:rPr>
+        <w:t xml:space="preserve"> #DateReceivedVaccine</w:t>
+      </w:r>
+      <w:r>
+        <w:rPr>
+          <w:rFonts w:ascii="TH SarabunPSK" w:hAnsi="TH SarabunPSK" w:cs="TH SarabunPSK"/>
+          <w:sz w:val="28"/>
+          <w:u w:val="dotted"/>
+          <w:cs/>
+        </w:rPr>
+        <w:t>2</w:t>
+      </w:r>
+      <w:r>
+        <w:rPr>
+          <w:rFonts w:ascii="TH SarabunPSK" w:hAnsi="TH SarabunPSK" w:cs="TH SarabunPSK"/>
+          <w:sz w:val="28"/>
+          <w:u w:val="dotted"/>
+        </w:rPr>
+        <w:t>#</w:t>
+      </w:r>
+      <w:r>
+        <w:rPr>
+          <w:rFonts w:ascii="TH SarabunPSK" w:hAnsi="TH SarabunPSK" w:cs="TH SarabunPSK"/>
+          <w:sz w:val="28"/>
+          <w:u w:val="dotted"/>
+          <w:cs/>
+        </w:rPr>
+        <w:tab/>
+      </w:r>
+      <w:r>
+        <w:rPr>
+          <w:rFonts w:ascii="TH SarabunPSK" w:hAnsi="TH SarabunPSK" w:cs="TH SarabunPSK" w:hint="cs"/>
+          <w:sz w:val="28"/>
+          <w:cs/>
+        </w:rPr>
+        <w:t>ชื่อวัคซีน</w:t>
+      </w:r>
+      <w:r>
+        <w:rPr>
+          <w:u w:val="dotted"/>
+        </w:rPr>
+        <w:t xml:space="preserve"> </w:t>
+      </w:r>
+      <w:r>
+        <w:rPr>
+          <w:rFonts w:ascii="TH SarabunPSK" w:hAnsi="TH SarabunPSK" w:cs="TH SarabunPSK"/>
+          <w:sz w:val="28"/>
+          <w:u w:val="dotted"/>
+        </w:rPr>
+        <w:t>#</w:t>
+      </w:r>
+      <w:r>
+        <w:rPr>
+          <w:rFonts w:ascii="TH SarabunPSK" w:hAnsi="TH SarabunPSK" w:cs="TH SarabunPSK"/>
+          <w:sz w:val="28"/>
+          <w:u w:val="dotted"/>
+        </w:rPr>
+        <w:t>NameVaccine</w:t>
+      </w:r>
+      <w:r>
+        <w:rPr>
+          <w:rFonts w:ascii="TH SarabunPSK" w:hAnsi="TH SarabunPSK" w:cs="TH SarabunPSK"/>
+          <w:sz w:val="28"/>
+          <w:u w:val="dotted"/>
+          <w:cs/>
+        </w:rPr>
+        <w:t>2</w:t>
+      </w:r>
+      <w:r>
+        <w:rPr>
+          <w:rFonts w:ascii="TH SarabunPSK" w:hAnsi="TH SarabunPSK" w:cs="TH SarabunPSK"/>
+          <w:sz w:val="28"/>
+          <w:u w:val="dotted"/>
+        </w:rPr>
+        <w:t>#</w:t>
+      </w:r>
+      <w:r>
+        <w:rPr>
+          <w:rFonts w:ascii="TH SarabunPSK" w:hAnsi="TH SarabunPSK" w:cs="TH SarabunPSK"/>
+          <w:sz w:val="28"/>
+          <w:u w:val="dotted"/>
+          <w:cs/>
+        </w:rPr>
+        <w:tab/>
+      </w:r>
+      <w:r>
+        <w:rPr>
+          <w:rFonts w:ascii="TH SarabunPSK" w:hAnsi="TH SarabunPSK" w:cs="TH SarabunPSK" w:hint="cs"/>
+          <w:sz w:val="28"/>
+          <w:cs/>
+        </w:rPr>
+        <w:t>สถานที่ฉีด</w:t>
+      </w:r>
+      <w:r>
+        <w:rPr>
+          <w:u w:val="dotted"/>
+        </w:rPr>
+        <w:t xml:space="preserve"> </w:t>
+      </w:r>
+      <w:r>
+        <w:rPr>
+          <w:rFonts w:ascii="TH SarabunPSK" w:hAnsi="TH SarabunPSK" w:cs="TH SarabunPSK"/>
+          <w:sz w:val="28"/>
+          <w:u w:val="dotted"/>
+        </w:rPr>
+        <w:t>#</w:t>
+      </w:r>
+      <w:r>
+        <w:rPr>
+          <w:rFonts w:ascii="TH SarabunPSK" w:hAnsi="TH SarabunPSK" w:cs="TH SarabunPSK"/>
+          <w:sz w:val="28"/>
+          <w:u w:val="dotted"/>
+        </w:rPr>
+        <w:t>PlaceReceivedVaccine</w:t>
+      </w:r>
+      <w:r>
+        <w:rPr>
+          <w:rFonts w:ascii="TH SarabunPSK" w:hAnsi="TH SarabunPSK" w:cs="TH SarabunPSK"/>
+          <w:sz w:val="28"/>
+          <w:u w:val="dotted"/>
+          <w:cs/>
+        </w:rPr>
+        <w:t>2</w:t>
+      </w:r>
+      <w:r>
+        <w:rPr>
+          <w:rFonts w:ascii="TH SarabunPSK" w:hAnsi="TH SarabunPSK" w:cs="TH SarabunPSK"/>
+          <w:sz w:val="28"/>
+          <w:u w:val="dotted"/>
+        </w:rPr>
+        <w:t>#</w:t>
+      </w:r>
+      <w:r>
+        <w:rPr>
+          <w:rFonts w:ascii="TH SarabunPSK" w:hAnsi="TH SarabunPSK" w:cs="TH SarabunPSK"/>
+          <w:sz w:val="28"/>
+          <w:u w:val="dotted"/>
+        </w:rPr>
+        <w:tab/>
       </w:r>
     </w:p>
     <w:p>
@@ -2820,37 +3606,312 @@
           <w:sz w:val="28"/>
           <w:cs/>
         </w:rPr>
-        <w:t xml:space="preserve">อาศัยอยู่หรือเดินทางมาจากพื้นที่ที่มีการระบาด     </w:t>
-      </w:r>
-      <w:r>
-        <w:rPr>
-          <w:rFonts w:ascii="TH SarabunPSK" w:hAnsi="TH SarabunPSK" w:cs="TH SarabunPSK" w:hint="cs"/>
-          <w:sz w:val="28"/>
-        </w:rPr>
-        <w:sym w:font="Wingdings 2" w:char="F0A3"/>
-      </w:r>
-      <w:r>
-        <w:rPr>
-          <w:rFonts w:ascii="TH SarabunPSK" w:hAnsi="TH SarabunPSK" w:cs="TH SarabunPSK" w:hint="cs"/>
-          <w:sz w:val="28"/>
-          <w:cs/>
-        </w:rPr>
-        <w:t xml:space="preserve">มี     </w:t>
-      </w:r>
-      <w:r>
-        <w:rPr>
-          <w:rFonts w:ascii="TH SarabunPSK" w:hAnsi="TH SarabunPSK" w:cs="TH SarabunPSK" w:hint="cs"/>
-          <w:sz w:val="28"/>
-        </w:rPr>
-        <w:sym w:font="Wingdings 2" w:char="F0A3"/>
-      </w:r>
-      <w:r>
-        <w:rPr>
-          <w:rFonts w:ascii="TH SarabunPSK" w:hAnsi="TH SarabunPSK" w:cs="TH SarabunPSK" w:hint="cs"/>
-          <w:sz w:val="28"/>
-          <w:cs/>
-        </w:rPr>
-        <w:t>ไม่มี</w:t>
+        <w:t>อาศัยอยู่หรือเดินทางมาจากพื้นที่ที่มีการระบาด</w:t>
+      </w:r>
+      <w:r>
+        <w:rPr>
+          <w:u w:val="dotted"/>
+        </w:rPr>
+        <w:t xml:space="preserve">  #</w:t>
+      </w:r>
+      <w:r>
+        <w:rPr>
+          <w:rFonts w:ascii="TH SarabunPSK" w:hAnsi="TH SarabunPSK" w:cs="TH SarabunPSK"/>
+          <w:sz w:val="28"/>
+          <w:u w:val="dotted"/>
+        </w:rPr>
+        <w:t>LiveInCovid#</w:t>
+      </w:r>
+      <w:r>
+        <w:rPr>
+          <w:rFonts w:ascii="TH SarabunPSK" w:hAnsi="TH SarabunPSK" w:cs="TH SarabunPSK"/>
+          <w:sz w:val="28"/>
+          <w:u w:val="dotted"/>
+        </w:rPr>
+        <w:tab/>
+      </w:r>
+    </w:p>
+    <w:p>
+      <w:pPr>
+        <w:pStyle w:val="ListParagraph"/>
+        <w:tabs>
+          <w:tab w:val="left" w:pos="709"/>
+          <w:tab w:val="left" w:pos="1134"/>
+          <w:tab w:val="left" w:pos="10348"/>
+        </w:tabs>
+        <w:spacing w:after="0" w:line="240" w:lineRule="atLeast"/>
+        <w:jc w:val="thaiDistribute"/>
+        <w:rPr>
+          <w:rFonts w:ascii="TH SarabunPSK" w:hAnsi="TH SarabunPSK" w:cs="TH SarabunPSK"/>
+          <w:sz w:val="28"/>
+        </w:rPr>
+      </w:pPr>
+      <w:r>
+        <w:rPr>
+          <w:rFonts w:ascii="TH SarabunPSK" w:hAnsi="TH SarabunPSK" w:cs="TH SarabunPSK"/>
+          <w:sz w:val="28"/>
+        </w:rPr>
+        <w:t xml:space="preserve">     </w:t>
+      </w:r>
+      <w:r>
+        <w:rPr>
+          <w:rFonts w:ascii="TH SarabunPSK" w:hAnsi="TH SarabunPSK" w:cs="TH SarabunPSK" w:hint="cs"/>
+          <w:sz w:val="28"/>
+          <w:cs/>
+        </w:rPr>
+        <w:t>๐  ประเทศไทย ระบุจังหวัด</w:t>
+      </w:r>
+      <w:r>
+        <w:rPr>
+          <w:rFonts w:ascii="TH SarabunPSK" w:hAnsi="TH SarabunPSK" w:cs="TH SarabunPSK" w:hint="cs"/>
+          <w:sz w:val="28"/>
+          <w:u w:val="dotted"/>
+          <w:cs/>
+        </w:rPr>
+        <w:t xml:space="preserve">  </w:t>
+      </w:r>
+      <w:r>
+        <w:rPr>
+          <w:rFonts w:ascii="TH SarabunPSK" w:hAnsi="TH SarabunPSK" w:cs="TH SarabunPSK"/>
+          <w:sz w:val="28"/>
+          <w:u w:val="dotted"/>
+        </w:rPr>
+        <w:t>#</w:t>
+      </w:r>
+      <w:r>
+        <w:rPr>
+          <w:u w:val="dotted"/>
+        </w:rPr>
+        <w:t xml:space="preserve"> </w:t>
+      </w:r>
+      <w:proofErr w:type="spellStart"/>
+      <w:r>
+        <w:rPr>
+          <w:rFonts w:ascii="TH SarabunPSK" w:hAnsi="TH SarabunPSK" w:cs="TH SarabunPSK"/>
+          <w:sz w:val="28"/>
+          <w:u w:val="dotted"/>
+        </w:rPr>
+        <w:t>InThaiProvince</w:t>
+      </w:r>
+      <w:proofErr w:type="spellEnd"/>
+      <w:r>
+        <w:rPr>
+          <w:rFonts w:ascii="TH SarabunPSK" w:hAnsi="TH SarabunPSK" w:cs="TH SarabunPSK"/>
+          <w:sz w:val="28"/>
+          <w:u w:val="dotted"/>
+        </w:rPr>
+        <w:t>#</w:t>
+      </w:r>
+      <w:r>
+        <w:rPr>
+          <w:rFonts w:ascii="TH SarabunPSK" w:hAnsi="TH SarabunPSK" w:cs="TH SarabunPSK"/>
+          <w:sz w:val="28"/>
+          <w:u w:val="dotted"/>
+          <w:cs/>
+        </w:rPr>
+        <w:tab/>
+      </w:r>
+    </w:p>
+    <w:p>
+      <w:pPr>
+        <w:pStyle w:val="ListParagraph"/>
+        <w:tabs>
+          <w:tab w:val="left" w:pos="709"/>
+          <w:tab w:val="left" w:pos="1134"/>
+          <w:tab w:val="left" w:pos="6521"/>
+          <w:tab w:val="left" w:pos="10348"/>
+        </w:tabs>
+        <w:spacing w:after="0" w:line="240" w:lineRule="atLeast"/>
+        <w:jc w:val="thaiDistribute"/>
+        <w:rPr>
+          <w:rFonts w:ascii="TH SarabunPSK" w:hAnsi="TH SarabunPSK" w:cs="TH SarabunPSK"/>
+          <w:sz w:val="28"/>
+        </w:rPr>
+      </w:pPr>
+      <w:r>
+        <w:rPr>
+          <w:rFonts w:ascii="TH SarabunPSK" w:hAnsi="TH SarabunPSK" w:cs="TH SarabunPSK" w:hint="cs"/>
+          <w:sz w:val="28"/>
+          <w:cs/>
+        </w:rPr>
+        <w:t xml:space="preserve">     ๐  ต่างประเทศ ระบุประเทศ</w:t>
+      </w:r>
+      <w:r>
+        <w:rPr>
+          <w:rFonts w:ascii="TH SarabunPSK" w:hAnsi="TH SarabunPSK" w:cs="TH SarabunPSK" w:hint="cs"/>
+          <w:sz w:val="28"/>
+          <w:u w:val="dotted"/>
+          <w:cs/>
+        </w:rPr>
+        <w:t xml:space="preserve">  </w:t>
+      </w:r>
+      <w:r>
+        <w:rPr>
+          <w:rFonts w:ascii="TH SarabunPSK" w:hAnsi="TH SarabunPSK" w:cs="TH SarabunPSK"/>
+          <w:sz w:val="28"/>
+          <w:u w:val="dotted"/>
+        </w:rPr>
+        <w:t>#</w:t>
+      </w:r>
+      <w:r>
+        <w:rPr>
+          <w:u w:val="dotted"/>
+        </w:rPr>
+        <w:t xml:space="preserve"> </w:t>
+      </w:r>
+      <w:proofErr w:type="spellStart"/>
+      <w:r>
+        <w:rPr>
+          <w:rFonts w:ascii="TH SarabunPSK" w:hAnsi="TH SarabunPSK" w:cs="TH SarabunPSK"/>
+          <w:sz w:val="28"/>
+          <w:u w:val="dotted"/>
+        </w:rPr>
+        <w:t>InForeignCountry</w:t>
+      </w:r>
+      <w:proofErr w:type="spellEnd"/>
+      <w:r>
+        <w:rPr>
+          <w:rFonts w:ascii="TH SarabunPSK" w:hAnsi="TH SarabunPSK" w:cs="TH SarabunPSK"/>
+          <w:sz w:val="28"/>
+          <w:u w:val="dotted"/>
+        </w:rPr>
+        <w:t>#</w:t>
+      </w:r>
+      <w:r>
+        <w:rPr>
+          <w:rFonts w:ascii="TH SarabunPSK" w:hAnsi="TH SarabunPSK" w:cs="TH SarabunPSK"/>
+          <w:sz w:val="28"/>
+          <w:u w:val="dotted"/>
+          <w:cs/>
+        </w:rPr>
+        <w:tab/>
+      </w:r>
+      <w:r>
+        <w:rPr>
+          <w:rFonts w:ascii="TH SarabunPSK" w:hAnsi="TH SarabunPSK" w:cs="TH SarabunPSK" w:hint="cs"/>
+          <w:sz w:val="28"/>
+          <w:cs/>
+        </w:rPr>
+        <w:t>เมือง</w:t>
+      </w:r>
+      <w:r>
+        <w:rPr>
+          <w:rFonts w:ascii="TH SarabunPSK" w:hAnsi="TH SarabunPSK" w:cs="TH SarabunPSK" w:hint="cs"/>
+          <w:sz w:val="28"/>
+          <w:u w:val="dotted"/>
+          <w:cs/>
+        </w:rPr>
+        <w:t xml:space="preserve">  </w:t>
+      </w:r>
+      <w:r>
+        <w:rPr>
+          <w:rFonts w:ascii="TH SarabunPSK" w:hAnsi="TH SarabunPSK" w:cs="TH SarabunPSK"/>
+          <w:sz w:val="28"/>
+          <w:u w:val="dotted"/>
+        </w:rPr>
+        <w:t>#</w:t>
+      </w:r>
+      <w:r>
+        <w:rPr>
+          <w:u w:val="dotted"/>
+        </w:rPr>
+        <w:t xml:space="preserve"> </w:t>
+      </w:r>
+      <w:proofErr w:type="spellStart"/>
+      <w:r>
+        <w:rPr>
+          <w:rFonts w:ascii="TH SarabunPSK" w:hAnsi="TH SarabunPSK" w:cs="TH SarabunPSK"/>
+          <w:sz w:val="28"/>
+          <w:u w:val="dotted"/>
+        </w:rPr>
+        <w:t>InForeignCity</w:t>
+      </w:r>
+      <w:proofErr w:type="spellEnd"/>
+      <w:r>
+        <w:rPr>
+          <w:rFonts w:ascii="TH SarabunPSK" w:hAnsi="TH SarabunPSK" w:cs="TH SarabunPSK"/>
+          <w:sz w:val="28"/>
+          <w:u w:val="dotted"/>
+        </w:rPr>
+        <w:t>#</w:t>
+      </w:r>
+      <w:r>
+        <w:rPr>
+          <w:rFonts w:ascii="TH SarabunPSK" w:hAnsi="TH SarabunPSK" w:cs="TH SarabunPSK"/>
+          <w:sz w:val="28"/>
+          <w:u w:val="dotted"/>
+          <w:cs/>
+        </w:rPr>
+        <w:tab/>
+      </w:r>
+    </w:p>
+    <w:p>
+      <w:pPr>
+        <w:pStyle w:val="ListParagraph"/>
+        <w:tabs>
+          <w:tab w:val="left" w:pos="709"/>
+          <w:tab w:val="left" w:pos="1134"/>
+          <w:tab w:val="left" w:pos="6804"/>
+          <w:tab w:val="left" w:pos="10348"/>
+        </w:tabs>
+        <w:spacing w:after="0" w:line="240" w:lineRule="atLeast"/>
+        <w:jc w:val="thaiDistribute"/>
+        <w:rPr>
+          <w:rFonts w:ascii="TH SarabunPSK" w:hAnsi="TH SarabunPSK" w:cs="TH SarabunPSK"/>
+          <w:sz w:val="28"/>
+        </w:rPr>
+      </w:pPr>
+      <w:r>
+        <w:rPr>
+          <w:rFonts w:ascii="TH SarabunPSK" w:hAnsi="TH SarabunPSK" w:cs="TH SarabunPSK" w:hint="cs"/>
+          <w:b/>
+          <w:bCs/>
+          <w:sz w:val="28"/>
+        </w:rPr>
+        <w:sym w:font="Wingdings 2" w:char="F097"/>
+      </w:r>
+      <w:r>
+        <w:rPr>
+          <w:rFonts w:ascii="TH SarabunPSK" w:hAnsi="TH SarabunPSK" w:cs="TH SarabunPSK" w:hint="cs"/>
+          <w:b/>
+          <w:bCs/>
+          <w:sz w:val="28"/>
+          <w:cs/>
+        </w:rPr>
+        <w:t xml:space="preserve">  </w:t>
+      </w:r>
+      <w:r>
+        <w:rPr>
+          <w:rFonts w:ascii="TH SarabunPSK" w:hAnsi="TH SarabunPSK" w:cs="TH SarabunPSK" w:hint="cs"/>
+          <w:sz w:val="28"/>
+          <w:cs/>
+        </w:rPr>
+        <w:t>ได้ดูแลหรือสัมผัสใกล้ชิดกับผู้ป่วยอาการคล้ายไขหวัดใหญ่หรือปอดอักเสบ</w:t>
+      </w:r>
+      <w:r>
+        <w:rPr>
+          <w:rFonts w:ascii="TH SarabunPSK" w:hAnsi="TH SarabunPSK" w:cs="TH SarabunPSK"/>
+          <w:sz w:val="28"/>
+          <w:u w:val="dotted"/>
+          <w:cs/>
+        </w:rPr>
+        <w:tab/>
+      </w:r>
+      <w:r>
+        <w:rPr>
+          <w:rFonts w:ascii="TH SarabunPSK" w:hAnsi="TH SarabunPSK" w:cs="TH SarabunPSK"/>
+          <w:sz w:val="28"/>
+          <w:u w:val="dotted"/>
+        </w:rPr>
+        <w:t>#NearCovid#</w:t>
+      </w:r>
+      <w:r>
+        <w:rPr>
+          <w:rFonts w:ascii="TH SarabunPSK" w:hAnsi="TH SarabunPSK" w:cs="TH SarabunPSK"/>
+          <w:sz w:val="28"/>
+          <w:u w:val="dotted"/>
+        </w:rPr>
+        <w:tab/>
       </w:r>
     </w:p>
     <w:p>
@@ -2860,9 +3921,10 @@
           <w:tab w:val="left" w:pos="709"/>
           <w:tab w:val="left" w:pos="1134"/>
           <w:tab w:val="left" w:pos="5529"/>
+          <w:tab w:val="left" w:pos="7371"/>
+          <w:tab w:val="left" w:pos="10348"/>
         </w:tabs>
         <w:spacing w:after="0" w:line="240" w:lineRule="atLeast"/>
-        <w:jc w:val="thaiDistribute"/>
         <w:rPr>
           <w:rFonts w:ascii="TH SarabunPSK" w:hAnsi="TH SarabunPSK" w:cs="TH SarabunPSK"/>
           <w:sz w:val="28"/>
@@ -2871,33 +3933,94 @@
       <w:r>
         <w:rPr>
           <w:rFonts w:ascii="TH SarabunPSK" w:hAnsi="TH SarabunPSK" w:cs="TH SarabunPSK"/>
-          <w:sz w:val="28"/>
-        </w:rPr>
-        <w:t xml:space="preserve">     </w:t>
-      </w:r>
-      <w:r>
-        <w:rPr>
-          <w:rFonts w:ascii="TH SarabunPSK" w:hAnsi="TH SarabunPSK" w:cs="TH SarabunPSK" w:hint="cs"/>
-          <w:sz w:val="28"/>
-          <w:cs/>
-        </w:rPr>
-        <w:t>๐  ประเทศไทย ระบุจังหวัด................................................................</w:t>
-      </w:r>
-      <w:r>
-        <w:rPr>
-          <w:rFonts w:ascii="TH SarabunPSK" w:hAnsi="TH SarabunPSK" w:cs="TH SarabunPSK" w:hint="cs"/>
-          <w:sz w:val="28"/>
-          <w:cs/>
-        </w:rPr>
-        <w:t>.......................</w:t>
-      </w:r>
-      <w:r>
-        <w:rPr>
-          <w:rFonts w:ascii="TH SarabunPSK" w:hAnsi="TH SarabunPSK" w:cs="TH SarabunPSK" w:hint="cs"/>
-          <w:sz w:val="28"/>
-          <w:cs/>
-        </w:rPr>
-        <w:t>..........................................................................</w:t>
+          <w:b/>
+          <w:bCs/>
+          <w:sz w:val="28"/>
+        </w:rPr>
+        <w:sym w:font="Wingdings 2" w:char="F097"/>
+      </w:r>
+      <w:r>
+        <w:rPr>
+          <w:rFonts w:ascii="TH SarabunPSK" w:hAnsi="TH SarabunPSK" w:cs="TH SarabunPSK" w:hint="cs"/>
+          <w:b/>
+          <w:bCs/>
+          <w:sz w:val="28"/>
+          <w:cs/>
+        </w:rPr>
+        <w:t xml:space="preserve">  </w:t>
+      </w:r>
+      <w:r>
+        <w:rPr>
+          <w:rFonts w:ascii="TH SarabunPSK" w:hAnsi="TH SarabunPSK" w:cs="TH SarabunPSK" w:hint="cs"/>
+          <w:sz w:val="28"/>
+          <w:cs/>
+        </w:rPr>
+        <w:t>สัมผัสกับผู้ป่วยยืนยันโรคติดเชื้อไวรัสโค</w:t>
+      </w:r>
+      <w:proofErr w:type="spellStart"/>
+      <w:r>
+        <w:rPr>
+          <w:rFonts w:ascii="TH SarabunPSK" w:hAnsi="TH SarabunPSK" w:cs="TH SarabunPSK" w:hint="cs"/>
+          <w:sz w:val="28"/>
+          <w:cs/>
+        </w:rPr>
+        <w:t>โร</w:t>
+      </w:r>
+      <w:proofErr w:type="spellEnd"/>
+      <w:r>
+        <w:rPr>
+          <w:rFonts w:ascii="TH SarabunPSK" w:hAnsi="TH SarabunPSK" w:cs="TH SarabunPSK" w:hint="cs"/>
+          <w:sz w:val="28"/>
+          <w:cs/>
+        </w:rPr>
+        <w:t>นา 2019 ชื่อ</w:t>
+      </w:r>
+      <w:r>
+        <w:rPr>
+          <w:rFonts w:ascii="TH SarabunPSK" w:hAnsi="TH SarabunPSK" w:cs="TH SarabunPSK"/>
+          <w:sz w:val="28"/>
+          <w:u w:val="dotted"/>
+        </w:rPr>
+        <w:tab/>
+      </w:r>
+      <w:r>
+        <w:rPr>
+          <w:rFonts w:ascii="TH SarabunPSK" w:hAnsi="TH SarabunPSK" w:cs="TH SarabunPSK"/>
+          <w:sz w:val="28"/>
+          <w:u w:val="dotted"/>
+        </w:rPr>
+        <w:t>#ContactCovid#</w:t>
+      </w:r>
+      <w:r>
+        <w:rPr>
+          <w:rFonts w:ascii="TH SarabunPSK" w:hAnsi="TH SarabunPSK" w:cs="TH SarabunPSK"/>
+          <w:sz w:val="28"/>
+          <w:u w:val="dotted"/>
+        </w:rPr>
+        <w:tab/>
+      </w:r>
+      <w:r>
+        <w:rPr>
+          <w:rFonts w:ascii="TH SarabunPSK" w:hAnsi="TH SarabunPSK" w:cs="TH SarabunPSK"/>
+          <w:sz w:val="28"/>
+        </w:rPr>
+        <w:t xml:space="preserve"> </w:t>
+      </w:r>
+      <w:r>
+        <w:rPr>
+          <w:rFonts w:ascii="TH SarabunPSK" w:hAnsi="TH SarabunPSK" w:cs="TH SarabunPSK"/>
+          <w:sz w:val="28"/>
+          <w:u w:val="dotted"/>
+        </w:rPr>
+        <w:t>#ContactCovidText#</w:t>
+      </w:r>
+      <w:r>
+        <w:rPr>
+          <w:rFonts w:ascii="TH SarabunPSK" w:hAnsi="TH SarabunPSK" w:cs="TH SarabunPSK"/>
+          <w:sz w:val="28"/>
+          <w:u w:val="dotted"/>
+        </w:rPr>
+        <w:tab/>
       </w:r>
     </w:p>
     <w:p>
@@ -2906,10 +4029,10 @@
         <w:tabs>
           <w:tab w:val="left" w:pos="709"/>
           <w:tab w:val="left" w:pos="1134"/>
-          <w:tab w:val="left" w:pos="5529"/>
+          <w:tab w:val="left" w:pos="6804"/>
+          <w:tab w:val="left" w:pos="10348"/>
         </w:tabs>
         <w:spacing w:after="0" w:line="240" w:lineRule="atLeast"/>
-        <w:jc w:val="thaiDistribute"/>
         <w:rPr>
           <w:rFonts w:ascii="TH SarabunPSK" w:hAnsi="TH SarabunPSK" w:cs="TH SarabunPSK"/>
           <w:sz w:val="28"/>
@@ -2917,43 +4040,55 @@
       </w:pPr>
       <w:r>
         <w:rPr>
-          <w:rFonts w:ascii="TH SarabunPSK" w:hAnsi="TH SarabunPSK" w:cs="TH SarabunPSK" w:hint="cs"/>
-          <w:sz w:val="28"/>
-          <w:cs/>
-        </w:rPr>
-        <w:t xml:space="preserve">     ๐  ต่างประเทศ ระบุประเทศ.........................................</w:t>
-      </w:r>
-      <w:r>
-        <w:rPr>
-          <w:rFonts w:ascii="TH SarabunPSK" w:hAnsi="TH SarabunPSK" w:cs="TH SarabunPSK" w:hint="cs"/>
-          <w:sz w:val="28"/>
-          <w:cs/>
-        </w:rPr>
-        <w:t>..........</w:t>
-      </w:r>
-      <w:r>
-        <w:rPr>
-          <w:rFonts w:ascii="TH SarabunPSK" w:hAnsi="TH SarabunPSK" w:cs="TH SarabunPSK" w:hint="cs"/>
-          <w:sz w:val="28"/>
-          <w:cs/>
-        </w:rPr>
-        <w:t>..................... เมือง..............</w:t>
-      </w:r>
-      <w:r>
-        <w:rPr>
-          <w:rFonts w:ascii="TH SarabunPSK" w:hAnsi="TH SarabunPSK" w:cs="TH SarabunPSK" w:hint="cs"/>
-          <w:sz w:val="28"/>
-          <w:cs/>
-        </w:rPr>
-        <w:t>.............</w:t>
-      </w:r>
-      <w:r>
-        <w:rPr>
-          <w:rFonts w:ascii="TH SarabunPSK" w:hAnsi="TH SarabunPSK" w:cs="TH SarabunPSK" w:hint="cs"/>
-          <w:sz w:val="28"/>
-          <w:cs/>
-        </w:rPr>
-        <w:t>...................................................</w:t>
+          <w:rFonts w:ascii="TH SarabunPSK" w:hAnsi="TH SarabunPSK" w:cs="TH SarabunPSK"/>
+          <w:b/>
+          <w:bCs/>
+          <w:sz w:val="28"/>
+        </w:rPr>
+        <w:sym w:font="Wingdings 2" w:char="F097"/>
+      </w:r>
+      <w:r>
+        <w:rPr>
+          <w:rFonts w:ascii="TH SarabunPSK" w:hAnsi="TH SarabunPSK" w:cs="TH SarabunPSK" w:hint="cs"/>
+          <w:b/>
+          <w:bCs/>
+          <w:sz w:val="28"/>
+          <w:cs/>
+        </w:rPr>
+        <w:t xml:space="preserve">  </w:t>
+      </w:r>
+      <w:r>
+        <w:rPr>
+          <w:rFonts w:ascii="TH SarabunPSK" w:hAnsi="TH SarabunPSK" w:cs="TH SarabunPSK" w:hint="cs"/>
+          <w:sz w:val="28"/>
+          <w:cs/>
+        </w:rPr>
+        <w:t>ประกอบอาชีพที่สัมผัสใกล้ชิดกับนักท่องเที่ยวต่างชาติหรือแรงงานต่างชาติ</w:t>
+      </w:r>
+      <w:r>
+        <w:rPr>
+          <w:rFonts w:ascii="TH SarabunPSK" w:hAnsi="TH SarabunPSK" w:cs="TH SarabunPSK"/>
+          <w:sz w:val="28"/>
+          <w:u w:val="dotted"/>
+          <w:cs/>
+        </w:rPr>
+        <w:tab/>
+      </w:r>
+      <w:r>
+        <w:rPr>
+          <w:rFonts w:ascii="TH SarabunPSK" w:hAnsi="TH SarabunPSK" w:cs="TH SarabunPSK"/>
+          <w:sz w:val="28"/>
+          <w:u w:val="dotted"/>
+        </w:rPr>
+        <w:t>#CareerNearCovid#</w:t>
+      </w:r>
+      <w:r>
+        <w:rPr>
+          <w:rFonts w:ascii="TH SarabunPSK" w:hAnsi="TH SarabunPSK" w:cs="TH SarabunPSK"/>
+          <w:sz w:val="28"/>
+          <w:u w:val="dotted"/>
+        </w:rPr>
+        <w:tab/>
       </w:r>
     </w:p>
     <w:p>
@@ -2962,20 +4097,19 @@
         <w:tabs>
           <w:tab w:val="left" w:pos="709"/>
           <w:tab w:val="left" w:pos="1134"/>
-          <w:tab w:val="left" w:pos="5529"/>
-          <w:tab w:val="left" w:pos="8789"/>
+          <w:tab w:val="left" w:pos="6804"/>
+          <w:tab w:val="left" w:pos="7938"/>
+          <w:tab w:val="left" w:pos="10348"/>
         </w:tabs>
         <w:spacing w:after="0" w:line="240" w:lineRule="atLeast"/>
-        <w:jc w:val="thaiDistribute"/>
-        <w:rPr>
-          <w:rFonts w:ascii="TH SarabunPSK" w:hAnsi="TH SarabunPSK" w:cs="TH SarabunPSK"/>
-          <w:sz w:val="28"/>
-          <w:cs/>
+        <w:rPr>
+          <w:rFonts w:ascii="TH SarabunPSK" w:hAnsi="TH SarabunPSK" w:cs="TH SarabunPSK"/>
+          <w:sz w:val="28"/>
         </w:rPr>
       </w:pPr>
       <w:r>
         <w:rPr>
-          <w:rFonts w:ascii="TH SarabunPSK" w:hAnsi="TH SarabunPSK" w:cs="TH SarabunPSK" w:hint="cs"/>
+          <w:rFonts w:ascii="TH SarabunPSK" w:hAnsi="TH SarabunPSK" w:cs="TH SarabunPSK"/>
           <w:b/>
           <w:bCs/>
           <w:sz w:val="28"/>
@@ -2998,74 +4132,115 @@
           <w:sz w:val="28"/>
           <w:cs/>
         </w:rPr>
-        <w:t>ได้ดูแลหรือสัมผัสใกล้ชิดกับผู้ป่วยอาการคล้ายไขหวัดใหญ่หรือปอดอักเสบ</w:t>
-      </w:r>
-      <w:r>
-        <w:rPr>
-          <w:rFonts w:ascii="TH SarabunPSK" w:hAnsi="TH SarabunPSK" w:cs="TH SarabunPSK"/>
-          <w:sz w:val="28"/>
+        <w:t>เดินทางไปในสถานที่หรือทำกิจกรรมที่มีคนหนาแน่นหรือพลุกพล่าน ระบุ</w:t>
+      </w:r>
+      <w:r>
+        <w:rPr>
+          <w:rFonts w:ascii="TH SarabunPSK" w:hAnsi="TH SarabunPSK" w:cs="TH SarabunPSK"/>
+          <w:sz w:val="28"/>
+          <w:u w:val="dotted"/>
         </w:rPr>
         <w:tab/>
-        <w:t xml:space="preserve"> </w:t>
-      </w:r>
-      <w:r>
-        <w:rPr>
-          <w:rFonts w:ascii="TH SarabunPSK" w:hAnsi="TH SarabunPSK" w:cs="TH SarabunPSK"/>
-          <w:sz w:val="28"/>
+      </w:r>
+      <w:r>
+        <w:rPr>
+          <w:rFonts w:ascii="TH SarabunPSK" w:hAnsi="TH SarabunPSK" w:cs="TH SarabunPSK"/>
+          <w:sz w:val="28"/>
+          <w:u w:val="dotted"/>
+        </w:rPr>
+        <w:t>#TravelInCovid# #TravelInCovidText#</w:t>
+      </w:r>
+      <w:r>
+        <w:rPr>
+          <w:rFonts w:ascii="TH SarabunPSK" w:hAnsi="TH SarabunPSK" w:cs="TH SarabunPSK"/>
+          <w:sz w:val="28"/>
+          <w:u w:val="dotted"/>
+        </w:rPr>
+        <w:tab/>
+      </w:r>
+    </w:p>
+    <w:p>
+      <w:pPr>
+        <w:pStyle w:val="ListParagraph"/>
+        <w:tabs>
+          <w:tab w:val="left" w:pos="709"/>
+          <w:tab w:val="left" w:pos="1134"/>
+          <w:tab w:val="left" w:pos="6804"/>
+          <w:tab w:val="left" w:pos="10348"/>
+        </w:tabs>
+        <w:spacing w:after="0" w:line="240" w:lineRule="atLeast"/>
+        <w:rPr>
+          <w:rFonts w:ascii="TH SarabunPSK" w:hAnsi="TH SarabunPSK" w:cs="TH SarabunPSK"/>
+          <w:sz w:val="28"/>
+          <w:u w:val="dotted"/>
+        </w:rPr>
+      </w:pPr>
+      <w:r>
+        <w:rPr>
+          <w:rFonts w:ascii="TH SarabunPSK" w:hAnsi="TH SarabunPSK" w:cs="TH SarabunPSK"/>
+          <w:b/>
+          <w:bCs/>
+          <w:sz w:val="28"/>
+        </w:rPr>
+        <w:sym w:font="Wingdings 2" w:char="F097"/>
+      </w:r>
+      <w:r>
+        <w:rPr>
+          <w:rFonts w:ascii="TH SarabunPSK" w:hAnsi="TH SarabunPSK" w:cs="TH SarabunPSK" w:hint="cs"/>
+          <w:b/>
+          <w:bCs/>
+          <w:sz w:val="28"/>
+          <w:cs/>
         </w:rPr>
         <w:t xml:space="preserve">  </w:t>
       </w:r>
       <w:r>
         <w:rPr>
-          <w:rFonts w:ascii="TH SarabunPSK" w:hAnsi="TH SarabunPSK" w:cs="TH SarabunPSK"/>
-          <w:sz w:val="28"/>
-        </w:rPr>
-        <w:sym w:font="Wingdings 2" w:char="F0A3"/>
-      </w:r>
-      <w:r>
-        <w:rPr>
-          <w:rFonts w:ascii="TH SarabunPSK" w:hAnsi="TH SarabunPSK" w:cs="TH SarabunPSK"/>
-          <w:sz w:val="28"/>
-        </w:rPr>
-        <w:t xml:space="preserve"> </w:t>
-      </w:r>
-      <w:r>
-        <w:rPr>
-          <w:rFonts w:ascii="TH SarabunPSK" w:hAnsi="TH SarabunPSK" w:cs="TH SarabunPSK" w:hint="cs"/>
-          <w:sz w:val="28"/>
-          <w:cs/>
-        </w:rPr>
-        <w:t xml:space="preserve">มี </w:t>
-      </w:r>
-      <w:r>
-        <w:rPr>
-          <w:rFonts w:ascii="TH SarabunPSK" w:hAnsi="TH SarabunPSK" w:cs="TH SarabunPSK" w:hint="cs"/>
-          <w:sz w:val="28"/>
-          <w:cs/>
-        </w:rPr>
-        <w:t xml:space="preserve"> </w:t>
-      </w:r>
-      <w:r>
-        <w:rPr>
-          <w:rFonts w:ascii="TH SarabunPSK" w:hAnsi="TH SarabunPSK" w:cs="TH SarabunPSK" w:hint="cs"/>
-          <w:sz w:val="28"/>
-        </w:rPr>
-        <w:sym w:font="Wingdings 2" w:char="F0A3"/>
-      </w:r>
-      <w:r>
-        <w:rPr>
-          <w:rFonts w:ascii="TH SarabunPSK" w:hAnsi="TH SarabunPSK" w:cs="TH SarabunPSK"/>
-          <w:sz w:val="28"/>
-        </w:rPr>
-        <w:t xml:space="preserve"> </w:t>
-      </w:r>
-      <w:r>
-        <w:rPr>
-          <w:rFonts w:ascii="TH SarabunPSK" w:hAnsi="TH SarabunPSK" w:cs="TH SarabunPSK" w:hint="cs"/>
-          <w:sz w:val="28"/>
-          <w:cs/>
-        </w:rPr>
-        <w:t>ไม่มี</w:t>
+          <w:rFonts w:ascii="TH SarabunPSK" w:hAnsi="TH SarabunPSK" w:cs="TH SarabunPSK" w:hint="cs"/>
+          <w:sz w:val="28"/>
+          <w:cs/>
+        </w:rPr>
+        <w:t>เป็นบุคลากรทางการแพทย์และสาธารณสุขหรือเจ้าหน้าที่ห้องปฏิบัติการ</w:t>
+      </w:r>
+      <w:r>
+        <w:rPr>
+          <w:rFonts w:ascii="TH SarabunPSK" w:hAnsi="TH SarabunPSK" w:cs="TH SarabunPSK"/>
+          <w:sz w:val="28"/>
+          <w:u w:val="dotted"/>
+        </w:rPr>
+        <w:tab/>
+      </w:r>
+      <w:r>
+        <w:rPr>
+          <w:rFonts w:ascii="TH SarabunPSK" w:hAnsi="TH SarabunPSK" w:cs="TH SarabunPSK"/>
+          <w:sz w:val="28"/>
+          <w:u w:val="dotted"/>
+        </w:rPr>
+        <w:t>#</w:t>
+      </w:r>
+      <w:r>
+        <w:rPr>
+          <w:rFonts w:ascii="TH SarabunPSK" w:hAnsi="TH SarabunPSK" w:cs="TH SarabunPSK"/>
+          <w:sz w:val="28"/>
+          <w:u w:val="dotted"/>
+        </w:rPr>
+        <w:t>AuthoritiesMedical</w:t>
+      </w:r>
+      <w:r>
+        <w:rPr>
+          <w:rFonts w:ascii="TH SarabunPSK" w:hAnsi="TH SarabunPSK" w:cs="TH SarabunPSK"/>
+          <w:sz w:val="28"/>
+          <w:u w:val="dotted"/>
+        </w:rPr>
+        <w:t>#</w:t>
+      </w:r>
+      <w:r>
+        <w:rPr>
+          <w:rFonts w:ascii="TH SarabunPSK" w:hAnsi="TH SarabunPSK" w:cs="TH SarabunPSK"/>
+          <w:sz w:val="28"/>
+          <w:u w:val="dotted"/>
+        </w:rPr>
+        <w:tab/>
       </w:r>
     </w:p>
     <w:p>
@@ -3076,11 +4251,13 @@
           <w:tab w:val="left" w:pos="1134"/>
           <w:tab w:val="left" w:pos="5529"/>
           <w:tab w:val="left" w:pos="8931"/>
+          <w:tab w:val="left" w:pos="10348"/>
         </w:tabs>
         <w:spacing w:after="0" w:line="240" w:lineRule="atLeast"/>
         <w:rPr>
           <w:rFonts w:ascii="TH SarabunPSK" w:hAnsi="TH SarabunPSK" w:cs="TH SarabunPSK"/>
-          <w:sz w:val="28"/>
+          <w:sz w:val="32"/>
+          <w:szCs w:val="32"/>
         </w:rPr>
       </w:pPr>
       <w:r>
@@ -3089,525 +4266,10 @@
           <w:b/>
           <w:bCs/>
           <w:sz w:val="28"/>
-        </w:rPr>
-        <w:sym w:font="Wingdings 2" w:char="F097"/>
-      </w:r>
-      <w:r>
-        <w:rPr>
-          <w:rFonts w:ascii="TH SarabunPSK" w:hAnsi="TH SarabunPSK" w:cs="TH SarabunPSK" w:hint="cs"/>
-          <w:b/>
-          <w:bCs/>
-          <w:sz w:val="28"/>
-          <w:cs/>
-        </w:rPr>
-        <w:t xml:space="preserve">  </w:t>
-      </w:r>
-      <w:r>
-        <w:rPr>
-          <w:rFonts w:ascii="TH SarabunPSK" w:hAnsi="TH SarabunPSK" w:cs="TH SarabunPSK" w:hint="cs"/>
-          <w:sz w:val="28"/>
-          <w:cs/>
-        </w:rPr>
-        <w:t>สัมผัสกับผู้ป่วยยืนยันโรคติดเชื้อไวรัสโคโรนา 2019 ชื่อ................................</w:t>
-      </w:r>
-      <w:r>
-        <w:rPr>
-          <w:rFonts w:ascii="TH SarabunPSK" w:hAnsi="TH SarabunPSK" w:cs="TH SarabunPSK" w:hint="cs"/>
-          <w:sz w:val="28"/>
-          <w:cs/>
-        </w:rPr>
-        <w:t>...................</w:t>
-      </w:r>
-      <w:r>
-        <w:rPr>
-          <w:rFonts w:ascii="TH SarabunPSK" w:hAnsi="TH SarabunPSK" w:cs="TH SarabunPSK" w:hint="cs"/>
-          <w:sz w:val="28"/>
-          <w:cs/>
-        </w:rPr>
-        <w:t>................</w:t>
-      </w:r>
-      <w:r>
-        <w:rPr>
-          <w:rFonts w:ascii="TH SarabunPSK" w:hAnsi="TH SarabunPSK" w:cs="TH SarabunPSK" w:hint="cs"/>
-          <w:sz w:val="28"/>
-          <w:cs/>
-        </w:rPr>
-        <w:t>.........</w:t>
-      </w:r>
-      <w:r>
-        <w:rPr>
-          <w:rFonts w:ascii="TH SarabunPSK" w:hAnsi="TH SarabunPSK" w:cs="TH SarabunPSK" w:hint="cs"/>
-          <w:sz w:val="28"/>
-          <w:cs/>
-        </w:rPr>
-        <w:t xml:space="preserve">    </w:t>
-      </w:r>
-      <w:r>
-        <w:rPr>
-          <w:rFonts w:ascii="TH SarabunPSK" w:hAnsi="TH SarabunPSK" w:cs="TH SarabunPSK" w:hint="cs"/>
-          <w:sz w:val="28"/>
-          <w:cs/>
-        </w:rPr>
-        <w:t xml:space="preserve">   </w:t>
-      </w:r>
-      <w:r>
-        <w:rPr>
-          <w:rFonts w:ascii="TH SarabunPSK" w:hAnsi="TH SarabunPSK" w:cs="TH SarabunPSK"/>
-          <w:sz w:val="28"/>
-          <w:cs/>
-        </w:rPr>
-        <w:t xml:space="preserve"> </w:t>
-      </w:r>
-      <w:r>
-        <w:rPr>
-          <w:rFonts w:ascii="TH SarabunPSK" w:hAnsi="TH SarabunPSK" w:cs="TH SarabunPSK" w:hint="cs"/>
-          <w:sz w:val="28"/>
-          <w:cs/>
-        </w:rPr>
-        <w:t xml:space="preserve">  </w:t>
-      </w:r>
-      <w:r>
-        <w:rPr>
-          <w:rFonts w:ascii="TH SarabunPSK" w:hAnsi="TH SarabunPSK" w:cs="TH SarabunPSK" w:hint="cs"/>
-          <w:sz w:val="28"/>
-        </w:rPr>
-        <w:sym w:font="Wingdings 2" w:char="F0A3"/>
-      </w:r>
-      <w:r>
-        <w:rPr>
-          <w:rFonts w:ascii="TH SarabunPSK" w:hAnsi="TH SarabunPSK" w:cs="TH SarabunPSK" w:hint="cs"/>
-          <w:sz w:val="28"/>
-          <w:cs/>
-        </w:rPr>
-        <w:t xml:space="preserve"> </w:t>
-      </w:r>
-      <w:r>
-        <w:rPr>
-          <w:rFonts w:ascii="TH SarabunPSK" w:hAnsi="TH SarabunPSK" w:cs="TH SarabunPSK" w:hint="cs"/>
-          <w:sz w:val="28"/>
-          <w:cs/>
-        </w:rPr>
-        <w:t xml:space="preserve">มี  </w:t>
-      </w:r>
-      <w:r>
-        <w:rPr>
-          <w:rFonts w:ascii="TH SarabunPSK" w:hAnsi="TH SarabunPSK" w:cs="TH SarabunPSK" w:hint="cs"/>
-          <w:sz w:val="28"/>
-        </w:rPr>
-        <w:sym w:font="Wingdings 2" w:char="F0A3"/>
-      </w:r>
-      <w:r>
-        <w:rPr>
-          <w:rFonts w:ascii="TH SarabunPSK" w:hAnsi="TH SarabunPSK" w:cs="TH SarabunPSK"/>
-          <w:sz w:val="28"/>
-        </w:rPr>
-        <w:t xml:space="preserve"> </w:t>
-      </w:r>
-      <w:r>
-        <w:rPr>
-          <w:rFonts w:ascii="TH SarabunPSK" w:hAnsi="TH SarabunPSK" w:cs="TH SarabunPSK" w:hint="cs"/>
-          <w:sz w:val="28"/>
-          <w:cs/>
-        </w:rPr>
-        <w:t>ไม่มี</w:t>
-      </w:r>
-    </w:p>
-    <w:p>
-      <w:pPr>
-        <w:pStyle w:val="ListParagraph"/>
-        <w:tabs>
-          <w:tab w:val="left" w:pos="709"/>
-          <w:tab w:val="left" w:pos="1134"/>
-          <w:tab w:val="left" w:pos="5529"/>
-        </w:tabs>
-        <w:spacing w:after="0" w:line="240" w:lineRule="atLeast"/>
-        <w:rPr>
-          <w:rFonts w:ascii="TH SarabunPSK" w:hAnsi="TH SarabunPSK" w:cs="TH SarabunPSK"/>
-          <w:sz w:val="28"/>
-          <w:cs/>
-        </w:rPr>
-      </w:pPr>
-      <w:r>
-        <w:rPr>
-          <w:rFonts w:ascii="TH SarabunPSK" w:hAnsi="TH SarabunPSK" w:cs="TH SarabunPSK"/>
-          <w:b/>
-          <w:bCs/>
-          <w:sz w:val="28"/>
-        </w:rPr>
-        <w:sym w:font="Wingdings 2" w:char="F097"/>
-      </w:r>
-      <w:r>
-        <w:rPr>
-          <w:rFonts w:ascii="TH SarabunPSK" w:hAnsi="TH SarabunPSK" w:cs="TH SarabunPSK" w:hint="cs"/>
-          <w:b/>
-          <w:bCs/>
-          <w:sz w:val="28"/>
-          <w:cs/>
-        </w:rPr>
-        <w:t xml:space="preserve">  </w:t>
-      </w:r>
-      <w:r>
-        <w:rPr>
-          <w:rFonts w:ascii="TH SarabunPSK" w:hAnsi="TH SarabunPSK" w:cs="TH SarabunPSK" w:hint="cs"/>
-          <w:sz w:val="28"/>
-          <w:cs/>
-        </w:rPr>
-        <w:t>ประกอบอาชีพที่สัมผัสใกล้ชิดกับนักท่องเที่ยวต่างชาติหรือแรงงานต่างชาติ</w:t>
-      </w:r>
-      <w:r>
-        <w:rPr>
-          <w:rFonts w:ascii="TH SarabunPSK" w:hAnsi="TH SarabunPSK" w:cs="TH SarabunPSK"/>
-          <w:sz w:val="28"/>
+          <w:cs/>
         </w:rPr>
         <w:tab/>
       </w:r>
-      <w:r>
-        <w:rPr>
-          <w:rFonts w:ascii="TH SarabunPSK" w:hAnsi="TH SarabunPSK" w:cs="TH SarabunPSK"/>
-          <w:sz w:val="28"/>
-        </w:rPr>
-        <w:tab/>
-      </w:r>
-      <w:r>
-        <w:rPr>
-          <w:rFonts w:ascii="TH SarabunPSK" w:hAnsi="TH SarabunPSK" w:cs="TH SarabunPSK"/>
-          <w:sz w:val="28"/>
-        </w:rPr>
-        <w:tab/>
-      </w:r>
-      <w:r>
-        <w:rPr>
-          <w:rFonts w:ascii="TH SarabunPSK" w:hAnsi="TH SarabunPSK" w:cs="TH SarabunPSK"/>
-          <w:sz w:val="28"/>
-        </w:rPr>
-        <w:t xml:space="preserve">        </w:t>
-      </w:r>
-      <w:r>
-        <w:rPr>
-          <w:rFonts w:ascii="TH SarabunPSK" w:hAnsi="TH SarabunPSK" w:cs="TH SarabunPSK"/>
-          <w:sz w:val="28"/>
-        </w:rPr>
-        <w:t xml:space="preserve">        </w:t>
-      </w:r>
-      <w:r>
-        <w:rPr>
-          <w:rFonts w:ascii="TH SarabunPSK" w:hAnsi="TH SarabunPSK" w:cs="TH SarabunPSK"/>
-          <w:sz w:val="28"/>
-        </w:rPr>
-        <w:t xml:space="preserve"> </w:t>
-      </w:r>
-      <w:r>
-        <w:rPr>
-          <w:rFonts w:ascii="TH SarabunPSK" w:hAnsi="TH SarabunPSK" w:cs="TH SarabunPSK"/>
-          <w:sz w:val="28"/>
-        </w:rPr>
-        <w:sym w:font="Wingdings 2" w:char="F0A3"/>
-      </w:r>
-      <w:r>
-        <w:rPr>
-          <w:rFonts w:ascii="TH SarabunPSK" w:hAnsi="TH SarabunPSK" w:cs="TH SarabunPSK"/>
-          <w:sz w:val="28"/>
-        </w:rPr>
-        <w:t xml:space="preserve"> </w:t>
-      </w:r>
-      <w:r>
-        <w:rPr>
-          <w:rFonts w:ascii="TH SarabunPSK" w:hAnsi="TH SarabunPSK" w:cs="TH SarabunPSK" w:hint="cs"/>
-          <w:sz w:val="28"/>
-          <w:cs/>
-        </w:rPr>
-        <w:t>มี</w:t>
-      </w:r>
-      <w:r>
-        <w:rPr>
-          <w:rFonts w:ascii="TH SarabunPSK" w:hAnsi="TH SarabunPSK" w:cs="TH SarabunPSK" w:hint="cs"/>
-          <w:sz w:val="28"/>
-          <w:cs/>
-        </w:rPr>
-        <w:t xml:space="preserve"> </w:t>
-      </w:r>
-      <w:r>
-        <w:rPr>
-          <w:rFonts w:ascii="TH SarabunPSK" w:hAnsi="TH SarabunPSK" w:cs="TH SarabunPSK"/>
-          <w:sz w:val="28"/>
-        </w:rPr>
-        <w:t xml:space="preserve"> </w:t>
-      </w:r>
-      <w:r>
-        <w:rPr>
-          <w:rFonts w:ascii="TH SarabunPSK" w:hAnsi="TH SarabunPSK" w:cs="TH SarabunPSK" w:hint="cs"/>
-          <w:sz w:val="28"/>
-        </w:rPr>
-        <w:sym w:font="Wingdings 2" w:char="F0A3"/>
-      </w:r>
-      <w:r>
-        <w:rPr>
-          <w:rFonts w:ascii="TH SarabunPSK" w:hAnsi="TH SarabunPSK" w:cs="TH SarabunPSK" w:hint="cs"/>
-          <w:sz w:val="28"/>
-          <w:cs/>
-        </w:rPr>
-        <w:t xml:space="preserve"> ไม่มี</w:t>
-      </w:r>
-    </w:p>
-    <w:p>
-      <w:pPr>
-        <w:pStyle w:val="ListParagraph"/>
-        <w:tabs>
-          <w:tab w:val="left" w:pos="709"/>
-          <w:tab w:val="left" w:pos="1134"/>
-          <w:tab w:val="left" w:pos="5529"/>
-          <w:tab w:val="left" w:pos="8931"/>
-        </w:tabs>
-        <w:spacing w:after="0" w:line="240" w:lineRule="atLeast"/>
-        <w:rPr>
-          <w:rFonts w:ascii="TH SarabunPSK" w:hAnsi="TH SarabunPSK" w:cs="TH SarabunPSK"/>
-          <w:sz w:val="28"/>
-        </w:rPr>
-      </w:pPr>
-      <w:r>
-        <w:rPr>
-          <w:rFonts w:ascii="TH SarabunPSK" w:hAnsi="TH SarabunPSK" w:cs="TH SarabunPSK"/>
-          <w:b/>
-          <w:bCs/>
-          <w:sz w:val="28"/>
-        </w:rPr>
-        <w:sym w:font="Wingdings 2" w:char="F097"/>
-      </w:r>
-      <w:r>
-        <w:rPr>
-          <w:rFonts w:ascii="TH SarabunPSK" w:hAnsi="TH SarabunPSK" w:cs="TH SarabunPSK" w:hint="cs"/>
-          <w:b/>
-          <w:bCs/>
-          <w:sz w:val="28"/>
-          <w:cs/>
-        </w:rPr>
-        <w:t xml:space="preserve">  </w:t>
-      </w:r>
-      <w:r>
-        <w:rPr>
-          <w:rFonts w:ascii="TH SarabunPSK" w:hAnsi="TH SarabunPSK" w:cs="TH SarabunPSK" w:hint="cs"/>
-          <w:sz w:val="28"/>
-          <w:cs/>
-        </w:rPr>
-        <w:t>เดินทางไปในสถานที่หรือทำกิจกรรมที่มีคนหนาแน่นหรือพลุกพล่าน ระบุ...</w:t>
-      </w:r>
-      <w:r>
-        <w:rPr>
-          <w:rFonts w:ascii="TH SarabunPSK" w:hAnsi="TH SarabunPSK" w:cs="TH SarabunPSK" w:hint="cs"/>
-          <w:sz w:val="28"/>
-          <w:cs/>
-        </w:rPr>
-        <w:t>............................................</w:t>
-      </w:r>
-      <w:r>
-        <w:rPr>
-          <w:rFonts w:ascii="TH SarabunPSK" w:hAnsi="TH SarabunPSK" w:cs="TH SarabunPSK"/>
-          <w:sz w:val="28"/>
-        </w:rPr>
-        <w:t xml:space="preserve">         </w:t>
-      </w:r>
-      <w:r>
-        <w:rPr>
-          <w:rFonts w:ascii="TH SarabunPSK" w:hAnsi="TH SarabunPSK" w:cs="TH SarabunPSK"/>
-          <w:sz w:val="28"/>
-        </w:rPr>
-        <w:t xml:space="preserve"> </w:t>
-      </w:r>
-      <w:r>
-        <w:rPr>
-          <w:rFonts w:ascii="TH SarabunPSK" w:hAnsi="TH SarabunPSK" w:cs="TH SarabunPSK"/>
-          <w:sz w:val="28"/>
-        </w:rPr>
-        <w:sym w:font="Wingdings 2" w:char="F0A3"/>
-      </w:r>
-      <w:r>
-        <w:rPr>
-          <w:rFonts w:ascii="TH SarabunPSK" w:hAnsi="TH SarabunPSK" w:cs="TH SarabunPSK" w:hint="cs"/>
-          <w:sz w:val="28"/>
-          <w:cs/>
-        </w:rPr>
-        <w:t xml:space="preserve"> </w:t>
-      </w:r>
-      <w:r>
-        <w:rPr>
-          <w:rFonts w:ascii="TH SarabunPSK" w:hAnsi="TH SarabunPSK" w:cs="TH SarabunPSK" w:hint="cs"/>
-          <w:sz w:val="28"/>
-          <w:cs/>
-        </w:rPr>
-        <w:t xml:space="preserve">มี  </w:t>
-      </w:r>
-      <w:r>
-        <w:rPr>
-          <w:rFonts w:ascii="TH SarabunPSK" w:hAnsi="TH SarabunPSK" w:cs="TH SarabunPSK" w:hint="cs"/>
-          <w:sz w:val="28"/>
-        </w:rPr>
-        <w:sym w:font="Wingdings 2" w:char="F0A3"/>
-      </w:r>
-      <w:r>
-        <w:rPr>
-          <w:rFonts w:ascii="TH SarabunPSK" w:hAnsi="TH SarabunPSK" w:cs="TH SarabunPSK"/>
-          <w:sz w:val="28"/>
-        </w:rPr>
-        <w:t xml:space="preserve"> </w:t>
-      </w:r>
-      <w:r>
-        <w:rPr>
-          <w:rFonts w:ascii="TH SarabunPSK" w:hAnsi="TH SarabunPSK" w:cs="TH SarabunPSK" w:hint="cs"/>
-          <w:sz w:val="28"/>
-          <w:cs/>
-        </w:rPr>
-        <w:t>ไม่มี</w:t>
-      </w:r>
-    </w:p>
-    <w:p>
-      <w:pPr>
-        <w:pStyle w:val="ListParagraph"/>
-        <w:tabs>
-          <w:tab w:val="left" w:pos="709"/>
-          <w:tab w:val="left" w:pos="1134"/>
-          <w:tab w:val="left" w:pos="5529"/>
-          <w:tab w:val="left" w:pos="8931"/>
-        </w:tabs>
-        <w:spacing w:after="0" w:line="240" w:lineRule="atLeast"/>
-        <w:rPr>
-          <w:rFonts w:ascii="TH SarabunPSK" w:hAnsi="TH SarabunPSK" w:cs="TH SarabunPSK"/>
-          <w:sz w:val="28"/>
-        </w:rPr>
-      </w:pPr>
-      <w:r>
-        <w:rPr>
-          <w:rFonts w:ascii="TH SarabunPSK" w:hAnsi="TH SarabunPSK" w:cs="TH SarabunPSK"/>
-          <w:b/>
-          <w:bCs/>
-          <w:sz w:val="28"/>
-        </w:rPr>
-        <w:sym w:font="Wingdings 2" w:char="F097"/>
-      </w:r>
-      <w:r>
-        <w:rPr>
-          <w:rFonts w:ascii="TH SarabunPSK" w:hAnsi="TH SarabunPSK" w:cs="TH SarabunPSK" w:hint="cs"/>
-          <w:b/>
-          <w:bCs/>
-          <w:sz w:val="28"/>
-          <w:cs/>
-        </w:rPr>
-        <w:t xml:space="preserve">  </w:t>
-      </w:r>
-      <w:r>
-        <w:rPr>
-          <w:rFonts w:ascii="TH SarabunPSK" w:hAnsi="TH SarabunPSK" w:cs="TH SarabunPSK" w:hint="cs"/>
-          <w:sz w:val="28"/>
-          <w:cs/>
-        </w:rPr>
-        <w:t>เป็นบุคลากรทางการแพทย์และสาธารณสุขหรือเจ้าหน้าที่ห้องปฏิบัติการ</w:t>
-      </w:r>
-      <w:r>
-        <w:rPr>
-          <w:rFonts w:ascii="TH SarabunPSK" w:hAnsi="TH SarabunPSK" w:cs="TH SarabunPSK" w:hint="cs"/>
-          <w:sz w:val="28"/>
-          <w:cs/>
-        </w:rPr>
-        <w:t xml:space="preserve">                               </w:t>
-      </w:r>
-      <w:r>
-        <w:rPr>
-          <w:rFonts w:ascii="TH SarabunPSK" w:hAnsi="TH SarabunPSK" w:cs="TH SarabunPSK" w:hint="cs"/>
-          <w:sz w:val="28"/>
-          <w:cs/>
-        </w:rPr>
-        <w:t xml:space="preserve">             </w:t>
-      </w:r>
-      <w:r>
-        <w:rPr>
-          <w:rFonts w:ascii="TH SarabunPSK" w:hAnsi="TH SarabunPSK" w:cs="TH SarabunPSK" w:hint="cs"/>
-          <w:sz w:val="28"/>
-          <w:cs/>
-        </w:rPr>
-        <w:t xml:space="preserve"> </w:t>
-      </w:r>
-      <w:r>
-        <w:rPr>
-          <w:rFonts w:ascii="TH SarabunPSK" w:hAnsi="TH SarabunPSK" w:cs="TH SarabunPSK" w:hint="cs"/>
-          <w:sz w:val="28"/>
-          <w:cs/>
-        </w:rPr>
-        <w:t xml:space="preserve"> </w:t>
-      </w:r>
-      <w:r>
-        <w:rPr>
-          <w:rFonts w:ascii="TH SarabunPSK" w:hAnsi="TH SarabunPSK" w:cs="TH SarabunPSK"/>
-          <w:sz w:val="28"/>
-        </w:rPr>
-        <w:sym w:font="Wingdings 2" w:char="F0A3"/>
-      </w:r>
-      <w:r>
-        <w:rPr>
-          <w:rFonts w:ascii="TH SarabunPSK" w:hAnsi="TH SarabunPSK" w:cs="TH SarabunPSK" w:hint="cs"/>
-          <w:sz w:val="28"/>
-          <w:cs/>
-        </w:rPr>
-        <w:t xml:space="preserve"> มี</w:t>
-      </w:r>
-      <w:r>
-        <w:rPr>
-          <w:rFonts w:ascii="TH SarabunPSK" w:hAnsi="TH SarabunPSK" w:cs="TH SarabunPSK" w:hint="cs"/>
-          <w:sz w:val="28"/>
-          <w:cs/>
-        </w:rPr>
-        <w:t xml:space="preserve"> </w:t>
-      </w:r>
-      <w:r>
-        <w:rPr>
-          <w:rFonts w:ascii="TH SarabunPSK" w:hAnsi="TH SarabunPSK" w:cs="TH SarabunPSK"/>
-          <w:sz w:val="28"/>
-        </w:rPr>
-        <w:t xml:space="preserve"> </w:t>
-      </w:r>
-      <w:r>
-        <w:rPr>
-          <w:rFonts w:ascii="TH SarabunPSK" w:hAnsi="TH SarabunPSK" w:cs="TH SarabunPSK" w:hint="cs"/>
-          <w:sz w:val="28"/>
-        </w:rPr>
-        <w:sym w:font="Wingdings 2" w:char="F0A3"/>
-      </w:r>
-      <w:r>
-        <w:rPr>
-          <w:rFonts w:ascii="TH SarabunPSK" w:hAnsi="TH SarabunPSK" w:cs="TH SarabunPSK" w:hint="cs"/>
-          <w:sz w:val="28"/>
-          <w:cs/>
-        </w:rPr>
-        <w:t xml:space="preserve"> </w:t>
-      </w:r>
-      <w:r>
-        <w:rPr>
-          <w:rFonts w:ascii="TH SarabunPSK" w:hAnsi="TH SarabunPSK" w:cs="TH SarabunPSK" w:hint="cs"/>
-          <w:sz w:val="28"/>
-          <w:cs/>
-        </w:rPr>
-        <w:t>ไม่มี</w:t>
-      </w:r>
-    </w:p>
-    <w:p>
-      <w:pPr>
-        <w:pStyle w:val="ListParagraph"/>
-        <w:numPr>
-          <w:ilvl w:val="0"/>
-          <w:numId w:val="2"/>
-        </w:numPr>
-        <w:tabs>
-          <w:tab w:val="left" w:pos="709"/>
-          <w:tab w:val="left" w:pos="1134"/>
-          <w:tab w:val="left" w:pos="5529"/>
-          <w:tab w:val="left" w:pos="8931"/>
-        </w:tabs>
-        <w:spacing w:after="0" w:line="240" w:lineRule="atLeast"/>
-        <w:jc w:val="thaiDistribute"/>
-        <w:rPr>
-          <w:rFonts w:ascii="TH SarabunPSK" w:hAnsi="TH SarabunPSK" w:cs="TH SarabunPSK"/>
-          <w:sz w:val="32"/>
-          <w:szCs w:val="32"/>
-        </w:rPr>
-      </w:pPr>
       <w:r>
         <w:rPr>
           <w:rFonts w:ascii="TH SarabunPSK" w:hAnsi="TH SarabunPSK" w:cs="TH SarabunPSK" w:hint="cs"/>
@@ -3651,6 +4313,106 @@
         <w:tabs>
           <w:tab w:val="left" w:pos="709"/>
           <w:tab w:val="left" w:pos="1134"/>
+          <w:tab w:val="left" w:pos="4536"/>
+          <w:tab w:val="left" w:pos="10348"/>
+        </w:tabs>
+        <w:spacing w:after="0" w:line="240" w:lineRule="atLeast"/>
+        <w:jc w:val="thaiDistribute"/>
+        <w:rPr>
+          <w:rFonts w:ascii="TH SarabunPSK" w:hAnsi="TH SarabunPSK" w:cs="TH SarabunPSK"/>
+          <w:b/>
+          <w:bCs/>
+          <w:sz w:val="28"/>
+        </w:rPr>
+      </w:pPr>
+      <w:r>
+        <w:rPr>
+          <w:rFonts w:ascii="TH SarabunPSK" w:hAnsi="TH SarabunPSK" w:cs="TH SarabunPSK"/>
+          <w:sz w:val="28"/>
+          <w:cs/>
+        </w:rPr>
+        <w:lastRenderedPageBreak/>
+        <w:tab/>
+      </w:r>
+      <w:r>
+        <w:rPr>
+          <w:rFonts w:ascii="TH SarabunPSK" w:hAnsi="TH SarabunPSK" w:cs="TH SarabunPSK"/>
+          <w:sz w:val="28"/>
+        </w:rPr>
+        <w:sym w:font="Wingdings 2" w:char="F097"/>
+      </w:r>
+      <w:r>
+        <w:rPr>
+          <w:rFonts w:ascii="TH SarabunPSK" w:hAnsi="TH SarabunPSK" w:cs="TH SarabunPSK" w:hint="cs"/>
+          <w:sz w:val="28"/>
+          <w:cs/>
+        </w:rPr>
+        <w:t xml:space="preserve">  ประวัติเสี่ยงอื่นๆ ระบุ</w:t>
+      </w:r>
+      <w:r>
+        <w:rPr>
+          <w:rFonts w:ascii="TH SarabunPSK" w:hAnsi="TH SarabunPSK" w:cs="TH SarabunPSK"/>
+          <w:b/>
+          <w:bCs/>
+          <w:sz w:val="28"/>
+        </w:rPr>
+        <w:t xml:space="preserve"> </w:t>
+      </w:r>
+      <w:r>
+        <w:rPr>
+          <w:rFonts w:ascii="TH SarabunPSK" w:hAnsi="TH SarabunPSK" w:cs="TH SarabunPSK"/>
+          <w:b/>
+          <w:bCs/>
+          <w:sz w:val="28"/>
+          <w:u w:val="dotted"/>
+        </w:rPr>
+        <w:t>#HistoryRisky#</w:t>
+      </w:r>
+      <w:r>
+        <w:rPr>
+          <w:rFonts w:ascii="TH SarabunPSK" w:hAnsi="TH SarabunPSK" w:cs="TH SarabunPSK"/>
+          <w:b/>
+          <w:bCs/>
+          <w:sz w:val="28"/>
+          <w:u w:val="dotted"/>
+        </w:rPr>
+        <w:tab/>
+      </w:r>
+      <w:r>
+        <w:rPr>
+          <w:rFonts w:ascii="TH SarabunPSK" w:hAnsi="TH SarabunPSK" w:cs="TH SarabunPSK"/>
+          <w:b/>
+          <w:bCs/>
+          <w:sz w:val="28"/>
+        </w:rPr>
+        <w:t xml:space="preserve"> </w:t>
+      </w:r>
+      <w:r>
+        <w:rPr>
+          <w:rFonts w:ascii="TH SarabunPSK" w:hAnsi="TH SarabunPSK" w:cs="TH SarabunPSK"/>
+          <w:b/>
+          <w:bCs/>
+          <w:sz w:val="28"/>
+          <w:u w:val="dotted"/>
+        </w:rPr>
+        <w:t>#HistoryRiskyText#</w:t>
+      </w:r>
+      <w:r>
+        <w:rPr>
+          <w:rFonts w:ascii="TH SarabunPSK" w:hAnsi="TH SarabunPSK" w:cs="TH SarabunPSK"/>
+          <w:b/>
+          <w:bCs/>
+          <w:sz w:val="28"/>
+          <w:u w:val="dotted"/>
+        </w:rPr>
+        <w:tab/>
+      </w:r>
+    </w:p>
+    <w:p>
+      <w:pPr>
+        <w:tabs>
+          <w:tab w:val="left" w:pos="709"/>
+          <w:tab w:val="left" w:pos="1134"/>
           <w:tab w:val="left" w:pos="5529"/>
           <w:tab w:val="left" w:pos="8931"/>
         </w:tabs>
@@ -3658,123 +4420,429 @@
         <w:jc w:val="thaiDistribute"/>
         <w:rPr>
           <w:rFonts w:ascii="TH SarabunPSK" w:hAnsi="TH SarabunPSK" w:cs="TH SarabunPSK"/>
-          <w:sz w:val="28"/>
-          <w:cs/>
+          <w:b/>
+          <w:bCs/>
+          <w:sz w:val="28"/>
         </w:rPr>
       </w:pPr>
       <w:r>
         <w:rPr>
-          <w:rFonts w:ascii="TH SarabunPSK" w:hAnsi="TH SarabunPSK" w:cs="TH SarabunPSK"/>
-          <w:sz w:val="28"/>
-          <w:cs/>
-        </w:rPr>
-        <w:tab/>
-      </w:r>
-      <w:r>
-        <w:rPr>
-          <w:rFonts w:ascii="TH SarabunPSK" w:hAnsi="TH SarabunPSK" w:cs="TH SarabunPSK"/>
-          <w:sz w:val="28"/>
-        </w:rPr>
-        <w:sym w:font="Wingdings 2" w:char="F097"/>
-      </w:r>
-      <w:r>
-        <w:rPr>
-          <w:rFonts w:ascii="TH SarabunPSK" w:hAnsi="TH SarabunPSK" w:cs="TH SarabunPSK" w:hint="cs"/>
-          <w:sz w:val="28"/>
-          <w:cs/>
-        </w:rPr>
-        <w:t xml:space="preserve">  ประวัติเสี่ยงอื่นๆ ระบุ.........................................................................................</w:t>
-      </w:r>
-      <w:r>
-        <w:rPr>
-          <w:rFonts w:ascii="TH SarabunPSK" w:hAnsi="TH SarabunPSK" w:cs="TH SarabunPSK" w:hint="cs"/>
-          <w:sz w:val="28"/>
-          <w:cs/>
-        </w:rPr>
-        <w:t xml:space="preserve">......................................          </w:t>
-      </w:r>
-      <w:r>
-        <w:rPr>
-          <w:rFonts w:ascii="TH SarabunPSK" w:hAnsi="TH SarabunPSK" w:cs="TH SarabunPSK" w:hint="cs"/>
-          <w:sz w:val="28"/>
-        </w:rPr>
-        <w:sym w:font="Wingdings 2" w:char="F0A3"/>
-      </w:r>
-      <w:r>
-        <w:rPr>
-          <w:rFonts w:ascii="TH SarabunPSK" w:hAnsi="TH SarabunPSK" w:cs="TH SarabunPSK" w:hint="cs"/>
-          <w:sz w:val="28"/>
-          <w:cs/>
-        </w:rPr>
-        <w:t xml:space="preserve"> </w:t>
-      </w:r>
-      <w:r>
-        <w:rPr>
-          <w:rFonts w:ascii="TH SarabunPSK" w:hAnsi="TH SarabunPSK" w:cs="TH SarabunPSK" w:hint="cs"/>
-          <w:sz w:val="28"/>
-          <w:cs/>
-        </w:rPr>
-        <w:t>มี</w:t>
-      </w:r>
-      <w:r>
-        <w:rPr>
-          <w:rFonts w:ascii="TH SarabunPSK" w:hAnsi="TH SarabunPSK" w:cs="TH SarabunPSK" w:hint="cs"/>
-          <w:sz w:val="28"/>
-          <w:cs/>
-        </w:rPr>
-        <w:t xml:space="preserve"> </w:t>
-      </w:r>
-      <w:r>
-        <w:rPr>
-          <w:rFonts w:ascii="TH SarabunPSK" w:hAnsi="TH SarabunPSK" w:cs="TH SarabunPSK" w:hint="cs"/>
-          <w:sz w:val="28"/>
-          <w:cs/>
-        </w:rPr>
-        <w:t xml:space="preserve"> </w:t>
-      </w:r>
-      <w:r>
-        <w:rPr>
-          <w:rFonts w:ascii="TH SarabunPSK" w:hAnsi="TH SarabunPSK" w:cs="TH SarabunPSK" w:hint="cs"/>
-          <w:sz w:val="28"/>
-        </w:rPr>
-        <w:sym w:font="Wingdings 2" w:char="F0A3"/>
-      </w:r>
-      <w:r>
-        <w:rPr>
-          <w:rFonts w:ascii="TH SarabunPSK" w:hAnsi="TH SarabunPSK" w:cs="TH SarabunPSK"/>
-          <w:sz w:val="28"/>
-        </w:rPr>
-        <w:t xml:space="preserve"> </w:t>
-      </w:r>
-      <w:r>
-        <w:rPr>
-          <w:rFonts w:ascii="TH SarabunPSK" w:hAnsi="TH SarabunPSK" w:cs="TH SarabunPSK" w:hint="cs"/>
-          <w:sz w:val="28"/>
-          <w:cs/>
-        </w:rPr>
-        <w:t>ไม่มี</w:t>
+          <w:rFonts w:ascii="TH SarabunPSK" w:hAnsi="TH SarabunPSK" w:cs="TH SarabunPSK" w:hint="cs"/>
+          <w:b/>
+          <w:bCs/>
+          <w:sz w:val="28"/>
+          <w:cs/>
+        </w:rPr>
+        <w:t>การค้นหาผู้สัมผัส</w:t>
       </w:r>
     </w:p>
     <w:p>
       <w:pPr>
         <w:pStyle w:val="ListParagraph"/>
-        <w:numPr>
-          <w:ilvl w:val="0"/>
-          <w:numId w:val="1"/>
-        </w:numPr>
         <w:tabs>
           <w:tab w:val="left" w:pos="709"/>
+          <w:tab w:val="left" w:pos="5954"/>
+          <w:tab w:val="left" w:pos="7938"/>
+        </w:tabs>
+        <w:spacing w:after="0" w:line="240" w:lineRule="atLeast"/>
+        <w:jc w:val="thaiDistribute"/>
+        <w:rPr>
+          <w:rFonts w:ascii="TH SarabunPSK" w:hAnsi="TH SarabunPSK" w:cs="TH SarabunPSK"/>
+          <w:sz w:val="28"/>
+        </w:rPr>
+      </w:pPr>
+      <w:r>
+        <w:rPr>
+          <w:rFonts w:ascii="TH SarabunPSK" w:hAnsi="TH SarabunPSK" w:cs="TH SarabunPSK"/>
+          <w:sz w:val="28"/>
+        </w:rPr>
+        <w:sym w:font="Wingdings 2" w:char="F097"/>
+      </w:r>
+      <w:r>
+        <w:rPr>
+          <w:rFonts w:ascii="TH SarabunPSK" w:hAnsi="TH SarabunPSK" w:cs="TH SarabunPSK" w:hint="cs"/>
+          <w:sz w:val="28"/>
+          <w:cs/>
+        </w:rPr>
+        <w:t xml:space="preserve">  ผู้สัมผัสใกล้ชิดเสี่ยงสูง</w:t>
+      </w:r>
+      <w:r>
+        <w:rPr>
+          <w:rFonts w:ascii="TH SarabunPSK" w:hAnsi="TH SarabunPSK" w:cs="TH SarabunPSK" w:hint="cs"/>
+          <w:sz w:val="28"/>
+          <w:u w:val="dotted"/>
+          <w:cs/>
+        </w:rPr>
+        <w:t xml:space="preserve">  </w:t>
+      </w:r>
+      <w:r>
+        <w:rPr>
+          <w:rFonts w:ascii="TH SarabunPSK" w:hAnsi="TH SarabunPSK" w:cs="TH SarabunPSK"/>
+          <w:sz w:val="28"/>
+          <w:u w:val="dotted"/>
+        </w:rPr>
+        <w:t xml:space="preserve">#ContactRisky#  </w:t>
+      </w:r>
+      <w:r>
+        <w:rPr>
+          <w:rFonts w:ascii="TH SarabunPSK" w:hAnsi="TH SarabunPSK" w:cs="TH SarabunPSK" w:hint="cs"/>
+          <w:sz w:val="28"/>
+          <w:cs/>
+        </w:rPr>
+        <w:t xml:space="preserve">คน </w:t>
+      </w:r>
+      <w:r>
+        <w:rPr>
+          <w:rFonts w:ascii="TH SarabunPSK" w:hAnsi="TH SarabunPSK" w:cs="TH SarabunPSK"/>
+          <w:sz w:val="28"/>
+          <w:cs/>
+        </w:rPr>
+        <w:tab/>
+      </w:r>
+      <w:r>
+        <w:rPr>
+          <w:rFonts w:ascii="TH SarabunPSK" w:hAnsi="TH SarabunPSK" w:cs="TH SarabunPSK" w:hint="cs"/>
+          <w:sz w:val="28"/>
+          <w:cs/>
+        </w:rPr>
+        <w:t>ติดตามได้</w:t>
+      </w:r>
+      <w:r>
+        <w:rPr>
+          <w:rFonts w:ascii="TH SarabunPSK" w:hAnsi="TH SarabunPSK" w:cs="TH SarabunPSK"/>
+          <w:sz w:val="28"/>
+          <w:u w:val="dotted"/>
+        </w:rPr>
+        <w:t xml:space="preserve">  #ContactRiskyTrace#</w:t>
+      </w:r>
+      <w:r>
+        <w:rPr>
+          <w:rFonts w:ascii="TH SarabunPSK" w:hAnsi="TH SarabunPSK" w:cs="TH SarabunPSK"/>
+          <w:sz w:val="28"/>
+        </w:rPr>
+        <w:t xml:space="preserve">  </w:t>
+      </w:r>
+      <w:r>
+        <w:rPr>
+          <w:rFonts w:ascii="TH SarabunPSK" w:hAnsi="TH SarabunPSK" w:cs="TH SarabunPSK" w:hint="cs"/>
+          <w:sz w:val="28"/>
+          <w:cs/>
+        </w:rPr>
+        <w:t xml:space="preserve">คน </w:t>
+      </w:r>
+      <w:r>
+        <w:rPr>
+          <w:rFonts w:ascii="TH SarabunPSK" w:hAnsi="TH SarabunPSK" w:cs="TH SarabunPSK"/>
+          <w:sz w:val="28"/>
+        </w:rPr>
+        <w:tab/>
+      </w:r>
+    </w:p>
+    <w:p>
+      <w:pPr>
+        <w:pStyle w:val="ListParagraph"/>
+        <w:tabs>
+          <w:tab w:val="left" w:pos="1134"/>
+          <w:tab w:val="left" w:pos="5529"/>
+          <w:tab w:val="left" w:pos="5954"/>
+        </w:tabs>
+        <w:spacing w:after="0" w:line="240" w:lineRule="atLeast"/>
+        <w:jc w:val="thaiDistribute"/>
+        <w:rPr>
+          <w:rFonts w:ascii="TH SarabunPSK" w:hAnsi="TH SarabunPSK" w:cs="TH SarabunPSK"/>
+          <w:sz w:val="28"/>
+        </w:rPr>
+      </w:pPr>
+      <w:r>
+        <w:rPr>
+          <w:rFonts w:ascii="TH SarabunPSK" w:hAnsi="TH SarabunPSK" w:cs="TH SarabunPSK"/>
+          <w:sz w:val="28"/>
+          <w:cs/>
+        </w:rPr>
+        <w:tab/>
+      </w:r>
+      <w:r>
+        <w:rPr>
+          <w:rFonts w:ascii="TH SarabunPSK" w:hAnsi="TH SarabunPSK" w:cs="TH SarabunPSK" w:hint="cs"/>
+          <w:b/>
+          <w:bCs/>
+          <w:sz w:val="28"/>
+          <w:cs/>
+        </w:rPr>
+        <w:t>สถานที่กักตัว</w:t>
+      </w:r>
+      <w:r>
+        <w:rPr>
+          <w:rFonts w:ascii="TH SarabunPSK" w:hAnsi="TH SarabunPSK" w:cs="TH SarabunPSK" w:hint="cs"/>
+          <w:sz w:val="28"/>
+          <w:cs/>
+        </w:rPr>
+        <w:t xml:space="preserve">  (  ) บ้าน</w:t>
+      </w:r>
+      <w:r>
+        <w:rPr>
+          <w:rFonts w:ascii="TH SarabunPSK" w:hAnsi="TH SarabunPSK" w:cs="TH SarabunPSK"/>
+          <w:sz w:val="28"/>
+        </w:rPr>
+        <w:t xml:space="preserve"> </w:t>
+      </w:r>
+      <w:r>
+        <w:rPr>
+          <w:rFonts w:ascii="TH SarabunPSK" w:hAnsi="TH SarabunPSK" w:cs="TH SarabunPSK"/>
+          <w:sz w:val="28"/>
+          <w:u w:val="dotted"/>
+        </w:rPr>
+        <w:t xml:space="preserve"> </w:t>
+      </w:r>
+      <w:r>
+        <w:rPr>
+          <w:rFonts w:ascii="TH SarabunPSK" w:hAnsi="TH SarabunPSK" w:cs="TH SarabunPSK"/>
+          <w:sz w:val="28"/>
+          <w:u w:val="dotted"/>
+        </w:rPr>
+        <w:t>#PlaceConfineContactRisky</w:t>
+      </w:r>
+      <w:r>
+        <w:rPr>
+          <w:rFonts w:ascii="TH SarabunPSK" w:hAnsi="TH SarabunPSK" w:cs="TH SarabunPSK"/>
+          <w:sz w:val="28"/>
+          <w:u w:val="dotted"/>
+          <w:cs/>
+        </w:rPr>
+        <w:t>1</w:t>
+      </w:r>
+      <w:r>
+        <w:rPr>
+          <w:rFonts w:ascii="TH SarabunPSK" w:hAnsi="TH SarabunPSK" w:cs="TH SarabunPSK"/>
+          <w:sz w:val="28"/>
+          <w:u w:val="dotted"/>
+        </w:rPr>
+        <w:t>#</w:t>
+      </w:r>
+      <w:r>
+        <w:rPr>
+          <w:rFonts w:ascii="TH SarabunPSK" w:hAnsi="TH SarabunPSK" w:cs="TH SarabunPSK" w:hint="cs"/>
+          <w:sz w:val="28"/>
+          <w:cs/>
+        </w:rPr>
+        <w:t xml:space="preserve">  </w:t>
+      </w:r>
+      <w:r>
+        <w:rPr>
+          <w:rFonts w:ascii="TH SarabunPSK" w:hAnsi="TH SarabunPSK" w:cs="TH SarabunPSK" w:hint="cs"/>
+          <w:sz w:val="28"/>
+          <w:cs/>
+        </w:rPr>
+        <w:t>คน สถานที่กักตัว</w:t>
+      </w:r>
+      <w:r>
+        <w:rPr>
+          <w:rFonts w:ascii="TH SarabunPSK" w:hAnsi="TH SarabunPSK" w:cs="TH SarabunPSK" w:hint="cs"/>
+          <w:sz w:val="28"/>
+          <w:u w:val="dotted"/>
+          <w:cs/>
+        </w:rPr>
+        <w:t xml:space="preserve">  </w:t>
+      </w:r>
+      <w:r>
+        <w:rPr>
+          <w:rFonts w:ascii="TH SarabunPSK" w:hAnsi="TH SarabunPSK" w:cs="TH SarabunPSK"/>
+          <w:sz w:val="28"/>
+          <w:u w:val="dotted"/>
+        </w:rPr>
+        <w:t>#PlaceConfineContactRisky</w:t>
+      </w:r>
+      <w:r>
+        <w:rPr>
+          <w:rFonts w:ascii="TH SarabunPSK" w:hAnsi="TH SarabunPSK" w:cs="TH SarabunPSK"/>
+          <w:sz w:val="28"/>
+          <w:u w:val="dotted"/>
+          <w:cs/>
+        </w:rPr>
+        <w:t>2</w:t>
+      </w:r>
+      <w:r>
+        <w:rPr>
+          <w:rFonts w:ascii="TH SarabunPSK" w:hAnsi="TH SarabunPSK" w:cs="TH SarabunPSK"/>
+          <w:sz w:val="28"/>
+          <w:u w:val="dotted"/>
+        </w:rPr>
+        <w:t>#</w:t>
+      </w:r>
+      <w:r>
+        <w:rPr>
+          <w:rFonts w:ascii="TH SarabunPSK" w:hAnsi="TH SarabunPSK" w:cs="TH SarabunPSK"/>
+          <w:sz w:val="28"/>
+        </w:rPr>
+        <w:t xml:space="preserve">  </w:t>
+      </w:r>
+      <w:r>
+        <w:rPr>
+          <w:rFonts w:ascii="TH SarabunPSK" w:hAnsi="TH SarabunPSK" w:cs="TH SarabunPSK" w:hint="cs"/>
+          <w:sz w:val="28"/>
+          <w:cs/>
+        </w:rPr>
+        <w:t>คน</w:t>
+      </w:r>
+    </w:p>
+    <w:p>
+      <w:pPr>
+        <w:pStyle w:val="ListParagraph"/>
+        <w:tabs>
+          <w:tab w:val="left" w:pos="709"/>
+          <w:tab w:val="left" w:pos="5954"/>
+        </w:tabs>
+        <w:spacing w:after="0" w:line="240" w:lineRule="atLeast"/>
+        <w:jc w:val="thaiDistribute"/>
+        <w:rPr>
+          <w:rFonts w:ascii="TH SarabunPSK" w:hAnsi="TH SarabunPSK" w:cs="TH SarabunPSK"/>
+          <w:sz w:val="28"/>
+        </w:rPr>
+      </w:pPr>
+      <w:r>
+        <w:rPr>
+          <w:rFonts w:ascii="TH SarabunPSK" w:hAnsi="TH SarabunPSK" w:cs="TH SarabunPSK"/>
+          <w:sz w:val="28"/>
+        </w:rPr>
+        <w:sym w:font="Wingdings 2" w:char="F097"/>
+      </w:r>
+      <w:r>
+        <w:rPr>
+          <w:rFonts w:ascii="TH SarabunPSK" w:hAnsi="TH SarabunPSK" w:cs="TH SarabunPSK" w:hint="cs"/>
+          <w:sz w:val="28"/>
+          <w:cs/>
+        </w:rPr>
+        <w:t xml:space="preserve">  ผู้สัมผัสใกล้ชิดเสี่ยงต่ำ</w:t>
+      </w:r>
+      <w:r>
+        <w:rPr>
+          <w:rFonts w:ascii="TH SarabunPSK" w:hAnsi="TH SarabunPSK" w:cs="TH SarabunPSK"/>
+          <w:sz w:val="28"/>
+          <w:u w:val="dotted"/>
+        </w:rPr>
+        <w:t xml:space="preserve">  #</w:t>
+      </w:r>
+      <w:r>
+        <w:rPr>
+          <w:rFonts w:ascii="TH SarabunPSK" w:hAnsi="TH SarabunPSK" w:cs="TH SarabunPSK"/>
+          <w:sz w:val="28"/>
+          <w:u w:val="dotted"/>
+        </w:rPr>
+        <w:t>ContactLowRisk</w:t>
+      </w:r>
+      <w:r>
+        <w:rPr>
+          <w:rFonts w:ascii="TH SarabunPSK" w:hAnsi="TH SarabunPSK" w:cs="TH SarabunPSK"/>
+          <w:sz w:val="28"/>
+          <w:u w:val="dotted"/>
+        </w:rPr>
+        <w:t>#</w:t>
+      </w:r>
+      <w:r>
+        <w:rPr>
+          <w:rFonts w:ascii="TH SarabunPSK" w:hAnsi="TH SarabunPSK" w:cs="TH SarabunPSK"/>
+          <w:sz w:val="28"/>
+        </w:rPr>
+        <w:t xml:space="preserve">  </w:t>
+      </w:r>
+      <w:r>
+        <w:rPr>
+          <w:rFonts w:ascii="TH SarabunPSK" w:hAnsi="TH SarabunPSK" w:cs="TH SarabunPSK" w:hint="cs"/>
+          <w:sz w:val="28"/>
+          <w:cs/>
+        </w:rPr>
+        <w:t xml:space="preserve">คน </w:t>
+      </w:r>
+      <w:r>
+        <w:rPr>
+          <w:rFonts w:ascii="TH SarabunPSK" w:hAnsi="TH SarabunPSK" w:cs="TH SarabunPSK"/>
+          <w:sz w:val="28"/>
+          <w:cs/>
+        </w:rPr>
+        <w:tab/>
+      </w:r>
+      <w:r>
+        <w:rPr>
+          <w:rFonts w:ascii="TH SarabunPSK" w:hAnsi="TH SarabunPSK" w:cs="TH SarabunPSK" w:hint="cs"/>
+          <w:sz w:val="28"/>
+          <w:cs/>
+        </w:rPr>
+        <w:t>ติดตามได้</w:t>
+      </w:r>
+      <w:r>
+        <w:rPr>
+          <w:rFonts w:ascii="TH SarabunPSK" w:hAnsi="TH SarabunPSK" w:cs="TH SarabunPSK" w:hint="cs"/>
+          <w:sz w:val="28"/>
+          <w:u w:val="dotted"/>
+          <w:cs/>
+        </w:rPr>
+        <w:t xml:space="preserve">  </w:t>
+      </w:r>
+      <w:r>
+        <w:rPr>
+          <w:rFonts w:ascii="TH SarabunPSK" w:hAnsi="TH SarabunPSK" w:cs="TH SarabunPSK"/>
+          <w:sz w:val="28"/>
+          <w:u w:val="dotted"/>
+        </w:rPr>
+        <w:t>#</w:t>
+      </w:r>
+      <w:r>
+        <w:rPr>
+          <w:rFonts w:ascii="TH SarabunPSK" w:hAnsi="TH SarabunPSK" w:cs="TH SarabunPSK"/>
+          <w:sz w:val="28"/>
+          <w:u w:val="dotted"/>
+        </w:rPr>
+        <w:t>ContactLowRiskTrace</w:t>
+      </w:r>
+      <w:r>
+        <w:rPr>
+          <w:rFonts w:ascii="TH SarabunPSK" w:hAnsi="TH SarabunPSK" w:cs="TH SarabunPSK"/>
+          <w:sz w:val="28"/>
+          <w:u w:val="dotted"/>
+        </w:rPr>
+        <w:t>#</w:t>
+      </w:r>
+      <w:r>
+        <w:rPr>
+          <w:rFonts w:ascii="TH SarabunPSK" w:hAnsi="TH SarabunPSK" w:cs="TH SarabunPSK"/>
+          <w:sz w:val="28"/>
+        </w:rPr>
+        <w:t xml:space="preserve">  </w:t>
+      </w:r>
+      <w:r>
+        <w:rPr>
+          <w:rFonts w:ascii="TH SarabunPSK" w:hAnsi="TH SarabunPSK" w:cs="TH SarabunPSK" w:hint="cs"/>
+          <w:sz w:val="28"/>
+          <w:cs/>
+        </w:rPr>
+        <w:t xml:space="preserve">คน </w:t>
+      </w:r>
+    </w:p>
+    <w:p>
+      <w:pPr>
+        <w:pStyle w:val="ListParagraph"/>
+        <w:tabs>
+          <w:tab w:val="left" w:pos="1134"/>
           <w:tab w:val="left" w:pos="5529"/>
         </w:tabs>
         <w:spacing w:after="0" w:line="240" w:lineRule="atLeast"/>
         <w:jc w:val="thaiDistribute"/>
         <w:rPr>
           <w:rFonts w:ascii="TH SarabunPSK" w:hAnsi="TH SarabunPSK" w:cs="TH SarabunPSK"/>
+          <w:sz w:val="28"/>
+          <w:cs/>
+        </w:rPr>
+      </w:pPr>
+      <w:r>
+        <w:rPr>
+          <w:rFonts w:ascii="TH SarabunPSK" w:hAnsi="TH SarabunPSK" w:cs="TH SarabunPSK"/>
           <w:b/>
           <w:bCs/>
           <w:sz w:val="28"/>
-        </w:rPr>
-      </w:pPr>
+          <w:cs/>
+        </w:rPr>
+        <w:tab/>
+      </w:r>
       <w:r>
         <w:rPr>
           <w:rFonts w:ascii="TH SarabunPSK" w:hAnsi="TH SarabunPSK" w:cs="TH SarabunPSK" w:hint="cs"/>
@@ -3783,7 +4851,127 @@
           <w:sz w:val="28"/>
           <w:cs/>
         </w:rPr>
-        <w:t>การค้นหาผู้สัมผัส</w:t>
+        <w:t>สถานที่กักตัว</w:t>
+      </w:r>
+      <w:r>
+        <w:rPr>
+          <w:rFonts w:ascii="TH SarabunPSK" w:hAnsi="TH SarabunPSK" w:cs="TH SarabunPSK" w:hint="cs"/>
+          <w:sz w:val="28"/>
+          <w:cs/>
+        </w:rPr>
+        <w:t>(  )บ้าน</w:t>
+      </w:r>
+      <w:r>
+        <w:rPr>
+          <w:rFonts w:ascii="TH SarabunPSK" w:hAnsi="TH SarabunPSK" w:cs="TH SarabunPSK" w:hint="cs"/>
+          <w:sz w:val="28"/>
+          <w:u w:val="dotted"/>
+          <w:cs/>
+        </w:rPr>
+        <w:t xml:space="preserve">  </w:t>
+      </w:r>
+      <w:r>
+        <w:rPr>
+          <w:rFonts w:ascii="TH SarabunPSK" w:hAnsi="TH SarabunPSK" w:cs="TH SarabunPSK"/>
+          <w:sz w:val="28"/>
+          <w:u w:val="dotted"/>
+        </w:rPr>
+        <w:t>#</w:t>
+      </w:r>
+      <w:r>
+        <w:rPr>
+          <w:rFonts w:ascii="TH SarabunPSK" w:hAnsi="TH SarabunPSK" w:cs="TH SarabunPSK"/>
+          <w:sz w:val="28"/>
+          <w:u w:val="dotted"/>
+        </w:rPr>
+        <w:t>PlaceConfineContactLowRisk</w:t>
+      </w:r>
+      <w:r>
+        <w:rPr>
+          <w:rFonts w:ascii="TH SarabunPSK" w:hAnsi="TH SarabunPSK" w:cs="TH SarabunPSK"/>
+          <w:sz w:val="28"/>
+          <w:u w:val="dotted"/>
+          <w:cs/>
+        </w:rPr>
+        <w:t>1</w:t>
+      </w:r>
+      <w:r>
+        <w:rPr>
+          <w:rFonts w:ascii="TH SarabunPSK" w:hAnsi="TH SarabunPSK" w:cs="TH SarabunPSK"/>
+          <w:sz w:val="28"/>
+          <w:u w:val="dotted"/>
+        </w:rPr>
+        <w:t>#</w:t>
+      </w:r>
+      <w:r>
+        <w:rPr>
+          <w:rFonts w:ascii="TH SarabunPSK" w:hAnsi="TH SarabunPSK" w:cs="TH SarabunPSK"/>
+          <w:sz w:val="28"/>
+        </w:rPr>
+        <w:t xml:space="preserve">  </w:t>
+      </w:r>
+      <w:r>
+        <w:rPr>
+          <w:rFonts w:ascii="TH SarabunPSK" w:hAnsi="TH SarabunPSK" w:cs="TH SarabunPSK" w:hint="cs"/>
+          <w:sz w:val="28"/>
+          <w:cs/>
+        </w:rPr>
+        <w:t>คน สถานที่กักตัว</w:t>
+      </w:r>
+      <w:r>
+        <w:rPr>
+          <w:rFonts w:ascii="TH SarabunPSK" w:hAnsi="TH SarabunPSK" w:cs="TH SarabunPSK" w:hint="cs"/>
+          <w:sz w:val="28"/>
+          <w:u w:val="dotted"/>
+          <w:cs/>
+        </w:rPr>
+        <w:t xml:space="preserve">  </w:t>
+      </w:r>
+      <w:r>
+        <w:rPr>
+          <w:u w:val="dotted"/>
+        </w:rPr>
+        <w:t>#</w:t>
+      </w:r>
+      <w:r>
+        <w:rPr>
+          <w:rFonts w:ascii="TH SarabunPSK" w:hAnsi="TH SarabunPSK" w:cs="TH SarabunPSK"/>
+          <w:sz w:val="28"/>
+          <w:u w:val="dotted"/>
+        </w:rPr>
+        <w:t>PlaceConfineContactLowRisk</w:t>
+      </w:r>
+      <w:r>
+        <w:rPr>
+          <w:rFonts w:ascii="TH SarabunPSK" w:hAnsi="TH SarabunPSK" w:cs="TH SarabunPSK"/>
+          <w:sz w:val="28"/>
+          <w:u w:val="dotted"/>
+          <w:cs/>
+        </w:rPr>
+        <w:t>2</w:t>
+      </w:r>
+      <w:r>
+        <w:rPr>
+          <w:rFonts w:ascii="TH SarabunPSK" w:hAnsi="TH SarabunPSK" w:cs="TH SarabunPSK"/>
+          <w:sz w:val="28"/>
+          <w:u w:val="dotted"/>
+        </w:rPr>
+        <w:t>#</w:t>
+      </w:r>
+      <w:r>
+        <w:rPr>
+          <w:rFonts w:ascii="TH SarabunPSK" w:hAnsi="TH SarabunPSK" w:cs="TH SarabunPSK"/>
+          <w:sz w:val="28"/>
+        </w:rPr>
+        <w:t xml:space="preserve">  </w:t>
+      </w:r>
+      <w:r>
+        <w:rPr>
+          <w:rFonts w:ascii="TH SarabunPSK" w:hAnsi="TH SarabunPSK" w:cs="TH SarabunPSK" w:hint="cs"/>
+          <w:sz w:val="28"/>
+          <w:cs/>
+        </w:rPr>
+        <w:t>คน</w:t>
       </w:r>
     </w:p>
     <w:p>
@@ -3797,90 +4985,43 @@
         <w:jc w:val="thaiDistribute"/>
         <w:rPr>
           <w:rFonts w:ascii="TH SarabunPSK" w:hAnsi="TH SarabunPSK" w:cs="TH SarabunPSK"/>
-          <w:sz w:val="28"/>
-        </w:rPr>
-      </w:pPr>
-      <w:r>
-        <w:rPr>
-          <w:rFonts w:ascii="TH SarabunPSK" w:hAnsi="TH SarabunPSK" w:cs="TH SarabunPSK"/>
-          <w:sz w:val="28"/>
-        </w:rPr>
-        <w:sym w:font="Wingdings 2" w:char="F097"/>
-      </w:r>
-      <w:r>
-        <w:rPr>
-          <w:rFonts w:ascii="TH SarabunPSK" w:hAnsi="TH SarabunPSK" w:cs="TH SarabunPSK" w:hint="cs"/>
-          <w:sz w:val="28"/>
-          <w:cs/>
-        </w:rPr>
-        <w:t xml:space="preserve">  ผู้สัมผัสใกล้ชิดเสี่ยงสูง............คน ติดตามได้...........คน </w:t>
-      </w:r>
-      <w:r>
-        <w:rPr>
-          <w:rFonts w:ascii="TH SarabunPSK" w:hAnsi="TH SarabunPSK" w:cs="TH SarabunPSK" w:hint="cs"/>
-          <w:b/>
-          <w:bCs/>
-          <w:sz w:val="28"/>
-          <w:cs/>
-        </w:rPr>
-        <w:t>สถานที่กักตัว</w:t>
-      </w:r>
-      <w:r>
-        <w:rPr>
-          <w:rFonts w:ascii="TH SarabunPSK" w:hAnsi="TH SarabunPSK" w:cs="TH SarabunPSK" w:hint="cs"/>
-          <w:sz w:val="28"/>
-          <w:cs/>
-        </w:rPr>
-        <w:t xml:space="preserve">  (  ) บ้าน............คน สถานที่กักตัว.............คน</w:t>
-      </w:r>
-    </w:p>
-    <w:p>
-      <w:pPr>
-        <w:pStyle w:val="ListParagraph"/>
-        <w:tabs>
-          <w:tab w:val="left" w:pos="709"/>
-          <w:tab w:val="left" w:pos="5529"/>
-        </w:tabs>
-        <w:spacing w:after="0" w:line="240" w:lineRule="atLeast"/>
-        <w:jc w:val="thaiDistribute"/>
-        <w:rPr>
-          <w:rFonts w:ascii="TH SarabunPSK" w:hAnsi="TH SarabunPSK" w:cs="TH SarabunPSK"/>
-          <w:sz w:val="28"/>
-          <w:cs/>
-        </w:rPr>
-      </w:pPr>
-      <w:r>
-        <w:rPr>
-          <w:rFonts w:ascii="TH SarabunPSK" w:hAnsi="TH SarabunPSK" w:cs="TH SarabunPSK" w:hint="cs"/>
-          <w:noProof/>
-          <w:color w:val="000000" w:themeColor="text1"/>
           <w:sz w:val="32"/>
           <w:szCs w:val="32"/>
+          <w:cs/>
+        </w:rPr>
+      </w:pPr>
+      <w:r>
+        <w:rPr>
+          <w:noProof/>
         </w:rPr>
         <mc:AlternateContent>
           <mc:Choice Requires="wps">
             <w:drawing>
-              <wp:anchor distT="0" distB="0" distL="114300" distR="114300" simplePos="0" relativeHeight="251660288" behindDoc="0" locked="0" layoutInCell="1" allowOverlap="1" wp14:anchorId="594FD258" wp14:editId="66455C59">
+              <wp:anchor distT="0" distB="0" distL="114300" distR="114300" simplePos="0" relativeHeight="251660288" behindDoc="0" locked="0" layoutInCell="1" allowOverlap="1" wp14:anchorId="69481703" wp14:editId="2B923277">
                 <wp:simplePos x="0" y="0"/>
                 <wp:positionH relativeFrom="margin">
-                  <wp:posOffset>398124</wp:posOffset>
+                  <wp:posOffset>474345</wp:posOffset>
                 </wp:positionH>
                 <wp:positionV relativeFrom="paragraph">
-                  <wp:posOffset>233680</wp:posOffset>
+                  <wp:posOffset>194310</wp:posOffset>
                 </wp:positionV>
-                <wp:extent cx="6126940" cy="367665"/>
-                <wp:effectExtent l="0" t="0" r="26670" b="13335"/>
+                <wp:extent cx="6127115" cy="367665"/>
+                <wp:effectExtent l="0" t="0" r="6985" b="0"/>
                 <wp:wrapNone/>
                 <wp:docPr id="4" name="สี่เหลี่ยมผืนผ้า 4"/>
-                <wp:cNvGraphicFramePr/>
+                <wp:cNvGraphicFramePr>
+                  <a:graphicFrameLocks xmlns:a="http://schemas.openxmlformats.org/drawingml/2006/main"/>
+                </wp:cNvGraphicFramePr>
                 <a:graphic xmlns:a="http://schemas.openxmlformats.org/drawingml/2006/main">
                   <a:graphicData uri="http://schemas.microsoft.com/office/word/2010/wordprocessingShape">
                     <wps:wsp>
-                      <wps:cNvSpPr/>
+                      <wps:cNvSpPr>
+                        <a:spLocks/>
+                      </wps:cNvSpPr>
                       <wps:spPr>
                         <a:xfrm>
                           <a:off x="0" y="0"/>
-                          <a:ext cx="6126940" cy="367665"/>
+                          <a:ext cx="6127115" cy="367665"/>
                         </a:xfrm>
                         <a:prstGeom prst="rect">
                           <a:avLst/>
@@ -3914,6 +5055,10 @@
                         <w:txbxContent>
                           <w:p>
                             <w:pPr>
+                              <w:tabs>
+                                <w:tab w:val="left" w:pos="2552"/>
+                                <w:tab w:val="left" w:pos="5103"/>
+                              </w:tabs>
                               <w:spacing w:after="0" w:line="240" w:lineRule="atLeast"/>
                               <w:jc w:val="center"/>
                               <w:rPr>
@@ -3930,7 +5075,34 @@
                                 <w:sz w:val="28"/>
                                 <w:cs/>
                               </w:rPr>
-                              <w:t>ผู้รายงาน............................................หน่วยงาน...........</w:t>
+                              <w:t>ผู้รายงาน</w:t>
+                            </w:r>
+                            <w:r>
+                              <w:rPr>
+                                <w:rFonts w:ascii="TH SarabunPSK" w:hAnsi="TH SarabunPSK" w:cs="TH SarabunPSK" w:hint="cs"/>
+                                <w:color w:val="000000" w:themeColor="text1"/>
+                                <w:sz w:val="28"/>
+                                <w:u w:val="dotted"/>
+                                <w:cs/>
+                              </w:rPr>
+                              <w:t xml:space="preserve">  </w:t>
+                            </w:r>
+                            <w:r>
+                              <w:rPr>
+                                <w:rFonts w:ascii="TH SarabunPSK" w:hAnsi="TH SarabunPSK" w:cs="TH SarabunPSK"/>
+                                <w:color w:val="000000" w:themeColor="text1"/>
+                                <w:sz w:val="28"/>
+                                <w:u w:val="dotted"/>
+                              </w:rPr>
+                              <w:t>#UserReport#</w:t>
+                            </w:r>
+                            <w:r>
+                              <w:rPr>
+                                <w:rFonts w:ascii="TH SarabunPSK" w:hAnsi="TH SarabunPSK" w:cs="TH SarabunPSK"/>
+                                <w:color w:val="000000" w:themeColor="text1"/>
+                                <w:sz w:val="28"/>
+                              </w:rPr>
+                              <w:t xml:space="preserve">  </w:t>
                             </w:r>
                             <w:r>
                               <w:rPr>
@@ -3939,7 +5111,24 @@
                                 <w:sz w:val="28"/>
                                 <w:cs/>
                               </w:rPr>
-                              <w:t>......................</w:t>
+                              <w:t>หน่วยงาน</w:t>
+                            </w:r>
+                            <w:r>
+                              <w:rPr>
+                                <w:rFonts w:ascii="TH SarabunPSK" w:hAnsi="TH SarabunPSK" w:cs="TH SarabunPSK"/>
+                                <w:color w:val="000000" w:themeColor="text1"/>
+                                <w:sz w:val="28"/>
+                                <w:u w:val="dotted"/>
+                              </w:rPr>
+                              <w:t xml:space="preserve">  #Unit#</w:t>
+                            </w:r>
+                            <w:r>
+                              <w:rPr>
+                                <w:rFonts w:ascii="TH SarabunPSK" w:hAnsi="TH SarabunPSK" w:cs="TH SarabunPSK"/>
+                                <w:color w:val="000000" w:themeColor="text1"/>
+                                <w:sz w:val="28"/>
+                              </w:rPr>
+                              <w:t xml:space="preserve">  </w:t>
                             </w:r>
                             <w:r>
                               <w:rPr>
@@ -3948,7 +5137,7 @@
                                 <w:sz w:val="28"/>
                                 <w:cs/>
                               </w:rPr>
-                              <w:t>.</w:t>
+                              <w:t>เ</w:t>
                             </w:r>
                             <w:r>
                               <w:rPr>
@@ -3957,7 +5146,81 @@
                                 <w:sz w:val="28"/>
                                 <w:cs/>
                               </w:rPr>
-                              <w:t>เบอร์โทรศัพท์.........................วันที่รายงาน................</w:t>
+                              <w:t>บอร์โทรศัพท์</w:t>
+                            </w:r>
+                            <w:r>
+                              <w:rPr>
+                                <w:rFonts w:ascii="TH SarabunPSK" w:hAnsi="TH SarabunPSK" w:cs="TH SarabunPSK" w:hint="cs"/>
+                                <w:color w:val="000000" w:themeColor="text1"/>
+                                <w:sz w:val="28"/>
+                                <w:u w:val="dotted"/>
+                                <w:cs/>
+                              </w:rPr>
+                              <w:t xml:space="preserve">  </w:t>
+                            </w:r>
+                            <w:r>
+                              <w:rPr>
+                                <w:rFonts w:ascii="TH SarabunPSK" w:hAnsi="TH SarabunPSK" w:cs="TH SarabunPSK"/>
+                                <w:color w:val="000000" w:themeColor="text1"/>
+                                <w:sz w:val="28"/>
+                                <w:u w:val="dotted"/>
+                              </w:rPr>
+                              <w:t>#Mobile</w:t>
+                            </w:r>
+                            <w:r>
+                              <w:rPr>
+                                <w:rFonts w:ascii="TH SarabunPSK" w:hAnsi="TH SarabunPSK" w:cs="TH SarabunPSK"/>
+                                <w:color w:val="000000" w:themeColor="text1"/>
+                                <w:sz w:val="28"/>
+                                <w:u w:val="dotted"/>
+                                <w:cs/>
+                              </w:rPr>
+                              <w:t>2</w:t>
+                            </w:r>
+                            <w:r>
+                              <w:rPr>
+                                <w:rFonts w:ascii="TH SarabunPSK" w:hAnsi="TH SarabunPSK" w:cs="TH SarabunPSK"/>
+                                <w:color w:val="000000" w:themeColor="text1"/>
+                                <w:sz w:val="28"/>
+                                <w:u w:val="dotted"/>
+                              </w:rPr>
+                              <w:t>#</w:t>
+                            </w:r>
+                            <w:r>
+                              <w:rPr>
+                                <w:rFonts w:ascii="TH SarabunPSK" w:hAnsi="TH SarabunPSK" w:cs="TH SarabunPSK"/>
+                                <w:color w:val="000000" w:themeColor="text1"/>
+                                <w:sz w:val="28"/>
+                              </w:rPr>
+                              <w:t xml:space="preserve">  </w:t>
+                            </w:r>
+                            <w:r>
+                              <w:rPr>
+                                <w:rFonts w:ascii="TH SarabunPSK" w:hAnsi="TH SarabunPSK" w:cs="TH SarabunPSK" w:hint="cs"/>
+                                <w:color w:val="000000" w:themeColor="text1"/>
+                                <w:sz w:val="28"/>
+                                <w:cs/>
+                              </w:rPr>
+                              <w:t>วันที่รายงาน</w:t>
+                            </w:r>
+                            <w:r>
+                              <w:rPr>
+                                <w:rFonts w:ascii="TH SarabunPSK" w:hAnsi="TH SarabunPSK" w:cs="TH SarabunPSK" w:hint="cs"/>
+                                <w:color w:val="000000" w:themeColor="text1"/>
+                                <w:sz w:val="28"/>
+                                <w:u w:val="dotted"/>
+                                <w:cs/>
+                              </w:rPr>
+                              <w:t xml:space="preserve">  </w:t>
+                            </w:r>
+                            <w:r>
+                              <w:rPr>
+                                <w:rFonts w:ascii="TH SarabunPSK" w:hAnsi="TH SarabunPSK" w:cs="TH SarabunPSK"/>
+                                <w:color w:val="000000" w:themeColor="text1"/>
+                                <w:sz w:val="28"/>
+                                <w:u w:val="dotted"/>
+                              </w:rPr>
+                              <w:t xml:space="preserve">#DateReport#  </w:t>
                             </w:r>
                           </w:p>
                         </w:txbxContent>
@@ -3980,13 +5243,18 @@
               </wp:anchor>
             </w:drawing>
           </mc:Choice>
-          <mc:Fallback xmlns:w16sdtdh="http://schemas.microsoft.com/office/word/2020/wordml/sdtdatahash" xmlns:w16="http://schemas.microsoft.com/office/word/2018/wordml" xmlns:w16cex="http://schemas.microsoft.com/office/word/2018/wordml/cex">
+          <mc:Fallback>
             <w:pict>
-              <v:rect id="สี่เหลี่ยมผืนผ้า 4" o:spid="_x0000_s1026" style="position:absolute;left:0;text-align:left;margin-left:31.35pt;margin-top:18.4pt;width:482.45pt;height:28.95pt;z-index:251660288;visibility:visible;mso-wrap-style:square;mso-width-percent:0;mso-height-percent:0;mso-wrap-distance-left:9pt;mso-wrap-distance-top:0;mso-wrap-distance-right:9pt;mso-wrap-distance-bottom:0;mso-position-horizontal:absolute;mso-position-horizontal-relative:margin;mso-position-vertical:absolute;mso-position-vertical-relative:text;mso-width-percent:0;mso-height-percent:0;mso-width-relative:margin;mso-height-relative:margin;v-text-anchor:middle" o:gfxdata="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" fillcolor="white [3212]" strokecolor="black [3213]" strokeweight="1pt">
+              <v:rect w14:anchorId="69481703" id="สี่เหลี่ยมผืนผ้า 4" o:spid="_x0000_s1026" style="position:absolute;left:0;text-align:left;margin-left:37.35pt;margin-top:15.3pt;width:482.45pt;height:28.95pt;z-index:251660288;visibility:visible;mso-wrap-style:square;mso-width-percent:0;mso-height-percent:0;mso-wrap-distance-left:9pt;mso-wrap-distance-top:0;mso-wrap-distance-right:9pt;mso-wrap-distance-bottom:0;mso-position-horizontal:absolute;mso-position-horizontal-relative:margin;mso-position-vertical:absolute;mso-position-vertical-relative:text;mso-width-percent:0;mso-height-percent:0;mso-width-relative:margin;mso-height-relative:margin;v-text-anchor:middle" o:gfxdata="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" fillcolor="white [3212]" strokecolor="black [3213]" strokeweight="1pt">
+                <v:path arrowok="t"/>
                 <v:textbox>
                   <w:txbxContent>
                     <w:p>
                       <w:pPr>
+                        <w:tabs>
+                          <w:tab w:val="left" w:pos="2552"/>
+                          <w:tab w:val="left" w:pos="5103"/>
+                        </w:tabs>
                         <w:spacing w:after="0" w:line="240" w:lineRule="atLeast"/>
                         <w:jc w:val="center"/>
                         <w:rPr>
@@ -4003,7 +5271,52 @@
                           <w:sz w:val="28"/>
                           <w:cs/>
                         </w:rPr>
-                        <w:t>ผู้รายงาน............................................หน่วยงาน...........</w:t>
+                        <w:t>ผู้รายงาน</w:t>
+                      </w:r>
+                      <w:r>
+                        <w:rPr>
+                          <w:rFonts w:ascii="TH SarabunPSK" w:hAnsi="TH SarabunPSK" w:cs="TH SarabunPSK" w:hint="cs"/>
+                          <w:color w:val="000000" w:themeColor="text1"/>
+                          <w:sz w:val="28"/>
+                          <w:u w:val="dotted"/>
+                          <w:cs/>
+                        </w:rPr>
+                        <w:t xml:space="preserve">  </w:t>
+                      </w:r>
+                      <w:r>
+                        <w:rPr>
+                          <w:rFonts w:ascii="TH SarabunPSK" w:hAnsi="TH SarabunPSK" w:cs="TH SarabunPSK"/>
+                          <w:color w:val="000000" w:themeColor="text1"/>
+                          <w:sz w:val="28"/>
+                          <w:u w:val="dotted"/>
+                        </w:rPr>
+                        <w:t>#</w:t>
+                      </w:r>
+                      <w:r>
+                        <w:rPr>
+                          <w:rFonts w:ascii="TH SarabunPSK" w:hAnsi="TH SarabunPSK" w:cs="TH SarabunPSK"/>
+                          <w:color w:val="000000" w:themeColor="text1"/>
+                          <w:sz w:val="28"/>
+                          <w:u w:val="dotted"/>
+                        </w:rPr>
+                        <w:t>UserReport</w:t>
+                      </w:r>
+                      <w:r>
+                        <w:rPr>
+                          <w:rFonts w:ascii="TH SarabunPSK" w:hAnsi="TH SarabunPSK" w:cs="TH SarabunPSK"/>
+                          <w:color w:val="000000" w:themeColor="text1"/>
+                          <w:sz w:val="28"/>
+                          <w:u w:val="dotted"/>
+                        </w:rPr>
+                        <w:t>#</w:t>
+                      </w:r>
+                      <w:r>
+                        <w:rPr>
+                          <w:rFonts w:ascii="TH SarabunPSK" w:hAnsi="TH SarabunPSK" w:cs="TH SarabunPSK"/>
+                          <w:color w:val="000000" w:themeColor="text1"/>
+                          <w:sz w:val="28"/>
+                        </w:rPr>
+                        <w:t xml:space="preserve">  </w:t>
                       </w:r>
                       <w:r>
                         <w:rPr>
@@ -4012,7 +5325,42 @@
                           <w:sz w:val="28"/>
                           <w:cs/>
                         </w:rPr>
-                        <w:t>......................</w:t>
+                        <w:t>หน่วยงาน</w:t>
+                      </w:r>
+                      <w:r>
+                        <w:rPr>
+                          <w:rFonts w:ascii="TH SarabunPSK" w:hAnsi="TH SarabunPSK" w:cs="TH SarabunPSK"/>
+                          <w:color w:val="000000" w:themeColor="text1"/>
+                          <w:sz w:val="28"/>
+                          <w:u w:val="dotted"/>
+                        </w:rPr>
+                        <w:t xml:space="preserve">  #</w:t>
+                      </w:r>
+                      <w:r>
+                        <w:rPr>
+                          <w:rFonts w:ascii="TH SarabunPSK" w:hAnsi="TH SarabunPSK" w:cs="TH SarabunPSK"/>
+                          <w:color w:val="000000" w:themeColor="text1"/>
+                          <w:sz w:val="28"/>
+                          <w:u w:val="dotted"/>
+                        </w:rPr>
+                        <w:t>Unit</w:t>
+                      </w:r>
+                      <w:r>
+                        <w:rPr>
+                          <w:rFonts w:ascii="TH SarabunPSK" w:hAnsi="TH SarabunPSK" w:cs="TH SarabunPSK"/>
+                          <w:color w:val="000000" w:themeColor="text1"/>
+                          <w:sz w:val="28"/>
+                          <w:u w:val="dotted"/>
+                        </w:rPr>
+                        <w:t>#</w:t>
+                      </w:r>
+                      <w:r>
+                        <w:rPr>
+                          <w:rFonts w:ascii="TH SarabunPSK" w:hAnsi="TH SarabunPSK" w:cs="TH SarabunPSK"/>
+                          <w:color w:val="000000" w:themeColor="text1"/>
+                          <w:sz w:val="28"/>
+                        </w:rPr>
+                        <w:t xml:space="preserve">  </w:t>
                       </w:r>
                       <w:r>
                         <w:rPr>
@@ -4021,7 +5369,7 @@
                           <w:sz w:val="28"/>
                           <w:cs/>
                         </w:rPr>
-                        <w:t>.</w:t>
+                        <w:t>เ</w:t>
                       </w:r>
                       <w:r>
                         <w:rPr>
@@ -4030,7 +5378,108 @@
                           <w:sz w:val="28"/>
                           <w:cs/>
                         </w:rPr>
-                        <w:t>เบอร์โทรศัพท์.........................วันที่รายงาน................</w:t>
+                        <w:t>บอร์โทรศัพท์</w:t>
+                      </w:r>
+                      <w:r>
+                        <w:rPr>
+                          <w:rFonts w:ascii="TH SarabunPSK" w:hAnsi="TH SarabunPSK" w:cs="TH SarabunPSK" w:hint="cs"/>
+                          <w:color w:val="000000" w:themeColor="text1"/>
+                          <w:sz w:val="28"/>
+                          <w:u w:val="dotted"/>
+                          <w:cs/>
+                        </w:rPr>
+                        <w:t xml:space="preserve">  </w:t>
+                      </w:r>
+                      <w:r>
+                        <w:rPr>
+                          <w:rFonts w:ascii="TH SarabunPSK" w:hAnsi="TH SarabunPSK" w:cs="TH SarabunPSK"/>
+                          <w:color w:val="000000" w:themeColor="text1"/>
+                          <w:sz w:val="28"/>
+                          <w:u w:val="dotted"/>
+                        </w:rPr>
+                        <w:t>#</w:t>
+                      </w:r>
+                      <w:r>
+                        <w:rPr>
+                          <w:rFonts w:ascii="TH SarabunPSK" w:hAnsi="TH SarabunPSK" w:cs="TH SarabunPSK"/>
+                          <w:color w:val="000000" w:themeColor="text1"/>
+                          <w:sz w:val="28"/>
+                          <w:u w:val="dotted"/>
+                        </w:rPr>
+                        <w:t>Mobile</w:t>
+                      </w:r>
+                      <w:r>
+                        <w:rPr>
+                          <w:rFonts w:ascii="TH SarabunPSK" w:hAnsi="TH SarabunPSK" w:cs="TH SarabunPSK"/>
+                          <w:color w:val="000000" w:themeColor="text1"/>
+                          <w:sz w:val="28"/>
+                          <w:u w:val="dotted"/>
+                          <w:cs/>
+                        </w:rPr>
+                        <w:t>2</w:t>
+                      </w:r>
+                      <w:r>
+                        <w:rPr>
+                          <w:rFonts w:ascii="TH SarabunPSK" w:hAnsi="TH SarabunPSK" w:cs="TH SarabunPSK"/>
+                          <w:color w:val="000000" w:themeColor="text1"/>
+                          <w:sz w:val="28"/>
+                          <w:u w:val="dotted"/>
+                        </w:rPr>
+                        <w:t>#</w:t>
+                      </w:r>
+                      <w:r>
+                        <w:rPr>
+                          <w:rFonts w:ascii="TH SarabunPSK" w:hAnsi="TH SarabunPSK" w:cs="TH SarabunPSK"/>
+                          <w:color w:val="000000" w:themeColor="text1"/>
+                          <w:sz w:val="28"/>
+                        </w:rPr>
+                        <w:t xml:space="preserve">  </w:t>
+                      </w:r>
+                      <w:r>
+                        <w:rPr>
+                          <w:rFonts w:ascii="TH SarabunPSK" w:hAnsi="TH SarabunPSK" w:cs="TH SarabunPSK" w:hint="cs"/>
+                          <w:color w:val="000000" w:themeColor="text1"/>
+                          <w:sz w:val="28"/>
+                          <w:cs/>
+                        </w:rPr>
+                        <w:t>วันที่รายงาน</w:t>
+                      </w:r>
+                      <w:r>
+                        <w:rPr>
+                          <w:rFonts w:ascii="TH SarabunPSK" w:hAnsi="TH SarabunPSK" w:cs="TH SarabunPSK" w:hint="cs"/>
+                          <w:color w:val="000000" w:themeColor="text1"/>
+                          <w:sz w:val="28"/>
+                          <w:u w:val="dotted"/>
+                          <w:cs/>
+                        </w:rPr>
+                        <w:t xml:space="preserve">  </w:t>
+                      </w:r>
+                      <w:r>
+                        <w:rPr>
+                          <w:rFonts w:ascii="TH SarabunPSK" w:hAnsi="TH SarabunPSK" w:cs="TH SarabunPSK"/>
+                          <w:color w:val="000000" w:themeColor="text1"/>
+                          <w:sz w:val="28"/>
+                          <w:u w:val="dotted"/>
+                        </w:rPr>
+                        <w:t>#</w:t>
+                      </w:r>
+                      <w:r>
+                        <w:rPr>
+                          <w:rFonts w:ascii="TH SarabunPSK" w:hAnsi="TH SarabunPSK" w:cs="TH SarabunPSK"/>
+                          <w:color w:val="000000" w:themeColor="text1"/>
+                          <w:sz w:val="28"/>
+                          <w:u w:val="dotted"/>
+                        </w:rPr>
+                        <w:t>DateReport</w:t>
+                      </w:r>
+                      <w:r>
+                        <w:rPr>
+                          <w:rFonts w:ascii="TH SarabunPSK" w:hAnsi="TH SarabunPSK" w:cs="TH SarabunPSK"/>
+                          <w:color w:val="000000" w:themeColor="text1"/>
+                          <w:sz w:val="28"/>
+                          <w:u w:val="dotted"/>
+                        </w:rPr>
+                        <w:t xml:space="preserve">#  </w:t>
                       </w:r>
                     </w:p>
                   </w:txbxContent>
@@ -4041,56 +5490,6 @@
           </mc:Fallback>
         </mc:AlternateContent>
       </w:r>
-      <w:r>
-        <w:rPr>
-          <w:rFonts w:ascii="TH SarabunPSK" w:hAnsi="TH SarabunPSK" w:cs="TH SarabunPSK"/>
-          <w:sz w:val="28"/>
-        </w:rPr>
-        <w:sym w:font="Wingdings 2" w:char="F097"/>
-      </w:r>
-      <w:r>
-        <w:rPr>
-          <w:rFonts w:ascii="TH SarabunPSK" w:hAnsi="TH SarabunPSK" w:cs="TH SarabunPSK" w:hint="cs"/>
-          <w:sz w:val="28"/>
-          <w:cs/>
-        </w:rPr>
-        <w:t xml:space="preserve">  ผู้สัมผัสใกล้ชิดเสี่ยงต่ำ............คน ติดตามได้...........คน </w:t>
-      </w:r>
-      <w:r>
-        <w:rPr>
-          <w:rFonts w:ascii="TH SarabunPSK" w:hAnsi="TH SarabunPSK" w:cs="TH SarabunPSK" w:hint="cs"/>
-          <w:b/>
-          <w:bCs/>
-          <w:sz w:val="28"/>
-          <w:cs/>
-        </w:rPr>
-        <w:t>สถานที่กักตัว</w:t>
-      </w:r>
-      <w:r>
-        <w:rPr>
-          <w:rFonts w:ascii="TH SarabunPSK" w:hAnsi="TH SarabunPSK" w:cs="TH SarabunPSK" w:hint="cs"/>
-          <w:sz w:val="28"/>
-          <w:cs/>
-        </w:rPr>
-        <w:t xml:space="preserve">  (  ) บ้าน............คน สถานที่กักตัว.............คน</w:t>
-      </w:r>
-    </w:p>
-    <w:p>
-      <w:pPr>
-        <w:pStyle w:val="ListParagraph"/>
-        <w:tabs>
-          <w:tab w:val="left" w:pos="709"/>
-          <w:tab w:val="left" w:pos="5529"/>
-        </w:tabs>
-        <w:spacing w:after="0" w:line="240" w:lineRule="atLeast"/>
-        <w:jc w:val="thaiDistribute"/>
-        <w:rPr>
-          <w:rFonts w:ascii="TH SarabunPSK" w:hAnsi="TH SarabunPSK" w:cs="TH SarabunPSK"/>
-          <w:sz w:val="32"/>
-          <w:szCs w:val="32"/>
-          <w:cs/>
-        </w:rPr>
-      </w:pPr>
     </w:p>
     <w:sectPr>
       <w:pgSz w:w="11906" w:h="16838" w:code="9"/>
@@ -4103,7 +5502,7 @@
 </file>
 
 <file path=word/numbering.xml><?xml version="1.0" encoding="utf-8"?>
-<w:numbering xmlns:wpc="http://schemas.microsoft.com/office/word/2010/wordprocessingCanvas" xmlns:cx="http://schemas.microsoft.com/office/drawing/2014/chartex" xmlns:cx1="http://schemas.microsoft.com/office/drawing/2015/9/8/chartex" xmlns:cx2="http://schemas.microsoft.com/office/drawing/2015/10/21/chartex" xmlns:cx3="http://schemas.microsoft.com/office/drawing/2016/5/9/chartex" xmlns:cx4="http://schemas.microsoft.com/office/drawing/2016/5/10/chartex" xmlns:cx5="http://schemas.microsoft.com/office/drawing/2016/5/11/chartex" xmlns:cx6="http://schemas.microsoft.com/office/drawing/2016/5/12/chartex" xmlns:cx7="http://schemas.microsoft.com/office/drawing/2016/5/13/chartex" xmlns:cx8="http://schemas.microsoft.com/office/drawing/2016/5/14/chartex" xmlns:mc="http://schemas.openxmlformats.org/markup-compatibility/2006" xmlns:aink="http://schemas.microsoft.com/office/drawing/2016/ink" xmlns:am3d="http://schemas.microsoft.com/office/drawing/2017/model3d" xmlns:o="urn:schemas-microsoft-com:office:office" xmlns:r="http://schemas.openxmlformats.org/officeDocument/2006/relationships" xmlns:m="http://schemas.openxmlformats.org/officeDocument/2006/math" xmlns:v="urn:schemas-microsoft-com:vml" xmlns:wp14="http://schemas.microsoft.com/office/word/2010/wordprocessingDrawing" xmlns:wp="http://schemas.openxmlformats.org/drawingml/2006/wordprocessingDrawing" xmlns:w10="urn:schemas-microsoft-com:office:word" xmlns:w="http://schemas.openxmlformats.org/wordprocessingml/2006/main" xmlns:w14="http://schemas.microsoft.com/office/word/2010/wordml" xmlns:w15="http://schemas.microsoft.com/office/word/2012/wordml" xmlns:w16cid="http://schemas.microsoft.com/office/word/2016/wordml/cid" xmlns:w16se="http://schemas.microsoft.com/office/word/2015/wordml/symex" xmlns:wpg="http://schemas.microsoft.com/office/word/2010/wordprocessingGroup" xmlns:wpi="http://schemas.microsoft.com/office/word/2010/wordprocessingInk" xmlns:wne="http://schemas.microsoft.com/office/word/2006/wordml" xmlns:wps="http://schemas.microsoft.com/office/word/2010/wordprocessingShape" mc:Ignorable="w14 w15 w16se w16cid wp14">
+<w:numbering xmlns:wpc="http://schemas.microsoft.com/office/word/2010/wordprocessingCanvas" xmlns:cx="http://schemas.microsoft.com/office/drawing/2014/chartex" xmlns:cx1="http://schemas.microsoft.com/office/drawing/2015/9/8/chartex" xmlns:cx2="http://schemas.microsoft.com/office/drawing/2015/10/21/chartex" xmlns:cx3="http://schemas.microsoft.com/office/drawing/2016/5/9/chartex" xmlns:cx4="http://schemas.microsoft.com/office/drawing/2016/5/10/chartex" xmlns:cx5="http://schemas.microsoft.com/office/drawing/2016/5/11/chartex" xmlns:cx6="http://schemas.microsoft.com/office/drawing/2016/5/12/chartex" xmlns:cx7="http://schemas.microsoft.com/office/drawing/2016/5/13/chartex" xmlns:cx8="http://schemas.microsoft.com/office/drawing/2016/5/14/chartex" xmlns:mc="http://schemas.openxmlformats.org/markup-compatibility/2006" xmlns:aink="http://schemas.microsoft.com/office/drawing/2016/ink" xmlns:am3d="http://schemas.microsoft.com/office/drawing/2017/model3d" xmlns:o="urn:schemas-microsoft-com:office:office" xmlns:r="http://schemas.openxmlformats.org/officeDocument/2006/relationships" xmlns:m="http://schemas.openxmlformats.org/officeDocument/2006/math" xmlns:v="urn:schemas-microsoft-com:vml" xmlns:wp14="http://schemas.microsoft.com/office/word/2010/wordprocessingDrawing" xmlns:wp="http://schemas.openxmlformats.org/drawingml/2006/wordprocessingDrawing" xmlns:w10="urn:schemas-microsoft-com:office:word" xmlns:w="http://schemas.openxmlformats.org/wordprocessingml/2006/main" xmlns:w14="http://schemas.microsoft.com/office/word/2010/wordml" xmlns:w15="http://schemas.microsoft.com/office/word/2012/wordml" xmlns:w16cex="http://schemas.microsoft.com/office/word/2018/wordml/cex" xmlns:w16cid="http://schemas.microsoft.com/office/word/2016/wordml/cid" xmlns:w16="http://schemas.microsoft.com/office/word/2018/wordml" xmlns:w16sdtdh="http://schemas.microsoft.com/office/word/2020/wordml/sdtdatahash" xmlns:w16se="http://schemas.microsoft.com/office/word/2015/wordml/symex" xmlns:wpg="http://schemas.microsoft.com/office/word/2010/wordprocessingGroup" xmlns:wpi="http://schemas.microsoft.com/office/word/2010/wordprocessingInk" xmlns:wne="http://schemas.microsoft.com/office/word/2006/wordml" xmlns:wps="http://schemas.microsoft.com/office/word/2010/wordprocessingShape" mc:Ignorable="w14 w15 w16se w16cid w16 w16cex w16sdtdh wp14">
   <w:abstractNum w:abstractNumId="0" w15:restartNumberingAfterBreak="0">
     <w:nsid w:val="294C04B6"/>
     <w:multiLevelType w:val="hybridMultilevel"/>
@@ -4382,7 +5781,7 @@
 </file>
 
 <file path=word/styles.xml><?xml version="1.0" encoding="utf-8"?>
-<w:styles xmlns:mc="http://schemas.openxmlformats.org/markup-compatibility/2006" xmlns:r="http://schemas.openxmlformats.org/officeDocument/2006/relationships" xmlns:w="http://schemas.openxmlformats.org/wordprocessingml/2006/main" xmlns:w14="http://schemas.microsoft.com/office/word/2010/wordml" xmlns:w15="http://schemas.microsoft.com/office/word/2012/wordml" xmlns:w16cid="http://schemas.microsoft.com/office/word/2016/wordml/cid" xmlns:w16se="http://schemas.microsoft.com/office/word/2015/wordml/symex" mc:Ignorable="w14 w15 w16se w16cid">
+<w:styles xmlns:mc="http://schemas.openxmlformats.org/markup-compatibility/2006" xmlns:r="http://schemas.openxmlformats.org/officeDocument/2006/relationships" xmlns:w="http://schemas.openxmlformats.org/wordprocessingml/2006/main" xmlns:w14="http://schemas.microsoft.com/office/word/2010/wordml" xmlns:w15="http://schemas.microsoft.com/office/word/2012/wordml" xmlns:w16cex="http://schemas.microsoft.com/office/word/2018/wordml/cex" xmlns:w16cid="http://schemas.microsoft.com/office/word/2016/wordml/cid" xmlns:w16="http://schemas.microsoft.com/office/word/2018/wordml" xmlns:w16sdtdh="http://schemas.microsoft.com/office/word/2020/wordml/sdtdatahash" xmlns:w16se="http://schemas.microsoft.com/office/word/2015/wordml/symex" mc:Ignorable="w14 w15 w16se w16cid w16 w16cex w16sdtdh">
   <w:docDefaults>
     <w:rPrDefault>
       <w:rPr>
@@ -5129,4 +6528,200 @@
     </a:ext>
   </a:extLst>
 </a:theme>
+</file>
+
+<file path=customXml/item1.xml><?xml version="1.0" encoding="utf-8"?>
+<p:properties xmlns:p="http://schemas.microsoft.com/office/2006/metadata/properties" xmlns:xsi="http://www.w3.org/2001/XMLSchema-instance" xmlns:pc="http://schemas.microsoft.com/office/infopath/2007/PartnerControls">
+  <documentManagement/>
+</p:properties>
+</file>
+
+<file path=customXml/item2.xml><?xml version="1.0" encoding="utf-8"?>
+<?mso-contentType ?>
+<FormTemplates xmlns="http://schemas.microsoft.com/sharepoint/v3/contenttype/forms">
+  <Display>DocumentLibraryForm</Display>
+  <Edit>DocumentLibraryForm</Edit>
+  <New>DocumentLibraryForm</New>
+</FormTemplates>
+</file>
+
+<file path=customXml/item3.xml><?xml version="1.0" encoding="utf-8"?>
+<ct:contentTypeSchema xmlns:ct="http://schemas.microsoft.com/office/2006/metadata/contentType" xmlns:ma="http://schemas.microsoft.com/office/2006/metadata/properties/metaAttributes" ct:_="" ma:_="" ma:contentTypeName="เอกสาร" ma:contentTypeID="0x010100FEAACB2E05CCCD4E91C229531378CF30" ma:contentTypeVersion="4" ma:contentTypeDescription="สร้างเอกสารใหม่" ma:contentTypeScope="" ma:versionID="aead8a834d56d983e8f1b002a363526b">
+  <xsd:schema xmlns:xsd="http://www.w3.org/2001/XMLSchema" xmlns:xs="http://www.w3.org/2001/XMLSchema" xmlns:p="http://schemas.microsoft.com/office/2006/metadata/properties" xmlns:ns3="1b485dd6-5a31-42ea-9403-7a215bbbcfd7" targetNamespace="http://schemas.microsoft.com/office/2006/metadata/properties" ma:root="true" ma:fieldsID="becc071c1b24d1540239fc5b03430325" ns3:_="">
+    <xsd:import namespace="1b485dd6-5a31-42ea-9403-7a215bbbcfd7"/>
+    <xsd:element name="properties">
+      <xsd:complexType>
+        <xsd:sequence>
+          <xsd:element name="documentManagement">
+            <xsd:complexType>
+              <xsd:all>
+                <xsd:element ref="ns3:MediaServiceMetadata" minOccurs="0"/>
+                <xsd:element ref="ns3:MediaServiceFastMetadata" minOccurs="0"/>
+                <xsd:element ref="ns3:MediaServiceAutoKeyPoints" minOccurs="0"/>
+                <xsd:element ref="ns3:MediaServiceKeyPoints" minOccurs="0"/>
+              </xsd:all>
+            </xsd:complexType>
+          </xsd:element>
+        </xsd:sequence>
+      </xsd:complexType>
+    </xsd:element>
+  </xsd:schema>
+  <xsd:schema xmlns:xsd="http://www.w3.org/2001/XMLSchema" xmlns:xs="http://www.w3.org/2001/XMLSchema" xmlns:dms="http://schemas.microsoft.com/office/2006/documentManagement/types" xmlns:pc="http://schemas.microsoft.com/office/infopath/2007/PartnerControls" targetNamespace="1b485dd6-5a31-42ea-9403-7a215bbbcfd7" elementFormDefault="qualified">
+    <xsd:import namespace="http://schemas.microsoft.com/office/2006/documentManagement/types"/>
+    <xsd:import namespace="http://schemas.microsoft.com/office/infopath/2007/PartnerControls"/>
+    <xsd:element name="MediaServiceMetadata" ma:index="8" nillable="true" ma:displayName="MediaServiceMetadata" ma:hidden="true" ma:internalName="MediaServiceMetadata" ma:readOnly="true">
+      <xsd:simpleType>
+        <xsd:restriction base="dms:Note"/>
+      </xsd:simpleType>
+    </xsd:element>
+    <xsd:element name="MediaServiceFastMetadata" ma:index="9" nillable="true" ma:displayName="MediaServiceFastMetadata" ma:hidden="true" ma:internalName="MediaServiceFastMetadata" ma:readOnly="true">
+      <xsd:simpleType>
+        <xsd:restriction base="dms:Note"/>
+      </xsd:simpleType>
+    </xsd:element>
+    <xsd:element name="MediaServiceAutoKeyPoints" ma:index="10" nillable="true" ma:displayName="MediaServiceAutoKeyPoints" ma:hidden="true" ma:internalName="MediaServiceAutoKeyPoints" ma:readOnly="true">
+      <xsd:simpleType>
+        <xsd:restriction base="dms:Note"/>
+      </xsd:simpleType>
+    </xsd:element>
+    <xsd:element name="MediaServiceKeyPoints" ma:index="11" nillable="true" ma:displayName="KeyPoints" ma:internalName="MediaServiceKeyPoints" ma:readOnly="true">
+      <xsd:simpleType>
+        <xsd:restriction base="dms:Note">
+          <xsd:maxLength value="255"/>
+        </xsd:restriction>
+      </xsd:simpleType>
+    </xsd:element>
+  </xsd:schema>
+  <xsd:schema xmlns="http://schemas.openxmlformats.org/package/2006/metadata/core-properties" xmlns:xsd="http://www.w3.org/2001/XMLSchema" xmlns:xsi="http://www.w3.org/2001/XMLSchema-instance" xmlns:dc="http://purl.org/dc/elements/1.1/" xmlns:dcterms="http://purl.org/dc/terms/" xmlns:odoc="http://schemas.microsoft.com/internal/obd" targetNamespace="http://schemas.openxmlformats.org/package/2006/metadata/core-properties" elementFormDefault="qualified" attributeFormDefault="unqualified" blockDefault="#all">
+    <xsd:import namespace="http://purl.org/dc/elements/1.1/" schemaLocation="http://dublincore.org/schemas/xmls/qdc/2003/04/02/dc.xsd"/>
+    <xsd:import namespace="http://purl.org/dc/terms/" schemaLocation="http://dublincore.org/schemas/xmls/qdc/2003/04/02/dcterms.xsd"/>
+    <xsd:element name="coreProperties" type="CT_coreProperties"/>
+    <xsd:complexType name="CT_coreProperties">
+      <xsd:all>
+        <xsd:element ref="dc:creator" minOccurs="0" maxOccurs="1"/>
+        <xsd:element ref="dcterms:created" minOccurs="0" maxOccurs="1"/>
+        <xsd:element ref="dc:identifier" minOccurs="0" maxOccurs="1"/>
+        <xsd:element name="contentType" minOccurs="0" maxOccurs="1" type="xsd:string" ma:index="0" ma:displayName="ชนิดเนื้อหา"/>
+        <xsd:element ref="dc:title" minOccurs="0" maxOccurs="1" ma:index="4" ma:displayName="ชื่อเรื่อง"/>
+        <xsd:element ref="dc:subject" minOccurs="0" maxOccurs="1"/>
+        <xsd:element ref="dc:description" minOccurs="0" maxOccurs="1"/>
+        <xsd:element name="keywords" minOccurs="0" maxOccurs="1" type="xsd:string"/>
+        <xsd:element ref="dc:language" minOccurs="0" maxOccurs="1"/>
+        <xsd:element name="category" minOccurs="0" maxOccurs="1" type="xsd:string"/>
+        <xsd:element name="version" minOccurs="0" maxOccurs="1" type="xsd:string"/>
+        <xsd:element name="revision" minOccurs="0" maxOccurs="1" type="xsd:string">
+          <xsd:annotation>
+            <xsd:documentation>
+                        This value indicates the number of saves or revisions. The application is responsible for updating this value after each revision.
+                    </xsd:documentation>
+          </xsd:annotation>
+        </xsd:element>
+        <xsd:element name="lastModifiedBy" minOccurs="0" maxOccurs="1" type="xsd:string"/>
+        <xsd:element ref="dcterms:modified" minOccurs="0" maxOccurs="1"/>
+        <xsd:element name="contentStatus" minOccurs="0" maxOccurs="1" type="xsd:string"/>
+      </xsd:all>
+    </xsd:complexType>
+  </xsd:schema>
+  <xs:schema xmlns:pc="http://schemas.microsoft.com/office/infopath/2007/PartnerControls" xmlns:xs="http://www.w3.org/2001/XMLSchema" targetNamespace="http://schemas.microsoft.com/office/infopath/2007/PartnerControls" elementFormDefault="qualified" attributeFormDefault="unqualified">
+    <xs:element name="Person">
+      <xs:complexType>
+        <xs:sequence>
+          <xs:element ref="pc:DisplayName" minOccurs="0"/>
+          <xs:element ref="pc:AccountId" minOccurs="0"/>
+          <xs:element ref="pc:AccountType" minOccurs="0"/>
+        </xs:sequence>
+      </xs:complexType>
+    </xs:element>
+    <xs:element name="DisplayName" type="xs:string"/>
+    <xs:element name="AccountId" type="xs:string"/>
+    <xs:element name="AccountType" type="xs:string"/>
+    <xs:element name="BDCAssociatedEntity">
+      <xs:complexType>
+        <xs:sequence>
+          <xs:element ref="pc:BDCEntity" minOccurs="0" maxOccurs="unbounded"/>
+        </xs:sequence>
+        <xs:attribute ref="pc:EntityNamespace"/>
+        <xs:attribute ref="pc:EntityName"/>
+        <xs:attribute ref="pc:SystemInstanceName"/>
+        <xs:attribute ref="pc:AssociationName"/>
+      </xs:complexType>
+    </xs:element>
+    <xs:attribute name="EntityNamespace" type="xs:string"/>
+    <xs:attribute name="EntityName" type="xs:string"/>
+    <xs:attribute name="SystemInstanceName" type="xs:string"/>
+    <xs:attribute name="AssociationName" type="xs:string"/>
+    <xs:element name="BDCEntity">
+      <xs:complexType>
+        <xs:sequence>
+          <xs:element ref="pc:EntityDisplayName" minOccurs="0"/>
+          <xs:element ref="pc:EntityInstanceReference" minOccurs="0"/>
+          <xs:element ref="pc:EntityId1" minOccurs="0"/>
+          <xs:element ref="pc:EntityId2" minOccurs="0"/>
+          <xs:element ref="pc:EntityId3" minOccurs="0"/>
+          <xs:element ref="pc:EntityId4" minOccurs="0"/>
+          <xs:element ref="pc:EntityId5" minOccurs="0"/>
+        </xs:sequence>
+      </xs:complexType>
+    </xs:element>
+    <xs:element name="EntityDisplayName" type="xs:string"/>
+    <xs:element name="EntityInstanceReference" type="xs:string"/>
+    <xs:element name="EntityId1" type="xs:string"/>
+    <xs:element name="EntityId2" type="xs:string"/>
+    <xs:element name="EntityId3" type="xs:string"/>
+    <xs:element name="EntityId4" type="xs:string"/>
+    <xs:element name="EntityId5" type="xs:string"/>
+    <xs:element name="Terms">
+      <xs:complexType>
+        <xs:sequence>
+          <xs:element ref="pc:TermInfo" minOccurs="0" maxOccurs="unbounded"/>
+        </xs:sequence>
+      </xs:complexType>
+    </xs:element>
+    <xs:element name="TermInfo">
+      <xs:complexType>
+        <xs:sequence>
+          <xs:element ref="pc:TermName" minOccurs="0"/>
+          <xs:element ref="pc:TermId" minOccurs="0"/>
+        </xs:sequence>
+      </xs:complexType>
+    </xs:element>
+    <xs:element name="TermName" type="xs:string"/>
+    <xs:element name="TermId" type="xs:string"/>
+  </xs:schema>
+</ct:contentTypeSchema>
+</file>
+
+<file path=customXml/itemProps1.xml><?xml version="1.0" encoding="utf-8"?>
+<ds:datastoreItem xmlns:ds="http://schemas.openxmlformats.org/officeDocument/2006/customXml" ds:itemID="{8EC093B6-A6E4-4B4F-ACDD-23C71B9D16E1}">
+  <ds:schemaRefs>
+    <ds:schemaRef ds:uri="http://schemas.microsoft.com/office/2006/metadata/properties"/>
+    <ds:schemaRef ds:uri="http://schemas.microsoft.com/office/infopath/2007/PartnerControls"/>
+  </ds:schemaRefs>
+</ds:datastoreItem>
+</file>
+
+<file path=customXml/itemProps2.xml><?xml version="1.0" encoding="utf-8"?>
+<ds:datastoreItem xmlns:ds="http://schemas.openxmlformats.org/officeDocument/2006/customXml" ds:itemID="{3B3F74BA-859A-432F-B698-21DB859EA518}">
+  <ds:schemaRefs>
+    <ds:schemaRef ds:uri="http://schemas.microsoft.com/sharepoint/v3/contenttype/forms"/>
+  </ds:schemaRefs>
+</ds:datastoreItem>
+</file>
+
+<file path=customXml/itemProps3.xml><?xml version="1.0" encoding="utf-8"?>
+<ds:datastoreItem xmlns:ds="http://schemas.openxmlformats.org/officeDocument/2006/customXml" ds:itemID="{8B367D22-EAAC-4589-B6C8-42C0D95590D6}">
+  <ds:schemaRefs>
+    <ds:schemaRef ds:uri="http://schemas.microsoft.com/office/2006/metadata/contentType"/>
+    <ds:schemaRef ds:uri="http://schemas.microsoft.com/office/2006/metadata/properties/metaAttributes"/>
+    <ds:schemaRef ds:uri="http://www.w3.org/2001/XMLSchema"/>
+    <ds:schemaRef ds:uri="http://schemas.microsoft.com/office/2006/metadata/properties"/>
+    <ds:schemaRef ds:uri="1b485dd6-5a31-42ea-9403-7a215bbbcfd7"/>
+    <ds:schemaRef ds:uri="http://schemas.microsoft.com/office/2006/documentManagement/types"/>
+    <ds:schemaRef ds:uri="http://schemas.microsoft.com/office/infopath/2007/PartnerControls"/>
+    <ds:schemaRef ds:uri="http://schemas.openxmlformats.org/package/2006/metadata/core-properties"/>
+    <ds:schemaRef ds:uri="http://purl.org/dc/elements/1.1/"/>
+    <ds:schemaRef ds:uri="http://purl.org/dc/terms/"/>
+    <ds:schemaRef ds:uri="http://schemas.microsoft.com/internal/obd"/>
+  </ds:schemaRefs>
+</ds:datastoreItem>
 </file>
--- a/templates/documents/form_corona3.docx
+++ b/templates/documents/form_corona3.docx
@@ -488,7 +488,23 @@
           <w:sz w:val="28"/>
           <w:u w:val="dotted"/>
         </w:rPr>
-        <w:t>#Nationority#</w:t>
+        <w:t>#</w:t>
+      </w:r>
+      <w:r>
+        <w:rPr>
+          <w:rFonts w:ascii="TH SarabunPSK" w:hAnsi="TH SarabunPSK" w:cs="TH SarabunPSK"/>
+          <w:sz w:val="28"/>
+          <w:u w:val="dotted"/>
+        </w:rPr>
+        <w:t>Nationality</w:t>
+      </w:r>
+      <w:r>
+        <w:rPr>
+          <w:rFonts w:ascii="TH SarabunPSK" w:hAnsi="TH SarabunPSK" w:cs="TH SarabunPSK"/>
+          <w:sz w:val="28"/>
+          <w:u w:val="dotted"/>
+        </w:rPr>
+        <w:t>#</w:t>
       </w:r>
       <w:r>
         <w:rPr>
@@ -959,7 +975,23 @@
           <w:sz w:val="28"/>
           <w:u w:val="dotted"/>
         </w:rPr>
-        <w:t>#Province#</w:t>
+        <w:t>#</w:t>
+      </w:r>
+      <w:r>
+        <w:rPr>
+          <w:rFonts w:ascii="TH SarabunPSK" w:hAnsi="TH SarabunPSK" w:cs="TH SarabunPSK"/>
+          <w:sz w:val="28"/>
+          <w:u w:val="dotted"/>
+        </w:rPr>
+        <w:t>Province</w:t>
+      </w:r>
+      <w:r>
+        <w:rPr>
+          <w:rFonts w:ascii="TH SarabunPSK" w:hAnsi="TH SarabunPSK" w:cs="TH SarabunPSK"/>
+          <w:sz w:val="28"/>
+          <w:u w:val="dotted"/>
+        </w:rPr>
+        <w:t>#</w:t>
       </w:r>
       <w:r>
         <w:rPr>
@@ -6531,21 +6563,6 @@
 </file>
 
 <file path=customXml/item1.xml><?xml version="1.0" encoding="utf-8"?>
-<p:properties xmlns:p="http://schemas.microsoft.com/office/2006/metadata/properties" xmlns:xsi="http://www.w3.org/2001/XMLSchema-instance" xmlns:pc="http://schemas.microsoft.com/office/infopath/2007/PartnerControls">
-  <documentManagement/>
-</p:properties>
-</file>
-
-<file path=customXml/item2.xml><?xml version="1.0" encoding="utf-8"?>
-<?mso-contentType ?>
-<FormTemplates xmlns="http://schemas.microsoft.com/sharepoint/v3/contenttype/forms">
-  <Display>DocumentLibraryForm</Display>
-  <Edit>DocumentLibraryForm</Edit>
-  <New>DocumentLibraryForm</New>
-</FormTemplates>
-</file>
-
-<file path=customXml/item3.xml><?xml version="1.0" encoding="utf-8"?>
 <ct:contentTypeSchema xmlns:ct="http://schemas.microsoft.com/office/2006/metadata/contentType" xmlns:ma="http://schemas.microsoft.com/office/2006/metadata/properties/metaAttributes" ct:_="" ma:_="" ma:contentTypeName="เอกสาร" ma:contentTypeID="0x010100FEAACB2E05CCCD4E91C229531378CF30" ma:contentTypeVersion="4" ma:contentTypeDescription="สร้างเอกสารใหม่" ma:contentTypeScope="" ma:versionID="aead8a834d56d983e8f1b002a363526b">
   <xsd:schema xmlns:xsd="http://www.w3.org/2001/XMLSchema" xmlns:xs="http://www.w3.org/2001/XMLSchema" xmlns:p="http://schemas.microsoft.com/office/2006/metadata/properties" xmlns:ns3="1b485dd6-5a31-42ea-9403-7a215bbbcfd7" targetNamespace="http://schemas.microsoft.com/office/2006/metadata/properties" ma:root="true" ma:fieldsID="becc071c1b24d1540239fc5b03430325" ns3:_="">
     <xsd:import namespace="1b485dd6-5a31-42ea-9403-7a215bbbcfd7"/>
@@ -6691,24 +6708,22 @@
 </ct:contentTypeSchema>
 </file>
 
-<file path=customXml/itemProps1.xml><?xml version="1.0" encoding="utf-8"?>
-<ds:datastoreItem xmlns:ds="http://schemas.openxmlformats.org/officeDocument/2006/customXml" ds:itemID="{8EC093B6-A6E4-4B4F-ACDD-23C71B9D16E1}">
-  <ds:schemaRefs>
-    <ds:schemaRef ds:uri="http://schemas.microsoft.com/office/2006/metadata/properties"/>
-    <ds:schemaRef ds:uri="http://schemas.microsoft.com/office/infopath/2007/PartnerControls"/>
-  </ds:schemaRefs>
-</ds:datastoreItem>
+<file path=customXml/item2.xml><?xml version="1.0" encoding="utf-8"?>
+<?mso-contentType ?>
+<FormTemplates xmlns="http://schemas.microsoft.com/sharepoint/v3/contenttype/forms">
+  <Display>DocumentLibraryForm</Display>
+  <Edit>DocumentLibraryForm</Edit>
+  <New>DocumentLibraryForm</New>
+</FormTemplates>
 </file>
 
-<file path=customXml/itemProps2.xml><?xml version="1.0" encoding="utf-8"?>
-<ds:datastoreItem xmlns:ds="http://schemas.openxmlformats.org/officeDocument/2006/customXml" ds:itemID="{3B3F74BA-859A-432F-B698-21DB859EA518}">
-  <ds:schemaRefs>
-    <ds:schemaRef ds:uri="http://schemas.microsoft.com/sharepoint/v3/contenttype/forms"/>
-  </ds:schemaRefs>
-</ds:datastoreItem>
+<file path=customXml/item3.xml><?xml version="1.0" encoding="utf-8"?>
+<p:properties xmlns:p="http://schemas.microsoft.com/office/2006/metadata/properties" xmlns:xsi="http://www.w3.org/2001/XMLSchema-instance" xmlns:pc="http://schemas.microsoft.com/office/infopath/2007/PartnerControls">
+  <documentManagement/>
+</p:properties>
 </file>
 
-<file path=customXml/itemProps3.xml><?xml version="1.0" encoding="utf-8"?>
+<file path=customXml/itemProps1.xml><?xml version="1.0" encoding="utf-8"?>
 <ds:datastoreItem xmlns:ds="http://schemas.openxmlformats.org/officeDocument/2006/customXml" ds:itemID="{8B367D22-EAAC-4589-B6C8-42C0D95590D6}">
   <ds:schemaRefs>
     <ds:schemaRef ds:uri="http://schemas.microsoft.com/office/2006/metadata/contentType"/>
@@ -6724,4 +6739,21 @@
     <ds:schemaRef ds:uri="http://schemas.microsoft.com/internal/obd"/>
   </ds:schemaRefs>
 </ds:datastoreItem>
+</file>
+
+<file path=customXml/itemProps2.xml><?xml version="1.0" encoding="utf-8"?>
+<ds:datastoreItem xmlns:ds="http://schemas.openxmlformats.org/officeDocument/2006/customXml" ds:itemID="{3B3F74BA-859A-432F-B698-21DB859EA518}">
+  <ds:schemaRefs>
+    <ds:schemaRef ds:uri="http://schemas.microsoft.com/sharepoint/v3/contenttype/forms"/>
+  </ds:schemaRefs>
+</ds:datastoreItem>
+</file>
+
+<file path=customXml/itemProps3.xml><?xml version="1.0" encoding="utf-8"?>
+<ds:datastoreItem xmlns:ds="http://schemas.openxmlformats.org/officeDocument/2006/customXml" ds:itemID="{8EC093B6-A6E4-4B4F-ACDD-23C71B9D16E1}">
+  <ds:schemaRefs>
+    <ds:schemaRef ds:uri="http://schemas.microsoft.com/office/2006/metadata/properties"/>
+    <ds:schemaRef ds:uri="http://schemas.microsoft.com/office/infopath/2007/PartnerControls"/>
+  </ds:schemaRefs>
+</ds:datastoreItem>
 </file>
--- a/templates/documents/form_corona3.docx
+++ b/templates/documents/form_corona3.docx
@@ -2,8 +2,6 @@
 <file path=word/document.xml><?xml version="1.0" encoding="utf-8"?>
 <w:document xmlns:wpc="http://schemas.microsoft.com/office/word/2010/wordprocessingCanvas" xmlns:cx="http://schemas.microsoft.com/office/drawing/2014/chartex" xmlns:cx1="http://schemas.microsoft.com/office/drawing/2015/9/8/chartex" xmlns:cx2="http://schemas.microsoft.com/office/drawing/2015/10/21/chartex" xmlns:cx3="http://schemas.microsoft.com/office/drawing/2016/5/9/chartex" xmlns:cx4="http://schemas.microsoft.com/office/drawing/2016/5/10/chartex" xmlns:cx5="http://schemas.microsoft.com/office/drawing/2016/5/11/chartex" xmlns:cx6="http://schemas.microsoft.com/office/drawing/2016/5/12/chartex" xmlns:cx7="http://schemas.microsoft.com/office/drawing/2016/5/13/chartex" xmlns:cx8="http://schemas.microsoft.com/office/drawing/2016/5/14/chartex" xmlns:mc="http://schemas.openxmlformats.org/markup-compatibility/2006" xmlns:aink="http://schemas.microsoft.com/office/drawing/2016/ink" xmlns:am3d="http://schemas.microsoft.com/office/drawing/2017/model3d" xmlns:o="urn:schemas-microsoft-com:office:office" xmlns:r="http://schemas.openxmlformats.org/officeDocument/2006/relationships" xmlns:m="http://schemas.openxmlformats.org/officeDocument/2006/math" xmlns:v="urn:schemas-microsoft-com:vml" xmlns:wp14="http://schemas.microsoft.com/office/word/2010/wordprocessingDrawing" xmlns:wp="http://schemas.openxmlformats.org/drawingml/2006/wordprocessingDrawing" xmlns:w10="urn:schemas-microsoft-com:office:word" xmlns:w="http://schemas.openxmlformats.org/wordprocessingml/2006/main" xmlns:w14="http://schemas.microsoft.com/office/word/2010/wordml" xmlns:w15="http://schemas.microsoft.com/office/word/2012/wordml" xmlns:w16cid="http://schemas.microsoft.com/office/word/2016/wordml/cid" xmlns:w16se="http://schemas.microsoft.com/office/word/2015/wordml/symex" xmlns:wpg="http://schemas.microsoft.com/office/word/2010/wordprocessingGroup" xmlns:wpi="http://schemas.microsoft.com/office/word/2010/wordprocessingInk" xmlns:wne="http://schemas.microsoft.com/office/word/2006/wordml" xmlns:wps="http://schemas.microsoft.com/office/word/2010/wordprocessingShape" mc:Ignorable="w14 w15 w16se w16cid wp14">
   <w:body>
-    <w:bookmarkStart w:id="0" w:name="_GoBack"/>
-    <w:bookmarkEnd w:id="0"/>
     <w:p>
       <w:pPr>
         <w:spacing w:after="0" w:line="240" w:lineRule="atLeast"/>
@@ -15,35 +13,36 @@
       </w:pPr>
       <w:r>
         <w:rPr>
-          <w:rFonts w:ascii="TH SarabunPSK" w:hAnsi="TH SarabunPSK" w:cs="TH SarabunPSK"/>
           <w:noProof/>
-          <w:sz w:val="32"/>
-          <w:szCs w:val="32"/>
         </w:rPr>
         <mc:AlternateContent>
           <mc:Choice Requires="wps">
             <w:drawing>
-              <wp:anchor distT="0" distB="0" distL="114300" distR="114300" simplePos="0" relativeHeight="251661312" behindDoc="0" locked="0" layoutInCell="1" allowOverlap="1" wp14:anchorId="66D1D77E" wp14:editId="1B44F93B">
+              <wp:anchor distT="4294967295" distB="4294967295" distL="114300" distR="114300" simplePos="0" relativeHeight="251661312" behindDoc="0" locked="0" layoutInCell="1" allowOverlap="1" wp14:anchorId="4207C973" wp14:editId="339E0C80">
                 <wp:simplePos x="0" y="0"/>
                 <wp:positionH relativeFrom="column">
-                  <wp:posOffset>335454</wp:posOffset>
+                  <wp:posOffset>335280</wp:posOffset>
                 </wp:positionH>
                 <wp:positionV relativeFrom="paragraph">
-                  <wp:posOffset>177012</wp:posOffset>
+                  <wp:posOffset>177164</wp:posOffset>
                 </wp:positionV>
-                <wp:extent cx="1187669" cy="0"/>
-                <wp:effectExtent l="0" t="0" r="31750" b="19050"/>
+                <wp:extent cx="1187450" cy="0"/>
+                <wp:effectExtent l="0" t="0" r="0" b="0"/>
                 <wp:wrapNone/>
                 <wp:docPr id="8" name="ตัวเชื่อมต่อตรง 8"/>
-                <wp:cNvGraphicFramePr/>
+                <wp:cNvGraphicFramePr>
+                  <a:graphicFrameLocks xmlns:a="http://schemas.openxmlformats.org/drawingml/2006/main"/>
+                </wp:cNvGraphicFramePr>
                 <a:graphic xmlns:a="http://schemas.openxmlformats.org/drawingml/2006/main">
                   <a:graphicData uri="http://schemas.microsoft.com/office/word/2010/wordprocessingShape">
                     <wps:wsp>
-                      <wps:cNvCnPr/>
+                      <wps:cNvCnPr>
+                        <a:cxnSpLocks/>
+                      </wps:cNvCnPr>
                       <wps:spPr>
                         <a:xfrm>
                           <a:off x="0" y="0"/>
-                          <a:ext cx="1187669" cy="0"/>
+                          <a:ext cx="1187450" cy="0"/>
                         </a:xfrm>
                         <a:prstGeom prst="line">
                           <a:avLst/>
@@ -68,13 +67,20 @@
                     </wps:wsp>
                   </a:graphicData>
                 </a:graphic>
+                <wp14:sizeRelH relativeFrom="page">
+                  <wp14:pctWidth>0</wp14:pctWidth>
+                </wp14:sizeRelH>
+                <wp14:sizeRelV relativeFrom="page">
+                  <wp14:pctHeight>0</wp14:pctHeight>
+                </wp14:sizeRelV>
               </wp:anchor>
             </w:drawing>
           </mc:Choice>
           <mc:Fallback xmlns:w16sdtdh="http://schemas.microsoft.com/office/word/2020/wordml/sdtdatahash" xmlns:w16="http://schemas.microsoft.com/office/word/2018/wordml" xmlns:w16cex="http://schemas.microsoft.com/office/word/2018/wordml/cex">
             <w:pict>
-              <v:line w14:anchorId="5CFAD2D0" id="ตัวเชื่อมต่อตรง 8" o:spid="_x0000_s1026" style="position:absolute;z-index:251661312;visibility:visible;mso-wrap-style:square;mso-wrap-distance-left:9pt;mso-wrap-distance-top:0;mso-wrap-distance-right:9pt;mso-wrap-distance-bottom:0;mso-position-horizontal:absolute;mso-position-horizontal-relative:text;mso-position-vertical:absolute;mso-position-vertical-relative:text" from="26.4pt,13.95pt" to="119.9pt,13.95pt" o:gfxdata="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" strokecolor="black [3200]" strokeweight="1pt">
+              <v:line w14:anchorId="742D7DE4" id="ตัวเชื่อมต่อตรง 8" o:spid="_x0000_s1026" style="position:absolute;z-index:251661312;visibility:visible;mso-wrap-style:square;mso-width-percent:0;mso-height-percent:0;mso-wrap-distance-left:9pt;mso-wrap-distance-top:-3e-5mm;mso-wrap-distance-right:9pt;mso-wrap-distance-bottom:-3e-5mm;mso-position-horizontal:absolute;mso-position-horizontal-relative:text;mso-position-vertical:absolute;mso-position-vertical-relative:text;mso-width-percent:0;mso-height-percent:0;mso-width-relative:page;mso-height-relative:page" from="26.4pt,13.95pt" to="119.9pt,13.95pt" o:gfxdata="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" strokecolor="black [3200]" strokeweight="1pt">
                 <v:stroke joinstyle="miter"/>
+                <o:lock v:ext="edit" shapetype="f"/>
               </v:line>
             </w:pict>
           </mc:Fallback>
@@ -103,35 +109,36 @@
       </w:pPr>
       <w:r>
         <w:rPr>
-          <w:rFonts w:ascii="TH SarabunPSK" w:hAnsi="TH SarabunPSK" w:cs="TH SarabunPSK" w:hint="cs"/>
           <w:noProof/>
-          <w:sz w:val="32"/>
-          <w:szCs w:val="32"/>
         </w:rPr>
         <mc:AlternateContent>
           <mc:Choice Requires="wps">
             <w:drawing>
-              <wp:anchor distT="0" distB="0" distL="114300" distR="114300" simplePos="0" relativeHeight="251662336" behindDoc="0" locked="0" layoutInCell="1" allowOverlap="1" wp14:anchorId="401A1AF5" wp14:editId="448910A1">
+              <wp:anchor distT="4294967295" distB="4294967295" distL="114300" distR="114300" simplePos="0" relativeHeight="251662336" behindDoc="0" locked="0" layoutInCell="1" allowOverlap="1" wp14:anchorId="4B32DC18" wp14:editId="3FD7D8FD">
                 <wp:simplePos x="0" y="0"/>
                 <wp:positionH relativeFrom="margin">
-                  <wp:posOffset>-876</wp:posOffset>
+                  <wp:posOffset>-635</wp:posOffset>
                 </wp:positionH>
                 <wp:positionV relativeFrom="paragraph">
-                  <wp:posOffset>226256</wp:posOffset>
+                  <wp:posOffset>226059</wp:posOffset>
                 </wp:positionV>
-                <wp:extent cx="6663449" cy="0"/>
-                <wp:effectExtent l="0" t="0" r="23495" b="19050"/>
+                <wp:extent cx="6663690" cy="0"/>
+                <wp:effectExtent l="0" t="0" r="0" b="0"/>
                 <wp:wrapNone/>
                 <wp:docPr id="12" name="ตัวเชื่อมต่อตรง 12"/>
-                <wp:cNvGraphicFramePr/>
+                <wp:cNvGraphicFramePr>
+                  <a:graphicFrameLocks xmlns:a="http://schemas.openxmlformats.org/drawingml/2006/main"/>
+                </wp:cNvGraphicFramePr>
                 <a:graphic xmlns:a="http://schemas.openxmlformats.org/drawingml/2006/main">
                   <a:graphicData uri="http://schemas.microsoft.com/office/word/2010/wordprocessingShape">
                     <wps:wsp>
-                      <wps:cNvCnPr/>
+                      <wps:cNvCnPr>
+                        <a:cxnSpLocks/>
+                      </wps:cNvCnPr>
                       <wps:spPr>
                         <a:xfrm flipV="1">
                           <a:off x="0" y="0"/>
-                          <a:ext cx="6663449" cy="0"/>
+                          <a:ext cx="6663690" cy="0"/>
                         </a:xfrm>
                         <a:prstGeom prst="line">
                           <a:avLst/>
@@ -167,8 +174,9 @@
           </mc:Choice>
           <mc:Fallback xmlns:w16sdtdh="http://schemas.microsoft.com/office/word/2020/wordml/sdtdatahash" xmlns:w16="http://schemas.microsoft.com/office/word/2018/wordml" xmlns:w16cex="http://schemas.microsoft.com/office/word/2018/wordml/cex">
             <w:pict>
-              <v:line w14:anchorId="583DD5C7" id="ตัวเชื่อมต่อตรง 12" o:spid="_x0000_s1026" style="position:absolute;flip:y;z-index:251662336;visibility:visible;mso-wrap-style:square;mso-width-percent:0;mso-height-percent:0;mso-wrap-distance-left:9pt;mso-wrap-distance-top:0;mso-wrap-distance-right:9pt;mso-wrap-distance-bottom:0;mso-position-horizontal:absolute;mso-position-horizontal-relative:margin;mso-position-vertical:absolute;mso-position-vertical-relative:text;mso-width-percent:0;mso-height-percent:0;mso-width-relative:margin;mso-height-relative:margin" from="-.05pt,17.8pt" to="524.65pt,17.8pt" o:gfxdata="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" strokecolor="black [3200]" strokeweight="1pt">
+              <v:line w14:anchorId="6C133EF8" id="ตัวเชื่อมต่อตรง 12" o:spid="_x0000_s1026" style="position:absolute;flip:y;z-index:251662336;visibility:visible;mso-wrap-style:square;mso-width-percent:0;mso-height-percent:0;mso-wrap-distance-left:9pt;mso-wrap-distance-top:-3e-5mm;mso-wrap-distance-right:9pt;mso-wrap-distance-bottom:-3e-5mm;mso-position-horizontal:absolute;mso-position-horizontal-relative:margin;mso-position-vertical:absolute;mso-position-vertical-relative:text;mso-width-percent:0;mso-height-percent:0;mso-width-relative:margin;mso-height-relative:margin" from="-.05pt,17.8pt" to="524.65pt,17.8pt" o:gfxdata="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" strokecolor="black [3200]" strokeweight="1pt">
                 <v:stroke joinstyle="miter"/>
+                <o:lock v:ext="edit" shapetype="f"/>
                 <w10:wrap anchorx="margin"/>
               </v:line>
             </w:pict>
@@ -385,19 +393,20 @@
       </w:r>
       <w:r>
         <w:rPr>
-          <w:rFonts w:ascii="TH SarabunPSK" w:hAnsi="TH SarabunPSK" w:cs="TH SarabunPSK"/>
-          <w:sz w:val="28"/>
-          <w:u w:val="dotted"/>
-        </w:rPr>
-        <w:t>#</w:t>
-      </w:r>
-      <w:r>
-        <w:rPr>
-          <w:rFonts w:ascii="TH SarabunPSK" w:hAnsi="TH SarabunPSK" w:cs="TH SarabunPSK"/>
-          <w:sz w:val="28"/>
-          <w:u w:val="dotted"/>
-        </w:rPr>
-        <w:t>Age#</w:t>
+          <w:rFonts w:ascii="TH SarabunPSK" w:hAnsi="TH SarabunPSK" w:cs="TH SarabunPSK" w:hint="cs"/>
+          <w:sz w:val="28"/>
+          <w:u w:val="dotted"/>
+          <w:cs/>
+        </w:rPr>
+        <w:t xml:space="preserve"> </w:t>
+      </w:r>
+      <w:r>
+        <w:rPr>
+          <w:rFonts w:ascii="TH SarabunPSK" w:hAnsi="TH SarabunPSK" w:cs="TH SarabunPSK"/>
+          <w:sz w:val="28"/>
+          <w:u w:val="dotted"/>
+        </w:rPr>
+        <w:t>#Age#</w:t>
       </w:r>
       <w:r>
         <w:rPr>
@@ -1101,9 +1110,462 @@
         <w:pStyle w:val="ListParagraph"/>
         <w:tabs>
           <w:tab w:val="left" w:pos="709"/>
+          <w:tab w:val="left" w:pos="3402"/>
+          <w:tab w:val="left" w:pos="6804"/>
+          <w:tab w:val="left" w:pos="10348"/>
+        </w:tabs>
+        <w:spacing w:after="0" w:line="240" w:lineRule="atLeast"/>
+        <w:jc w:val="thaiDistribute"/>
+        <w:rPr>
+          <w:rFonts w:ascii="TH SarabunPSK" w:hAnsi="TH SarabunPSK" w:cs="TH SarabunPSK"/>
+          <w:sz w:val="28"/>
+        </w:rPr>
+      </w:pPr>
+      <w:r>
+        <w:rPr>
+          <w:rFonts w:ascii="TH SarabunPSK" w:hAnsi="TH SarabunPSK" w:cs="TH SarabunPSK" w:hint="cs"/>
+          <w:sz w:val="28"/>
+          <w:cs/>
+        </w:rPr>
+        <w:t>วันเริ่มป่วย</w:t>
+      </w:r>
+      <w:r>
+        <w:rPr>
+          <w:rFonts w:ascii="TH SarabunPSK" w:hAnsi="TH SarabunPSK" w:cs="TH SarabunPSK" w:hint="cs"/>
+          <w:sz w:val="28"/>
+          <w:u w:val="dotted"/>
+          <w:cs/>
+        </w:rPr>
+        <w:t xml:space="preserve"> </w:t>
+      </w:r>
+      <w:r>
+        <w:rPr>
+          <w:rFonts w:ascii="TH SarabunPSK" w:hAnsi="TH SarabunPSK" w:cs="TH SarabunPSK"/>
+          <w:sz w:val="28"/>
+          <w:u w:val="dotted"/>
+        </w:rPr>
+        <w:t>#DatePatient#</w:t>
+      </w:r>
+      <w:r>
+        <w:rPr>
+          <w:rFonts w:ascii="TH SarabunPSK" w:hAnsi="TH SarabunPSK" w:cs="TH SarabunPSK"/>
+          <w:sz w:val="28"/>
+          <w:u w:val="dotted"/>
+        </w:rPr>
+        <w:tab/>
+      </w:r>
+      <w:r>
+        <w:rPr>
+          <w:rFonts w:ascii="TH SarabunPSK" w:hAnsi="TH SarabunPSK" w:cs="TH SarabunPSK" w:hint="cs"/>
+          <w:sz w:val="28"/>
+          <w:cs/>
+        </w:rPr>
+        <w:t>วันรับการรักษาครั้งแรก</w:t>
+      </w:r>
+      <w:r>
+        <w:rPr>
+          <w:rFonts w:ascii="TH SarabunPSK" w:hAnsi="TH SarabunPSK" w:cs="TH SarabunPSK" w:hint="cs"/>
+          <w:sz w:val="28"/>
+          <w:u w:val="dotted"/>
+          <w:cs/>
+        </w:rPr>
+        <w:t xml:space="preserve"> </w:t>
+      </w:r>
+      <w:r>
+        <w:rPr>
+          <w:rFonts w:ascii="TH SarabunPSK" w:hAnsi="TH SarabunPSK" w:cs="TH SarabunPSK"/>
+          <w:sz w:val="28"/>
+          <w:u w:val="dotted"/>
+        </w:rPr>
+        <w:t xml:space="preserve"> #DateFirstTreat#</w:t>
+      </w:r>
+      <w:r>
+        <w:rPr>
+          <w:rFonts w:ascii="TH SarabunPSK" w:hAnsi="TH SarabunPSK" w:cs="TH SarabunPSK"/>
+          <w:sz w:val="28"/>
+          <w:u w:val="dotted"/>
+          <w:cs/>
+        </w:rPr>
+        <w:tab/>
+      </w:r>
+      <w:r>
+        <w:rPr>
+          <w:rFonts w:ascii="TH SarabunPSK" w:hAnsi="TH SarabunPSK" w:cs="TH SarabunPSK" w:hint="cs"/>
+          <w:sz w:val="28"/>
+          <w:cs/>
+        </w:rPr>
+        <w:t>วันวินิจฉัยโควิด-19</w:t>
+      </w:r>
+      <w:r>
+        <w:rPr>
+          <w:rFonts w:ascii="TH SarabunPSK" w:hAnsi="TH SarabunPSK" w:cs="TH SarabunPSK" w:hint="cs"/>
+          <w:sz w:val="28"/>
+          <w:u w:val="dotted"/>
+          <w:cs/>
+        </w:rPr>
+        <w:t xml:space="preserve"> </w:t>
+      </w:r>
+      <w:r>
+        <w:rPr>
+          <w:rFonts w:ascii="TH SarabunPSK" w:hAnsi="TH SarabunPSK" w:cs="TH SarabunPSK"/>
+          <w:sz w:val="28"/>
+          <w:u w:val="dotted"/>
+        </w:rPr>
+        <w:t>#DateDiagnose#</w:t>
+      </w:r>
+      <w:r>
+        <w:rPr>
+          <w:rFonts w:ascii="TH SarabunPSK" w:hAnsi="TH SarabunPSK" w:cs="TH SarabunPSK"/>
+          <w:sz w:val="28"/>
+          <w:u w:val="dotted"/>
+        </w:rPr>
+        <w:tab/>
+      </w:r>
+    </w:p>
+    <w:p>
+      <w:pPr>
+        <w:pStyle w:val="ListParagraph"/>
+        <w:tabs>
+          <w:tab w:val="left" w:pos="709"/>
+          <w:tab w:val="left" w:pos="7371"/>
+          <w:tab w:val="left" w:pos="10348"/>
+        </w:tabs>
+        <w:spacing w:after="0" w:line="240" w:lineRule="atLeast"/>
+        <w:jc w:val="thaiDistribute"/>
+        <w:rPr>
+          <w:rFonts w:ascii="TH SarabunPSK" w:hAnsi="TH SarabunPSK" w:cs="TH SarabunPSK"/>
+          <w:sz w:val="28"/>
+        </w:rPr>
+      </w:pPr>
+      <w:r>
+        <w:rPr>
+          <w:rFonts w:ascii="TH SarabunPSK" w:hAnsi="TH SarabunPSK" w:cs="TH SarabunPSK" w:hint="cs"/>
+          <w:sz w:val="28"/>
+          <w:cs/>
+        </w:rPr>
+        <w:t>ชื่อสถานพยาบาลที่เข้ารับการรักษาในปัจจุบัน</w:t>
+      </w:r>
+      <w:r>
+        <w:rPr>
+          <w:rFonts w:ascii="TH SarabunPSK" w:hAnsi="TH SarabunPSK" w:cs="TH SarabunPSK" w:hint="cs"/>
+          <w:sz w:val="28"/>
+          <w:u w:val="dotted"/>
+          <w:cs/>
+        </w:rPr>
+        <w:t xml:space="preserve"> </w:t>
+      </w:r>
+      <w:r>
+        <w:rPr>
+          <w:rFonts w:ascii="TH SarabunPSK" w:hAnsi="TH SarabunPSK" w:cs="TH SarabunPSK"/>
+          <w:sz w:val="28"/>
+          <w:u w:val="dotted"/>
+        </w:rPr>
+        <w:t xml:space="preserve"> </w:t>
+      </w:r>
+      <w:r>
+        <w:rPr>
+          <w:rFonts w:ascii="TH SarabunPSK" w:hAnsi="TH SarabunPSK" w:cs="TH SarabunPSK"/>
+          <w:sz w:val="28"/>
+          <w:u w:val="dotted"/>
+        </w:rPr>
+        <w:t>#NameHospitalTreat#</w:t>
+      </w:r>
+      <w:r>
+        <w:rPr>
+          <w:rFonts w:ascii="TH SarabunPSK" w:hAnsi="TH SarabunPSK" w:cs="TH SarabunPSK"/>
+          <w:sz w:val="28"/>
+          <w:u w:val="dotted"/>
+          <w:cs/>
+        </w:rPr>
+        <w:tab/>
+      </w:r>
+      <w:r>
+        <w:rPr>
+          <w:rFonts w:ascii="TH SarabunPSK" w:hAnsi="TH SarabunPSK" w:cs="TH SarabunPSK" w:hint="cs"/>
+          <w:sz w:val="28"/>
+          <w:cs/>
+        </w:rPr>
+        <w:t>จังหวัด</w:t>
+      </w:r>
+      <w:r>
+        <w:rPr>
+          <w:rFonts w:ascii="TH SarabunPSK" w:hAnsi="TH SarabunPSK" w:cs="TH SarabunPSK"/>
+          <w:sz w:val="28"/>
+          <w:u w:val="dotted"/>
+        </w:rPr>
+        <w:t xml:space="preserve"> </w:t>
+      </w:r>
+      <w:r>
+        <w:rPr>
+          <w:rFonts w:ascii="TH SarabunPSK" w:hAnsi="TH SarabunPSK" w:cs="TH SarabunPSK"/>
+          <w:sz w:val="28"/>
+          <w:u w:val="dotted"/>
+        </w:rPr>
+        <w:t xml:space="preserve"> </w:t>
+      </w:r>
+      <w:r>
+        <w:rPr>
+          <w:rFonts w:ascii="TH SarabunPSK" w:hAnsi="TH SarabunPSK" w:cs="TH SarabunPSK"/>
+          <w:sz w:val="28"/>
+          <w:u w:val="dotted"/>
+        </w:rPr>
+        <w:t>#HospitalProvince#</w:t>
+      </w:r>
+      <w:r>
+        <w:rPr>
+          <w:rFonts w:ascii="TH SarabunPSK" w:hAnsi="TH SarabunPSK" w:cs="TH SarabunPSK"/>
+          <w:sz w:val="28"/>
+          <w:u w:val="dotted"/>
+        </w:rPr>
+        <w:tab/>
+      </w:r>
+    </w:p>
+    <w:p>
+      <w:pPr>
+        <w:pStyle w:val="ListParagraph"/>
+        <w:tabs>
+          <w:tab w:val="left" w:pos="709"/>
           <w:tab w:val="left" w:pos="5529"/>
         </w:tabs>
         <w:spacing w:after="0" w:line="240" w:lineRule="atLeast"/>
+        <w:rPr>
+          <w:rFonts w:ascii="TH SarabunPSK" w:hAnsi="TH SarabunPSK" w:cs="TH SarabunPSK"/>
+          <w:sz w:val="28"/>
+        </w:rPr>
+      </w:pPr>
+      <w:r>
+        <w:rPr>
+          <w:rFonts w:ascii="TH SarabunPSK" w:hAnsi="TH SarabunPSK" w:cs="TH SarabunPSK" w:hint="cs"/>
+          <w:sz w:val="28"/>
+          <w:cs/>
+        </w:rPr>
+        <w:t xml:space="preserve">อาการและการแสดง ( ณ วันที่รายงาน) </w:t>
+      </w:r>
+      <w:r>
+        <w:rPr>
+          <w:rFonts w:ascii="TH SarabunPSK" w:hAnsi="TH SarabunPSK" w:cs="TH SarabunPSK"/>
+          <w:sz w:val="28"/>
+        </w:rPr>
+        <w:t xml:space="preserve">: </w:t>
+      </w:r>
+      <w:r>
+        <w:rPr>
+          <w:rFonts w:ascii="TH SarabunPSK" w:hAnsi="TH SarabunPSK" w:cs="TH SarabunPSK"/>
+          <w:sz w:val="28"/>
+        </w:rPr>
+        <w:t xml:space="preserve"> </w:t>
+      </w:r>
+      <w:r>
+        <w:rPr>
+          <w:rFonts w:ascii="TH SarabunPSK" w:hAnsi="TH SarabunPSK" w:cs="TH SarabunPSK"/>
+          <w:sz w:val="28"/>
+        </w:rPr>
+        <w:sym w:font="Wingdings 2" w:char="F0A3"/>
+      </w:r>
+      <w:r>
+        <w:rPr>
+          <w:rFonts w:ascii="TH SarabunPSK" w:hAnsi="TH SarabunPSK" w:cs="TH SarabunPSK" w:hint="cs"/>
+          <w:sz w:val="28"/>
+          <w:cs/>
+        </w:rPr>
+        <w:t xml:space="preserve"> </w:t>
+      </w:r>
+      <w:r>
+        <w:rPr>
+          <w:rFonts w:ascii="TH SarabunPSK" w:hAnsi="TH SarabunPSK" w:cs="TH SarabunPSK" w:hint="cs"/>
+          <w:sz w:val="28"/>
+          <w:cs/>
+        </w:rPr>
+        <w:t xml:space="preserve">ไม่มีอาการใดๆ </w:t>
+      </w:r>
+      <w:r>
+        <w:rPr>
+          <w:rFonts w:ascii="TH SarabunPSK" w:hAnsi="TH SarabunPSK" w:cs="TH SarabunPSK" w:hint="cs"/>
+          <w:sz w:val="28"/>
+          <w:cs/>
+        </w:rPr>
+        <w:t xml:space="preserve">   </w:t>
+      </w:r>
+      <w:r>
+        <w:rPr>
+          <w:rFonts w:ascii="TH SarabunPSK" w:hAnsi="TH SarabunPSK" w:cs="TH SarabunPSK" w:hint="cs"/>
+          <w:sz w:val="28"/>
+        </w:rPr>
+        <w:sym w:font="Wingdings 2" w:char="F0A3"/>
+      </w:r>
+      <w:r>
+        <w:rPr>
+          <w:rFonts w:ascii="TH SarabunPSK" w:hAnsi="TH SarabunPSK" w:cs="TH SarabunPSK" w:hint="cs"/>
+          <w:sz w:val="28"/>
+          <w:cs/>
+        </w:rPr>
+        <w:t xml:space="preserve"> </w:t>
+      </w:r>
+      <w:r>
+        <w:rPr>
+          <w:rFonts w:ascii="TH SarabunPSK" w:hAnsi="TH SarabunPSK" w:cs="TH SarabunPSK" w:hint="cs"/>
+          <w:sz w:val="28"/>
+          <w:cs/>
+        </w:rPr>
+        <w:t>มีอาการ</w:t>
+      </w:r>
+      <w:r>
+        <w:rPr>
+          <w:rFonts w:ascii="TH SarabunPSK" w:hAnsi="TH SarabunPSK" w:cs="TH SarabunPSK" w:hint="cs"/>
+          <w:sz w:val="28"/>
+          <w:cs/>
+        </w:rPr>
+        <w:t xml:space="preserve">  </w:t>
+      </w:r>
+      <w:r>
+        <w:rPr>
+          <w:rFonts w:ascii="TH SarabunPSK" w:hAnsi="TH SarabunPSK" w:cs="TH SarabunPSK" w:hint="cs"/>
+          <w:sz w:val="28"/>
+          <w:cs/>
+        </w:rPr>
+        <w:t xml:space="preserve"> แต่ไม่มีอาการระบบทางเดินหายใจ</w:t>
+      </w:r>
+      <w:r>
+        <w:rPr>
+          <w:rFonts w:ascii="TH SarabunPSK" w:hAnsi="TH SarabunPSK" w:cs="TH SarabunPSK" w:hint="cs"/>
+          <w:sz w:val="28"/>
+          <w:cs/>
+        </w:rPr>
+        <w:t xml:space="preserve">     </w:t>
+      </w:r>
+      <w:r>
+        <w:rPr>
+          <w:rFonts w:hint="cs"/>
+        </w:rPr>
+        <w:sym w:font="Wingdings 2" w:char="F0A3"/>
+      </w:r>
+      <w:r>
+        <w:rPr>
+          <w:rFonts w:hint="cs"/>
+          <w:cs/>
+        </w:rPr>
+        <w:t xml:space="preserve"> </w:t>
+      </w:r>
+      <w:r>
+        <w:rPr>
+          <w:rFonts w:ascii="TH SarabunPSK" w:hAnsi="TH SarabunPSK" w:cs="TH SarabunPSK" w:hint="cs"/>
+          <w:sz w:val="28"/>
+          <w:cs/>
+        </w:rPr>
+        <w:t xml:space="preserve">มีอาการระบบทางเดินหายใจ  </w:t>
+      </w:r>
+      <w:r>
+        <w:rPr>
+          <w:rFonts w:ascii="TH SarabunPSK" w:hAnsi="TH SarabunPSK" w:cs="TH SarabunPSK"/>
+          <w:sz w:val="28"/>
+        </w:rPr>
+        <w:t>O</w:t>
+      </w:r>
+      <w:r>
+        <w:rPr>
+          <w:rFonts w:ascii="TH SarabunPSK" w:hAnsi="TH SarabunPSK" w:cs="TH SarabunPSK"/>
+          <w:sz w:val="28"/>
+        </w:rPr>
+        <w:t>2</w:t>
+      </w:r>
+      <w:r>
+        <w:rPr>
+          <w:rFonts w:ascii="TH SarabunPSK" w:hAnsi="TH SarabunPSK" w:cs="TH SarabunPSK"/>
+          <w:b/>
+          <w:bCs/>
+          <w:sz w:val="28"/>
+        </w:rPr>
+        <w:t xml:space="preserve"> </w:t>
+      </w:r>
+      <w:r>
+        <w:rPr>
+          <w:rFonts w:ascii="TH SarabunPSK" w:hAnsi="TH SarabunPSK" w:cs="TH SarabunPSK"/>
+          <w:sz w:val="28"/>
+        </w:rPr>
+        <w:t>Sat….....</w:t>
+      </w:r>
+      <w:r>
+        <w:rPr>
+          <w:rFonts w:ascii="TH SarabunPSK" w:hAnsi="TH SarabunPSK" w:cs="TH SarabunPSK"/>
+          <w:sz w:val="28"/>
+        </w:rPr>
+        <w:t>..</w:t>
+      </w:r>
+      <w:r>
+        <w:rPr>
+          <w:rFonts w:ascii="TH SarabunPSK" w:hAnsi="TH SarabunPSK" w:cs="TH SarabunPSK"/>
+          <w:sz w:val="28"/>
+        </w:rPr>
+        <w:t xml:space="preserve">.….%  </w:t>
+      </w:r>
+      <w:r>
+        <w:rPr>
+          <w:rFonts w:ascii="TH SarabunPSK" w:hAnsi="TH SarabunPSK" w:cs="TH SarabunPSK" w:hint="cs"/>
+          <w:sz w:val="28"/>
+          <w:cs/>
+        </w:rPr>
+        <w:t>(  )</w:t>
+      </w:r>
+      <w:r>
+        <w:rPr>
+          <w:rFonts w:ascii="TH SarabunPSK" w:hAnsi="TH SarabunPSK" w:cs="TH SarabunPSK" w:hint="cs"/>
+          <w:sz w:val="28"/>
+          <w:cs/>
+        </w:rPr>
+        <w:t xml:space="preserve"> </w:t>
+      </w:r>
+      <w:r>
+        <w:rPr>
+          <w:rFonts w:ascii="TH SarabunPSK" w:hAnsi="TH SarabunPSK" w:cs="TH SarabunPSK" w:hint="cs"/>
+          <w:sz w:val="28"/>
+          <w:cs/>
+        </w:rPr>
+        <w:t>เป็นปอดอักเสบ (  )</w:t>
+      </w:r>
+      <w:r>
+        <w:rPr>
+          <w:rFonts w:ascii="TH SarabunPSK" w:hAnsi="TH SarabunPSK" w:cs="TH SarabunPSK" w:hint="cs"/>
+          <w:sz w:val="28"/>
+          <w:cs/>
+        </w:rPr>
+        <w:t xml:space="preserve"> </w:t>
+      </w:r>
+      <w:r>
+        <w:rPr>
+          <w:rFonts w:ascii="TH SarabunPSK" w:hAnsi="TH SarabunPSK" w:cs="TH SarabunPSK" w:hint="cs"/>
+          <w:sz w:val="28"/>
+          <w:cs/>
+        </w:rPr>
+        <w:t>ใส่เครื่องช่วยหายใจ (  )</w:t>
+      </w:r>
+      <w:r>
+        <w:rPr>
+          <w:rFonts w:ascii="TH SarabunPSK" w:hAnsi="TH SarabunPSK" w:cs="TH SarabunPSK" w:hint="cs"/>
+          <w:sz w:val="28"/>
+          <w:cs/>
+        </w:rPr>
+        <w:t xml:space="preserve"> </w:t>
+      </w:r>
+      <w:r>
+        <w:rPr>
+          <w:rFonts w:ascii="TH SarabunPSK" w:hAnsi="TH SarabunPSK" w:cs="TH SarabunPSK" w:hint="cs"/>
+          <w:sz w:val="28"/>
+          <w:cs/>
+        </w:rPr>
+        <w:t>เสียชีวิต</w:t>
+      </w:r>
+    </w:p>
+    <w:p>
+      <w:pPr>
+        <w:pStyle w:val="ListParagraph"/>
+        <w:tabs>
+          <w:tab w:val="left" w:pos="709"/>
+          <w:tab w:val="left" w:pos="5529"/>
+          <w:tab w:val="left" w:pos="5954"/>
+          <w:tab w:val="left" w:pos="8505"/>
+          <w:tab w:val="left" w:pos="10348"/>
+        </w:tabs>
+        <w:spacing w:after="0" w:line="240" w:lineRule="atLeast"/>
         <w:jc w:val="thaiDistribute"/>
         <w:rPr>
           <w:rFonts w:ascii="TH SarabunPSK" w:hAnsi="TH SarabunPSK" w:cs="TH SarabunPSK"/>
@@ -1116,151 +1578,125 @@
           <w:sz w:val="28"/>
           <w:cs/>
         </w:rPr>
-        <w:t>วันเริ่มป่วย.....</w:t>
-      </w:r>
-      <w:r>
-        <w:rPr>
-          <w:rFonts w:ascii="TH SarabunPSK" w:hAnsi="TH SarabunPSK" w:cs="TH SarabunPSK" w:hint="cs"/>
-          <w:sz w:val="28"/>
-          <w:cs/>
-        </w:rPr>
-        <w:t>...</w:t>
-      </w:r>
-      <w:r>
-        <w:rPr>
-          <w:rFonts w:ascii="TH SarabunPSK" w:hAnsi="TH SarabunPSK" w:cs="TH SarabunPSK" w:hint="cs"/>
-          <w:sz w:val="28"/>
-          <w:cs/>
-        </w:rPr>
-        <w:t>..../.....</w:t>
-      </w:r>
-      <w:r>
-        <w:rPr>
-          <w:rFonts w:ascii="TH SarabunPSK" w:hAnsi="TH SarabunPSK" w:cs="TH SarabunPSK" w:hint="cs"/>
-          <w:sz w:val="28"/>
-          <w:cs/>
-        </w:rPr>
-        <w:t>..</w:t>
-      </w:r>
-      <w:r>
-        <w:rPr>
-          <w:rFonts w:ascii="TH SarabunPSK" w:hAnsi="TH SarabunPSK" w:cs="TH SarabunPSK" w:hint="cs"/>
-          <w:sz w:val="28"/>
-          <w:cs/>
-        </w:rPr>
-        <w:t>.../.....</w:t>
-      </w:r>
-      <w:r>
-        <w:rPr>
-          <w:rFonts w:ascii="TH SarabunPSK" w:hAnsi="TH SarabunPSK" w:cs="TH SarabunPSK" w:hint="cs"/>
-          <w:sz w:val="28"/>
-          <w:cs/>
-        </w:rPr>
-        <w:t>..</w:t>
-      </w:r>
-      <w:r>
-        <w:rPr>
-          <w:rFonts w:ascii="TH SarabunPSK" w:hAnsi="TH SarabunPSK" w:cs="TH SarabunPSK" w:hint="cs"/>
-          <w:sz w:val="28"/>
-          <w:cs/>
-        </w:rPr>
-        <w:t>... วันรับการรักษาครั้งแรก..</w:t>
-      </w:r>
-      <w:r>
-        <w:rPr>
-          <w:rFonts w:ascii="TH SarabunPSK" w:hAnsi="TH SarabunPSK" w:cs="TH SarabunPSK" w:hint="cs"/>
-          <w:sz w:val="28"/>
-          <w:cs/>
-        </w:rPr>
-        <w:t>..</w:t>
-      </w:r>
-      <w:r>
-        <w:rPr>
-          <w:rFonts w:ascii="TH SarabunPSK" w:hAnsi="TH SarabunPSK" w:cs="TH SarabunPSK" w:hint="cs"/>
-          <w:sz w:val="28"/>
-          <w:cs/>
-        </w:rPr>
-        <w:t>....../....</w:t>
-      </w:r>
-      <w:r>
-        <w:rPr>
-          <w:rFonts w:ascii="TH SarabunPSK" w:hAnsi="TH SarabunPSK" w:cs="TH SarabunPSK" w:hint="cs"/>
-          <w:sz w:val="28"/>
-          <w:cs/>
-        </w:rPr>
-        <w:t>..</w:t>
-      </w:r>
-      <w:r>
-        <w:rPr>
-          <w:rFonts w:ascii="TH SarabunPSK" w:hAnsi="TH SarabunPSK" w:cs="TH SarabunPSK" w:hint="cs"/>
-          <w:sz w:val="28"/>
-          <w:cs/>
-        </w:rPr>
-        <w:t>.../..</w:t>
-      </w:r>
-      <w:r>
-        <w:rPr>
-          <w:rFonts w:ascii="TH SarabunPSK" w:hAnsi="TH SarabunPSK" w:cs="TH SarabunPSK" w:hint="cs"/>
-          <w:sz w:val="28"/>
-          <w:cs/>
-        </w:rPr>
-        <w:t>..</w:t>
-      </w:r>
-      <w:r>
-        <w:rPr>
-          <w:rFonts w:ascii="TH SarabunPSK" w:hAnsi="TH SarabunPSK" w:cs="TH SarabunPSK" w:hint="cs"/>
-          <w:sz w:val="28"/>
-          <w:cs/>
-        </w:rPr>
-        <w:t>...... วันวินิจฉัยโควิด-19......</w:t>
-      </w:r>
-      <w:r>
-        <w:rPr>
-          <w:rFonts w:ascii="TH SarabunPSK" w:hAnsi="TH SarabunPSK" w:cs="TH SarabunPSK" w:hint="cs"/>
-          <w:sz w:val="28"/>
-          <w:cs/>
-        </w:rPr>
-        <w:t>..</w:t>
-      </w:r>
-      <w:r>
-        <w:rPr>
-          <w:rFonts w:ascii="TH SarabunPSK" w:hAnsi="TH SarabunPSK" w:cs="TH SarabunPSK" w:hint="cs"/>
-          <w:sz w:val="28"/>
-          <w:cs/>
-        </w:rPr>
-        <w:t>../..</w:t>
-      </w:r>
-      <w:r>
-        <w:rPr>
-          <w:rFonts w:ascii="TH SarabunPSK" w:hAnsi="TH SarabunPSK" w:cs="TH SarabunPSK" w:hint="cs"/>
-          <w:sz w:val="28"/>
-          <w:cs/>
-        </w:rPr>
-        <w:t>..</w:t>
-      </w:r>
-      <w:r>
-        <w:rPr>
-          <w:rFonts w:ascii="TH SarabunPSK" w:hAnsi="TH SarabunPSK" w:cs="TH SarabunPSK" w:hint="cs"/>
-          <w:sz w:val="28"/>
-          <w:cs/>
-        </w:rPr>
-        <w:t>......./...</w:t>
-      </w:r>
-      <w:r>
-        <w:rPr>
-          <w:rFonts w:ascii="TH SarabunPSK" w:hAnsi="TH SarabunPSK" w:cs="TH SarabunPSK" w:hint="cs"/>
-          <w:sz w:val="28"/>
-          <w:cs/>
-        </w:rPr>
-        <w:t>..</w:t>
-      </w:r>
-      <w:r>
-        <w:rPr>
-          <w:rFonts w:ascii="TH SarabunPSK" w:hAnsi="TH SarabunPSK" w:cs="TH SarabunPSK" w:hint="cs"/>
-          <w:sz w:val="28"/>
-          <w:cs/>
-        </w:rPr>
-        <w:t>......</w:t>
+        <w:t>โรคประจำตัว</w:t>
+      </w:r>
+      <w:r>
+        <w:rPr>
+          <w:rFonts w:ascii="TH SarabunPSK" w:hAnsi="TH SarabunPSK" w:cs="TH SarabunPSK" w:hint="cs"/>
+          <w:sz w:val="28"/>
+          <w:u w:val="dotted"/>
+          <w:cs/>
+        </w:rPr>
+        <w:t xml:space="preserve"> </w:t>
+      </w:r>
+      <w:r>
+        <w:rPr>
+          <w:rFonts w:ascii="TH SarabunPSK" w:hAnsi="TH SarabunPSK" w:cs="TH SarabunPSK"/>
+          <w:sz w:val="28"/>
+          <w:u w:val="dotted"/>
+        </w:rPr>
+        <w:t xml:space="preserve"> </w:t>
+      </w:r>
+      <w:r>
+        <w:rPr>
+          <w:rFonts w:ascii="TH SarabunPSK" w:hAnsi="TH SarabunPSK" w:cs="TH SarabunPSK"/>
+          <w:sz w:val="28"/>
+          <w:u w:val="dotted"/>
+        </w:rPr>
+        <w:t>#DiseasePatient#</w:t>
+      </w:r>
+      <w:r>
+        <w:rPr>
+          <w:rFonts w:ascii="TH SarabunPSK" w:hAnsi="TH SarabunPSK" w:cs="TH SarabunPSK"/>
+          <w:sz w:val="28"/>
+          <w:u w:val="dotted"/>
+          <w:cs/>
+        </w:rPr>
+        <w:tab/>
+      </w:r>
+      <w:r>
+        <w:rPr>
+          <w:rFonts w:ascii="TH SarabunPSK" w:hAnsi="TH SarabunPSK" w:cs="TH SarabunPSK" w:hint="cs"/>
+          <w:sz w:val="28"/>
+          <w:cs/>
+        </w:rPr>
+        <w:t>กรณีเพศหญิง</w:t>
+      </w:r>
+      <w:r>
+        <w:rPr>
+          <w:rFonts w:ascii="TH SarabunPSK" w:hAnsi="TH SarabunPSK" w:cs="TH SarabunPSK" w:hint="cs"/>
+          <w:sz w:val="28"/>
+          <w:u w:val="dotted"/>
+          <w:cs/>
+        </w:rPr>
+        <w:t xml:space="preserve"> </w:t>
+      </w:r>
+      <w:r>
+        <w:rPr>
+          <w:rFonts w:ascii="TH SarabunPSK" w:hAnsi="TH SarabunPSK" w:cs="TH SarabunPSK"/>
+          <w:sz w:val="28"/>
+          <w:u w:val="dotted"/>
+        </w:rPr>
+        <w:t xml:space="preserve"> </w:t>
+      </w:r>
+      <w:r>
+        <w:rPr>
+          <w:rFonts w:ascii="TH SarabunPSK" w:hAnsi="TH SarabunPSK" w:cs="TH SarabunPSK"/>
+          <w:sz w:val="28"/>
+          <w:u w:val="dotted"/>
+        </w:rPr>
+        <w:t>#Case</w:t>
+      </w:r>
+      <w:r>
+        <w:rPr>
+          <w:rFonts w:ascii="TH SarabunPSK" w:hAnsi="TH SarabunPSK" w:cs="TH SarabunPSK"/>
+          <w:sz w:val="28"/>
+          <w:u w:val="dotted"/>
+        </w:rPr>
+        <w:t>Female</w:t>
+      </w:r>
+      <w:r>
+        <w:rPr>
+          <w:rFonts w:ascii="TH SarabunPSK" w:hAnsi="TH SarabunPSK" w:cs="TH SarabunPSK"/>
+          <w:sz w:val="28"/>
+          <w:u w:val="dotted"/>
+        </w:rPr>
+        <w:t>#</w:t>
+      </w:r>
+      <w:r>
+        <w:rPr>
+          <w:rFonts w:ascii="TH SarabunPSK" w:hAnsi="TH SarabunPSK" w:cs="TH SarabunPSK"/>
+          <w:sz w:val="28"/>
+          <w:u w:val="dotted"/>
+          <w:cs/>
+        </w:rPr>
+        <w:tab/>
+      </w:r>
+      <w:r>
+        <w:rPr>
+          <w:rFonts w:ascii="TH SarabunPSK" w:hAnsi="TH SarabunPSK" w:cs="TH SarabunPSK" w:hint="cs"/>
+          <w:sz w:val="28"/>
+          <w:u w:val="dotted"/>
+          <w:cs/>
+        </w:rPr>
+        <w:t>กี่</w:t>
+      </w:r>
+      <w:r>
+        <w:rPr>
+          <w:rFonts w:ascii="TH SarabunPSK" w:hAnsi="TH SarabunPSK" w:cs="TH SarabunPSK" w:hint="cs"/>
+          <w:sz w:val="28"/>
+          <w:cs/>
+        </w:rPr>
+        <w:t>สัปดาห์</w:t>
+      </w:r>
+      <w:r>
+        <w:rPr>
+          <w:rFonts w:ascii="TH SarabunPSK" w:hAnsi="TH SarabunPSK" w:cs="TH SarabunPSK"/>
+          <w:sz w:val="28"/>
+          <w:u w:val="dotted"/>
+          <w:cs/>
+        </w:rPr>
+        <w:tab/>
       </w:r>
     </w:p>
     <w:p>
@@ -1280,336 +1716,6 @@
       <w:r>
         <w:rPr>
           <w:rFonts w:ascii="TH SarabunPSK" w:hAnsi="TH SarabunPSK" w:cs="TH SarabunPSK" w:hint="cs"/>
-          <w:sz w:val="28"/>
-          <w:cs/>
-        </w:rPr>
-        <w:t>ชื่อสถานพยาบาลที่เข้ารับการรักษาในปัจจุบัน.............</w:t>
-      </w:r>
-      <w:r>
-        <w:rPr>
-          <w:rFonts w:ascii="TH SarabunPSK" w:hAnsi="TH SarabunPSK" w:cs="TH SarabunPSK" w:hint="cs"/>
-          <w:sz w:val="28"/>
-          <w:cs/>
-        </w:rPr>
-        <w:t>.........................</w:t>
-      </w:r>
-      <w:r>
-        <w:rPr>
-          <w:rFonts w:ascii="TH SarabunPSK" w:hAnsi="TH SarabunPSK" w:cs="TH SarabunPSK" w:hint="cs"/>
-          <w:sz w:val="28"/>
-          <w:cs/>
-        </w:rPr>
-        <w:t>................................จังหวัด...................</w:t>
-      </w:r>
-      <w:r>
-        <w:rPr>
-          <w:rFonts w:ascii="TH SarabunPSK" w:hAnsi="TH SarabunPSK" w:cs="TH SarabunPSK" w:hint="cs"/>
-          <w:sz w:val="28"/>
-          <w:cs/>
-        </w:rPr>
-        <w:t>.......</w:t>
-      </w:r>
-      <w:r>
-        <w:rPr>
-          <w:rFonts w:ascii="TH SarabunPSK" w:hAnsi="TH SarabunPSK" w:cs="TH SarabunPSK" w:hint="cs"/>
-          <w:sz w:val="28"/>
-          <w:cs/>
-        </w:rPr>
-        <w:t>....</w:t>
-      </w:r>
-      <w:r>
-        <w:rPr>
-          <w:rFonts w:ascii="TH SarabunPSK" w:hAnsi="TH SarabunPSK" w:cs="TH SarabunPSK" w:hint="cs"/>
-          <w:sz w:val="28"/>
-          <w:cs/>
-        </w:rPr>
-        <w:t>..............................</w:t>
-      </w:r>
-    </w:p>
-    <w:p>
-      <w:pPr>
-        <w:pStyle w:val="ListParagraph"/>
-        <w:tabs>
-          <w:tab w:val="left" w:pos="709"/>
-          <w:tab w:val="left" w:pos="5529"/>
-        </w:tabs>
-        <w:spacing w:after="0" w:line="240" w:lineRule="atLeast"/>
-        <w:jc w:val="thaiDistribute"/>
-        <w:rPr>
-          <w:rFonts w:ascii="TH SarabunPSK" w:hAnsi="TH SarabunPSK" w:cs="TH SarabunPSK"/>
-          <w:sz w:val="28"/>
-        </w:rPr>
-      </w:pPr>
-      <w:r>
-        <w:rPr>
-          <w:rFonts w:ascii="TH SarabunPSK" w:hAnsi="TH SarabunPSK" w:cs="TH SarabunPSK" w:hint="cs"/>
-          <w:sz w:val="28"/>
-          <w:cs/>
-        </w:rPr>
-        <w:t xml:space="preserve">อาการและการแสดง ( ณ วันที่รายงาน) </w:t>
-      </w:r>
-      <w:r>
-        <w:rPr>
-          <w:rFonts w:ascii="TH SarabunPSK" w:hAnsi="TH SarabunPSK" w:cs="TH SarabunPSK"/>
-          <w:sz w:val="28"/>
-        </w:rPr>
-        <w:t xml:space="preserve">:    </w:t>
-      </w:r>
-      <w:r>
-        <w:rPr>
-          <w:rFonts w:ascii="TH SarabunPSK" w:hAnsi="TH SarabunPSK" w:cs="TH SarabunPSK"/>
-          <w:sz w:val="28"/>
-        </w:rPr>
-        <w:sym w:font="Wingdings 2" w:char="F0A3"/>
-      </w:r>
-      <w:r>
-        <w:rPr>
-          <w:rFonts w:ascii="TH SarabunPSK" w:hAnsi="TH SarabunPSK" w:cs="TH SarabunPSK" w:hint="cs"/>
-          <w:sz w:val="28"/>
-          <w:cs/>
-        </w:rPr>
-        <w:t xml:space="preserve">ไม่มีอาการใดๆ    </w:t>
-      </w:r>
-      <w:r>
-        <w:rPr>
-          <w:rFonts w:ascii="TH SarabunPSK" w:hAnsi="TH SarabunPSK" w:cs="TH SarabunPSK" w:hint="cs"/>
-          <w:sz w:val="28"/>
-        </w:rPr>
-        <w:sym w:font="Wingdings 2" w:char="F0A3"/>
-      </w:r>
-      <w:r>
-        <w:rPr>
-          <w:rFonts w:ascii="TH SarabunPSK" w:hAnsi="TH SarabunPSK" w:cs="TH SarabunPSK" w:hint="cs"/>
-          <w:sz w:val="28"/>
-          <w:cs/>
-        </w:rPr>
-        <w:t>มีอาการ แต่ไม่มีอาการระบบทางเดินหายใจ</w:t>
-      </w:r>
-    </w:p>
-    <w:p>
-      <w:pPr>
-        <w:pStyle w:val="ListParagraph"/>
-        <w:tabs>
-          <w:tab w:val="left" w:pos="709"/>
-          <w:tab w:val="left" w:pos="5529"/>
-        </w:tabs>
-        <w:spacing w:after="0" w:line="240" w:lineRule="atLeast"/>
-        <w:jc w:val="thaiDistribute"/>
-        <w:rPr>
-          <w:rFonts w:ascii="TH SarabunPSK" w:hAnsi="TH SarabunPSK" w:cs="TH SarabunPSK"/>
-          <w:sz w:val="28"/>
-        </w:rPr>
-      </w:pPr>
-      <w:r>
-        <w:rPr>
-          <w:rFonts w:ascii="TH SarabunPSK" w:hAnsi="TH SarabunPSK" w:cs="TH SarabunPSK" w:hint="cs"/>
-          <w:sz w:val="28"/>
-          <w:cs/>
-        </w:rPr>
-        <w:t xml:space="preserve">     </w:t>
-      </w:r>
-      <w:r>
-        <w:rPr>
-          <w:rFonts w:ascii="TH SarabunPSK" w:hAnsi="TH SarabunPSK" w:cs="TH SarabunPSK" w:hint="cs"/>
-          <w:sz w:val="28"/>
-        </w:rPr>
-        <w:sym w:font="Wingdings 2" w:char="F0A3"/>
-      </w:r>
-      <w:r>
-        <w:rPr>
-          <w:rFonts w:ascii="TH SarabunPSK" w:hAnsi="TH SarabunPSK" w:cs="TH SarabunPSK" w:hint="cs"/>
-          <w:sz w:val="28"/>
-          <w:cs/>
-        </w:rPr>
-        <w:t xml:space="preserve">มีอาการระบบทางเดินหายใจ  </w:t>
-      </w:r>
-      <w:r>
-        <w:rPr>
-          <w:rFonts w:ascii="TH SarabunPSK" w:hAnsi="TH SarabunPSK" w:cs="TH SarabunPSK"/>
-          <w:sz w:val="28"/>
-        </w:rPr>
-        <w:t>O</w:t>
-      </w:r>
-      <w:r>
-        <w:rPr>
-          <w:rFonts w:ascii="TH SarabunPSK" w:hAnsi="TH SarabunPSK" w:cs="TH SarabunPSK"/>
-          <w:sz w:val="28"/>
-        </w:rPr>
-        <w:t>2</w:t>
-      </w:r>
-      <w:r>
-        <w:rPr>
-          <w:rFonts w:ascii="TH SarabunPSK" w:hAnsi="TH SarabunPSK" w:cs="TH SarabunPSK"/>
-          <w:b/>
-          <w:bCs/>
-          <w:sz w:val="28"/>
-        </w:rPr>
-        <w:t xml:space="preserve"> </w:t>
-      </w:r>
-      <w:r>
-        <w:rPr>
-          <w:rFonts w:ascii="TH SarabunPSK" w:hAnsi="TH SarabunPSK" w:cs="TH SarabunPSK"/>
-          <w:sz w:val="28"/>
-        </w:rPr>
-        <w:t>Sat….......</w:t>
-      </w:r>
-      <w:r>
-        <w:rPr>
-          <w:rFonts w:ascii="TH SarabunPSK" w:hAnsi="TH SarabunPSK" w:cs="TH SarabunPSK"/>
-          <w:sz w:val="28"/>
-        </w:rPr>
-        <w:t>..</w:t>
-      </w:r>
-      <w:r>
-        <w:rPr>
-          <w:rFonts w:ascii="TH SarabunPSK" w:hAnsi="TH SarabunPSK" w:cs="TH SarabunPSK"/>
-          <w:sz w:val="28"/>
-        </w:rPr>
-        <w:t xml:space="preserve">.….%  </w:t>
-      </w:r>
-      <w:r>
-        <w:rPr>
-          <w:rFonts w:ascii="TH SarabunPSK" w:hAnsi="TH SarabunPSK" w:cs="TH SarabunPSK" w:hint="cs"/>
-          <w:sz w:val="28"/>
-          <w:cs/>
-        </w:rPr>
-        <w:t>(  )</w:t>
-      </w:r>
-      <w:r>
-        <w:rPr>
-          <w:rFonts w:ascii="TH SarabunPSK" w:hAnsi="TH SarabunPSK" w:cs="TH SarabunPSK" w:hint="cs"/>
-          <w:sz w:val="28"/>
-          <w:cs/>
-        </w:rPr>
-        <w:t xml:space="preserve"> </w:t>
-      </w:r>
-      <w:r>
-        <w:rPr>
-          <w:rFonts w:ascii="TH SarabunPSK" w:hAnsi="TH SarabunPSK" w:cs="TH SarabunPSK" w:hint="cs"/>
-          <w:sz w:val="28"/>
-          <w:cs/>
-        </w:rPr>
-        <w:t>เป็นปอดอักเสบ (  )</w:t>
-      </w:r>
-      <w:r>
-        <w:rPr>
-          <w:rFonts w:ascii="TH SarabunPSK" w:hAnsi="TH SarabunPSK" w:cs="TH SarabunPSK" w:hint="cs"/>
-          <w:sz w:val="28"/>
-          <w:cs/>
-        </w:rPr>
-        <w:t xml:space="preserve"> </w:t>
-      </w:r>
-      <w:r>
-        <w:rPr>
-          <w:rFonts w:ascii="TH SarabunPSK" w:hAnsi="TH SarabunPSK" w:cs="TH SarabunPSK" w:hint="cs"/>
-          <w:sz w:val="28"/>
-          <w:cs/>
-        </w:rPr>
-        <w:t>ใส่เครื่องช่วยหายใจ (  )</w:t>
-      </w:r>
-      <w:r>
-        <w:rPr>
-          <w:rFonts w:ascii="TH SarabunPSK" w:hAnsi="TH SarabunPSK" w:cs="TH SarabunPSK" w:hint="cs"/>
-          <w:sz w:val="28"/>
-          <w:cs/>
-        </w:rPr>
-        <w:t xml:space="preserve"> </w:t>
-      </w:r>
-      <w:r>
-        <w:rPr>
-          <w:rFonts w:ascii="TH SarabunPSK" w:hAnsi="TH SarabunPSK" w:cs="TH SarabunPSK" w:hint="cs"/>
-          <w:sz w:val="28"/>
-          <w:cs/>
-        </w:rPr>
-        <w:t>เสียชีวิต</w:t>
-      </w:r>
-    </w:p>
-    <w:p>
-      <w:pPr>
-        <w:pStyle w:val="ListParagraph"/>
-        <w:tabs>
-          <w:tab w:val="left" w:pos="709"/>
-          <w:tab w:val="left" w:pos="5529"/>
-        </w:tabs>
-        <w:spacing w:after="0" w:line="240" w:lineRule="atLeast"/>
-        <w:jc w:val="thaiDistribute"/>
-        <w:rPr>
-          <w:rFonts w:ascii="TH SarabunPSK" w:hAnsi="TH SarabunPSK" w:cs="TH SarabunPSK"/>
-          <w:sz w:val="28"/>
-        </w:rPr>
-      </w:pPr>
-      <w:r>
-        <w:rPr>
-          <w:rFonts w:ascii="TH SarabunPSK" w:hAnsi="TH SarabunPSK" w:cs="TH SarabunPSK" w:hint="cs"/>
-          <w:sz w:val="28"/>
-          <w:cs/>
-        </w:rPr>
-        <w:t>โรคประจำตัว..................................................................</w:t>
-      </w:r>
-      <w:r>
-        <w:rPr>
-          <w:rFonts w:ascii="TH SarabunPSK" w:hAnsi="TH SarabunPSK" w:cs="TH SarabunPSK" w:hint="cs"/>
-          <w:sz w:val="28"/>
-          <w:cs/>
-        </w:rPr>
-        <w:t>..........................</w:t>
-      </w:r>
-      <w:r>
-        <w:rPr>
-          <w:rFonts w:ascii="TH SarabunPSK" w:hAnsi="TH SarabunPSK" w:cs="TH SarabunPSK" w:hint="cs"/>
-          <w:sz w:val="28"/>
-          <w:cs/>
-        </w:rPr>
-        <w:t xml:space="preserve">.......กรณีเพศหญิง    </w:t>
-      </w:r>
-      <w:r>
-        <w:rPr>
-          <w:rFonts w:ascii="TH SarabunPSK" w:hAnsi="TH SarabunPSK" w:cs="TH SarabunPSK" w:hint="cs"/>
-          <w:sz w:val="28"/>
-        </w:rPr>
-        <w:sym w:font="Wingdings 2" w:char="F0A3"/>
-      </w:r>
-      <w:r>
-        <w:rPr>
-          <w:rFonts w:ascii="TH SarabunPSK" w:hAnsi="TH SarabunPSK" w:cs="TH SarabunPSK" w:hint="cs"/>
-          <w:sz w:val="28"/>
-          <w:cs/>
-        </w:rPr>
-        <w:t xml:space="preserve">ไม่ตั้งครรภ์  </w:t>
-      </w:r>
-      <w:r>
-        <w:rPr>
-          <w:rFonts w:ascii="TH SarabunPSK" w:hAnsi="TH SarabunPSK" w:cs="TH SarabunPSK" w:hint="cs"/>
-          <w:sz w:val="28"/>
-        </w:rPr>
-        <w:sym w:font="Wingdings 2" w:char="F0A3"/>
-      </w:r>
-      <w:r>
-        <w:rPr>
-          <w:rFonts w:ascii="TH SarabunPSK" w:hAnsi="TH SarabunPSK" w:cs="TH SarabunPSK" w:hint="cs"/>
-          <w:sz w:val="28"/>
-          <w:cs/>
-        </w:rPr>
-        <w:t>ตั้งครรภ์............สัปดาห์</w:t>
-      </w:r>
-    </w:p>
-    <w:p>
-      <w:pPr>
-        <w:pStyle w:val="ListParagraph"/>
-        <w:tabs>
-          <w:tab w:val="left" w:pos="709"/>
-          <w:tab w:val="left" w:pos="5529"/>
-        </w:tabs>
-        <w:spacing w:after="0" w:line="240" w:lineRule="atLeast"/>
-        <w:jc w:val="thaiDistribute"/>
-        <w:rPr>
-          <w:rFonts w:ascii="TH SarabunPSK" w:hAnsi="TH SarabunPSK" w:cs="TH SarabunPSK"/>
-          <w:sz w:val="28"/>
-        </w:rPr>
-      </w:pPr>
-      <w:r>
-        <w:rPr>
-          <w:rFonts w:ascii="TH SarabunPSK" w:hAnsi="TH SarabunPSK" w:cs="TH SarabunPSK" w:hint="cs"/>
           <w:b/>
           <w:bCs/>
           <w:sz w:val="28"/>
@@ -1630,21 +1736,22 @@
     <w:tbl>
       <w:tblPr>
         <w:tblStyle w:val="TableGrid"/>
-        <w:tblW w:w="10048" w:type="dxa"/>
+        <w:tblW w:w="10161" w:type="dxa"/>
         <w:tblInd w:w="720" w:type="dxa"/>
+        <w:tblLayout w:type="fixed"/>
         <w:tblLook w:val="04A0" w:firstRow="1" w:lastRow="0" w:firstColumn="1" w:lastColumn="0" w:noHBand="0" w:noVBand="1"/>
       </w:tblPr>
       <w:tblGrid>
-        <w:gridCol w:w="1957"/>
-        <w:gridCol w:w="1146"/>
-        <w:gridCol w:w="1417"/>
-        <w:gridCol w:w="1701"/>
-        <w:gridCol w:w="3827"/>
+        <w:gridCol w:w="975"/>
+        <w:gridCol w:w="2358"/>
+        <w:gridCol w:w="2621"/>
+        <w:gridCol w:w="2423"/>
+        <w:gridCol w:w="1784"/>
       </w:tblGrid>
       <w:tr>
         <w:tc>
           <w:tcPr>
-            <w:tcW w:w="1957" w:type="dxa"/>
+            <w:tcW w:w="975" w:type="dxa"/>
           </w:tcPr>
           <w:p>
             <w:pPr>
@@ -1678,7 +1785,7 @@
         </w:tc>
         <w:tc>
           <w:tcPr>
-            <w:tcW w:w="1146" w:type="dxa"/>
+            <w:tcW w:w="2358" w:type="dxa"/>
           </w:tcPr>
           <w:p>
             <w:pPr>
@@ -1711,7 +1818,7 @@
         </w:tc>
         <w:tc>
           <w:tcPr>
-            <w:tcW w:w="1417" w:type="dxa"/>
+            <w:tcW w:w="2621" w:type="dxa"/>
           </w:tcPr>
           <w:p>
             <w:pPr>
@@ -1744,7 +1851,7 @@
         </w:tc>
         <w:tc>
           <w:tcPr>
-            <w:tcW w:w="1701" w:type="dxa"/>
+            <w:tcW w:w="2423" w:type="dxa"/>
           </w:tcPr>
           <w:p>
             <w:pPr>
@@ -1777,7 +1884,7 @@
         </w:tc>
         <w:tc>
           <w:tcPr>
-            <w:tcW w:w="3827" w:type="dxa"/>
+            <w:tcW w:w="1784" w:type="dxa"/>
           </w:tcPr>
           <w:p>
             <w:pPr>
@@ -1794,6 +1901,7 @@
                 <w:b/>
                 <w:bCs/>
                 <w:sz w:val="28"/>
+                <w:cs/>
               </w:rPr>
             </w:pPr>
             <w:r>
@@ -1815,7 +1923,7 @@
         </w:trPr>
         <w:tc>
           <w:tcPr>
-            <w:tcW w:w="1957" w:type="dxa"/>
+            <w:tcW w:w="975" w:type="dxa"/>
           </w:tcPr>
           <w:p>
             <w:pPr>
@@ -1843,7 +1951,7 @@
         </w:tc>
         <w:tc>
           <w:tcPr>
-            <w:tcW w:w="1146" w:type="dxa"/>
+            <w:tcW w:w="2358" w:type="dxa"/>
           </w:tcPr>
           <w:p>
             <w:pPr>
@@ -1862,11 +1970,47 @@
                 <w:sz w:val="28"/>
               </w:rPr>
             </w:pPr>
+            <w:r>
+              <w:rPr>
+                <w:rFonts w:ascii="TH SarabunPSK" w:hAnsi="TH SarabunPSK" w:cs="TH SarabunPSK"/>
+                <w:b/>
+                <w:bCs/>
+                <w:sz w:val="28"/>
+              </w:rPr>
+              <w:t xml:space="preserve"> </w:t>
+            </w:r>
+            <w:r>
+              <w:rPr>
+                <w:rFonts w:ascii="TH SarabunPSK" w:hAnsi="TH SarabunPSK" w:cs="TH SarabunPSK"/>
+                <w:b/>
+                <w:bCs/>
+                <w:sz w:val="28"/>
+              </w:rPr>
+              <w:t>#</w:t>
+            </w:r>
+            <w:r>
+              <w:rPr>
+                <w:rFonts w:ascii="TH SarabunPSK" w:hAnsi="TH SarabunPSK" w:cs="TH SarabunPSK"/>
+                <w:b/>
+                <w:bCs/>
+                <w:sz w:val="28"/>
+              </w:rPr>
+              <w:t>DateCheckRTPCR</w:t>
+            </w:r>
+            <w:r>
+              <w:rPr>
+                <w:rFonts w:ascii="TH SarabunPSK" w:hAnsi="TH SarabunPSK" w:cs="TH SarabunPSK"/>
+                <w:b/>
+                <w:bCs/>
+                <w:sz w:val="28"/>
+              </w:rPr>
+              <w:t>#</w:t>
+            </w:r>
           </w:p>
         </w:tc>
         <w:tc>
           <w:tcPr>
-            <w:tcW w:w="1417" w:type="dxa"/>
+            <w:tcW w:w="2621" w:type="dxa"/>
           </w:tcPr>
           <w:p>
             <w:pPr>
@@ -1885,11 +2029,47 @@
                 <w:sz w:val="28"/>
               </w:rPr>
             </w:pPr>
+            <w:r>
+              <w:rPr>
+                <w:rFonts w:ascii="TH SarabunPSK" w:hAnsi="TH SarabunPSK" w:cs="TH SarabunPSK"/>
+                <w:b/>
+                <w:bCs/>
+                <w:sz w:val="28"/>
+              </w:rPr>
+              <w:t xml:space="preserve"> </w:t>
+            </w:r>
+            <w:r>
+              <w:rPr>
+                <w:rFonts w:ascii="TH SarabunPSK" w:hAnsi="TH SarabunPSK" w:cs="TH SarabunPSK"/>
+                <w:b/>
+                <w:bCs/>
+                <w:sz w:val="28"/>
+              </w:rPr>
+              <w:t>#TypeEx</w:t>
+            </w:r>
+            <w:r>
+              <w:rPr>
+                <w:rFonts w:ascii="TH SarabunPSK" w:hAnsi="TH SarabunPSK" w:cs="TH SarabunPSK"/>
+                <w:b/>
+                <w:bCs/>
+                <w:sz w:val="28"/>
+              </w:rPr>
+              <w:t>ampleRTPCR</w:t>
+            </w:r>
+            <w:r>
+              <w:rPr>
+                <w:rFonts w:ascii="TH SarabunPSK" w:hAnsi="TH SarabunPSK" w:cs="TH SarabunPSK"/>
+                <w:b/>
+                <w:bCs/>
+                <w:sz w:val="28"/>
+              </w:rPr>
+              <w:t>#</w:t>
+            </w:r>
           </w:p>
         </w:tc>
         <w:tc>
           <w:tcPr>
-            <w:tcW w:w="1701" w:type="dxa"/>
+            <w:tcW w:w="2423" w:type="dxa"/>
           </w:tcPr>
           <w:p>
             <w:pPr>
@@ -1908,11 +2088,47 @@
                 <w:sz w:val="28"/>
               </w:rPr>
             </w:pPr>
+            <w:r>
+              <w:rPr>
+                <w:rFonts w:ascii="TH SarabunPSK" w:hAnsi="TH SarabunPSK" w:cs="TH SarabunPSK"/>
+                <w:b/>
+                <w:bCs/>
+                <w:sz w:val="28"/>
+              </w:rPr>
+              <w:t xml:space="preserve"> </w:t>
+            </w:r>
+            <w:r>
+              <w:rPr>
+                <w:rFonts w:ascii="TH SarabunPSK" w:hAnsi="TH SarabunPSK" w:cs="TH SarabunPSK"/>
+                <w:b/>
+                <w:bCs/>
+                <w:sz w:val="28"/>
+              </w:rPr>
+              <w:t>#PlaceCheck</w:t>
+            </w:r>
+            <w:r>
+              <w:rPr>
+                <w:rFonts w:ascii="TH SarabunPSK" w:hAnsi="TH SarabunPSK" w:cs="TH SarabunPSK"/>
+                <w:b/>
+                <w:bCs/>
+                <w:sz w:val="28"/>
+              </w:rPr>
+              <w:t>RTCR</w:t>
+            </w:r>
+            <w:r>
+              <w:rPr>
+                <w:rFonts w:ascii="TH SarabunPSK" w:hAnsi="TH SarabunPSK" w:cs="TH SarabunPSK"/>
+                <w:b/>
+                <w:bCs/>
+                <w:sz w:val="28"/>
+              </w:rPr>
+              <w:t>#</w:t>
+            </w:r>
           </w:p>
         </w:tc>
         <w:tc>
           <w:tcPr>
-            <w:tcW w:w="3827" w:type="dxa"/>
+            <w:tcW w:w="1784" w:type="dxa"/>
           </w:tcPr>
           <w:p>
             <w:pPr>
@@ -1931,9 +2147,8 @@
             </w:pPr>
             <w:r>
               <w:rPr>
-                <w:rFonts w:ascii="TH SarabunPSK" w:hAnsi="TH SarabunPSK" w:cs="TH SarabunPSK" w:hint="cs"/>
-                <w:sz w:val="28"/>
-                <w:cs/>
+                <w:rFonts w:ascii="TH SarabunPSK" w:hAnsi="TH SarabunPSK" w:cs="TH SarabunPSK"/>
+                <w:sz w:val="28"/>
               </w:rPr>
               <w:t xml:space="preserve"> </w:t>
             </w:r>
@@ -1942,28 +2157,28 @@
                 <w:rFonts w:ascii="TH SarabunPSK" w:hAnsi="TH SarabunPSK" w:cs="TH SarabunPSK"/>
                 <w:sz w:val="28"/>
               </w:rPr>
-              <w:sym w:font="Wingdings 2" w:char="F0A3"/>
-            </w:r>
-            <w:r>
-              <w:rPr>
-                <w:rFonts w:ascii="TH SarabunPSK" w:hAnsi="TH SarabunPSK" w:cs="TH SarabunPSK"/>
-                <w:sz w:val="28"/>
-              </w:rPr>
-              <w:t xml:space="preserve">Detected    </w:t>
-            </w:r>
-            <w:r>
-              <w:rPr>
-                <w:rFonts w:ascii="TH SarabunPSK" w:hAnsi="TH SarabunPSK" w:cs="TH SarabunPSK"/>
-                <w:sz w:val="28"/>
-              </w:rPr>
-              <w:sym w:font="Wingdings 2" w:char="F0A3"/>
-            </w:r>
-            <w:r>
-              <w:rPr>
-                <w:rFonts w:ascii="TH SarabunPSK" w:hAnsi="TH SarabunPSK" w:cs="TH SarabunPSK"/>
-                <w:sz w:val="28"/>
-              </w:rPr>
-              <w:t>Not detected</w:t>
+              <w:t>#</w:t>
+            </w:r>
+            <w:r>
+              <w:rPr>
+                <w:rFonts w:ascii="TH SarabunPSK" w:hAnsi="TH SarabunPSK" w:cs="TH SarabunPSK"/>
+                <w:sz w:val="28"/>
+              </w:rPr>
+              <w:t>ResultsCheck</w:t>
+            </w:r>
+            <w:r>
+              <w:rPr>
+                <w:rFonts w:ascii="TH SarabunPSK" w:hAnsi="TH SarabunPSK" w:cs="TH SarabunPSK"/>
+                <w:sz w:val="28"/>
+              </w:rPr>
+              <w:t>RTPCR</w:t>
+            </w:r>
+            <w:r>
+              <w:rPr>
+                <w:rFonts w:ascii="TH SarabunPSK" w:hAnsi="TH SarabunPSK" w:cs="TH SarabunPSK"/>
+                <w:sz w:val="28"/>
+              </w:rPr>
+              <w:t>#</w:t>
             </w:r>
           </w:p>
         </w:tc>
@@ -1971,7 +2186,7 @@
       <w:tr>
         <w:tc>
           <w:tcPr>
-            <w:tcW w:w="1957" w:type="dxa"/>
+            <w:tcW w:w="975" w:type="dxa"/>
           </w:tcPr>
           <w:p>
             <w:pPr>
@@ -1999,7 +2214,7 @@
         </w:tc>
         <w:tc>
           <w:tcPr>
-            <w:tcW w:w="1146" w:type="dxa"/>
+            <w:tcW w:w="2358" w:type="dxa"/>
           </w:tcPr>
           <w:p>
             <w:pPr>
@@ -2018,11 +2233,47 @@
                 <w:sz w:val="28"/>
               </w:rPr>
             </w:pPr>
+            <w:r>
+              <w:rPr>
+                <w:rFonts w:ascii="TH SarabunPSK" w:hAnsi="TH SarabunPSK" w:cs="TH SarabunPSK"/>
+                <w:b/>
+                <w:bCs/>
+                <w:sz w:val="28"/>
+              </w:rPr>
+              <w:t xml:space="preserve"> </w:t>
+            </w:r>
+            <w:r>
+              <w:rPr>
+                <w:rFonts w:ascii="TH SarabunPSK" w:hAnsi="TH SarabunPSK" w:cs="TH SarabunPSK"/>
+                <w:b/>
+                <w:bCs/>
+                <w:sz w:val="28"/>
+              </w:rPr>
+              <w:t>#</w:t>
+            </w:r>
+            <w:r>
+              <w:rPr>
+                <w:rFonts w:ascii="TH SarabunPSK" w:hAnsi="TH SarabunPSK" w:cs="TH SarabunPSK"/>
+                <w:b/>
+                <w:bCs/>
+                <w:sz w:val="28"/>
+              </w:rPr>
+              <w:t>DateCheckAntigen</w:t>
+            </w:r>
+            <w:r>
+              <w:rPr>
+                <w:rFonts w:ascii="TH SarabunPSK" w:hAnsi="TH SarabunPSK" w:cs="TH SarabunPSK"/>
+                <w:b/>
+                <w:bCs/>
+                <w:sz w:val="28"/>
+              </w:rPr>
+              <w:t>#</w:t>
+            </w:r>
           </w:p>
         </w:tc>
         <w:tc>
           <w:tcPr>
-            <w:tcW w:w="1417" w:type="dxa"/>
+            <w:tcW w:w="2621" w:type="dxa"/>
           </w:tcPr>
           <w:p>
             <w:pPr>
@@ -2041,11 +2292,47 @@
                 <w:sz w:val="28"/>
               </w:rPr>
             </w:pPr>
+            <w:r>
+              <w:rPr>
+                <w:rFonts w:ascii="TH SarabunPSK" w:hAnsi="TH SarabunPSK" w:cs="TH SarabunPSK"/>
+                <w:b/>
+                <w:bCs/>
+                <w:sz w:val="28"/>
+              </w:rPr>
+              <w:t xml:space="preserve"> </w:t>
+            </w:r>
+            <w:r>
+              <w:rPr>
+                <w:rFonts w:ascii="TH SarabunPSK" w:hAnsi="TH SarabunPSK" w:cs="TH SarabunPSK"/>
+                <w:b/>
+                <w:bCs/>
+                <w:sz w:val="28"/>
+              </w:rPr>
+              <w:t>#</w:t>
+            </w:r>
+            <w:r>
+              <w:rPr>
+                <w:rFonts w:ascii="TH SarabunPSK" w:hAnsi="TH SarabunPSK" w:cs="TH SarabunPSK"/>
+                <w:b/>
+                <w:bCs/>
+                <w:sz w:val="28"/>
+              </w:rPr>
+              <w:t>TypeExampleAntigen</w:t>
+            </w:r>
+            <w:r>
+              <w:rPr>
+                <w:rFonts w:ascii="TH SarabunPSK" w:hAnsi="TH SarabunPSK" w:cs="TH SarabunPSK"/>
+                <w:b/>
+                <w:bCs/>
+                <w:sz w:val="28"/>
+              </w:rPr>
+              <w:t>#</w:t>
+            </w:r>
           </w:p>
         </w:tc>
         <w:tc>
           <w:tcPr>
-            <w:tcW w:w="1701" w:type="dxa"/>
+            <w:tcW w:w="2423" w:type="dxa"/>
           </w:tcPr>
           <w:p>
             <w:pPr>
@@ -2064,11 +2351,47 @@
                 <w:sz w:val="28"/>
               </w:rPr>
             </w:pPr>
+            <w:r>
+              <w:rPr>
+                <w:rFonts w:ascii="TH SarabunPSK" w:hAnsi="TH SarabunPSK" w:cs="TH SarabunPSK"/>
+                <w:b/>
+                <w:bCs/>
+                <w:sz w:val="28"/>
+              </w:rPr>
+              <w:t xml:space="preserve"> </w:t>
+            </w:r>
+            <w:r>
+              <w:rPr>
+                <w:rFonts w:ascii="TH SarabunPSK" w:hAnsi="TH SarabunPSK" w:cs="TH SarabunPSK"/>
+                <w:b/>
+                <w:bCs/>
+                <w:sz w:val="28"/>
+              </w:rPr>
+              <w:t>#</w:t>
+            </w:r>
+            <w:r>
+              <w:rPr>
+                <w:rFonts w:ascii="TH SarabunPSK" w:hAnsi="TH SarabunPSK" w:cs="TH SarabunPSK"/>
+                <w:b/>
+                <w:bCs/>
+                <w:sz w:val="28"/>
+              </w:rPr>
+              <w:t>PlaceCheckAntigen</w:t>
+            </w:r>
+            <w:r>
+              <w:rPr>
+                <w:rFonts w:ascii="TH SarabunPSK" w:hAnsi="TH SarabunPSK" w:cs="TH SarabunPSK"/>
+                <w:b/>
+                <w:bCs/>
+                <w:sz w:val="28"/>
+              </w:rPr>
+              <w:t>#</w:t>
+            </w:r>
           </w:p>
         </w:tc>
         <w:tc>
           <w:tcPr>
-            <w:tcW w:w="3827" w:type="dxa"/>
+            <w:tcW w:w="1784" w:type="dxa"/>
           </w:tcPr>
           <w:p>
             <w:pPr>
@@ -2097,28 +2420,21 @@
                 <w:rFonts w:ascii="TH SarabunPSK" w:hAnsi="TH SarabunPSK" w:cs="TH SarabunPSK"/>
                 <w:sz w:val="28"/>
               </w:rPr>
-              <w:sym w:font="Wingdings 2" w:char="F0A3"/>
-            </w:r>
-            <w:r>
-              <w:rPr>
-                <w:rFonts w:ascii="TH SarabunPSK" w:hAnsi="TH SarabunPSK" w:cs="TH SarabunPSK"/>
-                <w:sz w:val="28"/>
-              </w:rPr>
-              <w:t xml:space="preserve">Detected    </w:t>
-            </w:r>
-            <w:r>
-              <w:rPr>
-                <w:rFonts w:ascii="TH SarabunPSK" w:hAnsi="TH SarabunPSK" w:cs="TH SarabunPSK"/>
-                <w:sz w:val="28"/>
-              </w:rPr>
-              <w:sym w:font="Wingdings 2" w:char="F0A3"/>
-            </w:r>
-            <w:r>
-              <w:rPr>
-                <w:rFonts w:ascii="TH SarabunPSK" w:hAnsi="TH SarabunPSK" w:cs="TH SarabunPSK"/>
-                <w:sz w:val="28"/>
-              </w:rPr>
-              <w:t>Not detected</w:t>
+              <w:t>#</w:t>
+            </w:r>
+            <w:r>
+              <w:rPr>
+                <w:rFonts w:ascii="TH SarabunPSK" w:hAnsi="TH SarabunPSK" w:cs="TH SarabunPSK"/>
+                <w:sz w:val="28"/>
+              </w:rPr>
+              <w:t>ResultsCheckAntigen</w:t>
+            </w:r>
+            <w:r>
+              <w:rPr>
+                <w:rFonts w:ascii="TH SarabunPSK" w:hAnsi="TH SarabunPSK" w:cs="TH SarabunPSK"/>
+                <w:sz w:val="28"/>
+              </w:rPr>
+              <w:t>#</w:t>
             </w:r>
           </w:p>
         </w:tc>
@@ -2129,7 +2445,7 @@
         </w:trPr>
         <w:tc>
           <w:tcPr>
-            <w:tcW w:w="1957" w:type="dxa"/>
+            <w:tcW w:w="975" w:type="dxa"/>
           </w:tcPr>
           <w:p>
             <w:pPr>
@@ -2144,16 +2460,32 @@
               <w:rPr>
                 <w:rFonts w:ascii="TH SarabunPSK" w:hAnsi="TH SarabunPSK" w:cs="TH SarabunPSK"/>
                 <w:sz w:val="28"/>
+              </w:rPr>
+            </w:pPr>
+            <w:r>
+              <w:rPr>
+                <w:rFonts w:ascii="TH SarabunPSK" w:hAnsi="TH SarabunPSK" w:cs="TH SarabunPSK"/>
+                <w:sz w:val="28"/>
+              </w:rPr>
+              <w:t xml:space="preserve">Antibody </w:t>
+            </w:r>
+          </w:p>
+          <w:p>
+            <w:pPr>
+              <w:pStyle w:val="ListParagraph"/>
+              <w:tabs>
+                <w:tab w:val="left" w:pos="709"/>
+                <w:tab w:val="left" w:pos="5529"/>
+              </w:tabs>
+              <w:spacing w:line="240" w:lineRule="atLeast"/>
+              <w:ind w:left="0"/>
+              <w:jc w:val="thaiDistribute"/>
+              <w:rPr>
+                <w:rFonts w:ascii="TH SarabunPSK" w:hAnsi="TH SarabunPSK" w:cs="TH SarabunPSK"/>
+                <w:sz w:val="28"/>
                 <w:cs/>
               </w:rPr>
             </w:pPr>
-            <w:r>
-              <w:rPr>
-                <w:rFonts w:ascii="TH SarabunPSK" w:hAnsi="TH SarabunPSK" w:cs="TH SarabunPSK"/>
-                <w:sz w:val="28"/>
-              </w:rPr>
-              <w:t xml:space="preserve">Antibody </w:t>
-            </w:r>
             <w:r>
               <w:rPr>
                 <w:rFonts w:ascii="TH SarabunPSK" w:hAnsi="TH SarabunPSK" w:cs="TH SarabunPSK" w:hint="cs"/>
@@ -2166,7 +2498,7 @@
         </w:tc>
         <w:tc>
           <w:tcPr>
-            <w:tcW w:w="1146" w:type="dxa"/>
+            <w:tcW w:w="2358" w:type="dxa"/>
           </w:tcPr>
           <w:p>
             <w:pPr>
@@ -2185,11 +2517,47 @@
                 <w:sz w:val="28"/>
               </w:rPr>
             </w:pPr>
+            <w:r>
+              <w:rPr>
+                <w:rFonts w:ascii="TH SarabunPSK" w:hAnsi="TH SarabunPSK" w:cs="TH SarabunPSK"/>
+                <w:b/>
+                <w:bCs/>
+                <w:sz w:val="28"/>
+              </w:rPr>
+              <w:t xml:space="preserve"> </w:t>
+            </w:r>
+            <w:r>
+              <w:rPr>
+                <w:rFonts w:ascii="TH SarabunPSK" w:hAnsi="TH SarabunPSK" w:cs="TH SarabunPSK"/>
+                <w:b/>
+                <w:bCs/>
+                <w:sz w:val="28"/>
+              </w:rPr>
+              <w:t>#</w:t>
+            </w:r>
+            <w:r>
+              <w:rPr>
+                <w:rFonts w:ascii="TH SarabunPSK" w:hAnsi="TH SarabunPSK" w:cs="TH SarabunPSK"/>
+                <w:b/>
+                <w:bCs/>
+                <w:sz w:val="28"/>
+              </w:rPr>
+              <w:t>DateCheckAntibody1</w:t>
+            </w:r>
+            <w:r>
+              <w:rPr>
+                <w:rFonts w:ascii="TH SarabunPSK" w:hAnsi="TH SarabunPSK" w:cs="TH SarabunPSK"/>
+                <w:b/>
+                <w:bCs/>
+                <w:sz w:val="28"/>
+              </w:rPr>
+              <w:t>#</w:t>
+            </w:r>
           </w:p>
         </w:tc>
         <w:tc>
           <w:tcPr>
-            <w:tcW w:w="1417" w:type="dxa"/>
+            <w:tcW w:w="2621" w:type="dxa"/>
           </w:tcPr>
           <w:p>
             <w:pPr>
@@ -2208,11 +2576,47 @@
                 <w:sz w:val="28"/>
               </w:rPr>
             </w:pPr>
+            <w:r>
+              <w:rPr>
+                <w:rFonts w:ascii="TH SarabunPSK" w:hAnsi="TH SarabunPSK" w:cs="TH SarabunPSK"/>
+                <w:b/>
+                <w:bCs/>
+                <w:sz w:val="28"/>
+              </w:rPr>
+              <w:t xml:space="preserve"> </w:t>
+            </w:r>
+            <w:r>
+              <w:rPr>
+                <w:rFonts w:ascii="TH SarabunPSK" w:hAnsi="TH SarabunPSK" w:cs="TH SarabunPSK"/>
+                <w:b/>
+                <w:bCs/>
+                <w:sz w:val="28"/>
+              </w:rPr>
+              <w:t>#</w:t>
+            </w:r>
+            <w:r>
+              <w:rPr>
+                <w:rFonts w:ascii="TH SarabunPSK" w:hAnsi="TH SarabunPSK" w:cs="TH SarabunPSK"/>
+                <w:b/>
+                <w:bCs/>
+                <w:sz w:val="28"/>
+              </w:rPr>
+              <w:t>TypeExampleAntibody1</w:t>
+            </w:r>
+            <w:r>
+              <w:rPr>
+                <w:rFonts w:ascii="TH SarabunPSK" w:hAnsi="TH SarabunPSK" w:cs="TH SarabunPSK"/>
+                <w:b/>
+                <w:bCs/>
+                <w:sz w:val="28"/>
+              </w:rPr>
+              <w:t>#</w:t>
+            </w:r>
           </w:p>
         </w:tc>
         <w:tc>
           <w:tcPr>
-            <w:tcW w:w="1701" w:type="dxa"/>
+            <w:tcW w:w="2423" w:type="dxa"/>
           </w:tcPr>
           <w:p>
             <w:pPr>
@@ -2231,11 +2635,47 @@
                 <w:sz w:val="28"/>
               </w:rPr>
             </w:pPr>
+            <w:r>
+              <w:rPr>
+                <w:rFonts w:ascii="TH SarabunPSK" w:hAnsi="TH SarabunPSK" w:cs="TH SarabunPSK"/>
+                <w:b/>
+                <w:bCs/>
+                <w:sz w:val="28"/>
+              </w:rPr>
+              <w:t xml:space="preserve"> </w:t>
+            </w:r>
+            <w:r>
+              <w:rPr>
+                <w:rFonts w:ascii="TH SarabunPSK" w:hAnsi="TH SarabunPSK" w:cs="TH SarabunPSK"/>
+                <w:b/>
+                <w:bCs/>
+                <w:sz w:val="28"/>
+              </w:rPr>
+              <w:t>#</w:t>
+            </w:r>
+            <w:r>
+              <w:rPr>
+                <w:rFonts w:ascii="TH SarabunPSK" w:hAnsi="TH SarabunPSK" w:cs="TH SarabunPSK"/>
+                <w:b/>
+                <w:bCs/>
+                <w:sz w:val="28"/>
+              </w:rPr>
+              <w:t>PlaceCheckAntibody1</w:t>
+            </w:r>
+            <w:r>
+              <w:rPr>
+                <w:rFonts w:ascii="TH SarabunPSK" w:hAnsi="TH SarabunPSK" w:cs="TH SarabunPSK"/>
+                <w:b/>
+                <w:bCs/>
+                <w:sz w:val="28"/>
+              </w:rPr>
+              <w:t>#</w:t>
+            </w:r>
           </w:p>
         </w:tc>
         <w:tc>
           <w:tcPr>
-            <w:tcW w:w="3827" w:type="dxa"/>
+            <w:tcW w:w="1784" w:type="dxa"/>
           </w:tcPr>
           <w:p>
             <w:pPr>
@@ -2324,7 +2764,7 @@
         </w:trPr>
         <w:tc>
           <w:tcPr>
-            <w:tcW w:w="1957" w:type="dxa"/>
+            <w:tcW w:w="975" w:type="dxa"/>
           </w:tcPr>
           <w:p>
             <w:pPr>
@@ -2339,16 +2779,32 @@
               <w:rPr>
                 <w:rFonts w:ascii="TH SarabunPSK" w:hAnsi="TH SarabunPSK" w:cs="TH SarabunPSK"/>
                 <w:sz w:val="28"/>
+              </w:rPr>
+            </w:pPr>
+            <w:r>
+              <w:rPr>
+                <w:rFonts w:ascii="TH SarabunPSK" w:hAnsi="TH SarabunPSK" w:cs="TH SarabunPSK"/>
+                <w:sz w:val="28"/>
+              </w:rPr>
+              <w:t xml:space="preserve">Antibody </w:t>
+            </w:r>
+          </w:p>
+          <w:p>
+            <w:pPr>
+              <w:pStyle w:val="ListParagraph"/>
+              <w:tabs>
+                <w:tab w:val="left" w:pos="709"/>
+                <w:tab w:val="left" w:pos="5529"/>
+              </w:tabs>
+              <w:spacing w:line="240" w:lineRule="atLeast"/>
+              <w:ind w:left="0"/>
+              <w:jc w:val="thaiDistribute"/>
+              <w:rPr>
+                <w:rFonts w:ascii="TH SarabunPSK" w:hAnsi="TH SarabunPSK" w:cs="TH SarabunPSK"/>
+                <w:sz w:val="28"/>
                 <w:cs/>
               </w:rPr>
             </w:pPr>
-            <w:r>
-              <w:rPr>
-                <w:rFonts w:ascii="TH SarabunPSK" w:hAnsi="TH SarabunPSK" w:cs="TH SarabunPSK"/>
-                <w:sz w:val="28"/>
-              </w:rPr>
-              <w:t xml:space="preserve">Antibody </w:t>
-            </w:r>
             <w:r>
               <w:rPr>
                 <w:rFonts w:ascii="TH SarabunPSK" w:hAnsi="TH SarabunPSK" w:cs="TH SarabunPSK" w:hint="cs"/>
@@ -2361,7 +2817,7 @@
         </w:tc>
         <w:tc>
           <w:tcPr>
-            <w:tcW w:w="1146" w:type="dxa"/>
+            <w:tcW w:w="2358" w:type="dxa"/>
           </w:tcPr>
           <w:p>
             <w:pPr>
@@ -2380,11 +2836,47 @@
                 <w:sz w:val="28"/>
               </w:rPr>
             </w:pPr>
+            <w:r>
+              <w:rPr>
+                <w:rFonts w:ascii="TH SarabunPSK" w:hAnsi="TH SarabunPSK" w:cs="TH SarabunPSK"/>
+                <w:b/>
+                <w:bCs/>
+                <w:sz w:val="28"/>
+              </w:rPr>
+              <w:t xml:space="preserve"> </w:t>
+            </w:r>
+            <w:r>
+              <w:rPr>
+                <w:rFonts w:ascii="TH SarabunPSK" w:hAnsi="TH SarabunPSK" w:cs="TH SarabunPSK"/>
+                <w:b/>
+                <w:bCs/>
+                <w:sz w:val="28"/>
+              </w:rPr>
+              <w:t>#</w:t>
+            </w:r>
+            <w:r>
+              <w:rPr>
+                <w:rFonts w:ascii="TH SarabunPSK" w:hAnsi="TH SarabunPSK" w:cs="TH SarabunPSK"/>
+                <w:b/>
+                <w:bCs/>
+                <w:sz w:val="28"/>
+              </w:rPr>
+              <w:t>DateCheckAntibody2</w:t>
+            </w:r>
+            <w:r>
+              <w:rPr>
+                <w:rFonts w:ascii="TH SarabunPSK" w:hAnsi="TH SarabunPSK" w:cs="TH SarabunPSK"/>
+                <w:b/>
+                <w:bCs/>
+                <w:sz w:val="28"/>
+              </w:rPr>
+              <w:t>#</w:t>
+            </w:r>
           </w:p>
         </w:tc>
         <w:tc>
           <w:tcPr>
-            <w:tcW w:w="1417" w:type="dxa"/>
+            <w:tcW w:w="2621" w:type="dxa"/>
           </w:tcPr>
           <w:p>
             <w:pPr>
@@ -2403,11 +2895,47 @@
                 <w:sz w:val="28"/>
               </w:rPr>
             </w:pPr>
+            <w:r>
+              <w:rPr>
+                <w:rFonts w:ascii="TH SarabunPSK" w:hAnsi="TH SarabunPSK" w:cs="TH SarabunPSK"/>
+                <w:b/>
+                <w:bCs/>
+                <w:sz w:val="28"/>
+              </w:rPr>
+              <w:t xml:space="preserve"> </w:t>
+            </w:r>
+            <w:r>
+              <w:rPr>
+                <w:rFonts w:ascii="TH SarabunPSK" w:hAnsi="TH SarabunPSK" w:cs="TH SarabunPSK"/>
+                <w:b/>
+                <w:bCs/>
+                <w:sz w:val="28"/>
+              </w:rPr>
+              <w:t>#</w:t>
+            </w:r>
+            <w:r>
+              <w:rPr>
+                <w:rFonts w:ascii="TH SarabunPSK" w:hAnsi="TH SarabunPSK" w:cs="TH SarabunPSK"/>
+                <w:b/>
+                <w:bCs/>
+                <w:sz w:val="28"/>
+              </w:rPr>
+              <w:t>TypeExampleAntibody2</w:t>
+            </w:r>
+            <w:r>
+              <w:rPr>
+                <w:rFonts w:ascii="TH SarabunPSK" w:hAnsi="TH SarabunPSK" w:cs="TH SarabunPSK"/>
+                <w:b/>
+                <w:bCs/>
+                <w:sz w:val="28"/>
+              </w:rPr>
+              <w:t>#</w:t>
+            </w:r>
           </w:p>
         </w:tc>
         <w:tc>
           <w:tcPr>
-            <w:tcW w:w="1701" w:type="dxa"/>
+            <w:tcW w:w="2423" w:type="dxa"/>
           </w:tcPr>
           <w:p>
             <w:pPr>
@@ -2426,11 +2954,47 @@
                 <w:sz w:val="28"/>
               </w:rPr>
             </w:pPr>
+            <w:r>
+              <w:rPr>
+                <w:rFonts w:ascii="TH SarabunPSK" w:hAnsi="TH SarabunPSK" w:cs="TH SarabunPSK"/>
+                <w:b/>
+                <w:bCs/>
+                <w:sz w:val="28"/>
+              </w:rPr>
+              <w:t xml:space="preserve"> </w:t>
+            </w:r>
+            <w:r>
+              <w:rPr>
+                <w:rFonts w:ascii="TH SarabunPSK" w:hAnsi="TH SarabunPSK" w:cs="TH SarabunPSK"/>
+                <w:b/>
+                <w:bCs/>
+                <w:sz w:val="28"/>
+              </w:rPr>
+              <w:t>#</w:t>
+            </w:r>
+            <w:r>
+              <w:rPr>
+                <w:rFonts w:ascii="TH SarabunPSK" w:hAnsi="TH SarabunPSK" w:cs="TH SarabunPSK"/>
+                <w:b/>
+                <w:bCs/>
+                <w:sz w:val="28"/>
+              </w:rPr>
+              <w:t>PlaceCheckAntibody2</w:t>
+            </w:r>
+            <w:r>
+              <w:rPr>
+                <w:rFonts w:ascii="TH SarabunPSK" w:hAnsi="TH SarabunPSK" w:cs="TH SarabunPSK"/>
+                <w:b/>
+                <w:bCs/>
+                <w:sz w:val="28"/>
+              </w:rPr>
+              <w:t>#</w:t>
+            </w:r>
           </w:p>
         </w:tc>
         <w:tc>
           <w:tcPr>
-            <w:tcW w:w="3827" w:type="dxa"/>
+            <w:tcW w:w="1784" w:type="dxa"/>
           </w:tcPr>
           <w:p>
             <w:pPr>
@@ -2558,13 +3122,16 @@
         <w:widowControl w:val="0"/>
         <w:tabs>
           <w:tab w:val="left" w:pos="709"/>
+          <w:tab w:val="left" w:pos="3402"/>
           <w:tab w:val="left" w:pos="5529"/>
+          <w:tab w:val="left" w:pos="10348"/>
         </w:tabs>
         <w:spacing w:after="0" w:line="240" w:lineRule="atLeast"/>
         <w:jc w:val="thaiDistribute"/>
         <w:rPr>
           <w:rFonts w:ascii="TH SarabunPSK" w:hAnsi="TH SarabunPSK" w:cs="TH SarabunPSK"/>
           <w:sz w:val="28"/>
+          <w:cs/>
         </w:rPr>
       </w:pPr>
       <w:r>
@@ -2577,50 +3144,70 @@
       </w:r>
       <w:r>
         <w:rPr>
-          <w:rFonts w:ascii="TH SarabunPSK" w:hAnsi="TH SarabunPSK" w:cs="TH SarabunPSK" w:hint="cs"/>
-          <w:sz w:val="28"/>
-        </w:rPr>
-        <w:sym w:font="Wingdings 2" w:char="F0A3"/>
-      </w:r>
-      <w:r>
-        <w:rPr>
-          <w:rFonts w:ascii="TH SarabunPSK" w:hAnsi="TH SarabunPSK" w:cs="TH SarabunPSK" w:hint="cs"/>
-          <w:sz w:val="28"/>
-          <w:cs/>
-        </w:rPr>
-        <w:t xml:space="preserve">ไม่เคยได้รับ   </w:t>
-      </w:r>
-      <w:r>
-        <w:rPr>
-          <w:rFonts w:ascii="TH SarabunPSK" w:hAnsi="TH SarabunPSK" w:cs="TH SarabunPSK" w:hint="cs"/>
-          <w:sz w:val="28"/>
-        </w:rPr>
-        <w:sym w:font="Wingdings 2" w:char="F0A3"/>
-      </w:r>
-      <w:r>
-        <w:rPr>
-          <w:rFonts w:ascii="TH SarabunPSK" w:hAnsi="TH SarabunPSK" w:cs="TH SarabunPSK" w:hint="cs"/>
-          <w:sz w:val="28"/>
-          <w:cs/>
-        </w:rPr>
-        <w:t>เคยได้รับ  มีสมุดบันทึกหรือหลักฐานการได้รับวัคซีนหรือไม่  (  ) มี</w:t>
-      </w:r>
-      <w:r>
-        <w:rPr>
-          <w:rFonts w:ascii="TH SarabunPSK" w:hAnsi="TH SarabunPSK" w:cs="TH SarabunPSK"/>
-          <w:b/>
-          <w:bCs/>
-          <w:sz w:val="28"/>
-        </w:rPr>
-        <w:t xml:space="preserve">    </w:t>
-      </w:r>
-      <w:r>
-        <w:rPr>
-          <w:rFonts w:ascii="TH SarabunPSK" w:hAnsi="TH SarabunPSK" w:cs="TH SarabunPSK" w:hint="cs"/>
-          <w:sz w:val="28"/>
-          <w:cs/>
-        </w:rPr>
-        <w:t>(  ) ไม่มี</w:t>
+          <w:rFonts w:ascii="TH SarabunPSK" w:hAnsi="TH SarabunPSK" w:cs="TH SarabunPSK"/>
+          <w:sz w:val="28"/>
+          <w:u w:val="dotted"/>
+        </w:rPr>
+        <w:t>#</w:t>
+      </w:r>
+      <w:r>
+        <w:rPr>
+          <w:rFonts w:ascii="TH SarabunPSK" w:hAnsi="TH SarabunPSK" w:cs="TH SarabunPSK"/>
+          <w:sz w:val="28"/>
+          <w:u w:val="dotted"/>
+        </w:rPr>
+        <w:t>ReceivedVaccine</w:t>
+      </w:r>
+      <w:r>
+        <w:rPr>
+          <w:rFonts w:ascii="TH SarabunPSK" w:hAnsi="TH SarabunPSK" w:cs="TH SarabunPSK"/>
+          <w:sz w:val="28"/>
+          <w:u w:val="dotted"/>
+        </w:rPr>
+        <w:t>#</w:t>
+      </w:r>
+      <w:r>
+        <w:rPr>
+          <w:rFonts w:ascii="TH SarabunPSK" w:hAnsi="TH SarabunPSK" w:cs="TH SarabunPSK"/>
+          <w:sz w:val="28"/>
+          <w:u w:val="dotted"/>
+          <w:cs/>
+        </w:rPr>
+        <w:tab/>
+      </w:r>
+      <w:r>
+        <w:rPr>
+          <w:rFonts w:ascii="TH SarabunPSK" w:hAnsi="TH SarabunPSK" w:cs="TH SarabunPSK" w:hint="cs"/>
+          <w:sz w:val="28"/>
+          <w:cs/>
+        </w:rPr>
+        <w:t xml:space="preserve"> มีสมุดบันทึกหรือหลักฐานการได้รับวัคซีนหรือไม่</w:t>
+      </w:r>
+      <w:r>
+        <w:rPr>
+          <w:rFonts w:ascii="TH SarabunPSK" w:hAnsi="TH SarabunPSK" w:cs="TH SarabunPSK" w:hint="cs"/>
+          <w:sz w:val="28"/>
+          <w:u w:val="dotted"/>
+          <w:cs/>
+        </w:rPr>
+        <w:t xml:space="preserve"> </w:t>
+      </w:r>
+      <w:r>
+        <w:rPr>
+          <w:rFonts w:ascii="TH SarabunPSK" w:hAnsi="TH SarabunPSK" w:cs="TH SarabunPSK"/>
+          <w:sz w:val="28"/>
+          <w:u w:val="dotted"/>
+        </w:rPr>
+        <w:t>#BookReceivedVaccine#</w:t>
+      </w:r>
+      <w:r>
+        <w:rPr>
+          <w:rFonts w:ascii="TH SarabunPSK" w:hAnsi="TH SarabunPSK" w:cs="TH SarabunPSK"/>
+          <w:sz w:val="28"/>
+          <w:u w:val="dotted"/>
+          <w:cs/>
+        </w:rPr>
+        <w:tab/>
       </w:r>
     </w:p>
     <w:p>
@@ -2629,7 +3216,10 @@
         <w:widowControl w:val="0"/>
         <w:tabs>
           <w:tab w:val="left" w:pos="709"/>
+          <w:tab w:val="left" w:pos="4395"/>
           <w:tab w:val="left" w:pos="5529"/>
+          <w:tab w:val="left" w:pos="6804"/>
+          <w:tab w:val="left" w:pos="10348"/>
         </w:tabs>
         <w:spacing w:after="0" w:line="240" w:lineRule="atLeast"/>
         <w:jc w:val="thaiDistribute"/>
@@ -2654,39 +3244,168 @@
           <w:sz w:val="28"/>
           <w:cs/>
         </w:rPr>
-        <w:t>วันที่ได้รับ......./........./....... ชื่อวัคซีน....................................</w:t>
-      </w:r>
-      <w:r>
-        <w:rPr>
-          <w:rFonts w:ascii="TH SarabunPSK" w:hAnsi="TH SarabunPSK" w:cs="TH SarabunPSK" w:hint="cs"/>
-          <w:sz w:val="28"/>
-          <w:cs/>
-        </w:rPr>
-        <w:t>..........</w:t>
-      </w:r>
-      <w:r>
-        <w:rPr>
-          <w:rFonts w:ascii="TH SarabunPSK" w:hAnsi="TH SarabunPSK" w:cs="TH SarabunPSK" w:hint="cs"/>
-          <w:sz w:val="28"/>
-          <w:cs/>
-        </w:rPr>
-        <w:t>.................สถานที่ฉีด.....</w:t>
-      </w:r>
-      <w:r>
-        <w:rPr>
-          <w:rFonts w:ascii="TH SarabunPSK" w:hAnsi="TH SarabunPSK" w:cs="TH SarabunPSK" w:hint="cs"/>
-          <w:sz w:val="28"/>
-          <w:cs/>
-        </w:rPr>
-        <w:t>................</w:t>
-      </w:r>
-      <w:r>
-        <w:rPr>
-          <w:rFonts w:ascii="TH SarabunPSK" w:hAnsi="TH SarabunPSK" w:cs="TH SarabunPSK" w:hint="cs"/>
-          <w:sz w:val="28"/>
-          <w:cs/>
-        </w:rPr>
-        <w:t>........................................</w:t>
+        <w:t>วันที่ได้รับ</w:t>
+      </w:r>
+      <w:r>
+        <w:rPr>
+          <w:rFonts w:ascii="TH SarabunPSK" w:hAnsi="TH SarabunPSK" w:cs="TH SarabunPSK"/>
+          <w:sz w:val="28"/>
+          <w:u w:val="dotted"/>
+        </w:rPr>
+        <w:t xml:space="preserve"> </w:t>
+      </w:r>
+      <w:r>
+        <w:rPr>
+          <w:rFonts w:ascii="TH SarabunPSK" w:hAnsi="TH SarabunPSK" w:cs="TH SarabunPSK" w:hint="cs"/>
+          <w:sz w:val="28"/>
+          <w:u w:val="dotted"/>
+          <w:cs/>
+        </w:rPr>
+        <w:t xml:space="preserve"> </w:t>
+      </w:r>
+      <w:r>
+        <w:rPr>
+          <w:rFonts w:ascii="TH SarabunPSK" w:hAnsi="TH SarabunPSK" w:cs="TH SarabunPSK"/>
+          <w:sz w:val="28"/>
+          <w:u w:val="dotted"/>
+        </w:rPr>
+        <w:t>#DateReceivedVaccine</w:t>
+      </w:r>
+      <w:r>
+        <w:rPr>
+          <w:rFonts w:ascii="TH SarabunPSK" w:hAnsi="TH SarabunPSK" w:cs="TH SarabunPSK"/>
+          <w:sz w:val="28"/>
+          <w:u w:val="dotted"/>
+          <w:cs/>
+        </w:rPr>
+        <w:t>1</w:t>
+      </w:r>
+      <w:r>
+        <w:rPr>
+          <w:rFonts w:ascii="TH SarabunPSK" w:hAnsi="TH SarabunPSK" w:cs="TH SarabunPSK"/>
+          <w:sz w:val="28"/>
+          <w:u w:val="dotted"/>
+        </w:rPr>
+        <w:t>#</w:t>
+      </w:r>
+      <w:r>
+        <w:rPr>
+          <w:rFonts w:ascii="TH SarabunPSK" w:hAnsi="TH SarabunPSK" w:cs="TH SarabunPSK"/>
+          <w:sz w:val="28"/>
+          <w:u w:val="dotted"/>
+        </w:rPr>
+        <w:tab/>
+      </w:r>
+      <w:r>
+        <w:rPr>
+          <w:rFonts w:ascii="TH SarabunPSK" w:hAnsi="TH SarabunPSK" w:cs="TH SarabunPSK" w:hint="cs"/>
+          <w:sz w:val="28"/>
+          <w:cs/>
+        </w:rPr>
+        <w:t>ชื่อวัคซีน</w:t>
+      </w:r>
+      <w:r>
+        <w:rPr>
+          <w:rFonts w:ascii="TH SarabunPSK" w:hAnsi="TH SarabunPSK" w:cs="TH SarabunPSK"/>
+          <w:sz w:val="28"/>
+          <w:u w:val="dotted"/>
+        </w:rPr>
+        <w:t xml:space="preserve"> </w:t>
+      </w:r>
+      <w:r>
+        <w:rPr>
+          <w:rFonts w:ascii="TH SarabunPSK" w:hAnsi="TH SarabunPSK" w:cs="TH SarabunPSK" w:hint="cs"/>
+          <w:sz w:val="28"/>
+          <w:u w:val="dotted"/>
+          <w:cs/>
+        </w:rPr>
+        <w:t xml:space="preserve"> </w:t>
+      </w:r>
+      <w:r>
+        <w:rPr>
+          <w:rFonts w:ascii="TH SarabunPSK" w:hAnsi="TH SarabunPSK" w:cs="TH SarabunPSK"/>
+          <w:sz w:val="28"/>
+          <w:u w:val="dotted"/>
+        </w:rPr>
+        <w:t>#NameVaccine</w:t>
+      </w:r>
+      <w:r>
+        <w:rPr>
+          <w:rFonts w:ascii="TH SarabunPSK" w:hAnsi="TH SarabunPSK" w:cs="TH SarabunPSK"/>
+          <w:sz w:val="28"/>
+          <w:u w:val="dotted"/>
+          <w:cs/>
+        </w:rPr>
+        <w:t>1</w:t>
+      </w:r>
+      <w:r>
+        <w:rPr>
+          <w:rFonts w:ascii="TH SarabunPSK" w:hAnsi="TH SarabunPSK" w:cs="TH SarabunPSK"/>
+          <w:sz w:val="28"/>
+          <w:u w:val="dotted"/>
+        </w:rPr>
+        <w:t>#</w:t>
+      </w:r>
+      <w:r>
+        <w:rPr>
+          <w:rFonts w:ascii="TH SarabunPSK" w:hAnsi="TH SarabunPSK" w:cs="TH SarabunPSK"/>
+          <w:sz w:val="28"/>
+          <w:u w:val="dotted"/>
+          <w:cs/>
+        </w:rPr>
+        <w:tab/>
+      </w:r>
+      <w:r>
+        <w:rPr>
+          <w:rFonts w:ascii="TH SarabunPSK" w:hAnsi="TH SarabunPSK" w:cs="TH SarabunPSK" w:hint="cs"/>
+          <w:sz w:val="28"/>
+          <w:cs/>
+        </w:rPr>
+        <w:t>สถานที่ฉีด</w:t>
+      </w:r>
+      <w:r>
+        <w:rPr>
+          <w:u w:val="dotted"/>
+        </w:rPr>
+        <w:t xml:space="preserve"> </w:t>
+      </w:r>
+      <w:r>
+        <w:rPr>
+          <w:rFonts w:hint="cs"/>
+          <w:u w:val="dotted"/>
+          <w:cs/>
+        </w:rPr>
+        <w:t xml:space="preserve"> </w:t>
+      </w:r>
+      <w:r>
+        <w:rPr>
+          <w:u w:val="dotted"/>
+        </w:rPr>
+        <w:t>#</w:t>
+      </w:r>
+      <w:r>
+        <w:rPr>
+          <w:rFonts w:ascii="TH SarabunPSK" w:hAnsi="TH SarabunPSK" w:cs="TH SarabunPSK"/>
+          <w:sz w:val="28"/>
+          <w:u w:val="dotted"/>
+        </w:rPr>
+        <w:t>PlaceReceivedVaccine</w:t>
+      </w:r>
+      <w:r>
+        <w:rPr>
+          <w:rFonts w:ascii="TH SarabunPSK" w:hAnsi="TH SarabunPSK" w:cs="TH SarabunPSK"/>
+          <w:sz w:val="28"/>
+          <w:u w:val="dotted"/>
+        </w:rPr>
+        <w:t>1#</w:t>
+      </w:r>
+      <w:r>
+        <w:rPr>
+          <w:rFonts w:ascii="TH SarabunPSK" w:hAnsi="TH SarabunPSK" w:cs="TH SarabunPSK"/>
+          <w:sz w:val="28"/>
+          <w:u w:val="dotted"/>
+        </w:rPr>
+        <w:tab/>
       </w:r>
     </w:p>
     <w:p>
@@ -2695,7 +3414,10 @@
         <w:widowControl w:val="0"/>
         <w:tabs>
           <w:tab w:val="left" w:pos="709"/>
+          <w:tab w:val="left" w:pos="4395"/>
           <w:tab w:val="left" w:pos="5529"/>
+          <w:tab w:val="left" w:pos="6804"/>
+          <w:tab w:val="left" w:pos="10348"/>
         </w:tabs>
         <w:spacing w:after="0" w:line="240" w:lineRule="atLeast"/>
         <w:jc w:val="thaiDistribute"/>
@@ -2720,39 +3442,187 @@
           <w:sz w:val="28"/>
           <w:cs/>
         </w:rPr>
-        <w:t>วันที่ได้รับ......./........./....... ชื่อวัคซีน...............................</w:t>
-      </w:r>
-      <w:r>
-        <w:rPr>
-          <w:rFonts w:ascii="TH SarabunPSK" w:hAnsi="TH SarabunPSK" w:cs="TH SarabunPSK" w:hint="cs"/>
-          <w:sz w:val="28"/>
-          <w:cs/>
-        </w:rPr>
-        <w:t>...........</w:t>
-      </w:r>
-      <w:r>
-        <w:rPr>
-          <w:rFonts w:ascii="TH SarabunPSK" w:hAnsi="TH SarabunPSK" w:cs="TH SarabunPSK" w:hint="cs"/>
-          <w:sz w:val="28"/>
-          <w:cs/>
-        </w:rPr>
-        <w:t>.....................สถานที่ฉีด.....</w:t>
-      </w:r>
-      <w:r>
-        <w:rPr>
-          <w:rFonts w:ascii="TH SarabunPSK" w:hAnsi="TH SarabunPSK" w:cs="TH SarabunPSK" w:hint="cs"/>
-          <w:sz w:val="28"/>
-          <w:cs/>
-        </w:rPr>
-        <w:t>...............</w:t>
-      </w:r>
-      <w:r>
-        <w:rPr>
-          <w:rFonts w:ascii="TH SarabunPSK" w:hAnsi="TH SarabunPSK" w:cs="TH SarabunPSK" w:hint="cs"/>
-          <w:sz w:val="28"/>
-          <w:cs/>
-        </w:rPr>
-        <w:t>.........................................</w:t>
+        <w:t>วันที่ได้รับ</w:t>
+      </w:r>
+      <w:r>
+        <w:rPr>
+          <w:rFonts w:ascii="TH SarabunPSK" w:hAnsi="TH SarabunPSK" w:cs="TH SarabunPSK"/>
+          <w:sz w:val="28"/>
+          <w:u w:val="dotted"/>
+        </w:rPr>
+        <w:t xml:space="preserve"> </w:t>
+      </w:r>
+      <w:r>
+        <w:rPr>
+          <w:rFonts w:ascii="TH SarabunPSK" w:hAnsi="TH SarabunPSK" w:cs="TH SarabunPSK" w:hint="cs"/>
+          <w:sz w:val="28"/>
+          <w:u w:val="dotted"/>
+          <w:cs/>
+        </w:rPr>
+        <w:t xml:space="preserve"> </w:t>
+      </w:r>
+      <w:r>
+        <w:rPr>
+          <w:rFonts w:ascii="TH SarabunPSK" w:hAnsi="TH SarabunPSK" w:cs="TH SarabunPSK"/>
+          <w:sz w:val="28"/>
+          <w:u w:val="dotted"/>
+        </w:rPr>
+        <w:t>#DateReceivedVaccine</w:t>
+      </w:r>
+      <w:r>
+        <w:rPr>
+          <w:rFonts w:ascii="TH SarabunPSK" w:hAnsi="TH SarabunPSK" w:cs="TH SarabunPSK"/>
+          <w:sz w:val="28"/>
+          <w:u w:val="dotted"/>
+          <w:cs/>
+        </w:rPr>
+        <w:t>2</w:t>
+      </w:r>
+      <w:r>
+        <w:rPr>
+          <w:rFonts w:ascii="TH SarabunPSK" w:hAnsi="TH SarabunPSK" w:cs="TH SarabunPSK"/>
+          <w:sz w:val="28"/>
+          <w:u w:val="dotted"/>
+        </w:rPr>
+        <w:t>#</w:t>
+      </w:r>
+      <w:r>
+        <w:rPr>
+          <w:rFonts w:ascii="TH SarabunPSK" w:hAnsi="TH SarabunPSK" w:cs="TH SarabunPSK"/>
+          <w:sz w:val="28"/>
+          <w:u w:val="dotted"/>
+          <w:cs/>
+        </w:rPr>
+        <w:tab/>
+      </w:r>
+      <w:r>
+        <w:rPr>
+          <w:rFonts w:ascii="TH SarabunPSK" w:hAnsi="TH SarabunPSK" w:cs="TH SarabunPSK" w:hint="cs"/>
+          <w:sz w:val="28"/>
+          <w:cs/>
+        </w:rPr>
+        <w:t>ชื่อวัคซีน</w:t>
+      </w:r>
+      <w:r>
+        <w:rPr>
+          <w:u w:val="dotted"/>
+        </w:rPr>
+        <w:t xml:space="preserve"> </w:t>
+      </w:r>
+      <w:r>
+        <w:rPr>
+          <w:rFonts w:hint="cs"/>
+          <w:u w:val="dotted"/>
+          <w:cs/>
+        </w:rPr>
+        <w:t xml:space="preserve"> </w:t>
+      </w:r>
+      <w:r>
+        <w:rPr>
+          <w:rFonts w:ascii="TH SarabunPSK" w:hAnsi="TH SarabunPSK" w:cs="TH SarabunPSK"/>
+          <w:sz w:val="28"/>
+          <w:u w:val="dotted"/>
+        </w:rPr>
+        <w:t>#</w:t>
+      </w:r>
+      <w:r>
+        <w:rPr>
+          <w:rFonts w:ascii="TH SarabunPSK" w:hAnsi="TH SarabunPSK" w:cs="TH SarabunPSK"/>
+          <w:sz w:val="28"/>
+          <w:u w:val="dotted"/>
+        </w:rPr>
+        <w:t>NameVaccine</w:t>
+      </w:r>
+      <w:r>
+        <w:rPr>
+          <w:rFonts w:ascii="TH SarabunPSK" w:hAnsi="TH SarabunPSK" w:cs="TH SarabunPSK"/>
+          <w:sz w:val="28"/>
+          <w:u w:val="dotted"/>
+          <w:cs/>
+        </w:rPr>
+        <w:t>2</w:t>
+      </w:r>
+      <w:r>
+        <w:rPr>
+          <w:rFonts w:ascii="TH SarabunPSK" w:hAnsi="TH SarabunPSK" w:cs="TH SarabunPSK"/>
+          <w:sz w:val="28"/>
+          <w:u w:val="dotted"/>
+        </w:rPr>
+        <w:t>#</w:t>
+      </w:r>
+      <w:r>
+        <w:rPr>
+          <w:rFonts w:ascii="TH SarabunPSK" w:hAnsi="TH SarabunPSK" w:cs="TH SarabunPSK"/>
+          <w:sz w:val="28"/>
+          <w:u w:val="dotted"/>
+          <w:cs/>
+        </w:rPr>
+        <w:tab/>
+      </w:r>
+      <w:r>
+        <w:rPr>
+          <w:rFonts w:ascii="TH SarabunPSK" w:hAnsi="TH SarabunPSK" w:cs="TH SarabunPSK" w:hint="cs"/>
+          <w:sz w:val="28"/>
+          <w:cs/>
+        </w:rPr>
+        <w:t>สถานที่ฉีด</w:t>
+      </w:r>
+      <w:r>
+        <w:rPr>
+          <w:u w:val="dotted"/>
+        </w:rPr>
+        <w:t xml:space="preserve"> </w:t>
+      </w:r>
+      <w:r>
+        <w:rPr>
+          <w:rFonts w:hint="cs"/>
+          <w:u w:val="dotted"/>
+          <w:cs/>
+        </w:rPr>
+        <w:t xml:space="preserve"> </w:t>
+      </w:r>
+      <w:bookmarkStart w:id="0" w:name="_GoBack"/>
+      <w:bookmarkEnd w:id="0"/>
+      <w:r>
+        <w:rPr>
+          <w:rFonts w:ascii="TH SarabunPSK" w:hAnsi="TH SarabunPSK" w:cs="TH SarabunPSK"/>
+          <w:sz w:val="28"/>
+          <w:u w:val="dotted"/>
+        </w:rPr>
+        <w:t>#</w:t>
+      </w:r>
+      <w:r>
+        <w:rPr>
+          <w:rFonts w:ascii="TH SarabunPSK" w:hAnsi="TH SarabunPSK" w:cs="TH SarabunPSK"/>
+          <w:sz w:val="28"/>
+          <w:u w:val="dotted"/>
+        </w:rPr>
+        <w:t>PlaceReceivedVaccine</w:t>
+      </w:r>
+      <w:r>
+        <w:rPr>
+          <w:rFonts w:ascii="TH SarabunPSK" w:hAnsi="TH SarabunPSK" w:cs="TH SarabunPSK"/>
+          <w:sz w:val="28"/>
+          <w:u w:val="dotted"/>
+          <w:cs/>
+        </w:rPr>
+        <w:t>2</w:t>
+      </w:r>
+      <w:r>
+        <w:rPr>
+          <w:rFonts w:ascii="TH SarabunPSK" w:hAnsi="TH SarabunPSK" w:cs="TH SarabunPSK"/>
+          <w:sz w:val="28"/>
+          <w:u w:val="dotted"/>
+        </w:rPr>
+        <w:t>#</w:t>
+      </w:r>
+      <w:r>
+        <w:rPr>
+          <w:rFonts w:ascii="TH SarabunPSK" w:hAnsi="TH SarabunPSK" w:cs="TH SarabunPSK"/>
+          <w:sz w:val="28"/>
+          <w:u w:val="dotted"/>
+        </w:rPr>
+        <w:tab/>
       </w:r>
     </w:p>
     <w:p>
@@ -2820,37 +3690,282 @@
           <w:sz w:val="28"/>
           <w:cs/>
         </w:rPr>
-        <w:t xml:space="preserve">อาศัยอยู่หรือเดินทางมาจากพื้นที่ที่มีการระบาด     </w:t>
-      </w:r>
-      <w:r>
-        <w:rPr>
-          <w:rFonts w:ascii="TH SarabunPSK" w:hAnsi="TH SarabunPSK" w:cs="TH SarabunPSK" w:hint="cs"/>
-          <w:sz w:val="28"/>
-        </w:rPr>
-        <w:sym w:font="Wingdings 2" w:char="F0A3"/>
-      </w:r>
-      <w:r>
-        <w:rPr>
-          <w:rFonts w:ascii="TH SarabunPSK" w:hAnsi="TH SarabunPSK" w:cs="TH SarabunPSK" w:hint="cs"/>
-          <w:sz w:val="28"/>
-          <w:cs/>
-        </w:rPr>
-        <w:t xml:space="preserve">มี     </w:t>
-      </w:r>
-      <w:r>
-        <w:rPr>
-          <w:rFonts w:ascii="TH SarabunPSK" w:hAnsi="TH SarabunPSK" w:cs="TH SarabunPSK" w:hint="cs"/>
-          <w:sz w:val="28"/>
-        </w:rPr>
-        <w:sym w:font="Wingdings 2" w:char="F0A3"/>
-      </w:r>
-      <w:r>
-        <w:rPr>
-          <w:rFonts w:ascii="TH SarabunPSK" w:hAnsi="TH SarabunPSK" w:cs="TH SarabunPSK" w:hint="cs"/>
-          <w:sz w:val="28"/>
-          <w:cs/>
-        </w:rPr>
-        <w:t>ไม่มี</w:t>
+        <w:t>อาศัยอยู่หรือเดินทางมาจากพื้นที่ที่มีการระบาด</w:t>
+      </w:r>
+      <w:r>
+        <w:rPr>
+          <w:u w:val="dotted"/>
+        </w:rPr>
+        <w:t xml:space="preserve">  #</w:t>
+      </w:r>
+      <w:r>
+        <w:rPr>
+          <w:rFonts w:ascii="TH SarabunPSK" w:hAnsi="TH SarabunPSK" w:cs="TH SarabunPSK"/>
+          <w:sz w:val="28"/>
+          <w:u w:val="dotted"/>
+        </w:rPr>
+        <w:t>LiveInCovid#</w:t>
+      </w:r>
+      <w:r>
+        <w:rPr>
+          <w:rFonts w:ascii="TH SarabunPSK" w:hAnsi="TH SarabunPSK" w:cs="TH SarabunPSK"/>
+          <w:sz w:val="28"/>
+          <w:u w:val="dotted"/>
+        </w:rPr>
+        <w:tab/>
+      </w:r>
+    </w:p>
+    <w:p>
+      <w:pPr>
+        <w:pStyle w:val="ListParagraph"/>
+        <w:tabs>
+          <w:tab w:val="left" w:pos="709"/>
+          <w:tab w:val="left" w:pos="1134"/>
+          <w:tab w:val="left" w:pos="10348"/>
+        </w:tabs>
+        <w:spacing w:after="0" w:line="240" w:lineRule="atLeast"/>
+        <w:jc w:val="thaiDistribute"/>
+        <w:rPr>
+          <w:rFonts w:ascii="TH SarabunPSK" w:hAnsi="TH SarabunPSK" w:cs="TH SarabunPSK"/>
+          <w:sz w:val="28"/>
+        </w:rPr>
+      </w:pPr>
+      <w:r>
+        <w:rPr>
+          <w:rFonts w:ascii="TH SarabunPSK" w:hAnsi="TH SarabunPSK" w:cs="TH SarabunPSK"/>
+          <w:sz w:val="28"/>
+        </w:rPr>
+        <w:t xml:space="preserve">     </w:t>
+      </w:r>
+      <w:r>
+        <w:rPr>
+          <w:rFonts w:ascii="TH SarabunPSK" w:hAnsi="TH SarabunPSK" w:cs="TH SarabunPSK" w:hint="cs"/>
+          <w:sz w:val="28"/>
+          <w:cs/>
+        </w:rPr>
+        <w:t>๐  ประเทศไทย ระบุจังหวัด</w:t>
+      </w:r>
+      <w:r>
+        <w:rPr>
+          <w:rFonts w:ascii="TH SarabunPSK" w:hAnsi="TH SarabunPSK" w:cs="TH SarabunPSK" w:hint="cs"/>
+          <w:sz w:val="28"/>
+          <w:u w:val="dotted"/>
+          <w:cs/>
+        </w:rPr>
+        <w:t xml:space="preserve">  </w:t>
+      </w:r>
+      <w:r>
+        <w:rPr>
+          <w:rFonts w:ascii="TH SarabunPSK" w:hAnsi="TH SarabunPSK" w:cs="TH SarabunPSK"/>
+          <w:sz w:val="28"/>
+          <w:u w:val="dotted"/>
+        </w:rPr>
+        <w:t>#</w:t>
+      </w:r>
+      <w:r>
+        <w:rPr>
+          <w:u w:val="dotted"/>
+        </w:rPr>
+        <w:t xml:space="preserve"> </w:t>
+      </w:r>
+      <w:r>
+        <w:rPr>
+          <w:rFonts w:ascii="TH SarabunPSK" w:hAnsi="TH SarabunPSK" w:cs="TH SarabunPSK"/>
+          <w:sz w:val="28"/>
+          <w:u w:val="dotted"/>
+        </w:rPr>
+        <w:t>InThaiProvince#</w:t>
+      </w:r>
+      <w:r>
+        <w:rPr>
+          <w:rFonts w:ascii="TH SarabunPSK" w:hAnsi="TH SarabunPSK" w:cs="TH SarabunPSK"/>
+          <w:sz w:val="28"/>
+          <w:u w:val="dotted"/>
+          <w:cs/>
+        </w:rPr>
+        <w:tab/>
+      </w:r>
+    </w:p>
+    <w:p>
+      <w:pPr>
+        <w:pStyle w:val="ListParagraph"/>
+        <w:tabs>
+          <w:tab w:val="left" w:pos="709"/>
+          <w:tab w:val="left" w:pos="1134"/>
+          <w:tab w:val="left" w:pos="6521"/>
+          <w:tab w:val="left" w:pos="10348"/>
+        </w:tabs>
+        <w:spacing w:after="0" w:line="240" w:lineRule="atLeast"/>
+        <w:jc w:val="thaiDistribute"/>
+        <w:rPr>
+          <w:rFonts w:ascii="TH SarabunPSK" w:hAnsi="TH SarabunPSK" w:cs="TH SarabunPSK"/>
+          <w:sz w:val="28"/>
+        </w:rPr>
+      </w:pPr>
+      <w:r>
+        <w:rPr>
+          <w:rFonts w:ascii="TH SarabunPSK" w:hAnsi="TH SarabunPSK" w:cs="TH SarabunPSK" w:hint="cs"/>
+          <w:sz w:val="28"/>
+          <w:cs/>
+        </w:rPr>
+        <w:t xml:space="preserve">     ๐  ต่างประเทศ ระบุประเทศ</w:t>
+      </w:r>
+      <w:r>
+        <w:rPr>
+          <w:rFonts w:ascii="TH SarabunPSK" w:hAnsi="TH SarabunPSK" w:cs="TH SarabunPSK" w:hint="cs"/>
+          <w:sz w:val="28"/>
+          <w:u w:val="dotted"/>
+          <w:cs/>
+        </w:rPr>
+        <w:t xml:space="preserve">  </w:t>
+      </w:r>
+      <w:r>
+        <w:rPr>
+          <w:rFonts w:ascii="TH SarabunPSK" w:hAnsi="TH SarabunPSK" w:cs="TH SarabunPSK"/>
+          <w:sz w:val="28"/>
+          <w:u w:val="dotted"/>
+        </w:rPr>
+        <w:t>#</w:t>
+      </w:r>
+      <w:r>
+        <w:rPr>
+          <w:u w:val="dotted"/>
+        </w:rPr>
+        <w:t xml:space="preserve"> </w:t>
+      </w:r>
+      <w:r>
+        <w:rPr>
+          <w:rFonts w:ascii="TH SarabunPSK" w:hAnsi="TH SarabunPSK" w:cs="TH SarabunPSK"/>
+          <w:sz w:val="28"/>
+          <w:u w:val="dotted"/>
+        </w:rPr>
+        <w:t>InForeignCountry#</w:t>
+      </w:r>
+      <w:r>
+        <w:rPr>
+          <w:rFonts w:ascii="TH SarabunPSK" w:hAnsi="TH SarabunPSK" w:cs="TH SarabunPSK"/>
+          <w:sz w:val="28"/>
+          <w:u w:val="dotted"/>
+          <w:cs/>
+        </w:rPr>
+        <w:tab/>
+      </w:r>
+      <w:r>
+        <w:rPr>
+          <w:rFonts w:ascii="TH SarabunPSK" w:hAnsi="TH SarabunPSK" w:cs="TH SarabunPSK" w:hint="cs"/>
+          <w:sz w:val="28"/>
+          <w:cs/>
+        </w:rPr>
+        <w:t>เมือง</w:t>
+      </w:r>
+      <w:r>
+        <w:rPr>
+          <w:rFonts w:ascii="TH SarabunPSK" w:hAnsi="TH SarabunPSK" w:cs="TH SarabunPSK" w:hint="cs"/>
+          <w:sz w:val="28"/>
+          <w:u w:val="dotted"/>
+          <w:cs/>
+        </w:rPr>
+        <w:t xml:space="preserve">  </w:t>
+      </w:r>
+      <w:r>
+        <w:rPr>
+          <w:rFonts w:ascii="TH SarabunPSK" w:hAnsi="TH SarabunPSK" w:cs="TH SarabunPSK"/>
+          <w:sz w:val="28"/>
+          <w:u w:val="dotted"/>
+        </w:rPr>
+        <w:t>#</w:t>
+      </w:r>
+      <w:r>
+        <w:rPr>
+          <w:u w:val="dotted"/>
+        </w:rPr>
+        <w:t xml:space="preserve"> </w:t>
+      </w:r>
+      <w:r>
+        <w:rPr>
+          <w:rFonts w:ascii="TH SarabunPSK" w:hAnsi="TH SarabunPSK" w:cs="TH SarabunPSK"/>
+          <w:sz w:val="28"/>
+          <w:u w:val="dotted"/>
+        </w:rPr>
+        <w:t>InForeignCity#</w:t>
+      </w:r>
+      <w:r>
+        <w:rPr>
+          <w:rFonts w:ascii="TH SarabunPSK" w:hAnsi="TH SarabunPSK" w:cs="TH SarabunPSK"/>
+          <w:sz w:val="28"/>
+          <w:u w:val="dotted"/>
+          <w:cs/>
+        </w:rPr>
+        <w:tab/>
+      </w:r>
+    </w:p>
+    <w:p>
+      <w:pPr>
+        <w:pStyle w:val="ListParagraph"/>
+        <w:tabs>
+          <w:tab w:val="left" w:pos="709"/>
+          <w:tab w:val="left" w:pos="1134"/>
+          <w:tab w:val="left" w:pos="6804"/>
+          <w:tab w:val="left" w:pos="10348"/>
+        </w:tabs>
+        <w:spacing w:after="0" w:line="240" w:lineRule="atLeast"/>
+        <w:jc w:val="thaiDistribute"/>
+        <w:rPr>
+          <w:rFonts w:ascii="TH SarabunPSK" w:hAnsi="TH SarabunPSK" w:cs="TH SarabunPSK"/>
+          <w:sz w:val="28"/>
+        </w:rPr>
+      </w:pPr>
+      <w:r>
+        <w:rPr>
+          <w:rFonts w:ascii="TH SarabunPSK" w:hAnsi="TH SarabunPSK" w:cs="TH SarabunPSK" w:hint="cs"/>
+          <w:b/>
+          <w:bCs/>
+          <w:sz w:val="28"/>
+        </w:rPr>
+        <w:sym w:font="Wingdings 2" w:char="F097"/>
+      </w:r>
+      <w:r>
+        <w:rPr>
+          <w:rFonts w:ascii="TH SarabunPSK" w:hAnsi="TH SarabunPSK" w:cs="TH SarabunPSK" w:hint="cs"/>
+          <w:b/>
+          <w:bCs/>
+          <w:sz w:val="28"/>
+          <w:cs/>
+        </w:rPr>
+        <w:t xml:space="preserve">  </w:t>
+      </w:r>
+      <w:r>
+        <w:rPr>
+          <w:rFonts w:ascii="TH SarabunPSK" w:hAnsi="TH SarabunPSK" w:cs="TH SarabunPSK" w:hint="cs"/>
+          <w:sz w:val="28"/>
+          <w:cs/>
+        </w:rPr>
+        <w:t>ได้ดูแลหรือสัมผัสใกล้ชิดกับผู้ป่วยอาการคล้ายไขหวัดใหญ่หรือปอดอักเสบ</w:t>
+      </w:r>
+      <w:r>
+        <w:rPr>
+          <w:rFonts w:ascii="TH SarabunPSK" w:hAnsi="TH SarabunPSK" w:cs="TH SarabunPSK"/>
+          <w:sz w:val="28"/>
+          <w:u w:val="dotted"/>
+          <w:cs/>
+        </w:rPr>
+        <w:tab/>
+      </w:r>
+      <w:r>
+        <w:rPr>
+          <w:rFonts w:ascii="TH SarabunPSK" w:hAnsi="TH SarabunPSK" w:cs="TH SarabunPSK"/>
+          <w:sz w:val="28"/>
+          <w:u w:val="dotted"/>
+        </w:rPr>
+        <w:t>#NearCovid#</w:t>
+      </w:r>
+      <w:r>
+        <w:rPr>
+          <w:rFonts w:ascii="TH SarabunPSK" w:hAnsi="TH SarabunPSK" w:cs="TH SarabunPSK"/>
+          <w:sz w:val="28"/>
+          <w:u w:val="dotted"/>
+        </w:rPr>
+        <w:tab/>
       </w:r>
     </w:p>
     <w:p>
@@ -2860,9 +3975,10 @@
           <w:tab w:val="left" w:pos="709"/>
           <w:tab w:val="left" w:pos="1134"/>
           <w:tab w:val="left" w:pos="5529"/>
+          <w:tab w:val="left" w:pos="7371"/>
+          <w:tab w:val="left" w:pos="10348"/>
         </w:tabs>
         <w:spacing w:after="0" w:line="240" w:lineRule="atLeast"/>
-        <w:jc w:val="thaiDistribute"/>
         <w:rPr>
           <w:rFonts w:ascii="TH SarabunPSK" w:hAnsi="TH SarabunPSK" w:cs="TH SarabunPSK"/>
           <w:sz w:val="28"/>
@@ -2871,33 +3987,76 @@
       <w:r>
         <w:rPr>
           <w:rFonts w:ascii="TH SarabunPSK" w:hAnsi="TH SarabunPSK" w:cs="TH SarabunPSK"/>
-          <w:sz w:val="28"/>
-        </w:rPr>
-        <w:t xml:space="preserve">     </w:t>
-      </w:r>
-      <w:r>
-        <w:rPr>
-          <w:rFonts w:ascii="TH SarabunPSK" w:hAnsi="TH SarabunPSK" w:cs="TH SarabunPSK" w:hint="cs"/>
-          <w:sz w:val="28"/>
-          <w:cs/>
-        </w:rPr>
-        <w:t>๐  ประเทศไทย ระบุจังหวัด................................................................</w:t>
-      </w:r>
-      <w:r>
-        <w:rPr>
-          <w:rFonts w:ascii="TH SarabunPSK" w:hAnsi="TH SarabunPSK" w:cs="TH SarabunPSK" w:hint="cs"/>
-          <w:sz w:val="28"/>
-          <w:cs/>
-        </w:rPr>
-        <w:t>.......................</w:t>
-      </w:r>
-      <w:r>
-        <w:rPr>
-          <w:rFonts w:ascii="TH SarabunPSK" w:hAnsi="TH SarabunPSK" w:cs="TH SarabunPSK" w:hint="cs"/>
-          <w:sz w:val="28"/>
-          <w:cs/>
-        </w:rPr>
-        <w:t>..........................................................................</w:t>
+          <w:b/>
+          <w:bCs/>
+          <w:sz w:val="28"/>
+        </w:rPr>
+        <w:sym w:font="Wingdings 2" w:char="F097"/>
+      </w:r>
+      <w:r>
+        <w:rPr>
+          <w:rFonts w:ascii="TH SarabunPSK" w:hAnsi="TH SarabunPSK" w:cs="TH SarabunPSK" w:hint="cs"/>
+          <w:b/>
+          <w:bCs/>
+          <w:sz w:val="28"/>
+          <w:cs/>
+        </w:rPr>
+        <w:t xml:space="preserve">  </w:t>
+      </w:r>
+      <w:r>
+        <w:rPr>
+          <w:rFonts w:ascii="TH SarabunPSK" w:hAnsi="TH SarabunPSK" w:cs="TH SarabunPSK" w:hint="cs"/>
+          <w:sz w:val="28"/>
+          <w:cs/>
+        </w:rPr>
+        <w:t>สัมผัสกับผู้ป่วยยืนยันโรคติดเชื้อไวรัสโคโรนา 2019 ชื่อ</w:t>
+      </w:r>
+      <w:r>
+        <w:rPr>
+          <w:rFonts w:ascii="TH SarabunPSK" w:hAnsi="TH SarabunPSK" w:cs="TH SarabunPSK"/>
+          <w:sz w:val="28"/>
+          <w:u w:val="dotted"/>
+        </w:rPr>
+        <w:tab/>
+      </w:r>
+      <w:r>
+        <w:rPr>
+          <w:rFonts w:ascii="TH SarabunPSK" w:hAnsi="TH SarabunPSK" w:cs="TH SarabunPSK"/>
+          <w:sz w:val="28"/>
+          <w:u w:val="dotted"/>
+        </w:rPr>
+        <w:t>#ContactCovid#</w:t>
+      </w:r>
+      <w:r>
+        <w:rPr>
+          <w:rFonts w:ascii="TH SarabunPSK" w:hAnsi="TH SarabunPSK" w:cs="TH SarabunPSK"/>
+          <w:sz w:val="28"/>
+          <w:u w:val="dotted"/>
+        </w:rPr>
+        <w:tab/>
+      </w:r>
+      <w:r>
+        <w:rPr>
+          <w:rFonts w:ascii="TH SarabunPSK" w:hAnsi="TH SarabunPSK" w:cs="TH SarabunPSK"/>
+          <w:sz w:val="28"/>
+        </w:rPr>
+        <w:t xml:space="preserve"> </w:t>
+      </w:r>
+      <w:r>
+        <w:rPr>
+          <w:rFonts w:ascii="TH SarabunPSK" w:hAnsi="TH SarabunPSK" w:cs="TH SarabunPSK"/>
+          <w:sz w:val="28"/>
+          <w:u w:val="dotted"/>
+        </w:rPr>
+        <w:t>#ContactCovidText#</w:t>
+      </w:r>
+      <w:r>
+        <w:rPr>
+          <w:rFonts w:ascii="TH SarabunPSK" w:hAnsi="TH SarabunPSK" w:cs="TH SarabunPSK"/>
+          <w:sz w:val="28"/>
+          <w:u w:val="dotted"/>
+        </w:rPr>
+        <w:tab/>
       </w:r>
     </w:p>
     <w:p>
@@ -2906,10 +4065,10 @@
         <w:tabs>
           <w:tab w:val="left" w:pos="709"/>
           <w:tab w:val="left" w:pos="1134"/>
-          <w:tab w:val="left" w:pos="5529"/>
+          <w:tab w:val="left" w:pos="6804"/>
+          <w:tab w:val="left" w:pos="10348"/>
         </w:tabs>
         <w:spacing w:after="0" w:line="240" w:lineRule="atLeast"/>
-        <w:jc w:val="thaiDistribute"/>
         <w:rPr>
           <w:rFonts w:ascii="TH SarabunPSK" w:hAnsi="TH SarabunPSK" w:cs="TH SarabunPSK"/>
           <w:sz w:val="28"/>
@@ -2917,43 +4076,55 @@
       </w:pPr>
       <w:r>
         <w:rPr>
-          <w:rFonts w:ascii="TH SarabunPSK" w:hAnsi="TH SarabunPSK" w:cs="TH SarabunPSK" w:hint="cs"/>
-          <w:sz w:val="28"/>
-          <w:cs/>
-        </w:rPr>
-        <w:t xml:space="preserve">     ๐  ต่างประเทศ ระบุประเทศ.........................................</w:t>
-      </w:r>
-      <w:r>
-        <w:rPr>
-          <w:rFonts w:ascii="TH SarabunPSK" w:hAnsi="TH SarabunPSK" w:cs="TH SarabunPSK" w:hint="cs"/>
-          <w:sz w:val="28"/>
-          <w:cs/>
-        </w:rPr>
-        <w:t>..........</w:t>
-      </w:r>
-      <w:r>
-        <w:rPr>
-          <w:rFonts w:ascii="TH SarabunPSK" w:hAnsi="TH SarabunPSK" w:cs="TH SarabunPSK" w:hint="cs"/>
-          <w:sz w:val="28"/>
-          <w:cs/>
-        </w:rPr>
-        <w:t>..................... เมือง..............</w:t>
-      </w:r>
-      <w:r>
-        <w:rPr>
-          <w:rFonts w:ascii="TH SarabunPSK" w:hAnsi="TH SarabunPSK" w:cs="TH SarabunPSK" w:hint="cs"/>
-          <w:sz w:val="28"/>
-          <w:cs/>
-        </w:rPr>
-        <w:t>.............</w:t>
-      </w:r>
-      <w:r>
-        <w:rPr>
-          <w:rFonts w:ascii="TH SarabunPSK" w:hAnsi="TH SarabunPSK" w:cs="TH SarabunPSK" w:hint="cs"/>
-          <w:sz w:val="28"/>
-          <w:cs/>
-        </w:rPr>
-        <w:t>...................................................</w:t>
+          <w:rFonts w:ascii="TH SarabunPSK" w:hAnsi="TH SarabunPSK" w:cs="TH SarabunPSK"/>
+          <w:b/>
+          <w:bCs/>
+          <w:sz w:val="28"/>
+        </w:rPr>
+        <w:sym w:font="Wingdings 2" w:char="F097"/>
+      </w:r>
+      <w:r>
+        <w:rPr>
+          <w:rFonts w:ascii="TH SarabunPSK" w:hAnsi="TH SarabunPSK" w:cs="TH SarabunPSK" w:hint="cs"/>
+          <w:b/>
+          <w:bCs/>
+          <w:sz w:val="28"/>
+          <w:cs/>
+        </w:rPr>
+        <w:t xml:space="preserve">  </w:t>
+      </w:r>
+      <w:r>
+        <w:rPr>
+          <w:rFonts w:ascii="TH SarabunPSK" w:hAnsi="TH SarabunPSK" w:cs="TH SarabunPSK" w:hint="cs"/>
+          <w:sz w:val="28"/>
+          <w:cs/>
+        </w:rPr>
+        <w:t>ประกอบอาชีพที่สัมผัสใกล้ชิดกับนักท่องเที่ยวต่างชาติหรือแรงงานต่างชาติ</w:t>
+      </w:r>
+      <w:r>
+        <w:rPr>
+          <w:rFonts w:ascii="TH SarabunPSK" w:hAnsi="TH SarabunPSK" w:cs="TH SarabunPSK"/>
+          <w:sz w:val="28"/>
+          <w:u w:val="dotted"/>
+          <w:cs/>
+        </w:rPr>
+        <w:tab/>
+      </w:r>
+      <w:r>
+        <w:rPr>
+          <w:rFonts w:ascii="TH SarabunPSK" w:hAnsi="TH SarabunPSK" w:cs="TH SarabunPSK"/>
+          <w:sz w:val="28"/>
+          <w:u w:val="dotted"/>
+        </w:rPr>
+        <w:t>#CareerNearCovid#</w:t>
+      </w:r>
+      <w:r>
+        <w:rPr>
+          <w:rFonts w:ascii="TH SarabunPSK" w:hAnsi="TH SarabunPSK" w:cs="TH SarabunPSK"/>
+          <w:sz w:val="28"/>
+          <w:u w:val="dotted"/>
+        </w:rPr>
+        <w:tab/>
       </w:r>
     </w:p>
     <w:p>
@@ -2962,20 +4133,19 @@
         <w:tabs>
           <w:tab w:val="left" w:pos="709"/>
           <w:tab w:val="left" w:pos="1134"/>
-          <w:tab w:val="left" w:pos="5529"/>
-          <w:tab w:val="left" w:pos="8789"/>
+          <w:tab w:val="left" w:pos="6804"/>
+          <w:tab w:val="left" w:pos="7938"/>
+          <w:tab w:val="left" w:pos="10348"/>
         </w:tabs>
         <w:spacing w:after="0" w:line="240" w:lineRule="atLeast"/>
-        <w:jc w:val="thaiDistribute"/>
-        <w:rPr>
-          <w:rFonts w:ascii="TH SarabunPSK" w:hAnsi="TH SarabunPSK" w:cs="TH SarabunPSK"/>
-          <w:sz w:val="28"/>
-          <w:cs/>
+        <w:rPr>
+          <w:rFonts w:ascii="TH SarabunPSK" w:hAnsi="TH SarabunPSK" w:cs="TH SarabunPSK"/>
+          <w:sz w:val="28"/>
         </w:rPr>
       </w:pPr>
       <w:r>
         <w:rPr>
-          <w:rFonts w:ascii="TH SarabunPSK" w:hAnsi="TH SarabunPSK" w:cs="TH SarabunPSK" w:hint="cs"/>
+          <w:rFonts w:ascii="TH SarabunPSK" w:hAnsi="TH SarabunPSK" w:cs="TH SarabunPSK"/>
           <w:b/>
           <w:bCs/>
           <w:sz w:val="28"/>
@@ -2998,74 +4168,115 @@
           <w:sz w:val="28"/>
           <w:cs/>
         </w:rPr>
-        <w:t>ได้ดูแลหรือสัมผัสใกล้ชิดกับผู้ป่วยอาการคล้ายไขหวัดใหญ่หรือปอดอักเสบ</w:t>
-      </w:r>
-      <w:r>
-        <w:rPr>
-          <w:rFonts w:ascii="TH SarabunPSK" w:hAnsi="TH SarabunPSK" w:cs="TH SarabunPSK"/>
-          <w:sz w:val="28"/>
+        <w:t>เดินทางไปในสถานที่หรือทำกิจกรรมที่มีคนหนาแน่นหรือพลุกพล่าน ระบุ</w:t>
+      </w:r>
+      <w:r>
+        <w:rPr>
+          <w:rFonts w:ascii="TH SarabunPSK" w:hAnsi="TH SarabunPSK" w:cs="TH SarabunPSK"/>
+          <w:sz w:val="28"/>
+          <w:u w:val="dotted"/>
         </w:rPr>
         <w:tab/>
-        <w:t xml:space="preserve"> </w:t>
-      </w:r>
-      <w:r>
-        <w:rPr>
-          <w:rFonts w:ascii="TH SarabunPSK" w:hAnsi="TH SarabunPSK" w:cs="TH SarabunPSK"/>
-          <w:sz w:val="28"/>
+      </w:r>
+      <w:r>
+        <w:rPr>
+          <w:rFonts w:ascii="TH SarabunPSK" w:hAnsi="TH SarabunPSK" w:cs="TH SarabunPSK"/>
+          <w:sz w:val="28"/>
+          <w:u w:val="dotted"/>
+        </w:rPr>
+        <w:t>#TravelInCovid# #TravelInCovidText#</w:t>
+      </w:r>
+      <w:r>
+        <w:rPr>
+          <w:rFonts w:ascii="TH SarabunPSK" w:hAnsi="TH SarabunPSK" w:cs="TH SarabunPSK"/>
+          <w:sz w:val="28"/>
+          <w:u w:val="dotted"/>
+        </w:rPr>
+        <w:tab/>
+      </w:r>
+    </w:p>
+    <w:p>
+      <w:pPr>
+        <w:pStyle w:val="ListParagraph"/>
+        <w:tabs>
+          <w:tab w:val="left" w:pos="709"/>
+          <w:tab w:val="left" w:pos="1134"/>
+          <w:tab w:val="left" w:pos="6804"/>
+          <w:tab w:val="left" w:pos="10348"/>
+        </w:tabs>
+        <w:spacing w:after="0" w:line="240" w:lineRule="atLeast"/>
+        <w:rPr>
+          <w:rFonts w:ascii="TH SarabunPSK" w:hAnsi="TH SarabunPSK" w:cs="TH SarabunPSK"/>
+          <w:sz w:val="28"/>
+          <w:u w:val="dotted"/>
+        </w:rPr>
+      </w:pPr>
+      <w:r>
+        <w:rPr>
+          <w:rFonts w:ascii="TH SarabunPSK" w:hAnsi="TH SarabunPSK" w:cs="TH SarabunPSK"/>
+          <w:b/>
+          <w:bCs/>
+          <w:sz w:val="28"/>
+        </w:rPr>
+        <w:sym w:font="Wingdings 2" w:char="F097"/>
+      </w:r>
+      <w:r>
+        <w:rPr>
+          <w:rFonts w:ascii="TH SarabunPSK" w:hAnsi="TH SarabunPSK" w:cs="TH SarabunPSK" w:hint="cs"/>
+          <w:b/>
+          <w:bCs/>
+          <w:sz w:val="28"/>
+          <w:cs/>
         </w:rPr>
         <w:t xml:space="preserve">  </w:t>
       </w:r>
       <w:r>
         <w:rPr>
-          <w:rFonts w:ascii="TH SarabunPSK" w:hAnsi="TH SarabunPSK" w:cs="TH SarabunPSK"/>
-          <w:sz w:val="28"/>
-        </w:rPr>
-        <w:sym w:font="Wingdings 2" w:char="F0A3"/>
-      </w:r>
-      <w:r>
-        <w:rPr>
-          <w:rFonts w:ascii="TH SarabunPSK" w:hAnsi="TH SarabunPSK" w:cs="TH SarabunPSK"/>
-          <w:sz w:val="28"/>
-        </w:rPr>
-        <w:t xml:space="preserve"> </w:t>
-      </w:r>
-      <w:r>
-        <w:rPr>
-          <w:rFonts w:ascii="TH SarabunPSK" w:hAnsi="TH SarabunPSK" w:cs="TH SarabunPSK" w:hint="cs"/>
-          <w:sz w:val="28"/>
-          <w:cs/>
-        </w:rPr>
-        <w:t xml:space="preserve">มี </w:t>
-      </w:r>
-      <w:r>
-        <w:rPr>
-          <w:rFonts w:ascii="TH SarabunPSK" w:hAnsi="TH SarabunPSK" w:cs="TH SarabunPSK" w:hint="cs"/>
-          <w:sz w:val="28"/>
-          <w:cs/>
-        </w:rPr>
-        <w:t xml:space="preserve"> </w:t>
-      </w:r>
-      <w:r>
-        <w:rPr>
-          <w:rFonts w:ascii="TH SarabunPSK" w:hAnsi="TH SarabunPSK" w:cs="TH SarabunPSK" w:hint="cs"/>
-          <w:sz w:val="28"/>
-        </w:rPr>
-        <w:sym w:font="Wingdings 2" w:char="F0A3"/>
-      </w:r>
-      <w:r>
-        <w:rPr>
-          <w:rFonts w:ascii="TH SarabunPSK" w:hAnsi="TH SarabunPSK" w:cs="TH SarabunPSK"/>
-          <w:sz w:val="28"/>
-        </w:rPr>
-        <w:t xml:space="preserve"> </w:t>
-      </w:r>
-      <w:r>
-        <w:rPr>
-          <w:rFonts w:ascii="TH SarabunPSK" w:hAnsi="TH SarabunPSK" w:cs="TH SarabunPSK" w:hint="cs"/>
-          <w:sz w:val="28"/>
-          <w:cs/>
-        </w:rPr>
-        <w:t>ไม่มี</w:t>
+          <w:rFonts w:ascii="TH SarabunPSK" w:hAnsi="TH SarabunPSK" w:cs="TH SarabunPSK" w:hint="cs"/>
+          <w:sz w:val="28"/>
+          <w:cs/>
+        </w:rPr>
+        <w:t>เป็นบุคลากรทางการแพทย์และสาธารณสุขหรือเจ้าหน้าที่ห้องปฏิบัติการ</w:t>
+      </w:r>
+      <w:r>
+        <w:rPr>
+          <w:rFonts w:ascii="TH SarabunPSK" w:hAnsi="TH SarabunPSK" w:cs="TH SarabunPSK"/>
+          <w:sz w:val="28"/>
+          <w:u w:val="dotted"/>
+        </w:rPr>
+        <w:tab/>
+      </w:r>
+      <w:r>
+        <w:rPr>
+          <w:rFonts w:ascii="TH SarabunPSK" w:hAnsi="TH SarabunPSK" w:cs="TH SarabunPSK"/>
+          <w:sz w:val="28"/>
+          <w:u w:val="dotted"/>
+        </w:rPr>
+        <w:t>#</w:t>
+      </w:r>
+      <w:r>
+        <w:rPr>
+          <w:rFonts w:ascii="TH SarabunPSK" w:hAnsi="TH SarabunPSK" w:cs="TH SarabunPSK"/>
+          <w:sz w:val="28"/>
+          <w:u w:val="dotted"/>
+        </w:rPr>
+        <w:t>AuthoritiesMedical</w:t>
+      </w:r>
+      <w:r>
+        <w:rPr>
+          <w:rFonts w:ascii="TH SarabunPSK" w:hAnsi="TH SarabunPSK" w:cs="TH SarabunPSK"/>
+          <w:sz w:val="28"/>
+          <w:u w:val="dotted"/>
+        </w:rPr>
+        <w:t>#</w:t>
+      </w:r>
+      <w:r>
+        <w:rPr>
+          <w:rFonts w:ascii="TH SarabunPSK" w:hAnsi="TH SarabunPSK" w:cs="TH SarabunPSK"/>
+          <w:sz w:val="28"/>
+          <w:u w:val="dotted"/>
+        </w:rPr>
+        <w:tab/>
       </w:r>
     </w:p>
     <w:p>
@@ -3076,11 +4287,13 @@
           <w:tab w:val="left" w:pos="1134"/>
           <w:tab w:val="left" w:pos="5529"/>
           <w:tab w:val="left" w:pos="8931"/>
+          <w:tab w:val="left" w:pos="10348"/>
         </w:tabs>
         <w:spacing w:after="0" w:line="240" w:lineRule="atLeast"/>
         <w:rPr>
           <w:rFonts w:ascii="TH SarabunPSK" w:hAnsi="TH SarabunPSK" w:cs="TH SarabunPSK"/>
-          <w:sz w:val="28"/>
+          <w:sz w:val="32"/>
+          <w:szCs w:val="32"/>
         </w:rPr>
       </w:pPr>
       <w:r>
@@ -3089,525 +4302,11 @@
           <w:b/>
           <w:bCs/>
           <w:sz w:val="28"/>
-        </w:rPr>
-        <w:sym w:font="Wingdings 2" w:char="F097"/>
-      </w:r>
-      <w:r>
-        <w:rPr>
-          <w:rFonts w:ascii="TH SarabunPSK" w:hAnsi="TH SarabunPSK" w:cs="TH SarabunPSK" w:hint="cs"/>
-          <w:b/>
-          <w:bCs/>
-          <w:sz w:val="28"/>
-          <w:cs/>
-        </w:rPr>
-        <w:t xml:space="preserve">  </w:t>
-      </w:r>
-      <w:r>
-        <w:rPr>
-          <w:rFonts w:ascii="TH SarabunPSK" w:hAnsi="TH SarabunPSK" w:cs="TH SarabunPSK" w:hint="cs"/>
-          <w:sz w:val="28"/>
-          <w:cs/>
-        </w:rPr>
-        <w:t>สัมผัสกับผู้ป่วยยืนยันโรคติดเชื้อไวรัสโคโรนา 2019 ชื่อ................................</w:t>
-      </w:r>
-      <w:r>
-        <w:rPr>
-          <w:rFonts w:ascii="TH SarabunPSK" w:hAnsi="TH SarabunPSK" w:cs="TH SarabunPSK" w:hint="cs"/>
-          <w:sz w:val="28"/>
-          <w:cs/>
-        </w:rPr>
-        <w:t>...................</w:t>
-      </w:r>
-      <w:r>
-        <w:rPr>
-          <w:rFonts w:ascii="TH SarabunPSK" w:hAnsi="TH SarabunPSK" w:cs="TH SarabunPSK" w:hint="cs"/>
-          <w:sz w:val="28"/>
-          <w:cs/>
-        </w:rPr>
-        <w:t>................</w:t>
-      </w:r>
-      <w:r>
-        <w:rPr>
-          <w:rFonts w:ascii="TH SarabunPSK" w:hAnsi="TH SarabunPSK" w:cs="TH SarabunPSK" w:hint="cs"/>
-          <w:sz w:val="28"/>
-          <w:cs/>
-        </w:rPr>
-        <w:t>.........</w:t>
-      </w:r>
-      <w:r>
-        <w:rPr>
-          <w:rFonts w:ascii="TH SarabunPSK" w:hAnsi="TH SarabunPSK" w:cs="TH SarabunPSK" w:hint="cs"/>
-          <w:sz w:val="28"/>
-          <w:cs/>
-        </w:rPr>
-        <w:t xml:space="preserve">    </w:t>
-      </w:r>
-      <w:r>
-        <w:rPr>
-          <w:rFonts w:ascii="TH SarabunPSK" w:hAnsi="TH SarabunPSK" w:cs="TH SarabunPSK" w:hint="cs"/>
-          <w:sz w:val="28"/>
-          <w:cs/>
-        </w:rPr>
-        <w:t xml:space="preserve">   </w:t>
-      </w:r>
-      <w:r>
-        <w:rPr>
-          <w:rFonts w:ascii="TH SarabunPSK" w:hAnsi="TH SarabunPSK" w:cs="TH SarabunPSK"/>
-          <w:sz w:val="28"/>
-          <w:cs/>
-        </w:rPr>
-        <w:t xml:space="preserve"> </w:t>
-      </w:r>
-      <w:r>
-        <w:rPr>
-          <w:rFonts w:ascii="TH SarabunPSK" w:hAnsi="TH SarabunPSK" w:cs="TH SarabunPSK" w:hint="cs"/>
-          <w:sz w:val="28"/>
-          <w:cs/>
-        </w:rPr>
-        <w:t xml:space="preserve">  </w:t>
-      </w:r>
-      <w:r>
-        <w:rPr>
-          <w:rFonts w:ascii="TH SarabunPSK" w:hAnsi="TH SarabunPSK" w:cs="TH SarabunPSK" w:hint="cs"/>
-          <w:sz w:val="28"/>
-        </w:rPr>
-        <w:sym w:font="Wingdings 2" w:char="F0A3"/>
-      </w:r>
-      <w:r>
-        <w:rPr>
-          <w:rFonts w:ascii="TH SarabunPSK" w:hAnsi="TH SarabunPSK" w:cs="TH SarabunPSK" w:hint="cs"/>
-          <w:sz w:val="28"/>
-          <w:cs/>
-        </w:rPr>
-        <w:t xml:space="preserve"> </w:t>
-      </w:r>
-      <w:r>
-        <w:rPr>
-          <w:rFonts w:ascii="TH SarabunPSK" w:hAnsi="TH SarabunPSK" w:cs="TH SarabunPSK" w:hint="cs"/>
-          <w:sz w:val="28"/>
-          <w:cs/>
-        </w:rPr>
-        <w:t xml:space="preserve">มี  </w:t>
-      </w:r>
-      <w:r>
-        <w:rPr>
-          <w:rFonts w:ascii="TH SarabunPSK" w:hAnsi="TH SarabunPSK" w:cs="TH SarabunPSK" w:hint="cs"/>
-          <w:sz w:val="28"/>
-        </w:rPr>
-        <w:sym w:font="Wingdings 2" w:char="F0A3"/>
-      </w:r>
-      <w:r>
-        <w:rPr>
-          <w:rFonts w:ascii="TH SarabunPSK" w:hAnsi="TH SarabunPSK" w:cs="TH SarabunPSK"/>
-          <w:sz w:val="28"/>
-        </w:rPr>
-        <w:t xml:space="preserve"> </w:t>
-      </w:r>
-      <w:r>
-        <w:rPr>
-          <w:rFonts w:ascii="TH SarabunPSK" w:hAnsi="TH SarabunPSK" w:cs="TH SarabunPSK" w:hint="cs"/>
-          <w:sz w:val="28"/>
-          <w:cs/>
-        </w:rPr>
-        <w:t>ไม่มี</w:t>
-      </w:r>
-    </w:p>
-    <w:p>
-      <w:pPr>
-        <w:pStyle w:val="ListParagraph"/>
-        <w:tabs>
-          <w:tab w:val="left" w:pos="709"/>
-          <w:tab w:val="left" w:pos="1134"/>
-          <w:tab w:val="left" w:pos="5529"/>
-        </w:tabs>
-        <w:spacing w:after="0" w:line="240" w:lineRule="atLeast"/>
-        <w:rPr>
-          <w:rFonts w:ascii="TH SarabunPSK" w:hAnsi="TH SarabunPSK" w:cs="TH SarabunPSK"/>
-          <w:sz w:val="28"/>
-          <w:cs/>
-        </w:rPr>
-      </w:pPr>
-      <w:r>
-        <w:rPr>
-          <w:rFonts w:ascii="TH SarabunPSK" w:hAnsi="TH SarabunPSK" w:cs="TH SarabunPSK"/>
-          <w:b/>
-          <w:bCs/>
-          <w:sz w:val="28"/>
-        </w:rPr>
-        <w:sym w:font="Wingdings 2" w:char="F097"/>
-      </w:r>
-      <w:r>
-        <w:rPr>
-          <w:rFonts w:ascii="TH SarabunPSK" w:hAnsi="TH SarabunPSK" w:cs="TH SarabunPSK" w:hint="cs"/>
-          <w:b/>
-          <w:bCs/>
-          <w:sz w:val="28"/>
-          <w:cs/>
-        </w:rPr>
-        <w:t xml:space="preserve">  </w:t>
-      </w:r>
-      <w:r>
-        <w:rPr>
-          <w:rFonts w:ascii="TH SarabunPSK" w:hAnsi="TH SarabunPSK" w:cs="TH SarabunPSK" w:hint="cs"/>
-          <w:sz w:val="28"/>
-          <w:cs/>
-        </w:rPr>
-        <w:t>ประกอบอาชีพที่สัมผัสใกล้ชิดกับนักท่องเที่ยวต่างชาติหรือแรงงานต่างชาติ</w:t>
-      </w:r>
-      <w:r>
-        <w:rPr>
-          <w:rFonts w:ascii="TH SarabunPSK" w:hAnsi="TH SarabunPSK" w:cs="TH SarabunPSK"/>
-          <w:sz w:val="28"/>
-        </w:rPr>
+          <w:cs/>
+        </w:rPr>
+        <w:lastRenderedPageBreak/>
         <w:tab/>
       </w:r>
-      <w:r>
-        <w:rPr>
-          <w:rFonts w:ascii="TH SarabunPSK" w:hAnsi="TH SarabunPSK" w:cs="TH SarabunPSK"/>
-          <w:sz w:val="28"/>
-        </w:rPr>
-        <w:tab/>
-      </w:r>
-      <w:r>
-        <w:rPr>
-          <w:rFonts w:ascii="TH SarabunPSK" w:hAnsi="TH SarabunPSK" w:cs="TH SarabunPSK"/>
-          <w:sz w:val="28"/>
-        </w:rPr>
-        <w:tab/>
-      </w:r>
-      <w:r>
-        <w:rPr>
-          <w:rFonts w:ascii="TH SarabunPSK" w:hAnsi="TH SarabunPSK" w:cs="TH SarabunPSK"/>
-          <w:sz w:val="28"/>
-        </w:rPr>
-        <w:t xml:space="preserve">        </w:t>
-      </w:r>
-      <w:r>
-        <w:rPr>
-          <w:rFonts w:ascii="TH SarabunPSK" w:hAnsi="TH SarabunPSK" w:cs="TH SarabunPSK"/>
-          <w:sz w:val="28"/>
-        </w:rPr>
-        <w:t xml:space="preserve">        </w:t>
-      </w:r>
-      <w:r>
-        <w:rPr>
-          <w:rFonts w:ascii="TH SarabunPSK" w:hAnsi="TH SarabunPSK" w:cs="TH SarabunPSK"/>
-          <w:sz w:val="28"/>
-        </w:rPr>
-        <w:t xml:space="preserve"> </w:t>
-      </w:r>
-      <w:r>
-        <w:rPr>
-          <w:rFonts w:ascii="TH SarabunPSK" w:hAnsi="TH SarabunPSK" w:cs="TH SarabunPSK"/>
-          <w:sz w:val="28"/>
-        </w:rPr>
-        <w:sym w:font="Wingdings 2" w:char="F0A3"/>
-      </w:r>
-      <w:r>
-        <w:rPr>
-          <w:rFonts w:ascii="TH SarabunPSK" w:hAnsi="TH SarabunPSK" w:cs="TH SarabunPSK"/>
-          <w:sz w:val="28"/>
-        </w:rPr>
-        <w:t xml:space="preserve"> </w:t>
-      </w:r>
-      <w:r>
-        <w:rPr>
-          <w:rFonts w:ascii="TH SarabunPSK" w:hAnsi="TH SarabunPSK" w:cs="TH SarabunPSK" w:hint="cs"/>
-          <w:sz w:val="28"/>
-          <w:cs/>
-        </w:rPr>
-        <w:t>มี</w:t>
-      </w:r>
-      <w:r>
-        <w:rPr>
-          <w:rFonts w:ascii="TH SarabunPSK" w:hAnsi="TH SarabunPSK" w:cs="TH SarabunPSK" w:hint="cs"/>
-          <w:sz w:val="28"/>
-          <w:cs/>
-        </w:rPr>
-        <w:t xml:space="preserve"> </w:t>
-      </w:r>
-      <w:r>
-        <w:rPr>
-          <w:rFonts w:ascii="TH SarabunPSK" w:hAnsi="TH SarabunPSK" w:cs="TH SarabunPSK"/>
-          <w:sz w:val="28"/>
-        </w:rPr>
-        <w:t xml:space="preserve"> </w:t>
-      </w:r>
-      <w:r>
-        <w:rPr>
-          <w:rFonts w:ascii="TH SarabunPSK" w:hAnsi="TH SarabunPSK" w:cs="TH SarabunPSK" w:hint="cs"/>
-          <w:sz w:val="28"/>
-        </w:rPr>
-        <w:sym w:font="Wingdings 2" w:char="F0A3"/>
-      </w:r>
-      <w:r>
-        <w:rPr>
-          <w:rFonts w:ascii="TH SarabunPSK" w:hAnsi="TH SarabunPSK" w:cs="TH SarabunPSK" w:hint="cs"/>
-          <w:sz w:val="28"/>
-          <w:cs/>
-        </w:rPr>
-        <w:t xml:space="preserve"> ไม่มี</w:t>
-      </w:r>
-    </w:p>
-    <w:p>
-      <w:pPr>
-        <w:pStyle w:val="ListParagraph"/>
-        <w:tabs>
-          <w:tab w:val="left" w:pos="709"/>
-          <w:tab w:val="left" w:pos="1134"/>
-          <w:tab w:val="left" w:pos="5529"/>
-          <w:tab w:val="left" w:pos="8931"/>
-        </w:tabs>
-        <w:spacing w:after="0" w:line="240" w:lineRule="atLeast"/>
-        <w:rPr>
-          <w:rFonts w:ascii="TH SarabunPSK" w:hAnsi="TH SarabunPSK" w:cs="TH SarabunPSK"/>
-          <w:sz w:val="28"/>
-        </w:rPr>
-      </w:pPr>
-      <w:r>
-        <w:rPr>
-          <w:rFonts w:ascii="TH SarabunPSK" w:hAnsi="TH SarabunPSK" w:cs="TH SarabunPSK"/>
-          <w:b/>
-          <w:bCs/>
-          <w:sz w:val="28"/>
-        </w:rPr>
-        <w:sym w:font="Wingdings 2" w:char="F097"/>
-      </w:r>
-      <w:r>
-        <w:rPr>
-          <w:rFonts w:ascii="TH SarabunPSK" w:hAnsi="TH SarabunPSK" w:cs="TH SarabunPSK" w:hint="cs"/>
-          <w:b/>
-          <w:bCs/>
-          <w:sz w:val="28"/>
-          <w:cs/>
-        </w:rPr>
-        <w:t xml:space="preserve">  </w:t>
-      </w:r>
-      <w:r>
-        <w:rPr>
-          <w:rFonts w:ascii="TH SarabunPSK" w:hAnsi="TH SarabunPSK" w:cs="TH SarabunPSK" w:hint="cs"/>
-          <w:sz w:val="28"/>
-          <w:cs/>
-        </w:rPr>
-        <w:t>เดินทางไปในสถานที่หรือทำกิจกรรมที่มีคนหนาแน่นหรือพลุกพล่าน ระบุ...</w:t>
-      </w:r>
-      <w:r>
-        <w:rPr>
-          <w:rFonts w:ascii="TH SarabunPSK" w:hAnsi="TH SarabunPSK" w:cs="TH SarabunPSK" w:hint="cs"/>
-          <w:sz w:val="28"/>
-          <w:cs/>
-        </w:rPr>
-        <w:t>............................................</w:t>
-      </w:r>
-      <w:r>
-        <w:rPr>
-          <w:rFonts w:ascii="TH SarabunPSK" w:hAnsi="TH SarabunPSK" w:cs="TH SarabunPSK"/>
-          <w:sz w:val="28"/>
-        </w:rPr>
-        <w:t xml:space="preserve">         </w:t>
-      </w:r>
-      <w:r>
-        <w:rPr>
-          <w:rFonts w:ascii="TH SarabunPSK" w:hAnsi="TH SarabunPSK" w:cs="TH SarabunPSK"/>
-          <w:sz w:val="28"/>
-        </w:rPr>
-        <w:t xml:space="preserve"> </w:t>
-      </w:r>
-      <w:r>
-        <w:rPr>
-          <w:rFonts w:ascii="TH SarabunPSK" w:hAnsi="TH SarabunPSK" w:cs="TH SarabunPSK"/>
-          <w:sz w:val="28"/>
-        </w:rPr>
-        <w:sym w:font="Wingdings 2" w:char="F0A3"/>
-      </w:r>
-      <w:r>
-        <w:rPr>
-          <w:rFonts w:ascii="TH SarabunPSK" w:hAnsi="TH SarabunPSK" w:cs="TH SarabunPSK" w:hint="cs"/>
-          <w:sz w:val="28"/>
-          <w:cs/>
-        </w:rPr>
-        <w:t xml:space="preserve"> </w:t>
-      </w:r>
-      <w:r>
-        <w:rPr>
-          <w:rFonts w:ascii="TH SarabunPSK" w:hAnsi="TH SarabunPSK" w:cs="TH SarabunPSK" w:hint="cs"/>
-          <w:sz w:val="28"/>
-          <w:cs/>
-        </w:rPr>
-        <w:t xml:space="preserve">มี  </w:t>
-      </w:r>
-      <w:r>
-        <w:rPr>
-          <w:rFonts w:ascii="TH SarabunPSK" w:hAnsi="TH SarabunPSK" w:cs="TH SarabunPSK" w:hint="cs"/>
-          <w:sz w:val="28"/>
-        </w:rPr>
-        <w:sym w:font="Wingdings 2" w:char="F0A3"/>
-      </w:r>
-      <w:r>
-        <w:rPr>
-          <w:rFonts w:ascii="TH SarabunPSK" w:hAnsi="TH SarabunPSK" w:cs="TH SarabunPSK"/>
-          <w:sz w:val="28"/>
-        </w:rPr>
-        <w:t xml:space="preserve"> </w:t>
-      </w:r>
-      <w:r>
-        <w:rPr>
-          <w:rFonts w:ascii="TH SarabunPSK" w:hAnsi="TH SarabunPSK" w:cs="TH SarabunPSK" w:hint="cs"/>
-          <w:sz w:val="28"/>
-          <w:cs/>
-        </w:rPr>
-        <w:t>ไม่มี</w:t>
-      </w:r>
-    </w:p>
-    <w:p>
-      <w:pPr>
-        <w:pStyle w:val="ListParagraph"/>
-        <w:tabs>
-          <w:tab w:val="left" w:pos="709"/>
-          <w:tab w:val="left" w:pos="1134"/>
-          <w:tab w:val="left" w:pos="5529"/>
-          <w:tab w:val="left" w:pos="8931"/>
-        </w:tabs>
-        <w:spacing w:after="0" w:line="240" w:lineRule="atLeast"/>
-        <w:rPr>
-          <w:rFonts w:ascii="TH SarabunPSK" w:hAnsi="TH SarabunPSK" w:cs="TH SarabunPSK"/>
-          <w:sz w:val="28"/>
-        </w:rPr>
-      </w:pPr>
-      <w:r>
-        <w:rPr>
-          <w:rFonts w:ascii="TH SarabunPSK" w:hAnsi="TH SarabunPSK" w:cs="TH SarabunPSK"/>
-          <w:b/>
-          <w:bCs/>
-          <w:sz w:val="28"/>
-        </w:rPr>
-        <w:sym w:font="Wingdings 2" w:char="F097"/>
-      </w:r>
-      <w:r>
-        <w:rPr>
-          <w:rFonts w:ascii="TH SarabunPSK" w:hAnsi="TH SarabunPSK" w:cs="TH SarabunPSK" w:hint="cs"/>
-          <w:b/>
-          <w:bCs/>
-          <w:sz w:val="28"/>
-          <w:cs/>
-        </w:rPr>
-        <w:t xml:space="preserve">  </w:t>
-      </w:r>
-      <w:r>
-        <w:rPr>
-          <w:rFonts w:ascii="TH SarabunPSK" w:hAnsi="TH SarabunPSK" w:cs="TH SarabunPSK" w:hint="cs"/>
-          <w:sz w:val="28"/>
-          <w:cs/>
-        </w:rPr>
-        <w:t>เป็นบุคลากรทางการแพทย์และสาธารณสุขหรือเจ้าหน้าที่ห้องปฏิบัติการ</w:t>
-      </w:r>
-      <w:r>
-        <w:rPr>
-          <w:rFonts w:ascii="TH SarabunPSK" w:hAnsi="TH SarabunPSK" w:cs="TH SarabunPSK" w:hint="cs"/>
-          <w:sz w:val="28"/>
-          <w:cs/>
-        </w:rPr>
-        <w:t xml:space="preserve">                               </w:t>
-      </w:r>
-      <w:r>
-        <w:rPr>
-          <w:rFonts w:ascii="TH SarabunPSK" w:hAnsi="TH SarabunPSK" w:cs="TH SarabunPSK" w:hint="cs"/>
-          <w:sz w:val="28"/>
-          <w:cs/>
-        </w:rPr>
-        <w:t xml:space="preserve">             </w:t>
-      </w:r>
-      <w:r>
-        <w:rPr>
-          <w:rFonts w:ascii="TH SarabunPSK" w:hAnsi="TH SarabunPSK" w:cs="TH SarabunPSK" w:hint="cs"/>
-          <w:sz w:val="28"/>
-          <w:cs/>
-        </w:rPr>
-        <w:t xml:space="preserve"> </w:t>
-      </w:r>
-      <w:r>
-        <w:rPr>
-          <w:rFonts w:ascii="TH SarabunPSK" w:hAnsi="TH SarabunPSK" w:cs="TH SarabunPSK" w:hint="cs"/>
-          <w:sz w:val="28"/>
-          <w:cs/>
-        </w:rPr>
-        <w:t xml:space="preserve"> </w:t>
-      </w:r>
-      <w:r>
-        <w:rPr>
-          <w:rFonts w:ascii="TH SarabunPSK" w:hAnsi="TH SarabunPSK" w:cs="TH SarabunPSK"/>
-          <w:sz w:val="28"/>
-        </w:rPr>
-        <w:sym w:font="Wingdings 2" w:char="F0A3"/>
-      </w:r>
-      <w:r>
-        <w:rPr>
-          <w:rFonts w:ascii="TH SarabunPSK" w:hAnsi="TH SarabunPSK" w:cs="TH SarabunPSK" w:hint="cs"/>
-          <w:sz w:val="28"/>
-          <w:cs/>
-        </w:rPr>
-        <w:t xml:space="preserve"> มี</w:t>
-      </w:r>
-      <w:r>
-        <w:rPr>
-          <w:rFonts w:ascii="TH SarabunPSK" w:hAnsi="TH SarabunPSK" w:cs="TH SarabunPSK" w:hint="cs"/>
-          <w:sz w:val="28"/>
-          <w:cs/>
-        </w:rPr>
-        <w:t xml:space="preserve"> </w:t>
-      </w:r>
-      <w:r>
-        <w:rPr>
-          <w:rFonts w:ascii="TH SarabunPSK" w:hAnsi="TH SarabunPSK" w:cs="TH SarabunPSK"/>
-          <w:sz w:val="28"/>
-        </w:rPr>
-        <w:t xml:space="preserve"> </w:t>
-      </w:r>
-      <w:r>
-        <w:rPr>
-          <w:rFonts w:ascii="TH SarabunPSK" w:hAnsi="TH SarabunPSK" w:cs="TH SarabunPSK" w:hint="cs"/>
-          <w:sz w:val="28"/>
-        </w:rPr>
-        <w:sym w:font="Wingdings 2" w:char="F0A3"/>
-      </w:r>
-      <w:r>
-        <w:rPr>
-          <w:rFonts w:ascii="TH SarabunPSK" w:hAnsi="TH SarabunPSK" w:cs="TH SarabunPSK" w:hint="cs"/>
-          <w:sz w:val="28"/>
-          <w:cs/>
-        </w:rPr>
-        <w:t xml:space="preserve"> </w:t>
-      </w:r>
-      <w:r>
-        <w:rPr>
-          <w:rFonts w:ascii="TH SarabunPSK" w:hAnsi="TH SarabunPSK" w:cs="TH SarabunPSK" w:hint="cs"/>
-          <w:sz w:val="28"/>
-          <w:cs/>
-        </w:rPr>
-        <w:t>ไม่มี</w:t>
-      </w:r>
-    </w:p>
-    <w:p>
-      <w:pPr>
-        <w:pStyle w:val="ListParagraph"/>
-        <w:numPr>
-          <w:ilvl w:val="0"/>
-          <w:numId w:val="2"/>
-        </w:numPr>
-        <w:tabs>
-          <w:tab w:val="left" w:pos="709"/>
-          <w:tab w:val="left" w:pos="1134"/>
-          <w:tab w:val="left" w:pos="5529"/>
-          <w:tab w:val="left" w:pos="8931"/>
-        </w:tabs>
-        <w:spacing w:after="0" w:line="240" w:lineRule="atLeast"/>
-        <w:jc w:val="thaiDistribute"/>
-        <w:rPr>
-          <w:rFonts w:ascii="TH SarabunPSK" w:hAnsi="TH SarabunPSK" w:cs="TH SarabunPSK"/>
-          <w:sz w:val="32"/>
-          <w:szCs w:val="32"/>
-        </w:rPr>
-      </w:pPr>
       <w:r>
         <w:rPr>
           <w:rFonts w:ascii="TH SarabunPSK" w:hAnsi="TH SarabunPSK" w:cs="TH SarabunPSK" w:hint="cs"/>
@@ -3651,6 +4350,105 @@
         <w:tabs>
           <w:tab w:val="left" w:pos="709"/>
           <w:tab w:val="left" w:pos="1134"/>
+          <w:tab w:val="left" w:pos="4536"/>
+          <w:tab w:val="left" w:pos="10348"/>
+        </w:tabs>
+        <w:spacing w:after="0" w:line="240" w:lineRule="atLeast"/>
+        <w:jc w:val="thaiDistribute"/>
+        <w:rPr>
+          <w:rFonts w:ascii="TH SarabunPSK" w:hAnsi="TH SarabunPSK" w:cs="TH SarabunPSK"/>
+          <w:b/>
+          <w:bCs/>
+          <w:sz w:val="28"/>
+        </w:rPr>
+      </w:pPr>
+      <w:r>
+        <w:rPr>
+          <w:rFonts w:ascii="TH SarabunPSK" w:hAnsi="TH SarabunPSK" w:cs="TH SarabunPSK"/>
+          <w:sz w:val="28"/>
+          <w:cs/>
+        </w:rPr>
+        <w:tab/>
+      </w:r>
+      <w:r>
+        <w:rPr>
+          <w:rFonts w:ascii="TH SarabunPSK" w:hAnsi="TH SarabunPSK" w:cs="TH SarabunPSK"/>
+          <w:sz w:val="28"/>
+        </w:rPr>
+        <w:sym w:font="Wingdings 2" w:char="F097"/>
+      </w:r>
+      <w:r>
+        <w:rPr>
+          <w:rFonts w:ascii="TH SarabunPSK" w:hAnsi="TH SarabunPSK" w:cs="TH SarabunPSK" w:hint="cs"/>
+          <w:sz w:val="28"/>
+          <w:cs/>
+        </w:rPr>
+        <w:t xml:space="preserve">  ประวัติเสี่ยงอื่นๆ ระบุ</w:t>
+      </w:r>
+      <w:r>
+        <w:rPr>
+          <w:rFonts w:ascii="TH SarabunPSK" w:hAnsi="TH SarabunPSK" w:cs="TH SarabunPSK"/>
+          <w:b/>
+          <w:bCs/>
+          <w:sz w:val="28"/>
+        </w:rPr>
+        <w:t xml:space="preserve"> </w:t>
+      </w:r>
+      <w:r>
+        <w:rPr>
+          <w:rFonts w:ascii="TH SarabunPSK" w:hAnsi="TH SarabunPSK" w:cs="TH SarabunPSK"/>
+          <w:b/>
+          <w:bCs/>
+          <w:sz w:val="28"/>
+          <w:u w:val="dotted"/>
+        </w:rPr>
+        <w:t>#HistoryRisky#</w:t>
+      </w:r>
+      <w:r>
+        <w:rPr>
+          <w:rFonts w:ascii="TH SarabunPSK" w:hAnsi="TH SarabunPSK" w:cs="TH SarabunPSK"/>
+          <w:b/>
+          <w:bCs/>
+          <w:sz w:val="28"/>
+          <w:u w:val="dotted"/>
+        </w:rPr>
+        <w:tab/>
+      </w:r>
+      <w:r>
+        <w:rPr>
+          <w:rFonts w:ascii="TH SarabunPSK" w:hAnsi="TH SarabunPSK" w:cs="TH SarabunPSK"/>
+          <w:b/>
+          <w:bCs/>
+          <w:sz w:val="28"/>
+        </w:rPr>
+        <w:t xml:space="preserve"> </w:t>
+      </w:r>
+      <w:r>
+        <w:rPr>
+          <w:rFonts w:ascii="TH SarabunPSK" w:hAnsi="TH SarabunPSK" w:cs="TH SarabunPSK"/>
+          <w:b/>
+          <w:bCs/>
+          <w:sz w:val="28"/>
+          <w:u w:val="dotted"/>
+        </w:rPr>
+        <w:t>#HistoryRiskyText#</w:t>
+      </w:r>
+      <w:r>
+        <w:rPr>
+          <w:rFonts w:ascii="TH SarabunPSK" w:hAnsi="TH SarabunPSK" w:cs="TH SarabunPSK"/>
+          <w:b/>
+          <w:bCs/>
+          <w:sz w:val="28"/>
+          <w:u w:val="dotted"/>
+        </w:rPr>
+        <w:tab/>
+      </w:r>
+    </w:p>
+    <w:p>
+      <w:pPr>
+        <w:tabs>
+          <w:tab w:val="left" w:pos="709"/>
+          <w:tab w:val="left" w:pos="1134"/>
           <w:tab w:val="left" w:pos="5529"/>
           <w:tab w:val="left" w:pos="8931"/>
         </w:tabs>
@@ -3658,123 +4456,429 @@
         <w:jc w:val="thaiDistribute"/>
         <w:rPr>
           <w:rFonts w:ascii="TH SarabunPSK" w:hAnsi="TH SarabunPSK" w:cs="TH SarabunPSK"/>
-          <w:sz w:val="28"/>
-          <w:cs/>
+          <w:b/>
+          <w:bCs/>
+          <w:sz w:val="28"/>
         </w:rPr>
       </w:pPr>
       <w:r>
         <w:rPr>
-          <w:rFonts w:ascii="TH SarabunPSK" w:hAnsi="TH SarabunPSK" w:cs="TH SarabunPSK"/>
-          <w:sz w:val="28"/>
-          <w:cs/>
-        </w:rPr>
-        <w:tab/>
-      </w:r>
-      <w:r>
-        <w:rPr>
-          <w:rFonts w:ascii="TH SarabunPSK" w:hAnsi="TH SarabunPSK" w:cs="TH SarabunPSK"/>
-          <w:sz w:val="28"/>
-        </w:rPr>
-        <w:sym w:font="Wingdings 2" w:char="F097"/>
-      </w:r>
-      <w:r>
-        <w:rPr>
-          <w:rFonts w:ascii="TH SarabunPSK" w:hAnsi="TH SarabunPSK" w:cs="TH SarabunPSK" w:hint="cs"/>
-          <w:sz w:val="28"/>
-          <w:cs/>
-        </w:rPr>
-        <w:t xml:space="preserve">  ประวัติเสี่ยงอื่นๆ ระบุ.........................................................................................</w:t>
-      </w:r>
-      <w:r>
-        <w:rPr>
-          <w:rFonts w:ascii="TH SarabunPSK" w:hAnsi="TH SarabunPSK" w:cs="TH SarabunPSK" w:hint="cs"/>
-          <w:sz w:val="28"/>
-          <w:cs/>
-        </w:rPr>
-        <w:t xml:space="preserve">......................................          </w:t>
-      </w:r>
-      <w:r>
-        <w:rPr>
-          <w:rFonts w:ascii="TH SarabunPSK" w:hAnsi="TH SarabunPSK" w:cs="TH SarabunPSK" w:hint="cs"/>
-          <w:sz w:val="28"/>
-        </w:rPr>
-        <w:sym w:font="Wingdings 2" w:char="F0A3"/>
-      </w:r>
-      <w:r>
-        <w:rPr>
-          <w:rFonts w:ascii="TH SarabunPSK" w:hAnsi="TH SarabunPSK" w:cs="TH SarabunPSK" w:hint="cs"/>
-          <w:sz w:val="28"/>
-          <w:cs/>
-        </w:rPr>
-        <w:t xml:space="preserve"> </w:t>
-      </w:r>
-      <w:r>
-        <w:rPr>
-          <w:rFonts w:ascii="TH SarabunPSK" w:hAnsi="TH SarabunPSK" w:cs="TH SarabunPSK" w:hint="cs"/>
-          <w:sz w:val="28"/>
-          <w:cs/>
-        </w:rPr>
-        <w:t>มี</w:t>
-      </w:r>
-      <w:r>
-        <w:rPr>
-          <w:rFonts w:ascii="TH SarabunPSK" w:hAnsi="TH SarabunPSK" w:cs="TH SarabunPSK" w:hint="cs"/>
-          <w:sz w:val="28"/>
-          <w:cs/>
-        </w:rPr>
-        <w:t xml:space="preserve"> </w:t>
-      </w:r>
-      <w:r>
-        <w:rPr>
-          <w:rFonts w:ascii="TH SarabunPSK" w:hAnsi="TH SarabunPSK" w:cs="TH SarabunPSK" w:hint="cs"/>
-          <w:sz w:val="28"/>
-          <w:cs/>
-        </w:rPr>
-        <w:t xml:space="preserve"> </w:t>
-      </w:r>
-      <w:r>
-        <w:rPr>
-          <w:rFonts w:ascii="TH SarabunPSK" w:hAnsi="TH SarabunPSK" w:cs="TH SarabunPSK" w:hint="cs"/>
-          <w:sz w:val="28"/>
-        </w:rPr>
-        <w:sym w:font="Wingdings 2" w:char="F0A3"/>
-      </w:r>
-      <w:r>
-        <w:rPr>
-          <w:rFonts w:ascii="TH SarabunPSK" w:hAnsi="TH SarabunPSK" w:cs="TH SarabunPSK"/>
-          <w:sz w:val="28"/>
-        </w:rPr>
-        <w:t xml:space="preserve"> </w:t>
-      </w:r>
-      <w:r>
-        <w:rPr>
-          <w:rFonts w:ascii="TH SarabunPSK" w:hAnsi="TH SarabunPSK" w:cs="TH SarabunPSK" w:hint="cs"/>
-          <w:sz w:val="28"/>
-          <w:cs/>
-        </w:rPr>
-        <w:t>ไม่มี</w:t>
+          <w:rFonts w:ascii="TH SarabunPSK" w:hAnsi="TH SarabunPSK" w:cs="TH SarabunPSK" w:hint="cs"/>
+          <w:b/>
+          <w:bCs/>
+          <w:sz w:val="28"/>
+          <w:cs/>
+        </w:rPr>
+        <w:t>การค้นหาผู้สัมผัส</w:t>
       </w:r>
     </w:p>
     <w:p>
       <w:pPr>
         <w:pStyle w:val="ListParagraph"/>
-        <w:numPr>
-          <w:ilvl w:val="0"/>
-          <w:numId w:val="1"/>
-        </w:numPr>
         <w:tabs>
           <w:tab w:val="left" w:pos="709"/>
+          <w:tab w:val="left" w:pos="5954"/>
+          <w:tab w:val="left" w:pos="7938"/>
+        </w:tabs>
+        <w:spacing w:after="0" w:line="240" w:lineRule="atLeast"/>
+        <w:jc w:val="thaiDistribute"/>
+        <w:rPr>
+          <w:rFonts w:ascii="TH SarabunPSK" w:hAnsi="TH SarabunPSK" w:cs="TH SarabunPSK"/>
+          <w:sz w:val="28"/>
+        </w:rPr>
+      </w:pPr>
+      <w:r>
+        <w:rPr>
+          <w:rFonts w:ascii="TH SarabunPSK" w:hAnsi="TH SarabunPSK" w:cs="TH SarabunPSK"/>
+          <w:sz w:val="28"/>
+        </w:rPr>
+        <w:sym w:font="Wingdings 2" w:char="F097"/>
+      </w:r>
+      <w:r>
+        <w:rPr>
+          <w:rFonts w:ascii="TH SarabunPSK" w:hAnsi="TH SarabunPSK" w:cs="TH SarabunPSK" w:hint="cs"/>
+          <w:sz w:val="28"/>
+          <w:cs/>
+        </w:rPr>
+        <w:t xml:space="preserve">  ผู้สัมผัสใกล้ชิดเสี่ยงสูง</w:t>
+      </w:r>
+      <w:r>
+        <w:rPr>
+          <w:rFonts w:ascii="TH SarabunPSK" w:hAnsi="TH SarabunPSK" w:cs="TH SarabunPSK" w:hint="cs"/>
+          <w:sz w:val="28"/>
+          <w:u w:val="dotted"/>
+          <w:cs/>
+        </w:rPr>
+        <w:t xml:space="preserve">  </w:t>
+      </w:r>
+      <w:r>
+        <w:rPr>
+          <w:rFonts w:ascii="TH SarabunPSK" w:hAnsi="TH SarabunPSK" w:cs="TH SarabunPSK"/>
+          <w:sz w:val="28"/>
+          <w:u w:val="dotted"/>
+        </w:rPr>
+        <w:t xml:space="preserve">#ContactRisky#  </w:t>
+      </w:r>
+      <w:r>
+        <w:rPr>
+          <w:rFonts w:ascii="TH SarabunPSK" w:hAnsi="TH SarabunPSK" w:cs="TH SarabunPSK" w:hint="cs"/>
+          <w:sz w:val="28"/>
+          <w:cs/>
+        </w:rPr>
+        <w:t xml:space="preserve">คน </w:t>
+      </w:r>
+      <w:r>
+        <w:rPr>
+          <w:rFonts w:ascii="TH SarabunPSK" w:hAnsi="TH SarabunPSK" w:cs="TH SarabunPSK"/>
+          <w:sz w:val="28"/>
+          <w:cs/>
+        </w:rPr>
+        <w:tab/>
+      </w:r>
+      <w:r>
+        <w:rPr>
+          <w:rFonts w:ascii="TH SarabunPSK" w:hAnsi="TH SarabunPSK" w:cs="TH SarabunPSK" w:hint="cs"/>
+          <w:sz w:val="28"/>
+          <w:cs/>
+        </w:rPr>
+        <w:t>ติดตามได้</w:t>
+      </w:r>
+      <w:r>
+        <w:rPr>
+          <w:rFonts w:ascii="TH SarabunPSK" w:hAnsi="TH SarabunPSK" w:cs="TH SarabunPSK"/>
+          <w:sz w:val="28"/>
+          <w:u w:val="dotted"/>
+        </w:rPr>
+        <w:t xml:space="preserve">  #ContactRiskyTrace#</w:t>
+      </w:r>
+      <w:r>
+        <w:rPr>
+          <w:rFonts w:ascii="TH SarabunPSK" w:hAnsi="TH SarabunPSK" w:cs="TH SarabunPSK"/>
+          <w:sz w:val="28"/>
+        </w:rPr>
+        <w:t xml:space="preserve">  </w:t>
+      </w:r>
+      <w:r>
+        <w:rPr>
+          <w:rFonts w:ascii="TH SarabunPSK" w:hAnsi="TH SarabunPSK" w:cs="TH SarabunPSK" w:hint="cs"/>
+          <w:sz w:val="28"/>
+          <w:cs/>
+        </w:rPr>
+        <w:t xml:space="preserve">คน </w:t>
+      </w:r>
+      <w:r>
+        <w:rPr>
+          <w:rFonts w:ascii="TH SarabunPSK" w:hAnsi="TH SarabunPSK" w:cs="TH SarabunPSK"/>
+          <w:sz w:val="28"/>
+        </w:rPr>
+        <w:tab/>
+      </w:r>
+    </w:p>
+    <w:p>
+      <w:pPr>
+        <w:pStyle w:val="ListParagraph"/>
+        <w:tabs>
+          <w:tab w:val="left" w:pos="1134"/>
+          <w:tab w:val="left" w:pos="5529"/>
+          <w:tab w:val="left" w:pos="5954"/>
+        </w:tabs>
+        <w:spacing w:after="0" w:line="240" w:lineRule="atLeast"/>
+        <w:jc w:val="thaiDistribute"/>
+        <w:rPr>
+          <w:rFonts w:ascii="TH SarabunPSK" w:hAnsi="TH SarabunPSK" w:cs="TH SarabunPSK"/>
+          <w:sz w:val="28"/>
+        </w:rPr>
+      </w:pPr>
+      <w:r>
+        <w:rPr>
+          <w:rFonts w:ascii="TH SarabunPSK" w:hAnsi="TH SarabunPSK" w:cs="TH SarabunPSK"/>
+          <w:sz w:val="28"/>
+          <w:cs/>
+        </w:rPr>
+        <w:tab/>
+      </w:r>
+      <w:r>
+        <w:rPr>
+          <w:rFonts w:ascii="TH SarabunPSK" w:hAnsi="TH SarabunPSK" w:cs="TH SarabunPSK" w:hint="cs"/>
+          <w:b/>
+          <w:bCs/>
+          <w:sz w:val="28"/>
+          <w:cs/>
+        </w:rPr>
+        <w:t>สถานที่กักตัว</w:t>
+      </w:r>
+      <w:r>
+        <w:rPr>
+          <w:rFonts w:ascii="TH SarabunPSK" w:hAnsi="TH SarabunPSK" w:cs="TH SarabunPSK" w:hint="cs"/>
+          <w:sz w:val="28"/>
+          <w:cs/>
+        </w:rPr>
+        <w:t xml:space="preserve">  (  ) บ้าน</w:t>
+      </w:r>
+      <w:r>
+        <w:rPr>
+          <w:rFonts w:ascii="TH SarabunPSK" w:hAnsi="TH SarabunPSK" w:cs="TH SarabunPSK"/>
+          <w:sz w:val="28"/>
+        </w:rPr>
+        <w:t xml:space="preserve"> </w:t>
+      </w:r>
+      <w:r>
+        <w:rPr>
+          <w:rFonts w:ascii="TH SarabunPSK" w:hAnsi="TH SarabunPSK" w:cs="TH SarabunPSK"/>
+          <w:sz w:val="28"/>
+          <w:u w:val="dotted"/>
+        </w:rPr>
+        <w:t xml:space="preserve"> </w:t>
+      </w:r>
+      <w:r>
+        <w:rPr>
+          <w:rFonts w:ascii="TH SarabunPSK" w:hAnsi="TH SarabunPSK" w:cs="TH SarabunPSK"/>
+          <w:sz w:val="28"/>
+          <w:u w:val="dotted"/>
+        </w:rPr>
+        <w:t>#PlaceConfineContactRisky</w:t>
+      </w:r>
+      <w:r>
+        <w:rPr>
+          <w:rFonts w:ascii="TH SarabunPSK" w:hAnsi="TH SarabunPSK" w:cs="TH SarabunPSK"/>
+          <w:sz w:val="28"/>
+          <w:u w:val="dotted"/>
+          <w:cs/>
+        </w:rPr>
+        <w:t>1</w:t>
+      </w:r>
+      <w:r>
+        <w:rPr>
+          <w:rFonts w:ascii="TH SarabunPSK" w:hAnsi="TH SarabunPSK" w:cs="TH SarabunPSK"/>
+          <w:sz w:val="28"/>
+          <w:u w:val="dotted"/>
+        </w:rPr>
+        <w:t>#</w:t>
+      </w:r>
+      <w:r>
+        <w:rPr>
+          <w:rFonts w:ascii="TH SarabunPSK" w:hAnsi="TH SarabunPSK" w:cs="TH SarabunPSK" w:hint="cs"/>
+          <w:sz w:val="28"/>
+          <w:cs/>
+        </w:rPr>
+        <w:t xml:space="preserve">  </w:t>
+      </w:r>
+      <w:r>
+        <w:rPr>
+          <w:rFonts w:ascii="TH SarabunPSK" w:hAnsi="TH SarabunPSK" w:cs="TH SarabunPSK" w:hint="cs"/>
+          <w:sz w:val="28"/>
+          <w:cs/>
+        </w:rPr>
+        <w:t>คน สถานที่กักตัว</w:t>
+      </w:r>
+      <w:r>
+        <w:rPr>
+          <w:rFonts w:ascii="TH SarabunPSK" w:hAnsi="TH SarabunPSK" w:cs="TH SarabunPSK" w:hint="cs"/>
+          <w:sz w:val="28"/>
+          <w:u w:val="dotted"/>
+          <w:cs/>
+        </w:rPr>
+        <w:t xml:space="preserve">  </w:t>
+      </w:r>
+      <w:r>
+        <w:rPr>
+          <w:rFonts w:ascii="TH SarabunPSK" w:hAnsi="TH SarabunPSK" w:cs="TH SarabunPSK"/>
+          <w:sz w:val="28"/>
+          <w:u w:val="dotted"/>
+        </w:rPr>
+        <w:t>#PlaceConfineContactRisky</w:t>
+      </w:r>
+      <w:r>
+        <w:rPr>
+          <w:rFonts w:ascii="TH SarabunPSK" w:hAnsi="TH SarabunPSK" w:cs="TH SarabunPSK"/>
+          <w:sz w:val="28"/>
+          <w:u w:val="dotted"/>
+          <w:cs/>
+        </w:rPr>
+        <w:t>2</w:t>
+      </w:r>
+      <w:r>
+        <w:rPr>
+          <w:rFonts w:ascii="TH SarabunPSK" w:hAnsi="TH SarabunPSK" w:cs="TH SarabunPSK"/>
+          <w:sz w:val="28"/>
+          <w:u w:val="dotted"/>
+        </w:rPr>
+        <w:t>#</w:t>
+      </w:r>
+      <w:r>
+        <w:rPr>
+          <w:rFonts w:ascii="TH SarabunPSK" w:hAnsi="TH SarabunPSK" w:cs="TH SarabunPSK"/>
+          <w:sz w:val="28"/>
+        </w:rPr>
+        <w:t xml:space="preserve">  </w:t>
+      </w:r>
+      <w:r>
+        <w:rPr>
+          <w:rFonts w:ascii="TH SarabunPSK" w:hAnsi="TH SarabunPSK" w:cs="TH SarabunPSK" w:hint="cs"/>
+          <w:sz w:val="28"/>
+          <w:cs/>
+        </w:rPr>
+        <w:t>คน</w:t>
+      </w:r>
+    </w:p>
+    <w:p>
+      <w:pPr>
+        <w:pStyle w:val="ListParagraph"/>
+        <w:tabs>
+          <w:tab w:val="left" w:pos="709"/>
+          <w:tab w:val="left" w:pos="5954"/>
+        </w:tabs>
+        <w:spacing w:after="0" w:line="240" w:lineRule="atLeast"/>
+        <w:jc w:val="thaiDistribute"/>
+        <w:rPr>
+          <w:rFonts w:ascii="TH SarabunPSK" w:hAnsi="TH SarabunPSK" w:cs="TH SarabunPSK"/>
+          <w:sz w:val="28"/>
+        </w:rPr>
+      </w:pPr>
+      <w:r>
+        <w:rPr>
+          <w:rFonts w:ascii="TH SarabunPSK" w:hAnsi="TH SarabunPSK" w:cs="TH SarabunPSK"/>
+          <w:sz w:val="28"/>
+        </w:rPr>
+        <w:sym w:font="Wingdings 2" w:char="F097"/>
+      </w:r>
+      <w:r>
+        <w:rPr>
+          <w:rFonts w:ascii="TH SarabunPSK" w:hAnsi="TH SarabunPSK" w:cs="TH SarabunPSK" w:hint="cs"/>
+          <w:sz w:val="28"/>
+          <w:cs/>
+        </w:rPr>
+        <w:t xml:space="preserve">  ผู้สัมผัสใกล้ชิดเสี่ยงต่ำ</w:t>
+      </w:r>
+      <w:r>
+        <w:rPr>
+          <w:rFonts w:ascii="TH SarabunPSK" w:hAnsi="TH SarabunPSK" w:cs="TH SarabunPSK"/>
+          <w:sz w:val="28"/>
+          <w:u w:val="dotted"/>
+        </w:rPr>
+        <w:t xml:space="preserve">  #</w:t>
+      </w:r>
+      <w:r>
+        <w:rPr>
+          <w:rFonts w:ascii="TH SarabunPSK" w:hAnsi="TH SarabunPSK" w:cs="TH SarabunPSK"/>
+          <w:sz w:val="28"/>
+          <w:u w:val="dotted"/>
+        </w:rPr>
+        <w:t>ContactLowRisk</w:t>
+      </w:r>
+      <w:r>
+        <w:rPr>
+          <w:rFonts w:ascii="TH SarabunPSK" w:hAnsi="TH SarabunPSK" w:cs="TH SarabunPSK"/>
+          <w:sz w:val="28"/>
+          <w:u w:val="dotted"/>
+        </w:rPr>
+        <w:t>#</w:t>
+      </w:r>
+      <w:r>
+        <w:rPr>
+          <w:rFonts w:ascii="TH SarabunPSK" w:hAnsi="TH SarabunPSK" w:cs="TH SarabunPSK"/>
+          <w:sz w:val="28"/>
+        </w:rPr>
+        <w:t xml:space="preserve">  </w:t>
+      </w:r>
+      <w:r>
+        <w:rPr>
+          <w:rFonts w:ascii="TH SarabunPSK" w:hAnsi="TH SarabunPSK" w:cs="TH SarabunPSK" w:hint="cs"/>
+          <w:sz w:val="28"/>
+          <w:cs/>
+        </w:rPr>
+        <w:t xml:space="preserve">คน </w:t>
+      </w:r>
+      <w:r>
+        <w:rPr>
+          <w:rFonts w:ascii="TH SarabunPSK" w:hAnsi="TH SarabunPSK" w:cs="TH SarabunPSK"/>
+          <w:sz w:val="28"/>
+          <w:cs/>
+        </w:rPr>
+        <w:tab/>
+      </w:r>
+      <w:r>
+        <w:rPr>
+          <w:rFonts w:ascii="TH SarabunPSK" w:hAnsi="TH SarabunPSK" w:cs="TH SarabunPSK" w:hint="cs"/>
+          <w:sz w:val="28"/>
+          <w:cs/>
+        </w:rPr>
+        <w:t>ติดตามได้</w:t>
+      </w:r>
+      <w:r>
+        <w:rPr>
+          <w:rFonts w:ascii="TH SarabunPSK" w:hAnsi="TH SarabunPSK" w:cs="TH SarabunPSK" w:hint="cs"/>
+          <w:sz w:val="28"/>
+          <w:u w:val="dotted"/>
+          <w:cs/>
+        </w:rPr>
+        <w:t xml:space="preserve">  </w:t>
+      </w:r>
+      <w:r>
+        <w:rPr>
+          <w:rFonts w:ascii="TH SarabunPSK" w:hAnsi="TH SarabunPSK" w:cs="TH SarabunPSK"/>
+          <w:sz w:val="28"/>
+          <w:u w:val="dotted"/>
+        </w:rPr>
+        <w:t>#</w:t>
+      </w:r>
+      <w:r>
+        <w:rPr>
+          <w:rFonts w:ascii="TH SarabunPSK" w:hAnsi="TH SarabunPSK" w:cs="TH SarabunPSK"/>
+          <w:sz w:val="28"/>
+          <w:u w:val="dotted"/>
+        </w:rPr>
+        <w:t>ContactLowRiskTrace</w:t>
+      </w:r>
+      <w:r>
+        <w:rPr>
+          <w:rFonts w:ascii="TH SarabunPSK" w:hAnsi="TH SarabunPSK" w:cs="TH SarabunPSK"/>
+          <w:sz w:val="28"/>
+          <w:u w:val="dotted"/>
+        </w:rPr>
+        <w:t>#</w:t>
+      </w:r>
+      <w:r>
+        <w:rPr>
+          <w:rFonts w:ascii="TH SarabunPSK" w:hAnsi="TH SarabunPSK" w:cs="TH SarabunPSK"/>
+          <w:sz w:val="28"/>
+        </w:rPr>
+        <w:t xml:space="preserve">  </w:t>
+      </w:r>
+      <w:r>
+        <w:rPr>
+          <w:rFonts w:ascii="TH SarabunPSK" w:hAnsi="TH SarabunPSK" w:cs="TH SarabunPSK" w:hint="cs"/>
+          <w:sz w:val="28"/>
+          <w:cs/>
+        </w:rPr>
+        <w:t xml:space="preserve">คน </w:t>
+      </w:r>
+    </w:p>
+    <w:p>
+      <w:pPr>
+        <w:pStyle w:val="ListParagraph"/>
+        <w:tabs>
+          <w:tab w:val="left" w:pos="1134"/>
           <w:tab w:val="left" w:pos="5529"/>
         </w:tabs>
         <w:spacing w:after="0" w:line="240" w:lineRule="atLeast"/>
         <w:jc w:val="thaiDistribute"/>
         <w:rPr>
           <w:rFonts w:ascii="TH SarabunPSK" w:hAnsi="TH SarabunPSK" w:cs="TH SarabunPSK"/>
+          <w:sz w:val="28"/>
+          <w:cs/>
+        </w:rPr>
+      </w:pPr>
+      <w:r>
+        <w:rPr>
+          <w:rFonts w:ascii="TH SarabunPSK" w:hAnsi="TH SarabunPSK" w:cs="TH SarabunPSK"/>
           <w:b/>
           <w:bCs/>
           <w:sz w:val="28"/>
-        </w:rPr>
-      </w:pPr>
+          <w:cs/>
+        </w:rPr>
+        <w:tab/>
+      </w:r>
       <w:r>
         <w:rPr>
           <w:rFonts w:ascii="TH SarabunPSK" w:hAnsi="TH SarabunPSK" w:cs="TH SarabunPSK" w:hint="cs"/>
@@ -3783,7 +4887,127 @@
           <w:sz w:val="28"/>
           <w:cs/>
         </w:rPr>
-        <w:t>การค้นหาผู้สัมผัส</w:t>
+        <w:t>สถานที่กักตัว</w:t>
+      </w:r>
+      <w:r>
+        <w:rPr>
+          <w:rFonts w:ascii="TH SarabunPSK" w:hAnsi="TH SarabunPSK" w:cs="TH SarabunPSK" w:hint="cs"/>
+          <w:sz w:val="28"/>
+          <w:cs/>
+        </w:rPr>
+        <w:t>(  )บ้าน</w:t>
+      </w:r>
+      <w:r>
+        <w:rPr>
+          <w:rFonts w:ascii="TH SarabunPSK" w:hAnsi="TH SarabunPSK" w:cs="TH SarabunPSK" w:hint="cs"/>
+          <w:sz w:val="28"/>
+          <w:u w:val="dotted"/>
+          <w:cs/>
+        </w:rPr>
+        <w:t xml:space="preserve">  </w:t>
+      </w:r>
+      <w:r>
+        <w:rPr>
+          <w:rFonts w:ascii="TH SarabunPSK" w:hAnsi="TH SarabunPSK" w:cs="TH SarabunPSK"/>
+          <w:sz w:val="28"/>
+          <w:u w:val="dotted"/>
+        </w:rPr>
+        <w:t>#</w:t>
+      </w:r>
+      <w:r>
+        <w:rPr>
+          <w:rFonts w:ascii="TH SarabunPSK" w:hAnsi="TH SarabunPSK" w:cs="TH SarabunPSK"/>
+          <w:sz w:val="28"/>
+          <w:u w:val="dotted"/>
+        </w:rPr>
+        <w:t>PlaceConfineContactLowRisk</w:t>
+      </w:r>
+      <w:r>
+        <w:rPr>
+          <w:rFonts w:ascii="TH SarabunPSK" w:hAnsi="TH SarabunPSK" w:cs="TH SarabunPSK"/>
+          <w:sz w:val="28"/>
+          <w:u w:val="dotted"/>
+          <w:cs/>
+        </w:rPr>
+        <w:t>1</w:t>
+      </w:r>
+      <w:r>
+        <w:rPr>
+          <w:rFonts w:ascii="TH SarabunPSK" w:hAnsi="TH SarabunPSK" w:cs="TH SarabunPSK"/>
+          <w:sz w:val="28"/>
+          <w:u w:val="dotted"/>
+        </w:rPr>
+        <w:t>#</w:t>
+      </w:r>
+      <w:r>
+        <w:rPr>
+          <w:rFonts w:ascii="TH SarabunPSK" w:hAnsi="TH SarabunPSK" w:cs="TH SarabunPSK"/>
+          <w:sz w:val="28"/>
+        </w:rPr>
+        <w:t xml:space="preserve">  </w:t>
+      </w:r>
+      <w:r>
+        <w:rPr>
+          <w:rFonts w:ascii="TH SarabunPSK" w:hAnsi="TH SarabunPSK" w:cs="TH SarabunPSK" w:hint="cs"/>
+          <w:sz w:val="28"/>
+          <w:cs/>
+        </w:rPr>
+        <w:t>คน สถานที่กักตัว</w:t>
+      </w:r>
+      <w:r>
+        <w:rPr>
+          <w:rFonts w:ascii="TH SarabunPSK" w:hAnsi="TH SarabunPSK" w:cs="TH SarabunPSK" w:hint="cs"/>
+          <w:sz w:val="28"/>
+          <w:u w:val="dotted"/>
+          <w:cs/>
+        </w:rPr>
+        <w:t xml:space="preserve">  </w:t>
+      </w:r>
+      <w:r>
+        <w:rPr>
+          <w:u w:val="dotted"/>
+        </w:rPr>
+        <w:t>#</w:t>
+      </w:r>
+      <w:r>
+        <w:rPr>
+          <w:rFonts w:ascii="TH SarabunPSK" w:hAnsi="TH SarabunPSK" w:cs="TH SarabunPSK"/>
+          <w:sz w:val="28"/>
+          <w:u w:val="dotted"/>
+        </w:rPr>
+        <w:t>PlaceConfineContactLowRisk</w:t>
+      </w:r>
+      <w:r>
+        <w:rPr>
+          <w:rFonts w:ascii="TH SarabunPSK" w:hAnsi="TH SarabunPSK" w:cs="TH SarabunPSK"/>
+          <w:sz w:val="28"/>
+          <w:u w:val="dotted"/>
+          <w:cs/>
+        </w:rPr>
+        <w:t>2</w:t>
+      </w:r>
+      <w:r>
+        <w:rPr>
+          <w:rFonts w:ascii="TH SarabunPSK" w:hAnsi="TH SarabunPSK" w:cs="TH SarabunPSK"/>
+          <w:sz w:val="28"/>
+          <w:u w:val="dotted"/>
+        </w:rPr>
+        <w:t>#</w:t>
+      </w:r>
+      <w:r>
+        <w:rPr>
+          <w:rFonts w:ascii="TH SarabunPSK" w:hAnsi="TH SarabunPSK" w:cs="TH SarabunPSK"/>
+          <w:sz w:val="28"/>
+        </w:rPr>
+        <w:t xml:space="preserve">  </w:t>
+      </w:r>
+      <w:r>
+        <w:rPr>
+          <w:rFonts w:ascii="TH SarabunPSK" w:hAnsi="TH SarabunPSK" w:cs="TH SarabunPSK" w:hint="cs"/>
+          <w:sz w:val="28"/>
+          <w:cs/>
+        </w:rPr>
+        <w:t>คน</w:t>
       </w:r>
     </w:p>
     <w:p>
@@ -3797,90 +5021,43 @@
         <w:jc w:val="thaiDistribute"/>
         <w:rPr>
           <w:rFonts w:ascii="TH SarabunPSK" w:hAnsi="TH SarabunPSK" w:cs="TH SarabunPSK"/>
-          <w:sz w:val="28"/>
-        </w:rPr>
-      </w:pPr>
-      <w:r>
-        <w:rPr>
-          <w:rFonts w:ascii="TH SarabunPSK" w:hAnsi="TH SarabunPSK" w:cs="TH SarabunPSK"/>
-          <w:sz w:val="28"/>
-        </w:rPr>
-        <w:sym w:font="Wingdings 2" w:char="F097"/>
-      </w:r>
-      <w:r>
-        <w:rPr>
-          <w:rFonts w:ascii="TH SarabunPSK" w:hAnsi="TH SarabunPSK" w:cs="TH SarabunPSK" w:hint="cs"/>
-          <w:sz w:val="28"/>
-          <w:cs/>
-        </w:rPr>
-        <w:t xml:space="preserve">  ผู้สัมผัสใกล้ชิดเสี่ยงสูง............คน ติดตามได้...........คน </w:t>
-      </w:r>
-      <w:r>
-        <w:rPr>
-          <w:rFonts w:ascii="TH SarabunPSK" w:hAnsi="TH SarabunPSK" w:cs="TH SarabunPSK" w:hint="cs"/>
-          <w:b/>
-          <w:bCs/>
-          <w:sz w:val="28"/>
-          <w:cs/>
-        </w:rPr>
-        <w:t>สถานที่กักตัว</w:t>
-      </w:r>
-      <w:r>
-        <w:rPr>
-          <w:rFonts w:ascii="TH SarabunPSK" w:hAnsi="TH SarabunPSK" w:cs="TH SarabunPSK" w:hint="cs"/>
-          <w:sz w:val="28"/>
-          <w:cs/>
-        </w:rPr>
-        <w:t xml:space="preserve">  (  ) บ้าน............คน สถานที่กักตัว.............คน</w:t>
-      </w:r>
-    </w:p>
-    <w:p>
-      <w:pPr>
-        <w:pStyle w:val="ListParagraph"/>
-        <w:tabs>
-          <w:tab w:val="left" w:pos="709"/>
-          <w:tab w:val="left" w:pos="5529"/>
-        </w:tabs>
-        <w:spacing w:after="0" w:line="240" w:lineRule="atLeast"/>
-        <w:jc w:val="thaiDistribute"/>
-        <w:rPr>
-          <w:rFonts w:ascii="TH SarabunPSK" w:hAnsi="TH SarabunPSK" w:cs="TH SarabunPSK"/>
-          <w:sz w:val="28"/>
-          <w:cs/>
-        </w:rPr>
-      </w:pPr>
-      <w:r>
-        <w:rPr>
-          <w:rFonts w:ascii="TH SarabunPSK" w:hAnsi="TH SarabunPSK" w:cs="TH SarabunPSK" w:hint="cs"/>
-          <w:noProof/>
-          <w:color w:val="000000" w:themeColor="text1"/>
           <w:sz w:val="32"/>
           <w:szCs w:val="32"/>
+          <w:cs/>
+        </w:rPr>
+      </w:pPr>
+      <w:r>
+        <w:rPr>
+          <w:noProof/>
         </w:rPr>
         <mc:AlternateContent>
           <mc:Choice Requires="wps">
             <w:drawing>
-              <wp:anchor distT="0" distB="0" distL="114300" distR="114300" simplePos="0" relativeHeight="251660288" behindDoc="0" locked="0" layoutInCell="1" allowOverlap="1" wp14:anchorId="594FD258" wp14:editId="66455C59">
+              <wp:anchor distT="0" distB="0" distL="114300" distR="114300" simplePos="0" relativeHeight="251660288" behindDoc="0" locked="0" layoutInCell="1" allowOverlap="1" wp14:anchorId="69481703" wp14:editId="2B923277">
                 <wp:simplePos x="0" y="0"/>
                 <wp:positionH relativeFrom="margin">
-                  <wp:posOffset>398124</wp:posOffset>
+                  <wp:posOffset>474345</wp:posOffset>
                 </wp:positionH>
                 <wp:positionV relativeFrom="paragraph">
-                  <wp:posOffset>233680</wp:posOffset>
+                  <wp:posOffset>194310</wp:posOffset>
                 </wp:positionV>
-                <wp:extent cx="6126940" cy="367665"/>
-                <wp:effectExtent l="0" t="0" r="26670" b="13335"/>
+                <wp:extent cx="6127115" cy="367665"/>
+                <wp:effectExtent l="0" t="0" r="6985" b="0"/>
                 <wp:wrapNone/>
                 <wp:docPr id="4" name="สี่เหลี่ยมผืนผ้า 4"/>
-                <wp:cNvGraphicFramePr/>
+                <wp:cNvGraphicFramePr>
+                  <a:graphicFrameLocks xmlns:a="http://schemas.openxmlformats.org/drawingml/2006/main"/>
+                </wp:cNvGraphicFramePr>
                 <a:graphic xmlns:a="http://schemas.openxmlformats.org/drawingml/2006/main">
                   <a:graphicData uri="http://schemas.microsoft.com/office/word/2010/wordprocessingShape">
                     <wps:wsp>
-                      <wps:cNvSpPr/>
+                      <wps:cNvSpPr>
+                        <a:spLocks/>
+                      </wps:cNvSpPr>
                       <wps:spPr>
                         <a:xfrm>
                           <a:off x="0" y="0"/>
-                          <a:ext cx="6126940" cy="367665"/>
+                          <a:ext cx="6127115" cy="367665"/>
                         </a:xfrm>
                         <a:prstGeom prst="rect">
                           <a:avLst/>
@@ -3914,6 +5091,10 @@
                         <w:txbxContent>
                           <w:p>
                             <w:pPr>
+                              <w:tabs>
+                                <w:tab w:val="left" w:pos="2552"/>
+                                <w:tab w:val="left" w:pos="5103"/>
+                              </w:tabs>
                               <w:spacing w:after="0" w:line="240" w:lineRule="atLeast"/>
                               <w:jc w:val="center"/>
                               <w:rPr>
@@ -3930,7 +5111,34 @@
                                 <w:sz w:val="28"/>
                                 <w:cs/>
                               </w:rPr>
-                              <w:t>ผู้รายงาน............................................หน่วยงาน...........</w:t>
+                              <w:t>ผู้รายงาน</w:t>
+                            </w:r>
+                            <w:r>
+                              <w:rPr>
+                                <w:rFonts w:ascii="TH SarabunPSK" w:hAnsi="TH SarabunPSK" w:cs="TH SarabunPSK" w:hint="cs"/>
+                                <w:color w:val="000000" w:themeColor="text1"/>
+                                <w:sz w:val="28"/>
+                                <w:u w:val="dotted"/>
+                                <w:cs/>
+                              </w:rPr>
+                              <w:t xml:space="preserve">  </w:t>
+                            </w:r>
+                            <w:r>
+                              <w:rPr>
+                                <w:rFonts w:ascii="TH SarabunPSK" w:hAnsi="TH SarabunPSK" w:cs="TH SarabunPSK"/>
+                                <w:color w:val="000000" w:themeColor="text1"/>
+                                <w:sz w:val="28"/>
+                                <w:u w:val="dotted"/>
+                              </w:rPr>
+                              <w:t>#UserReport#</w:t>
+                            </w:r>
+                            <w:r>
+                              <w:rPr>
+                                <w:rFonts w:ascii="TH SarabunPSK" w:hAnsi="TH SarabunPSK" w:cs="TH SarabunPSK"/>
+                                <w:color w:val="000000" w:themeColor="text1"/>
+                                <w:sz w:val="28"/>
+                              </w:rPr>
+                              <w:t xml:space="preserve">  </w:t>
                             </w:r>
                             <w:r>
                               <w:rPr>
@@ -3939,7 +5147,24 @@
                                 <w:sz w:val="28"/>
                                 <w:cs/>
                               </w:rPr>
-                              <w:t>......................</w:t>
+                              <w:t>หน่วยงาน</w:t>
+                            </w:r>
+                            <w:r>
+                              <w:rPr>
+                                <w:rFonts w:ascii="TH SarabunPSK" w:hAnsi="TH SarabunPSK" w:cs="TH SarabunPSK"/>
+                                <w:color w:val="000000" w:themeColor="text1"/>
+                                <w:sz w:val="28"/>
+                                <w:u w:val="dotted"/>
+                              </w:rPr>
+                              <w:t xml:space="preserve">  #Unit#</w:t>
+                            </w:r>
+                            <w:r>
+                              <w:rPr>
+                                <w:rFonts w:ascii="TH SarabunPSK" w:hAnsi="TH SarabunPSK" w:cs="TH SarabunPSK"/>
+                                <w:color w:val="000000" w:themeColor="text1"/>
+                                <w:sz w:val="28"/>
+                              </w:rPr>
+                              <w:t xml:space="preserve">  </w:t>
                             </w:r>
                             <w:r>
                               <w:rPr>
@@ -3948,7 +5173,7 @@
                                 <w:sz w:val="28"/>
                                 <w:cs/>
                               </w:rPr>
-                              <w:t>.</w:t>
+                              <w:t>เ</w:t>
                             </w:r>
                             <w:r>
                               <w:rPr>
@@ -3957,7 +5182,81 @@
                                 <w:sz w:val="28"/>
                                 <w:cs/>
                               </w:rPr>
-                              <w:t>เบอร์โทรศัพท์.........................วันที่รายงาน................</w:t>
+                              <w:t>บอร์โทรศัพท์</w:t>
+                            </w:r>
+                            <w:r>
+                              <w:rPr>
+                                <w:rFonts w:ascii="TH SarabunPSK" w:hAnsi="TH SarabunPSK" w:cs="TH SarabunPSK" w:hint="cs"/>
+                                <w:color w:val="000000" w:themeColor="text1"/>
+                                <w:sz w:val="28"/>
+                                <w:u w:val="dotted"/>
+                                <w:cs/>
+                              </w:rPr>
+                              <w:t xml:space="preserve">  </w:t>
+                            </w:r>
+                            <w:r>
+                              <w:rPr>
+                                <w:rFonts w:ascii="TH SarabunPSK" w:hAnsi="TH SarabunPSK" w:cs="TH SarabunPSK"/>
+                                <w:color w:val="000000" w:themeColor="text1"/>
+                                <w:sz w:val="28"/>
+                                <w:u w:val="dotted"/>
+                              </w:rPr>
+                              <w:t>#Mobile</w:t>
+                            </w:r>
+                            <w:r>
+                              <w:rPr>
+                                <w:rFonts w:ascii="TH SarabunPSK" w:hAnsi="TH SarabunPSK" w:cs="TH SarabunPSK"/>
+                                <w:color w:val="000000" w:themeColor="text1"/>
+                                <w:sz w:val="28"/>
+                                <w:u w:val="dotted"/>
+                                <w:cs/>
+                              </w:rPr>
+                              <w:t>2</w:t>
+                            </w:r>
+                            <w:r>
+                              <w:rPr>
+                                <w:rFonts w:ascii="TH SarabunPSK" w:hAnsi="TH SarabunPSK" w:cs="TH SarabunPSK"/>
+                                <w:color w:val="000000" w:themeColor="text1"/>
+                                <w:sz w:val="28"/>
+                                <w:u w:val="dotted"/>
+                              </w:rPr>
+                              <w:t>#</w:t>
+                            </w:r>
+                            <w:r>
+                              <w:rPr>
+                                <w:rFonts w:ascii="TH SarabunPSK" w:hAnsi="TH SarabunPSK" w:cs="TH SarabunPSK"/>
+                                <w:color w:val="000000" w:themeColor="text1"/>
+                                <w:sz w:val="28"/>
+                              </w:rPr>
+                              <w:t xml:space="preserve">  </w:t>
+                            </w:r>
+                            <w:r>
+                              <w:rPr>
+                                <w:rFonts w:ascii="TH SarabunPSK" w:hAnsi="TH SarabunPSK" w:cs="TH SarabunPSK" w:hint="cs"/>
+                                <w:color w:val="000000" w:themeColor="text1"/>
+                                <w:sz w:val="28"/>
+                                <w:cs/>
+                              </w:rPr>
+                              <w:t>วันที่รายงาน</w:t>
+                            </w:r>
+                            <w:r>
+                              <w:rPr>
+                                <w:rFonts w:ascii="TH SarabunPSK" w:hAnsi="TH SarabunPSK" w:cs="TH SarabunPSK" w:hint="cs"/>
+                                <w:color w:val="000000" w:themeColor="text1"/>
+                                <w:sz w:val="28"/>
+                                <w:u w:val="dotted"/>
+                                <w:cs/>
+                              </w:rPr>
+                              <w:t xml:space="preserve">  </w:t>
+                            </w:r>
+                            <w:r>
+                              <w:rPr>
+                                <w:rFonts w:ascii="TH SarabunPSK" w:hAnsi="TH SarabunPSK" w:cs="TH SarabunPSK"/>
+                                <w:color w:val="000000" w:themeColor="text1"/>
+                                <w:sz w:val="28"/>
+                                <w:u w:val="dotted"/>
+                              </w:rPr>
+                              <w:t xml:space="preserve">#DateReport#  </w:t>
                             </w:r>
                           </w:p>
                         </w:txbxContent>
@@ -3980,17 +5279,22 @@
               </wp:anchor>
             </w:drawing>
           </mc:Choice>
-          <mc:Fallback xmlns:w16sdtdh="http://schemas.microsoft.com/office/word/2020/wordml/sdtdatahash" xmlns:w16="http://schemas.microsoft.com/office/word/2018/wordml" xmlns:w16cex="http://schemas.microsoft.com/office/word/2018/wordml/cex">
+          <mc:Fallback>
             <w:pict>
-              <v:rect id="สี่เหลี่ยมผืนผ้า 4" o:spid="_x0000_s1026" style="position:absolute;left:0;text-align:left;margin-left:31.35pt;margin-top:18.4pt;width:482.45pt;height:28.95pt;z-index:251660288;visibility:visible;mso-wrap-style:square;mso-width-percent:0;mso-height-percent:0;mso-wrap-distance-left:9pt;mso-wrap-distance-top:0;mso-wrap-distance-right:9pt;mso-wrap-distance-bottom:0;mso-position-horizontal:absolute;mso-position-horizontal-relative:margin;mso-position-vertical:absolute;mso-position-vertical-relative:text;mso-width-percent:0;mso-height-percent:0;mso-width-relative:margin;mso-height-relative:margin;v-text-anchor:middle" o:gfxdata="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" fillcolor="white [3212]" strokecolor="black [3213]" strokeweight="1pt">
+              <v:rect w14:anchorId="69481703" id="สี่เหลี่ยมผืนผ้า 4" o:spid="_x0000_s1026" style="position:absolute;left:0;text-align:left;margin-left:37.35pt;margin-top:15.3pt;width:482.45pt;height:28.95pt;z-index:251660288;visibility:visible;mso-wrap-style:square;mso-width-percent:0;mso-height-percent:0;mso-wrap-distance-left:9pt;mso-wrap-distance-top:0;mso-wrap-distance-right:9pt;mso-wrap-distance-bottom:0;mso-position-horizontal:absolute;mso-position-horizontal-relative:margin;mso-position-vertical:absolute;mso-position-vertical-relative:text;mso-width-percent:0;mso-height-percent:0;mso-width-relative:margin;mso-height-relative:margin;v-text-anchor:middle" o:gfxdata="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" fillcolor="white [3212]" strokecolor="black [3213]" strokeweight="1pt">
+                <v:path arrowok="t"/>
                 <v:textbox>
                   <w:txbxContent>
                     <w:p>
                       <w:pPr>
+                        <w:tabs>
+                          <w:tab w:val="left" w:pos="2552"/>
+                          <w:tab w:val="left" w:pos="5103"/>
+                        </w:tabs>
                         <w:spacing w:after="0" w:line="240" w:lineRule="atLeast"/>
                         <w:jc w:val="center"/>
                         <w:rPr>
-                          <w:rFonts w:ascii="TH SarabunPSK" w:hAnsi="TH SarabunPSK" w:cs="TH SarabunPSK" w:hint="cs"/>
+                          <w:rFonts w:ascii="TH SarabunPSK" w:hAnsi="TH SarabunPSK" w:cs="TH SarabunPSK"/>
                           <w:color w:val="000000" w:themeColor="text1"/>
                           <w:sz w:val="28"/>
                           <w:cs/>
@@ -4003,7 +5307,34 @@
                           <w:sz w:val="28"/>
                           <w:cs/>
                         </w:rPr>
-                        <w:t>ผู้รายงาน............................................หน่วยงาน...........</w:t>
+                        <w:t>ผู้รายงาน</w:t>
+                      </w:r>
+                      <w:r>
+                        <w:rPr>
+                          <w:rFonts w:ascii="TH SarabunPSK" w:hAnsi="TH SarabunPSK" w:cs="TH SarabunPSK" w:hint="cs"/>
+                          <w:color w:val="000000" w:themeColor="text1"/>
+                          <w:sz w:val="28"/>
+                          <w:u w:val="dotted"/>
+                          <w:cs/>
+                        </w:rPr>
+                        <w:t xml:space="preserve">  </w:t>
+                      </w:r>
+                      <w:r>
+                        <w:rPr>
+                          <w:rFonts w:ascii="TH SarabunPSK" w:hAnsi="TH SarabunPSK" w:cs="TH SarabunPSK"/>
+                          <w:color w:val="000000" w:themeColor="text1"/>
+                          <w:sz w:val="28"/>
+                          <w:u w:val="dotted"/>
+                        </w:rPr>
+                        <w:t>#UserReport#</w:t>
+                      </w:r>
+                      <w:r>
+                        <w:rPr>
+                          <w:rFonts w:ascii="TH SarabunPSK" w:hAnsi="TH SarabunPSK" w:cs="TH SarabunPSK"/>
+                          <w:color w:val="000000" w:themeColor="text1"/>
+                          <w:sz w:val="28"/>
+                        </w:rPr>
+                        <w:t xml:space="preserve">  </w:t>
                       </w:r>
                       <w:r>
                         <w:rPr>
@@ -4012,7 +5343,24 @@
                           <w:sz w:val="28"/>
                           <w:cs/>
                         </w:rPr>
-                        <w:t>......................</w:t>
+                        <w:t>หน่วยงาน</w:t>
+                      </w:r>
+                      <w:r>
+                        <w:rPr>
+                          <w:rFonts w:ascii="TH SarabunPSK" w:hAnsi="TH SarabunPSK" w:cs="TH SarabunPSK"/>
+                          <w:color w:val="000000" w:themeColor="text1"/>
+                          <w:sz w:val="28"/>
+                          <w:u w:val="dotted"/>
+                        </w:rPr>
+                        <w:t xml:space="preserve">  #Unit#</w:t>
+                      </w:r>
+                      <w:r>
+                        <w:rPr>
+                          <w:rFonts w:ascii="TH SarabunPSK" w:hAnsi="TH SarabunPSK" w:cs="TH SarabunPSK"/>
+                          <w:color w:val="000000" w:themeColor="text1"/>
+                          <w:sz w:val="28"/>
+                        </w:rPr>
+                        <w:t xml:space="preserve">  </w:t>
                       </w:r>
                       <w:r>
                         <w:rPr>
@@ -4021,7 +5369,7 @@
                           <w:sz w:val="28"/>
                           <w:cs/>
                         </w:rPr>
-                        <w:t>.</w:t>
+                        <w:t>เ</w:t>
                       </w:r>
                       <w:r>
                         <w:rPr>
@@ -4030,7 +5378,81 @@
                           <w:sz w:val="28"/>
                           <w:cs/>
                         </w:rPr>
-                        <w:t>เบอร์โทรศัพท์.........................วันที่รายงาน................</w:t>
+                        <w:t>บอร์โทรศัพท์</w:t>
+                      </w:r>
+                      <w:r>
+                        <w:rPr>
+                          <w:rFonts w:ascii="TH SarabunPSK" w:hAnsi="TH SarabunPSK" w:cs="TH SarabunPSK" w:hint="cs"/>
+                          <w:color w:val="000000" w:themeColor="text1"/>
+                          <w:sz w:val="28"/>
+                          <w:u w:val="dotted"/>
+                          <w:cs/>
+                        </w:rPr>
+                        <w:t xml:space="preserve">  </w:t>
+                      </w:r>
+                      <w:r>
+                        <w:rPr>
+                          <w:rFonts w:ascii="TH SarabunPSK" w:hAnsi="TH SarabunPSK" w:cs="TH SarabunPSK"/>
+                          <w:color w:val="000000" w:themeColor="text1"/>
+                          <w:sz w:val="28"/>
+                          <w:u w:val="dotted"/>
+                        </w:rPr>
+                        <w:t>#Mobile</w:t>
+                      </w:r>
+                      <w:r>
+                        <w:rPr>
+                          <w:rFonts w:ascii="TH SarabunPSK" w:hAnsi="TH SarabunPSK" w:cs="TH SarabunPSK"/>
+                          <w:color w:val="000000" w:themeColor="text1"/>
+                          <w:sz w:val="28"/>
+                          <w:u w:val="dotted"/>
+                          <w:cs/>
+                        </w:rPr>
+                        <w:t>2</w:t>
+                      </w:r>
+                      <w:r>
+                        <w:rPr>
+                          <w:rFonts w:ascii="TH SarabunPSK" w:hAnsi="TH SarabunPSK" w:cs="TH SarabunPSK"/>
+                          <w:color w:val="000000" w:themeColor="text1"/>
+                          <w:sz w:val="28"/>
+                          <w:u w:val="dotted"/>
+                        </w:rPr>
+                        <w:t>#</w:t>
+                      </w:r>
+                      <w:r>
+                        <w:rPr>
+                          <w:rFonts w:ascii="TH SarabunPSK" w:hAnsi="TH SarabunPSK" w:cs="TH SarabunPSK"/>
+                          <w:color w:val="000000" w:themeColor="text1"/>
+                          <w:sz w:val="28"/>
+                        </w:rPr>
+                        <w:t xml:space="preserve">  </w:t>
+                      </w:r>
+                      <w:r>
+                        <w:rPr>
+                          <w:rFonts w:ascii="TH SarabunPSK" w:hAnsi="TH SarabunPSK" w:cs="TH SarabunPSK" w:hint="cs"/>
+                          <w:color w:val="000000" w:themeColor="text1"/>
+                          <w:sz w:val="28"/>
+                          <w:cs/>
+                        </w:rPr>
+                        <w:t>วันที่รายงาน</w:t>
+                      </w:r>
+                      <w:r>
+                        <w:rPr>
+                          <w:rFonts w:ascii="TH SarabunPSK" w:hAnsi="TH SarabunPSK" w:cs="TH SarabunPSK" w:hint="cs"/>
+                          <w:color w:val="000000" w:themeColor="text1"/>
+                          <w:sz w:val="28"/>
+                          <w:u w:val="dotted"/>
+                          <w:cs/>
+                        </w:rPr>
+                        <w:t xml:space="preserve">  </w:t>
+                      </w:r>
+                      <w:r>
+                        <w:rPr>
+                          <w:rFonts w:ascii="TH SarabunPSK" w:hAnsi="TH SarabunPSK" w:cs="TH SarabunPSK"/>
+                          <w:color w:val="000000" w:themeColor="text1"/>
+                          <w:sz w:val="28"/>
+                          <w:u w:val="dotted"/>
+                        </w:rPr>
+                        <w:t xml:space="preserve">#DateReport#  </w:t>
                       </w:r>
                     </w:p>
                   </w:txbxContent>
@@ -4041,56 +5463,6 @@
           </mc:Fallback>
         </mc:AlternateContent>
       </w:r>
-      <w:r>
-        <w:rPr>
-          <w:rFonts w:ascii="TH SarabunPSK" w:hAnsi="TH SarabunPSK" w:cs="TH SarabunPSK"/>
-          <w:sz w:val="28"/>
-        </w:rPr>
-        <w:sym w:font="Wingdings 2" w:char="F097"/>
-      </w:r>
-      <w:r>
-        <w:rPr>
-          <w:rFonts w:ascii="TH SarabunPSK" w:hAnsi="TH SarabunPSK" w:cs="TH SarabunPSK" w:hint="cs"/>
-          <w:sz w:val="28"/>
-          <w:cs/>
-        </w:rPr>
-        <w:t xml:space="preserve">  ผู้สัมผัสใกล้ชิดเสี่ยงต่ำ............คน ติดตามได้...........คน </w:t>
-      </w:r>
-      <w:r>
-        <w:rPr>
-          <w:rFonts w:ascii="TH SarabunPSK" w:hAnsi="TH SarabunPSK" w:cs="TH SarabunPSK" w:hint="cs"/>
-          <w:b/>
-          <w:bCs/>
-          <w:sz w:val="28"/>
-          <w:cs/>
-        </w:rPr>
-        <w:t>สถานที่กักตัว</w:t>
-      </w:r>
-      <w:r>
-        <w:rPr>
-          <w:rFonts w:ascii="TH SarabunPSK" w:hAnsi="TH SarabunPSK" w:cs="TH SarabunPSK" w:hint="cs"/>
-          <w:sz w:val="28"/>
-          <w:cs/>
-        </w:rPr>
-        <w:t xml:space="preserve">  (  ) บ้าน............คน สถานที่กักตัว.............คน</w:t>
-      </w:r>
-    </w:p>
-    <w:p>
-      <w:pPr>
-        <w:pStyle w:val="ListParagraph"/>
-        <w:tabs>
-          <w:tab w:val="left" w:pos="709"/>
-          <w:tab w:val="left" w:pos="5529"/>
-        </w:tabs>
-        <w:spacing w:after="0" w:line="240" w:lineRule="atLeast"/>
-        <w:jc w:val="thaiDistribute"/>
-        <w:rPr>
-          <w:rFonts w:ascii="TH SarabunPSK" w:hAnsi="TH SarabunPSK" w:cs="TH SarabunPSK"/>
-          <w:sz w:val="32"/>
-          <w:szCs w:val="32"/>
-          <w:cs/>
-        </w:rPr>
-      </w:pPr>
     </w:p>
     <w:sectPr>
       <w:pgSz w:w="11906" w:h="16838" w:code="9"/>
@@ -5129,4 +6501,200 @@
     </a:ext>
   </a:extLst>
 </a:theme>
+</file>
+
+<file path=customXml/item1.xml><?xml version="1.0" encoding="utf-8"?>
+<?mso-contentType ?>
+<FormTemplates xmlns="http://schemas.microsoft.com/sharepoint/v3/contenttype/forms">
+  <Display>DocumentLibraryForm</Display>
+  <Edit>DocumentLibraryForm</Edit>
+  <New>DocumentLibraryForm</New>
+</FormTemplates>
+</file>
+
+<file path=customXml/item2.xml><?xml version="1.0" encoding="utf-8"?>
+<p:properties xmlns:p="http://schemas.microsoft.com/office/2006/metadata/properties" xmlns:xsi="http://www.w3.org/2001/XMLSchema-instance" xmlns:pc="http://schemas.microsoft.com/office/infopath/2007/PartnerControls">
+  <documentManagement/>
+</p:properties>
+</file>
+
+<file path=customXml/item3.xml><?xml version="1.0" encoding="utf-8"?>
+<ct:contentTypeSchema xmlns:ct="http://schemas.microsoft.com/office/2006/metadata/contentType" xmlns:ma="http://schemas.microsoft.com/office/2006/metadata/properties/metaAttributes" ct:_="" ma:_="" ma:contentTypeName="เอกสาร" ma:contentTypeID="0x010100FEAACB2E05CCCD4E91C229531378CF30" ma:contentTypeVersion="4" ma:contentTypeDescription="สร้างเอกสารใหม่" ma:contentTypeScope="" ma:versionID="aead8a834d56d983e8f1b002a363526b">
+  <xsd:schema xmlns:xsd="http://www.w3.org/2001/XMLSchema" xmlns:xs="http://www.w3.org/2001/XMLSchema" xmlns:p="http://schemas.microsoft.com/office/2006/metadata/properties" xmlns:ns3="1b485dd6-5a31-42ea-9403-7a215bbbcfd7" targetNamespace="http://schemas.microsoft.com/office/2006/metadata/properties" ma:root="true" ma:fieldsID="becc071c1b24d1540239fc5b03430325" ns3:_="">
+    <xsd:import namespace="1b485dd6-5a31-42ea-9403-7a215bbbcfd7"/>
+    <xsd:element name="properties">
+      <xsd:complexType>
+        <xsd:sequence>
+          <xsd:element name="documentManagement">
+            <xsd:complexType>
+              <xsd:all>
+                <xsd:element ref="ns3:MediaServiceMetadata" minOccurs="0"/>
+                <xsd:element ref="ns3:MediaServiceFastMetadata" minOccurs="0"/>
+                <xsd:element ref="ns3:MediaServiceAutoKeyPoints" minOccurs="0"/>
+                <xsd:element ref="ns3:MediaServiceKeyPoints" minOccurs="0"/>
+              </xsd:all>
+            </xsd:complexType>
+          </xsd:element>
+        </xsd:sequence>
+      </xsd:complexType>
+    </xsd:element>
+  </xsd:schema>
+  <xsd:schema xmlns:xsd="http://www.w3.org/2001/XMLSchema" xmlns:xs="http://www.w3.org/2001/XMLSchema" xmlns:dms="http://schemas.microsoft.com/office/2006/documentManagement/types" xmlns:pc="http://schemas.microsoft.com/office/infopath/2007/PartnerControls" targetNamespace="1b485dd6-5a31-42ea-9403-7a215bbbcfd7" elementFormDefault="qualified">
+    <xsd:import namespace="http://schemas.microsoft.com/office/2006/documentManagement/types"/>
+    <xsd:import namespace="http://schemas.microsoft.com/office/infopath/2007/PartnerControls"/>
+    <xsd:element name="MediaServiceMetadata" ma:index="8" nillable="true" ma:displayName="MediaServiceMetadata" ma:hidden="true" ma:internalName="MediaServiceMetadata" ma:readOnly="true">
+      <xsd:simpleType>
+        <xsd:restriction base="dms:Note"/>
+      </xsd:simpleType>
+    </xsd:element>
+    <xsd:element name="MediaServiceFastMetadata" ma:index="9" nillable="true" ma:displayName="MediaServiceFastMetadata" ma:hidden="true" ma:internalName="MediaServiceFastMetadata" ma:readOnly="true">
+      <xsd:simpleType>
+        <xsd:restriction base="dms:Note"/>
+      </xsd:simpleType>
+    </xsd:element>
+    <xsd:element name="MediaServiceAutoKeyPoints" ma:index="10" nillable="true" ma:displayName="MediaServiceAutoKeyPoints" ma:hidden="true" ma:internalName="MediaServiceAutoKeyPoints" ma:readOnly="true">
+      <xsd:simpleType>
+        <xsd:restriction base="dms:Note"/>
+      </xsd:simpleType>
+    </xsd:element>
+    <xsd:element name="MediaServiceKeyPoints" ma:index="11" nillable="true" ma:displayName="KeyPoints" ma:internalName="MediaServiceKeyPoints" ma:readOnly="true">
+      <xsd:simpleType>
+        <xsd:restriction base="dms:Note">
+          <xsd:maxLength value="255"/>
+        </xsd:restriction>
+      </xsd:simpleType>
+    </xsd:element>
+  </xsd:schema>
+  <xsd:schema xmlns="http://schemas.openxmlformats.org/package/2006/metadata/core-properties" xmlns:xsd="http://www.w3.org/2001/XMLSchema" xmlns:xsi="http://www.w3.org/2001/XMLSchema-instance" xmlns:dc="http://purl.org/dc/elements/1.1/" xmlns:dcterms="http://purl.org/dc/terms/" xmlns:odoc="http://schemas.microsoft.com/internal/obd" targetNamespace="http://schemas.openxmlformats.org/package/2006/metadata/core-properties" elementFormDefault="qualified" attributeFormDefault="unqualified" blockDefault="#all">
+    <xsd:import namespace="http://purl.org/dc/elements/1.1/" schemaLocation="http://dublincore.org/schemas/xmls/qdc/2003/04/02/dc.xsd"/>
+    <xsd:import namespace="http://purl.org/dc/terms/" schemaLocation="http://dublincore.org/schemas/xmls/qdc/2003/04/02/dcterms.xsd"/>
+    <xsd:element name="coreProperties" type="CT_coreProperties"/>
+    <xsd:complexType name="CT_coreProperties">
+      <xsd:all>
+        <xsd:element ref="dc:creator" minOccurs="0" maxOccurs="1"/>
+        <xsd:element ref="dcterms:created" minOccurs="0" maxOccurs="1"/>
+        <xsd:element ref="dc:identifier" minOccurs="0" maxOccurs="1"/>
+        <xsd:element name="contentType" minOccurs="0" maxOccurs="1" type="xsd:string" ma:index="0" ma:displayName="ชนิดเนื้อหา"/>
+        <xsd:element ref="dc:title" minOccurs="0" maxOccurs="1" ma:index="4" ma:displayName="ชื่อเรื่อง"/>
+        <xsd:element ref="dc:subject" minOccurs="0" maxOccurs="1"/>
+        <xsd:element ref="dc:description" minOccurs="0" maxOccurs="1"/>
+        <xsd:element name="keywords" minOccurs="0" maxOccurs="1" type="xsd:string"/>
+        <xsd:element ref="dc:language" minOccurs="0" maxOccurs="1"/>
+        <xsd:element name="category" minOccurs="0" maxOccurs="1" type="xsd:string"/>
+        <xsd:element name="version" minOccurs="0" maxOccurs="1" type="xsd:string"/>
+        <xsd:element name="revision" minOccurs="0" maxOccurs="1" type="xsd:string">
+          <xsd:annotation>
+            <xsd:documentation>
+                        This value indicates the number of saves or revisions. The application is responsible for updating this value after each revision.
+                    </xsd:documentation>
+          </xsd:annotation>
+        </xsd:element>
+        <xsd:element name="lastModifiedBy" minOccurs="0" maxOccurs="1" type="xsd:string"/>
+        <xsd:element ref="dcterms:modified" minOccurs="0" maxOccurs="1"/>
+        <xsd:element name="contentStatus" minOccurs="0" maxOccurs="1" type="xsd:string"/>
+      </xsd:all>
+    </xsd:complexType>
+  </xsd:schema>
+  <xs:schema xmlns:pc="http://schemas.microsoft.com/office/infopath/2007/PartnerControls" xmlns:xs="http://www.w3.org/2001/XMLSchema" targetNamespace="http://schemas.microsoft.com/office/infopath/2007/PartnerControls" elementFormDefault="qualified" attributeFormDefault="unqualified">
+    <xs:element name="Person">
+      <xs:complexType>
+        <xs:sequence>
+          <xs:element ref="pc:DisplayName" minOccurs="0"/>
+          <xs:element ref="pc:AccountId" minOccurs="0"/>
+          <xs:element ref="pc:AccountType" minOccurs="0"/>
+        </xs:sequence>
+      </xs:complexType>
+    </xs:element>
+    <xs:element name="DisplayName" type="xs:string"/>
+    <xs:element name="AccountId" type="xs:string"/>
+    <xs:element name="AccountType" type="xs:string"/>
+    <xs:element name="BDCAssociatedEntity">
+      <xs:complexType>
+        <xs:sequence>
+          <xs:element ref="pc:BDCEntity" minOccurs="0" maxOccurs="unbounded"/>
+        </xs:sequence>
+        <xs:attribute ref="pc:EntityNamespace"/>
+        <xs:attribute ref="pc:EntityName"/>
+        <xs:attribute ref="pc:SystemInstanceName"/>
+        <xs:attribute ref="pc:AssociationName"/>
+      </xs:complexType>
+    </xs:element>
+    <xs:attribute name="EntityNamespace" type="xs:string"/>
+    <xs:attribute name="EntityName" type="xs:string"/>
+    <xs:attribute name="SystemInstanceName" type="xs:string"/>
+    <xs:attribute name="AssociationName" type="xs:string"/>
+    <xs:element name="BDCEntity">
+      <xs:complexType>
+        <xs:sequence>
+          <xs:element ref="pc:EntityDisplayName" minOccurs="0"/>
+          <xs:element ref="pc:EntityInstanceReference" minOccurs="0"/>
+          <xs:element ref="pc:EntityId1" minOccurs="0"/>
+          <xs:element ref="pc:EntityId2" minOccurs="0"/>
+          <xs:element ref="pc:EntityId3" minOccurs="0"/>
+          <xs:element ref="pc:EntityId4" minOccurs="0"/>
+          <xs:element ref="pc:EntityId5" minOccurs="0"/>
+        </xs:sequence>
+      </xs:complexType>
+    </xs:element>
+    <xs:element name="EntityDisplayName" type="xs:string"/>
+    <xs:element name="EntityInstanceReference" type="xs:string"/>
+    <xs:element name="EntityId1" type="xs:string"/>
+    <xs:element name="EntityId2" type="xs:string"/>
+    <xs:element name="EntityId3" type="xs:string"/>
+    <xs:element name="EntityId4" type="xs:string"/>
+    <xs:element name="EntityId5" type="xs:string"/>
+    <xs:element name="Terms">
+      <xs:complexType>
+        <xs:sequence>
+          <xs:element ref="pc:TermInfo" minOccurs="0" maxOccurs="unbounded"/>
+        </xs:sequence>
+      </xs:complexType>
+    </xs:element>
+    <xs:element name="TermInfo">
+      <xs:complexType>
+        <xs:sequence>
+          <xs:element ref="pc:TermName" minOccurs="0"/>
+          <xs:element ref="pc:TermId" minOccurs="0"/>
+        </xs:sequence>
+      </xs:complexType>
+    </xs:element>
+    <xs:element name="TermName" type="xs:string"/>
+    <xs:element name="TermId" type="xs:string"/>
+  </xs:schema>
+</ct:contentTypeSchema>
+</file>
+
+<file path=customXml/itemProps1.xml><?xml version="1.0" encoding="utf-8"?>
+<ds:datastoreItem xmlns:ds="http://schemas.openxmlformats.org/officeDocument/2006/customXml" ds:itemID="{3B3F74BA-859A-432F-B698-21DB859EA518}">
+  <ds:schemaRefs>
+    <ds:schemaRef ds:uri="http://schemas.microsoft.com/sharepoint/v3/contenttype/forms"/>
+  </ds:schemaRefs>
+</ds:datastoreItem>
+</file>
+
+<file path=customXml/itemProps2.xml><?xml version="1.0" encoding="utf-8"?>
+<ds:datastoreItem xmlns:ds="http://schemas.openxmlformats.org/officeDocument/2006/customXml" ds:itemID="{8EC093B6-A6E4-4B4F-ACDD-23C71B9D16E1}">
+  <ds:schemaRefs>
+    <ds:schemaRef ds:uri="http://schemas.microsoft.com/office/2006/metadata/properties"/>
+    <ds:schemaRef ds:uri="http://schemas.microsoft.com/office/infopath/2007/PartnerControls"/>
+  </ds:schemaRefs>
+</ds:datastoreItem>
+</file>
+
+<file path=customXml/itemProps3.xml><?xml version="1.0" encoding="utf-8"?>
+<ds:datastoreItem xmlns:ds="http://schemas.openxmlformats.org/officeDocument/2006/customXml" ds:itemID="{8B367D22-EAAC-4589-B6C8-42C0D95590D6}">
+  <ds:schemaRefs>
+    <ds:schemaRef ds:uri="http://schemas.microsoft.com/office/2006/metadata/contentType"/>
+    <ds:schemaRef ds:uri="http://schemas.microsoft.com/office/2006/metadata/properties/metaAttributes"/>
+    <ds:schemaRef ds:uri="http://www.w3.org/2001/XMLSchema"/>
+    <ds:schemaRef ds:uri="http://schemas.microsoft.com/office/2006/metadata/properties"/>
+    <ds:schemaRef ds:uri="1b485dd6-5a31-42ea-9403-7a215bbbcfd7"/>
+    <ds:schemaRef ds:uri="http://schemas.microsoft.com/office/2006/documentManagement/types"/>
+    <ds:schemaRef ds:uri="http://schemas.microsoft.com/office/infopath/2007/PartnerControls"/>
+    <ds:schemaRef ds:uri="http://schemas.openxmlformats.org/package/2006/metadata/core-properties"/>
+    <ds:schemaRef ds:uri="http://purl.org/dc/elements/1.1/"/>
+    <ds:schemaRef ds:uri="http://purl.org/dc/terms/"/>
+    <ds:schemaRef ds:uri="http://schemas.microsoft.com/internal/obd"/>
+  </ds:schemaRefs>
+</ds:datastoreItem>
 </file>
--- a/templates/documents/form_corona3.docx
+++ b/templates/documents/form_corona3.docx
@@ -1,6 +1,6 @@
 
 <file path=word/document.xml><?xml version="1.0" encoding="utf-8"?>
-<w:document xmlns:wpc="http://schemas.microsoft.com/office/word/2010/wordprocessingCanvas" xmlns:cx="http://schemas.microsoft.com/office/drawing/2014/chartex" xmlns:cx1="http://schemas.microsoft.com/office/drawing/2015/9/8/chartex" xmlns:cx2="http://schemas.microsoft.com/office/drawing/2015/10/21/chartex" xmlns:cx3="http://schemas.microsoft.com/office/drawing/2016/5/9/chartex" xmlns:cx4="http://schemas.microsoft.com/office/drawing/2016/5/10/chartex" xmlns:cx5="http://schemas.microsoft.com/office/drawing/2016/5/11/chartex" xmlns:cx6="http://schemas.microsoft.com/office/drawing/2016/5/12/chartex" xmlns:cx7="http://schemas.microsoft.com/office/drawing/2016/5/13/chartex" xmlns:cx8="http://schemas.microsoft.com/office/drawing/2016/5/14/chartex" xmlns:mc="http://schemas.openxmlformats.org/markup-compatibility/2006" xmlns:aink="http://schemas.microsoft.com/office/drawing/2016/ink" xmlns:am3d="http://schemas.microsoft.com/office/drawing/2017/model3d" xmlns:o="urn:schemas-microsoft-com:office:office" xmlns:r="http://schemas.openxmlformats.org/officeDocument/2006/relationships" xmlns:m="http://schemas.openxmlformats.org/officeDocument/2006/math" xmlns:v="urn:schemas-microsoft-com:vml" xmlns:wp14="http://schemas.microsoft.com/office/word/2010/wordprocessingDrawing" xmlns:wp="http://schemas.openxmlformats.org/drawingml/2006/wordprocessingDrawing" xmlns:w10="urn:schemas-microsoft-com:office:word" xmlns:w="http://schemas.openxmlformats.org/wordprocessingml/2006/main" xmlns:w14="http://schemas.microsoft.com/office/word/2010/wordml" xmlns:w15="http://schemas.microsoft.com/office/word/2012/wordml" xmlns:w16cid="http://schemas.microsoft.com/office/word/2016/wordml/cid" xmlns:w16se="http://schemas.microsoft.com/office/word/2015/wordml/symex" xmlns:wpg="http://schemas.microsoft.com/office/word/2010/wordprocessingGroup" xmlns:wpi="http://schemas.microsoft.com/office/word/2010/wordprocessingInk" xmlns:wne="http://schemas.microsoft.com/office/word/2006/wordml" xmlns:wps="http://schemas.microsoft.com/office/word/2010/wordprocessingShape" mc:Ignorable="w14 w15 w16se w16cid wp14">
+<w:document xmlns:wpc="http://schemas.microsoft.com/office/word/2010/wordprocessingCanvas" xmlns:cx="http://schemas.microsoft.com/office/drawing/2014/chartex" xmlns:cx1="http://schemas.microsoft.com/office/drawing/2015/9/8/chartex" xmlns:cx2="http://schemas.microsoft.com/office/drawing/2015/10/21/chartex" xmlns:cx3="http://schemas.microsoft.com/office/drawing/2016/5/9/chartex" xmlns:cx4="http://schemas.microsoft.com/office/drawing/2016/5/10/chartex" xmlns:cx5="http://schemas.microsoft.com/office/drawing/2016/5/11/chartex" xmlns:cx6="http://schemas.microsoft.com/office/drawing/2016/5/12/chartex" xmlns:cx7="http://schemas.microsoft.com/office/drawing/2016/5/13/chartex" xmlns:cx8="http://schemas.microsoft.com/office/drawing/2016/5/14/chartex" xmlns:mc="http://schemas.openxmlformats.org/markup-compatibility/2006" xmlns:aink="http://schemas.microsoft.com/office/drawing/2016/ink" xmlns:am3d="http://schemas.microsoft.com/office/drawing/2017/model3d" xmlns:o="urn:schemas-microsoft-com:office:office" xmlns:r="http://schemas.openxmlformats.org/officeDocument/2006/relationships" xmlns:m="http://schemas.openxmlformats.org/officeDocument/2006/math" xmlns:v="urn:schemas-microsoft-com:vml" xmlns:wp14="http://schemas.microsoft.com/office/word/2010/wordprocessingDrawing" xmlns:wp="http://schemas.openxmlformats.org/drawingml/2006/wordprocessingDrawing" xmlns:w10="urn:schemas-microsoft-com:office:word" xmlns:w="http://schemas.openxmlformats.org/wordprocessingml/2006/main" xmlns:w14="http://schemas.microsoft.com/office/word/2010/wordml" xmlns:w15="http://schemas.microsoft.com/office/word/2012/wordml" xmlns:w16cex="http://schemas.microsoft.com/office/word/2018/wordml/cex" xmlns:w16cid="http://schemas.microsoft.com/office/word/2016/wordml/cid" xmlns:w16="http://schemas.microsoft.com/office/word/2018/wordml" xmlns:w16sdtdh="http://schemas.microsoft.com/office/word/2020/wordml/sdtdatahash" xmlns:w16se="http://schemas.microsoft.com/office/word/2015/wordml/symex" xmlns:wpg="http://schemas.microsoft.com/office/word/2010/wordprocessingGroup" xmlns:wpi="http://schemas.microsoft.com/office/word/2010/wordprocessingInk" xmlns:wne="http://schemas.microsoft.com/office/word/2006/wordml" xmlns:wps="http://schemas.microsoft.com/office/word/2010/wordprocessingShape" mc:Ignorable="w14 w15 w16se w16cid w16 w16cex w16sdtdh wp14">
   <w:body>
     <w:p>
       <w:pPr>
@@ -76,7 +76,7 @@
               </wp:anchor>
             </w:drawing>
           </mc:Choice>
-          <mc:Fallback xmlns:w16sdtdh="http://schemas.microsoft.com/office/word/2020/wordml/sdtdatahash" xmlns:w16="http://schemas.microsoft.com/office/word/2018/wordml" xmlns:w16cex="http://schemas.microsoft.com/office/word/2018/wordml/cex">
+          <mc:Fallback>
             <w:pict>
               <v:line w14:anchorId="742D7DE4" id="ตัวเชื่อมต่อตรง 8" o:spid="_x0000_s1026" style="position:absolute;z-index:251661312;visibility:visible;mso-wrap-style:square;mso-width-percent:0;mso-height-percent:0;mso-wrap-distance-left:9pt;mso-wrap-distance-top:-3e-5mm;mso-wrap-distance-right:9pt;mso-wrap-distance-bottom:-3e-5mm;mso-position-horizontal:absolute;mso-position-horizontal-relative:text;mso-position-vertical:absolute;mso-position-vertical-relative:text;mso-width-percent:0;mso-height-percent:0;mso-width-relative:page;mso-height-relative:page" from="26.4pt,13.95pt" to="119.9pt,13.95pt" o:gfxdata="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" strokecolor="black [3200]" strokeweight="1pt">
                 <v:stroke joinstyle="miter"/>
@@ -92,7 +92,25 @@
           <w:sz w:val="32"/>
           <w:szCs w:val="32"/>
         </w:rPr>
-        <w:t>Code                                                                                                                            Novelcorona 3</w:t>
+        <w:t xml:space="preserve">Code                                                                                                                            </w:t>
+      </w:r>
+      <w:proofErr w:type="spellStart"/>
+      <w:r>
+        <w:rPr>
+          <w:rFonts w:ascii="TH SarabunPSK" w:hAnsi="TH SarabunPSK" w:cs="TH SarabunPSK"/>
+          <w:sz w:val="32"/>
+          <w:szCs w:val="32"/>
+        </w:rPr>
+        <w:t>Novelcorona</w:t>
+      </w:r>
+      <w:proofErr w:type="spellEnd"/>
+      <w:r>
+        <w:rPr>
+          <w:rFonts w:ascii="TH SarabunPSK" w:hAnsi="TH SarabunPSK" w:cs="TH SarabunPSK"/>
+          <w:sz w:val="32"/>
+          <w:szCs w:val="32"/>
+        </w:rPr>
+        <w:t xml:space="preserve"> 3</w:t>
       </w:r>
     </w:p>
     <w:p>
@@ -172,7 +190,7 @@
               </wp:anchor>
             </w:drawing>
           </mc:Choice>
-          <mc:Fallback xmlns:w16sdtdh="http://schemas.microsoft.com/office/word/2020/wordml/sdtdatahash" xmlns:w16="http://schemas.microsoft.com/office/word/2018/wordml" xmlns:w16cex="http://schemas.microsoft.com/office/word/2018/wordml/cex">
+          <mc:Fallback>
             <w:pict>
               <v:line w14:anchorId="6C133EF8" id="ตัวเชื่อมต่อตรง 12" o:spid="_x0000_s1026" style="position:absolute;flip:y;z-index:251662336;visibility:visible;mso-wrap-style:square;mso-width-percent:0;mso-height-percent:0;mso-wrap-distance-left:9pt;mso-wrap-distance-top:-3e-5mm;mso-wrap-distance-right:9pt;mso-wrap-distance-bottom:-3e-5mm;mso-position-horizontal:absolute;mso-position-horizontal-relative:margin;mso-position-vertical:absolute;mso-position-vertical-relative:text;mso-width-percent:0;mso-height-percent:0;mso-width-relative:margin;mso-height-relative:margin" from="-.05pt,17.8pt" to="524.65pt,17.8pt" o:gfxdata="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" strokecolor="black [3200]" strokeweight="1pt">
                 <v:stroke joinstyle="miter"/>
@@ -192,7 +210,31 @@
           <w:szCs w:val="32"/>
           <w:cs/>
         </w:rPr>
-        <w:t>แบบรายงานผู้ป่วยโรคติดเชื้อไวรัสโคโรนา 2019 ฉบับย่อ</w:t>
+        <w:t>แบบรายงานผู้ป่วยโรคติดเชื้อไวรัสโค</w:t>
+      </w:r>
+      <w:proofErr w:type="spellStart"/>
+      <w:r>
+        <w:rPr>
+          <w:rFonts w:ascii="TH SarabunPSK" w:hAnsi="TH SarabunPSK" w:cs="TH SarabunPSK" w:hint="cs"/>
+          <w:b/>
+          <w:bCs/>
+          <w:sz w:val="32"/>
+          <w:szCs w:val="32"/>
+          <w:cs/>
+        </w:rPr>
+        <w:t>โร</w:t>
+      </w:r>
+      <w:proofErr w:type="spellEnd"/>
+      <w:r>
+        <w:rPr>
+          <w:rFonts w:ascii="TH SarabunPSK" w:hAnsi="TH SarabunPSK" w:cs="TH SarabunPSK" w:hint="cs"/>
+          <w:b/>
+          <w:bCs/>
+          <w:sz w:val="32"/>
+          <w:szCs w:val="32"/>
+          <w:cs/>
+        </w:rPr>
+        <w:t>นา 2019 ฉบับย่อ</w:t>
       </w:r>
     </w:p>
     <w:p>
@@ -297,8 +339,9 @@
         <w:ind w:left="720"/>
         <w:jc w:val="thaiDistribute"/>
         <w:rPr>
-          <w:rFonts w:ascii="TH SarabunPSK" w:hAnsi="TH SarabunPSK" w:cs="TH SarabunPSK"/>
-          <w:sz w:val="28"/>
+          <w:rFonts w:ascii="TH SarabunPSK" w:hAnsi="TH SarabunPSK" w:cs="TH SarabunPSK" w:hint="cs"/>
+          <w:sz w:val="28"/>
+          <w:cs/>
         </w:rPr>
       </w:pPr>
       <w:r>
@@ -447,13 +490,14 @@
           <w:sz w:val="28"/>
           <w:u w:val="dotted"/>
         </w:rPr>
-        <w:t>#Nationority#</w:t>
-      </w:r>
-      <w:r>
-        <w:rPr>
-          <w:rFonts w:ascii="TH SarabunPSK" w:hAnsi="TH SarabunPSK" w:cs="TH SarabunPSK"/>
-          <w:sz w:val="28"/>
-          <w:u w:val="dotted"/>
+        <w:t>#Nationality#</w:t>
+      </w:r>
+      <w:r>
+        <w:rPr>
+          <w:rFonts w:ascii="TH SarabunPSK" w:hAnsi="TH SarabunPSK" w:cs="TH SarabunPSK"/>
+          <w:sz w:val="28"/>
+          <w:u w:val="dotted"/>
+          <w:cs/>
         </w:rPr>
         <w:tab/>
       </w:r>
@@ -479,120 +523,89 @@
           <w:sz w:val="28"/>
           <w:cs/>
         </w:rPr>
-        <w:t xml:space="preserve">ประเภท </w:t>
-      </w:r>
-      <w:r>
-        <w:rPr>
-          <w:rFonts w:ascii="TH SarabunPSK" w:hAnsi="TH SarabunPSK" w:cs="TH SarabunPSK" w:hint="cs"/>
+        <w:t>ประเภท</w:t>
+      </w:r>
+      <w:r>
+        <w:rPr>
+          <w:rFonts w:ascii="TH SarabunPSK" w:hAnsi="TH SarabunPSK" w:cs="TH SarabunPSK" w:hint="cs"/>
+          <w:sz w:val="28"/>
+          <w:u w:val="dotted"/>
+          <w:cs/>
+        </w:rPr>
+        <w:t xml:space="preserve"> </w:t>
+      </w:r>
+      <w:r>
+        <w:rPr>
+          <w:rFonts w:ascii="TH SarabunPSK" w:hAnsi="TH SarabunPSK" w:cs="TH SarabunPSK"/>
+          <w:sz w:val="28"/>
+          <w:u w:val="dotted"/>
+        </w:rPr>
+        <w:t>#TypeCheck#</w:t>
+      </w:r>
+      <w:r>
+        <w:rPr>
+          <w:rFonts w:ascii="TH SarabunPSK" w:hAnsi="TH SarabunPSK" w:cs="TH SarabunPSK"/>
+          <w:sz w:val="28"/>
+          <w:u w:val="dotted"/>
+          <w:cs/>
+        </w:rPr>
+        <w:tab/>
+      </w:r>
+      <w:r>
+        <w:rPr>
+          <w:rFonts w:ascii="TH SarabunPSK" w:hAnsi="TH SarabunPSK" w:cs="TH SarabunPSK"/>
           <w:sz w:val="28"/>
         </w:rPr>
         <w:sym w:font="Wingdings 2" w:char="F0A3"/>
       </w:r>
       <w:r>
         <w:rPr>
-          <w:rFonts w:ascii="TH SarabunPSK" w:hAnsi="TH SarabunPSK" w:cs="TH SarabunPSK"/>
-          <w:sz w:val="28"/>
-        </w:rPr>
-        <w:t xml:space="preserve">PUI </w:t>
-      </w:r>
-      <w:r>
-        <w:rPr>
-          <w:rFonts w:ascii="TH SarabunPSK" w:hAnsi="TH SarabunPSK" w:cs="TH SarabunPSK"/>
-          <w:sz w:val="28"/>
-        </w:rPr>
-        <w:sym w:font="Wingdings 2" w:char="F0A3"/>
-      </w:r>
-      <w:r>
-        <w:rPr>
-          <w:rFonts w:ascii="TH SarabunPSK" w:hAnsi="TH SarabunPSK" w:cs="TH SarabunPSK" w:hint="cs"/>
-          <w:sz w:val="28"/>
-          <w:cs/>
-        </w:rPr>
-        <w:t>ผู้สัมผัส</w:t>
-      </w:r>
-      <w:r>
-        <w:rPr>
-          <w:rFonts w:ascii="TH SarabunPSK" w:hAnsi="TH SarabunPSK" w:cs="TH SarabunPSK" w:hint="cs"/>
-          <w:sz w:val="28"/>
-          <w:cs/>
-        </w:rPr>
-        <w:t>ใกล้ชิดผู้ติดเชื้อ</w:t>
-      </w:r>
-      <w:r>
-        <w:rPr>
-          <w:rFonts w:ascii="TH SarabunPSK" w:hAnsi="TH SarabunPSK" w:cs="TH SarabunPSK"/>
-          <w:sz w:val="28"/>
+          <w:rFonts w:ascii="TH SarabunPSK" w:hAnsi="TH SarabunPSK" w:cs="TH SarabunPSK" w:hint="cs"/>
+          <w:sz w:val="28"/>
+          <w:cs/>
+        </w:rPr>
+        <w:t>อื่น</w:t>
+      </w:r>
+      <w:r>
+        <w:rPr>
+          <w:rFonts w:ascii="TH SarabunPSK" w:hAnsi="TH SarabunPSK" w:cs="TH SarabunPSK" w:hint="cs"/>
+          <w:sz w:val="28"/>
+          <w:cs/>
+        </w:rPr>
+        <w:t>ๆ</w:t>
+      </w:r>
+      <w:r>
+        <w:rPr>
+          <w:rFonts w:ascii="TH SarabunPSK" w:hAnsi="TH SarabunPSK" w:cs="TH SarabunPSK" w:hint="cs"/>
+          <w:sz w:val="28"/>
+          <w:u w:val="dotted"/>
+          <w:cs/>
         </w:rPr>
         <w:t xml:space="preserve"> </w:t>
       </w:r>
       <w:r>
         <w:rPr>
-          <w:rFonts w:ascii="TH SarabunPSK" w:hAnsi="TH SarabunPSK" w:cs="TH SarabunPSK" w:hint="cs"/>
-          <w:sz w:val="28"/>
-        </w:rPr>
-        <w:sym w:font="Wingdings 2" w:char="F0A3"/>
-      </w:r>
-      <w:r>
-        <w:rPr>
-          <w:rFonts w:ascii="TH SarabunPSK" w:hAnsi="TH SarabunPSK" w:cs="TH SarabunPSK" w:hint="cs"/>
-          <w:sz w:val="28"/>
-          <w:cs/>
-        </w:rPr>
-        <w:t>การค้นหา/สำรวจเชิงรุก</w:t>
-      </w:r>
-      <w:r>
-        <w:rPr>
-          <w:rFonts w:ascii="TH SarabunPSK" w:hAnsi="TH SarabunPSK" w:cs="TH SarabunPSK" w:hint="cs"/>
-          <w:sz w:val="28"/>
-          <w:cs/>
-        </w:rPr>
-        <w:t xml:space="preserve"> </w:t>
-      </w:r>
-      <w:r>
-        <w:rPr>
-          <w:rFonts w:ascii="TH SarabunPSK" w:hAnsi="TH SarabunPSK" w:cs="TH SarabunPSK" w:hint="cs"/>
-          <w:sz w:val="28"/>
-        </w:rPr>
-        <w:sym w:font="Wingdings 2" w:char="F0A3"/>
-      </w:r>
-      <w:r>
-        <w:rPr>
-          <w:rFonts w:ascii="TH SarabunPSK" w:hAnsi="TH SarabunPSK" w:cs="TH SarabunPSK"/>
-          <w:sz w:val="28"/>
-        </w:rPr>
-        <w:t xml:space="preserve">Sentinel surveillance </w:t>
-      </w:r>
-      <w:r>
-        <w:rPr>
-          <w:rFonts w:ascii="TH SarabunPSK" w:hAnsi="TH SarabunPSK" w:cs="TH SarabunPSK"/>
-          <w:sz w:val="28"/>
-        </w:rPr>
-        <w:sym w:font="Wingdings 2" w:char="F0A3"/>
-      </w:r>
-      <w:r>
-        <w:rPr>
-          <w:rFonts w:ascii="TH SarabunPSK" w:hAnsi="TH SarabunPSK" w:cs="TH SarabunPSK" w:hint="cs"/>
-          <w:sz w:val="28"/>
-          <w:cs/>
-        </w:rPr>
-        <w:t>อื่น</w:t>
-      </w:r>
-      <w:r>
-        <w:rPr>
-          <w:rFonts w:ascii="TH SarabunPSK" w:hAnsi="TH SarabunPSK" w:cs="TH SarabunPSK" w:hint="cs"/>
-          <w:sz w:val="28"/>
-          <w:cs/>
-        </w:rPr>
-        <w:t>ๆ</w:t>
-      </w:r>
-      <w:r>
-        <w:rPr>
-          <w:rFonts w:ascii="TH SarabunPSK" w:hAnsi="TH SarabunPSK" w:cs="TH SarabunPSK" w:hint="cs"/>
-          <w:sz w:val="28"/>
-          <w:u w:val="dotted"/>
-          <w:cs/>
-        </w:rPr>
-        <w:t xml:space="preserve"> </w:t>
+          <w:rFonts w:ascii="TH SarabunPSK" w:hAnsi="TH SarabunPSK" w:cs="TH SarabunPSK"/>
+          <w:sz w:val="28"/>
+          <w:u w:val="dotted"/>
+        </w:rPr>
+        <w:t>#</w:t>
+      </w:r>
+      <w:r>
+        <w:rPr>
+          <w:rFonts w:ascii="TH SarabunPSK" w:hAnsi="TH SarabunPSK" w:cs="TH SarabunPSK"/>
+          <w:sz w:val="28"/>
+          <w:u w:val="dotted"/>
+        </w:rPr>
+        <w:t>TypeCheck_Other</w:t>
+      </w:r>
+      <w:r>
+        <w:rPr>
+          <w:rFonts w:ascii="TH SarabunPSK" w:hAnsi="TH SarabunPSK" w:cs="TH SarabunPSK"/>
+          <w:sz w:val="28"/>
+          <w:u w:val="dotted"/>
+        </w:rPr>
+        <w:t>#</w:t>
       </w:r>
       <w:r>
         <w:rPr>
@@ -934,6 +947,7 @@
         <w:tabs>
           <w:tab w:val="left" w:pos="709"/>
           <w:tab w:val="left" w:pos="5529"/>
+          <w:tab w:val="left" w:pos="10348"/>
         </w:tabs>
         <w:spacing w:after="0" w:line="240" w:lineRule="atLeast"/>
         <w:ind w:left="720"/>
@@ -949,7 +963,33 @@
           <w:sz w:val="28"/>
           <w:cs/>
         </w:rPr>
-        <w:t xml:space="preserve">ลักษณะที่พักอาศัย   </w:t>
+        <w:t>ลักษณะที่พักอาศัย</w:t>
+      </w:r>
+      <w:r>
+        <w:rPr>
+          <w:rFonts w:ascii="TH SarabunPSK" w:hAnsi="TH SarabunPSK" w:cs="TH SarabunPSK" w:hint="cs"/>
+          <w:sz w:val="28"/>
+          <w:u w:val="dotted"/>
+          <w:cs/>
+        </w:rPr>
+        <w:t xml:space="preserve"> </w:t>
+      </w:r>
+      <w:r>
+        <w:rPr>
+          <w:rFonts w:ascii="TH SarabunPSK" w:hAnsi="TH SarabunPSK" w:cs="TH SarabunPSK"/>
+          <w:sz w:val="28"/>
+          <w:u w:val="dotted"/>
+        </w:rPr>
+        <w:t>#TypeLive#</w:t>
+      </w:r>
+      <w:r>
+        <w:rPr>
+          <w:rFonts w:ascii="TH SarabunPSK" w:hAnsi="TH SarabunPSK" w:cs="TH SarabunPSK"/>
+          <w:sz w:val="28"/>
+          <w:u w:val="dotted"/>
+          <w:cs/>
+        </w:rPr>
+        <w:tab/>
       </w:r>
       <w:r>
         <w:rPr>
@@ -964,114 +1004,39 @@
           <w:sz w:val="28"/>
           <w:cs/>
         </w:rPr>
-        <w:t xml:space="preserve">บ้านเดี่ยว     </w:t>
-      </w:r>
-      <w:r>
-        <w:rPr>
-          <w:rFonts w:ascii="TH SarabunPSK" w:hAnsi="TH SarabunPSK" w:cs="TH SarabunPSK" w:hint="cs"/>
-          <w:sz w:val="28"/>
-        </w:rPr>
-        <w:sym w:font="Wingdings 2" w:char="F0A3"/>
-      </w:r>
-      <w:r>
-        <w:rPr>
-          <w:rFonts w:ascii="TH SarabunPSK" w:hAnsi="TH SarabunPSK" w:cs="TH SarabunPSK" w:hint="cs"/>
-          <w:sz w:val="28"/>
-          <w:cs/>
-        </w:rPr>
-        <w:t xml:space="preserve">ตึกแถว/ทาวน์เฮ้าส์     </w:t>
-      </w:r>
-      <w:r>
-        <w:rPr>
-          <w:rFonts w:ascii="TH SarabunPSK" w:hAnsi="TH SarabunPSK" w:cs="TH SarabunPSK" w:hint="cs"/>
-          <w:sz w:val="28"/>
-        </w:rPr>
-        <w:sym w:font="Wingdings 2" w:char="F0A3"/>
-      </w:r>
-      <w:r>
-        <w:rPr>
-          <w:rFonts w:ascii="TH SarabunPSK" w:hAnsi="TH SarabunPSK" w:cs="TH SarabunPSK" w:hint="cs"/>
-          <w:sz w:val="28"/>
-          <w:cs/>
-        </w:rPr>
-        <w:t>หอพัก/คอนโด/ห้องเช่า</w:t>
-      </w:r>
-    </w:p>
-    <w:p>
-      <w:pPr>
-        <w:tabs>
-          <w:tab w:val="left" w:pos="709"/>
-          <w:tab w:val="left" w:pos="5529"/>
-        </w:tabs>
-        <w:spacing w:after="0" w:line="240" w:lineRule="atLeast"/>
-        <w:ind w:left="720"/>
-        <w:jc w:val="thaiDistribute"/>
-        <w:rPr>
-          <w:rFonts w:ascii="TH SarabunPSK" w:hAnsi="TH SarabunPSK" w:cs="TH SarabunPSK"/>
-          <w:sz w:val="28"/>
-        </w:rPr>
-      </w:pPr>
-      <w:r>
-        <w:rPr>
-          <w:rFonts w:ascii="TH SarabunPSK" w:hAnsi="TH SarabunPSK" w:cs="TH SarabunPSK" w:hint="cs"/>
-          <w:sz w:val="28"/>
-          <w:cs/>
-        </w:rPr>
-        <w:t xml:space="preserve">                         </w:t>
-      </w:r>
-      <w:r>
-        <w:rPr>
-          <w:rFonts w:ascii="TH SarabunPSK" w:hAnsi="TH SarabunPSK" w:cs="TH SarabunPSK" w:hint="cs"/>
-          <w:sz w:val="28"/>
-          <w:cs/>
-        </w:rPr>
-        <w:t xml:space="preserve"> </w:t>
-      </w:r>
-      <w:r>
-        <w:rPr>
-          <w:rFonts w:ascii="TH SarabunPSK" w:hAnsi="TH SarabunPSK" w:cs="TH SarabunPSK" w:hint="cs"/>
-          <w:sz w:val="28"/>
-        </w:rPr>
-        <w:sym w:font="Wingdings 2" w:char="F0A3"/>
-      </w:r>
-      <w:r>
-        <w:rPr>
-          <w:rFonts w:ascii="TH SarabunPSK" w:hAnsi="TH SarabunPSK" w:cs="TH SarabunPSK" w:hint="cs"/>
-          <w:sz w:val="28"/>
-          <w:cs/>
-        </w:rPr>
-        <w:t xml:space="preserve">พักห้องรวมกับคนจำนวนมาก เช่น แคมป์ก่อสร้าง หอผู้ป่วยใน รพ.  </w:t>
-      </w:r>
-      <w:r>
-        <w:rPr>
-          <w:rFonts w:ascii="TH SarabunPSK" w:hAnsi="TH SarabunPSK" w:cs="TH SarabunPSK" w:hint="cs"/>
-          <w:sz w:val="28"/>
-        </w:rPr>
-        <w:sym w:font="Wingdings 2" w:char="F0A3"/>
-      </w:r>
-      <w:r>
-        <w:rPr>
-          <w:rFonts w:ascii="TH SarabunPSK" w:hAnsi="TH SarabunPSK" w:cs="TH SarabunPSK" w:hint="cs"/>
-          <w:sz w:val="28"/>
-          <w:cs/>
-        </w:rPr>
-        <w:t>อื่นๆ ระบุ.</w:t>
-      </w:r>
-      <w:r>
-        <w:rPr>
-          <w:rFonts w:ascii="TH SarabunPSK" w:hAnsi="TH SarabunPSK" w:cs="TH SarabunPSK" w:hint="cs"/>
-          <w:sz w:val="28"/>
-          <w:cs/>
-        </w:rPr>
-        <w:t>........................</w:t>
-      </w:r>
-      <w:r>
-        <w:rPr>
-          <w:rFonts w:ascii="TH SarabunPSK" w:hAnsi="TH SarabunPSK" w:cs="TH SarabunPSK" w:hint="cs"/>
-          <w:sz w:val="28"/>
-          <w:cs/>
-        </w:rPr>
-        <w:t>....................</w:t>
+        <w:t>อื่นๆ ระบุ</w:t>
+      </w:r>
+      <w:r>
+        <w:rPr>
+          <w:rFonts w:ascii="TH SarabunPSK" w:hAnsi="TH SarabunPSK" w:cs="TH SarabunPSK"/>
+          <w:sz w:val="28"/>
+          <w:u w:val="dotted"/>
+        </w:rPr>
+        <w:t xml:space="preserve"> #</w:t>
+      </w:r>
+      <w:r>
+        <w:rPr>
+          <w:rFonts w:ascii="TH SarabunPSK" w:hAnsi="TH SarabunPSK" w:cs="TH SarabunPSK"/>
+          <w:sz w:val="28"/>
+          <w:u w:val="dotted"/>
+        </w:rPr>
+        <w:t>TypeLive_Other</w:t>
+      </w:r>
+      <w:r>
+        <w:rPr>
+          <w:rFonts w:ascii="TH SarabunPSK" w:hAnsi="TH SarabunPSK" w:cs="TH SarabunPSK"/>
+          <w:sz w:val="28"/>
+          <w:u w:val="dotted"/>
+        </w:rPr>
+        <w:t>#</w:t>
+      </w:r>
+      <w:r>
+        <w:rPr>
+          <w:rFonts w:ascii="TH SarabunPSK" w:hAnsi="TH SarabunPSK" w:cs="TH SarabunPSK"/>
+          <w:sz w:val="28"/>
+          <w:u w:val="dotted"/>
+        </w:rPr>
+        <w:tab/>
       </w:r>
     </w:p>
     <w:p>
@@ -1322,21 +1287,36 @@
     </w:p>
     <w:p>
       <w:pPr>
-        <w:pStyle w:val="ListParagraph"/>
+        <w:pStyle w:val="HTMLPreformatted"/>
         <w:tabs>
+          <w:tab w:val="clear" w:pos="916"/>
+          <w:tab w:val="clear" w:pos="1832"/>
+          <w:tab w:val="clear" w:pos="2748"/>
+          <w:tab w:val="clear" w:pos="3664"/>
+          <w:tab w:val="clear" w:pos="4580"/>
+          <w:tab w:val="clear" w:pos="5496"/>
+          <w:tab w:val="clear" w:pos="6412"/>
+          <w:tab w:val="clear" w:pos="7328"/>
+          <w:tab w:val="clear" w:pos="8244"/>
+          <w:tab w:val="clear" w:pos="9160"/>
+          <w:tab w:val="clear" w:pos="10076"/>
           <w:tab w:val="left" w:pos="709"/>
-          <w:tab w:val="left" w:pos="5529"/>
+          <w:tab w:val="left" w:pos="10348"/>
         </w:tabs>
-        <w:spacing w:after="0" w:line="240" w:lineRule="atLeast"/>
-        <w:rPr>
-          <w:rFonts w:ascii="TH SarabunPSK" w:hAnsi="TH SarabunPSK" w:cs="TH SarabunPSK"/>
-          <w:sz w:val="28"/>
-        </w:rPr>
-      </w:pPr>
-      <w:r>
-        <w:rPr>
-          <w:rFonts w:ascii="TH SarabunPSK" w:hAnsi="TH SarabunPSK" w:cs="TH SarabunPSK" w:hint="cs"/>
-          <w:sz w:val="28"/>
+        <w:rPr>
+          <w:rFonts w:ascii="TH SarabunPSK" w:hAnsi="TH SarabunPSK" w:cs="TH SarabunPSK"/>
+        </w:rPr>
+      </w:pPr>
+      <w:r>
+        <w:rPr>
+          <w:rFonts w:ascii="TH SarabunPSK" w:hAnsi="TH SarabunPSK" w:cs="TH SarabunPSK"/>
+          <w:cs/>
+        </w:rPr>
+        <w:tab/>
+      </w:r>
+      <w:r>
+        <w:rPr>
+          <w:rFonts w:ascii="TH SarabunPSK" w:hAnsi="TH SarabunPSK" w:cs="TH SarabunPSK" w:hint="cs"/>
           <w:cs/>
         </w:rPr>
         <w:t xml:space="preserve">อาการและการแสดง ( ณ วันที่รายงาน) </w:t>
@@ -1344,127 +1324,63 @@
       <w:r>
         <w:rPr>
           <w:rFonts w:ascii="TH SarabunPSK" w:hAnsi="TH SarabunPSK" w:cs="TH SarabunPSK"/>
-          <w:sz w:val="28"/>
-        </w:rPr>
-        <w:t xml:space="preserve">: </w:t>
-      </w:r>
-      <w:r>
-        <w:rPr>
-          <w:rFonts w:ascii="TH SarabunPSK" w:hAnsi="TH SarabunPSK" w:cs="TH SarabunPSK"/>
-          <w:sz w:val="28"/>
-        </w:rPr>
-        <w:t xml:space="preserve"> </w:t>
-      </w:r>
-      <w:r>
-        <w:rPr>
-          <w:rFonts w:ascii="TH SarabunPSK" w:hAnsi="TH SarabunPSK" w:cs="TH SarabunPSK"/>
-          <w:sz w:val="28"/>
-        </w:rPr>
-        <w:sym w:font="Wingdings 2" w:char="F0A3"/>
-      </w:r>
-      <w:r>
-        <w:rPr>
-          <w:rFonts w:ascii="TH SarabunPSK" w:hAnsi="TH SarabunPSK" w:cs="TH SarabunPSK" w:hint="cs"/>
-          <w:sz w:val="28"/>
-          <w:cs/>
-        </w:rPr>
-        <w:t xml:space="preserve"> </w:t>
-      </w:r>
-      <w:r>
-        <w:rPr>
-          <w:rFonts w:ascii="TH SarabunPSK" w:hAnsi="TH SarabunPSK" w:cs="TH SarabunPSK" w:hint="cs"/>
-          <w:sz w:val="28"/>
-          <w:cs/>
-        </w:rPr>
-        <w:t xml:space="preserve">ไม่มีอาการใดๆ </w:t>
-      </w:r>
-      <w:r>
-        <w:rPr>
-          <w:rFonts w:ascii="TH SarabunPSK" w:hAnsi="TH SarabunPSK" w:cs="TH SarabunPSK" w:hint="cs"/>
-          <w:sz w:val="28"/>
-          <w:cs/>
-        </w:rPr>
-        <w:t xml:space="preserve">   </w:t>
-      </w:r>
-      <w:r>
-        <w:rPr>
-          <w:rFonts w:ascii="TH SarabunPSK" w:hAnsi="TH SarabunPSK" w:cs="TH SarabunPSK" w:hint="cs"/>
-          <w:sz w:val="28"/>
-        </w:rPr>
-        <w:sym w:font="Wingdings 2" w:char="F0A3"/>
-      </w:r>
-      <w:r>
-        <w:rPr>
-          <w:rFonts w:ascii="TH SarabunPSK" w:hAnsi="TH SarabunPSK" w:cs="TH SarabunPSK" w:hint="cs"/>
-          <w:sz w:val="28"/>
-          <w:cs/>
-        </w:rPr>
-        <w:t xml:space="preserve"> </w:t>
-      </w:r>
-      <w:r>
-        <w:rPr>
-          <w:rFonts w:ascii="TH SarabunPSK" w:hAnsi="TH SarabunPSK" w:cs="TH SarabunPSK" w:hint="cs"/>
-          <w:sz w:val="28"/>
-          <w:cs/>
-        </w:rPr>
-        <w:t>มีอาการ</w:t>
-      </w:r>
-      <w:r>
-        <w:rPr>
-          <w:rFonts w:ascii="TH SarabunPSK" w:hAnsi="TH SarabunPSK" w:cs="TH SarabunPSK" w:hint="cs"/>
-          <w:sz w:val="28"/>
-          <w:cs/>
-        </w:rPr>
-        <w:t xml:space="preserve">  </w:t>
-      </w:r>
-      <w:r>
-        <w:rPr>
-          <w:rFonts w:ascii="TH SarabunPSK" w:hAnsi="TH SarabunPSK" w:cs="TH SarabunPSK" w:hint="cs"/>
-          <w:sz w:val="28"/>
-          <w:cs/>
-        </w:rPr>
-        <w:t xml:space="preserve"> แต่ไม่มีอาการระบบทางเดินหายใจ</w:t>
-      </w:r>
-      <w:r>
-        <w:rPr>
-          <w:rFonts w:ascii="TH SarabunPSK" w:hAnsi="TH SarabunPSK" w:cs="TH SarabunPSK" w:hint="cs"/>
-          <w:sz w:val="28"/>
-          <w:cs/>
-        </w:rPr>
-        <w:t xml:space="preserve">     </w:t>
-      </w:r>
-      <w:r>
-        <w:rPr>
-          <w:rFonts w:hint="cs"/>
-        </w:rPr>
-        <w:sym w:font="Wingdings 2" w:char="F0A3"/>
-      </w:r>
-      <w:r>
-        <w:rPr>
-          <w:rFonts w:hint="cs"/>
-          <w:cs/>
-        </w:rPr>
-        <w:t xml:space="preserve"> </w:t>
-      </w:r>
-      <w:r>
-        <w:rPr>
-          <w:rFonts w:ascii="TH SarabunPSK" w:hAnsi="TH SarabunPSK" w:cs="TH SarabunPSK" w:hint="cs"/>
-          <w:sz w:val="28"/>
-          <w:cs/>
-        </w:rPr>
-        <w:t xml:space="preserve">มีอาการระบบทางเดินหายใจ  </w:t>
-      </w:r>
-      <w:r>
-        <w:rPr>
-          <w:rFonts w:ascii="TH SarabunPSK" w:hAnsi="TH SarabunPSK" w:cs="TH SarabunPSK"/>
-          <w:sz w:val="28"/>
+          <w:u w:val="dotted"/>
+        </w:rPr>
+        <w:t>:</w:t>
+      </w:r>
+      <w:r>
+        <w:rPr>
+          <w:rFonts w:ascii="TH SarabunPSK" w:hAnsi="TH SarabunPSK" w:cs="TH SarabunPSK"/>
+          <w:u w:val="dotted"/>
+        </w:rPr>
+        <w:t xml:space="preserve"> #ShowSymptom#</w:t>
+      </w:r>
+      <w:r>
+        <w:rPr>
+          <w:rFonts w:ascii="TH SarabunPSK" w:hAnsi="TH SarabunPSK" w:cs="TH SarabunPSK"/>
+          <w:u w:val="dotted"/>
+        </w:rPr>
+        <w:tab/>
+      </w:r>
+    </w:p>
+    <w:p>
+      <w:pPr>
+        <w:pStyle w:val="HTMLPreformatted"/>
+        <w:tabs>
+          <w:tab w:val="clear" w:pos="916"/>
+          <w:tab w:val="clear" w:pos="1832"/>
+          <w:tab w:val="clear" w:pos="2748"/>
+          <w:tab w:val="clear" w:pos="3664"/>
+          <w:tab w:val="clear" w:pos="4580"/>
+          <w:tab w:val="clear" w:pos="5496"/>
+          <w:tab w:val="clear" w:pos="6412"/>
+          <w:tab w:val="clear" w:pos="7328"/>
+          <w:tab w:val="clear" w:pos="8244"/>
+          <w:tab w:val="clear" w:pos="9160"/>
+          <w:tab w:val="clear" w:pos="10076"/>
+          <w:tab w:val="left" w:pos="709"/>
+          <w:tab w:val="left" w:pos="4536"/>
+          <w:tab w:val="left" w:pos="10348"/>
+        </w:tabs>
+        <w:rPr>
+          <w:rFonts w:ascii="TH SarabunPSK" w:hAnsi="TH SarabunPSK" w:cs="TH SarabunPSK"/>
+        </w:rPr>
+      </w:pPr>
+      <w:r>
+        <w:rPr>
+          <w:rFonts w:ascii="TH SarabunPSK" w:hAnsi="TH SarabunPSK" w:cs="TH SarabunPSK"/>
+        </w:rPr>
+        <w:tab/>
+      </w:r>
+      <w:r>
+        <w:rPr>
+          <w:rFonts w:ascii="TH SarabunPSK" w:hAnsi="TH SarabunPSK" w:cs="TH SarabunPSK"/>
         </w:rPr>
         <w:t>O</w:t>
       </w:r>
       <w:r>
         <w:rPr>
           <w:rFonts w:ascii="TH SarabunPSK" w:hAnsi="TH SarabunPSK" w:cs="TH SarabunPSK"/>
-          <w:sz w:val="28"/>
         </w:rPr>
         <w:t>2</w:t>
       </w:r>
@@ -1473,86 +1389,77 @@
           <w:rFonts w:ascii="TH SarabunPSK" w:hAnsi="TH SarabunPSK" w:cs="TH SarabunPSK"/>
           <w:b/>
           <w:bCs/>
-          <w:sz w:val="28"/>
         </w:rPr>
         <w:t xml:space="preserve"> </w:t>
       </w:r>
-      <w:r>
-        <w:rPr>
-          <w:rFonts w:ascii="TH SarabunPSK" w:hAnsi="TH SarabunPSK" w:cs="TH SarabunPSK"/>
-          <w:sz w:val="28"/>
-        </w:rPr>
-        <w:t>Sat….....</w:t>
-      </w:r>
-      <w:r>
-        <w:rPr>
-          <w:rFonts w:ascii="TH SarabunPSK" w:hAnsi="TH SarabunPSK" w:cs="TH SarabunPSK"/>
-          <w:sz w:val="28"/>
-        </w:rPr>
-        <w:t>..</w:t>
-      </w:r>
-      <w:r>
-        <w:rPr>
-          <w:rFonts w:ascii="TH SarabunPSK" w:hAnsi="TH SarabunPSK" w:cs="TH SarabunPSK"/>
-          <w:sz w:val="28"/>
-        </w:rPr>
-        <w:t xml:space="preserve">.….%  </w:t>
-      </w:r>
-      <w:r>
-        <w:rPr>
-          <w:rFonts w:ascii="TH SarabunPSK" w:hAnsi="TH SarabunPSK" w:cs="TH SarabunPSK" w:hint="cs"/>
-          <w:sz w:val="28"/>
-          <w:cs/>
-        </w:rPr>
-        <w:t>(  )</w:t>
-      </w:r>
-      <w:r>
-        <w:rPr>
-          <w:rFonts w:ascii="TH SarabunPSK" w:hAnsi="TH SarabunPSK" w:cs="TH SarabunPSK" w:hint="cs"/>
-          <w:sz w:val="28"/>
-          <w:cs/>
+      <w:proofErr w:type="gramStart"/>
+      <w:r>
+        <w:rPr>
+          <w:rFonts w:ascii="TH SarabunPSK" w:hAnsi="TH SarabunPSK" w:cs="TH SarabunPSK"/>
+        </w:rPr>
+        <w:t>Sa</w:t>
+      </w:r>
+      <w:r>
+        <w:rPr>
+          <w:rFonts w:ascii="TH SarabunPSK" w:hAnsi="TH SarabunPSK" w:cs="TH SarabunPSK"/>
+        </w:rPr>
+        <w:t xml:space="preserve">t </w:t>
+      </w:r>
+      <w:r>
+        <w:rPr>
+          <w:rFonts w:ascii="TH SarabunPSK" w:hAnsi="TH SarabunPSK" w:cs="TH SarabunPSK"/>
+          <w:u w:val="dotted"/>
+        </w:rPr>
+        <w:t xml:space="preserve"> #</w:t>
+      </w:r>
+      <w:proofErr w:type="gramEnd"/>
+      <w:r>
+        <w:rPr>
+          <w:rFonts w:ascii="TH SarabunPSK" w:hAnsi="TH SarabunPSK" w:cs="TH SarabunPSK"/>
+          <w:color w:val="000000"/>
+          <w:u w:val="dotted"/>
+        </w:rPr>
+        <w:t>ShowSymptom_O2</w:t>
+      </w:r>
+      <w:r>
+        <w:rPr>
+          <w:rFonts w:ascii="TH SarabunPSK" w:hAnsi="TH SarabunPSK" w:cs="TH SarabunPSK"/>
+          <w:u w:val="dotted"/>
+        </w:rPr>
+        <w:t>#</w:t>
+      </w:r>
+      <w:r>
+        <w:rPr>
+          <w:rFonts w:ascii="TH SarabunPSK" w:hAnsi="TH SarabunPSK" w:cs="TH SarabunPSK"/>
+          <w:u w:val="dotted"/>
+        </w:rPr>
+        <w:tab/>
+      </w:r>
+      <w:r>
+        <w:rPr>
+          <w:rFonts w:ascii="TH SarabunPSK" w:hAnsi="TH SarabunPSK" w:cs="TH SarabunPSK"/>
+        </w:rPr>
+        <w:t>%</w:t>
+      </w:r>
+      <w:r>
+        <w:rPr>
+          <w:rFonts w:ascii="TH SarabunPSK" w:hAnsi="TH SarabunPSK" w:cs="TH SarabunPSK"/>
         </w:rPr>
         <w:t xml:space="preserve"> </w:t>
       </w:r>
       <w:r>
         <w:rPr>
-          <w:rFonts w:ascii="TH SarabunPSK" w:hAnsi="TH SarabunPSK" w:cs="TH SarabunPSK" w:hint="cs"/>
-          <w:sz w:val="28"/>
-          <w:cs/>
-        </w:rPr>
-        <w:t>เป็นปอดอักเสบ (  )</w:t>
-      </w:r>
-      <w:r>
-        <w:rPr>
-          <w:rFonts w:ascii="TH SarabunPSK" w:hAnsi="TH SarabunPSK" w:cs="TH SarabunPSK" w:hint="cs"/>
-          <w:sz w:val="28"/>
-          <w:cs/>
-        </w:rPr>
-        <w:t xml:space="preserve"> </w:t>
-      </w:r>
-      <w:r>
-        <w:rPr>
-          <w:rFonts w:ascii="TH SarabunPSK" w:hAnsi="TH SarabunPSK" w:cs="TH SarabunPSK" w:hint="cs"/>
-          <w:sz w:val="28"/>
-          <w:cs/>
-        </w:rPr>
-        <w:t>ใส่เครื่องช่วยหายใจ (  )</w:t>
-      </w:r>
-      <w:r>
-        <w:rPr>
-          <w:rFonts w:ascii="TH SarabunPSK" w:hAnsi="TH SarabunPSK" w:cs="TH SarabunPSK" w:hint="cs"/>
-          <w:sz w:val="28"/>
-          <w:cs/>
-        </w:rPr>
-        <w:t xml:space="preserve"> </w:t>
-      </w:r>
-      <w:r>
-        <w:rPr>
-          <w:rFonts w:ascii="TH SarabunPSK" w:hAnsi="TH SarabunPSK" w:cs="TH SarabunPSK" w:hint="cs"/>
-          <w:sz w:val="28"/>
-          <w:cs/>
-        </w:rPr>
-        <w:t>เสียชีวิต</w:t>
+          <w:rFonts w:ascii="TH SarabunPSK" w:hAnsi="TH SarabunPSK" w:cs="TH SarabunPSK"/>
+          <w:u w:val="dotted"/>
+        </w:rPr>
+        <w:t>#TypeViolence #</w:t>
+      </w:r>
+      <w:r>
+        <w:rPr>
+          <w:rFonts w:ascii="TH SarabunPSK" w:hAnsi="TH SarabunPSK" w:cs="TH SarabunPSK"/>
+          <w:u w:val="dotted"/>
+        </w:rPr>
+        <w:tab/>
       </w:r>
     </w:p>
     <w:p>
@@ -1736,22 +1643,22 @@
     <w:tbl>
       <w:tblPr>
         <w:tblStyle w:val="TableGrid"/>
-        <w:tblW w:w="10161" w:type="dxa"/>
+        <w:tblW w:w="10048" w:type="dxa"/>
         <w:tblInd w:w="720" w:type="dxa"/>
         <w:tblLayout w:type="fixed"/>
         <w:tblLook w:val="04A0" w:firstRow="1" w:lastRow="0" w:firstColumn="1" w:lastColumn="0" w:noHBand="0" w:noVBand="1"/>
       </w:tblPr>
       <w:tblGrid>
-        <w:gridCol w:w="975"/>
-        <w:gridCol w:w="2358"/>
-        <w:gridCol w:w="2621"/>
-        <w:gridCol w:w="2423"/>
-        <w:gridCol w:w="1784"/>
+        <w:gridCol w:w="2252"/>
+        <w:gridCol w:w="1276"/>
+        <w:gridCol w:w="1276"/>
+        <w:gridCol w:w="1701"/>
+        <w:gridCol w:w="3543"/>
       </w:tblGrid>
       <w:tr>
         <w:tc>
           <w:tcPr>
-            <w:tcW w:w="975" w:type="dxa"/>
+            <w:tcW w:w="2252" w:type="dxa"/>
           </w:tcPr>
           <w:p>
             <w:pPr>
@@ -1785,7 +1692,7 @@
         </w:tc>
         <w:tc>
           <w:tcPr>
-            <w:tcW w:w="2358" w:type="dxa"/>
+            <w:tcW w:w="1276" w:type="dxa"/>
           </w:tcPr>
           <w:p>
             <w:pPr>
@@ -1818,7 +1725,7 @@
         </w:tc>
         <w:tc>
           <w:tcPr>
-            <w:tcW w:w="2621" w:type="dxa"/>
+            <w:tcW w:w="1276" w:type="dxa"/>
           </w:tcPr>
           <w:p>
             <w:pPr>
@@ -1851,7 +1758,7 @@
         </w:tc>
         <w:tc>
           <w:tcPr>
-            <w:tcW w:w="2423" w:type="dxa"/>
+            <w:tcW w:w="1701" w:type="dxa"/>
           </w:tcPr>
           <w:p>
             <w:pPr>
@@ -1884,7 +1791,7 @@
         </w:tc>
         <w:tc>
           <w:tcPr>
-            <w:tcW w:w="1784" w:type="dxa"/>
+            <w:tcW w:w="3543" w:type="dxa"/>
           </w:tcPr>
           <w:p>
             <w:pPr>
@@ -1923,7 +1830,7 @@
         </w:trPr>
         <w:tc>
           <w:tcPr>
-            <w:tcW w:w="975" w:type="dxa"/>
+            <w:tcW w:w="2252" w:type="dxa"/>
           </w:tcPr>
           <w:p>
             <w:pPr>
@@ -1951,7 +1858,7 @@
         </w:tc>
         <w:tc>
           <w:tcPr>
-            <w:tcW w:w="2358" w:type="dxa"/>
+            <w:tcW w:w="1276" w:type="dxa"/>
           </w:tcPr>
           <w:p>
             <w:pPr>
@@ -1970,47 +1877,11 @@
                 <w:sz w:val="28"/>
               </w:rPr>
             </w:pPr>
-            <w:r>
-              <w:rPr>
-                <w:rFonts w:ascii="TH SarabunPSK" w:hAnsi="TH SarabunPSK" w:cs="TH SarabunPSK"/>
-                <w:b/>
-                <w:bCs/>
-                <w:sz w:val="28"/>
-              </w:rPr>
-              <w:t xml:space="preserve"> </w:t>
-            </w:r>
-            <w:r>
-              <w:rPr>
-                <w:rFonts w:ascii="TH SarabunPSK" w:hAnsi="TH SarabunPSK" w:cs="TH SarabunPSK"/>
-                <w:b/>
-                <w:bCs/>
-                <w:sz w:val="28"/>
-              </w:rPr>
-              <w:t>#</w:t>
-            </w:r>
-            <w:r>
-              <w:rPr>
-                <w:rFonts w:ascii="TH SarabunPSK" w:hAnsi="TH SarabunPSK" w:cs="TH SarabunPSK"/>
-                <w:b/>
-                <w:bCs/>
-                <w:sz w:val="28"/>
-              </w:rPr>
-              <w:t>DateCheckRTPCR</w:t>
-            </w:r>
-            <w:r>
-              <w:rPr>
-                <w:rFonts w:ascii="TH SarabunPSK" w:hAnsi="TH SarabunPSK" w:cs="TH SarabunPSK"/>
-                <w:b/>
-                <w:bCs/>
-                <w:sz w:val="28"/>
-              </w:rPr>
-              <w:t>#</w:t>
-            </w:r>
           </w:p>
         </w:tc>
         <w:tc>
           <w:tcPr>
-            <w:tcW w:w="2621" w:type="dxa"/>
+            <w:tcW w:w="1276" w:type="dxa"/>
           </w:tcPr>
           <w:p>
             <w:pPr>
@@ -2029,47 +1900,11 @@
                 <w:sz w:val="28"/>
               </w:rPr>
             </w:pPr>
-            <w:r>
-              <w:rPr>
-                <w:rFonts w:ascii="TH SarabunPSK" w:hAnsi="TH SarabunPSK" w:cs="TH SarabunPSK"/>
-                <w:b/>
-                <w:bCs/>
-                <w:sz w:val="28"/>
-              </w:rPr>
-              <w:t xml:space="preserve"> </w:t>
-            </w:r>
-            <w:r>
-              <w:rPr>
-                <w:rFonts w:ascii="TH SarabunPSK" w:hAnsi="TH SarabunPSK" w:cs="TH SarabunPSK"/>
-                <w:b/>
-                <w:bCs/>
-                <w:sz w:val="28"/>
-              </w:rPr>
-              <w:t>#TypeEx</w:t>
-            </w:r>
-            <w:r>
-              <w:rPr>
-                <w:rFonts w:ascii="TH SarabunPSK" w:hAnsi="TH SarabunPSK" w:cs="TH SarabunPSK"/>
-                <w:b/>
-                <w:bCs/>
-                <w:sz w:val="28"/>
-              </w:rPr>
-              <w:t>ampleRTPCR</w:t>
-            </w:r>
-            <w:r>
-              <w:rPr>
-                <w:rFonts w:ascii="TH SarabunPSK" w:hAnsi="TH SarabunPSK" w:cs="TH SarabunPSK"/>
-                <w:b/>
-                <w:bCs/>
-                <w:sz w:val="28"/>
-              </w:rPr>
-              <w:t>#</w:t>
-            </w:r>
           </w:p>
         </w:tc>
         <w:tc>
           <w:tcPr>
-            <w:tcW w:w="2423" w:type="dxa"/>
+            <w:tcW w:w="1701" w:type="dxa"/>
           </w:tcPr>
           <w:p>
             <w:pPr>
@@ -2088,47 +1923,11 @@
                 <w:sz w:val="28"/>
               </w:rPr>
             </w:pPr>
-            <w:r>
-              <w:rPr>
-                <w:rFonts w:ascii="TH SarabunPSK" w:hAnsi="TH SarabunPSK" w:cs="TH SarabunPSK"/>
-                <w:b/>
-                <w:bCs/>
-                <w:sz w:val="28"/>
-              </w:rPr>
-              <w:t xml:space="preserve"> </w:t>
-            </w:r>
-            <w:r>
-              <w:rPr>
-                <w:rFonts w:ascii="TH SarabunPSK" w:hAnsi="TH SarabunPSK" w:cs="TH SarabunPSK"/>
-                <w:b/>
-                <w:bCs/>
-                <w:sz w:val="28"/>
-              </w:rPr>
-              <w:t>#PlaceCheck</w:t>
-            </w:r>
-            <w:r>
-              <w:rPr>
-                <w:rFonts w:ascii="TH SarabunPSK" w:hAnsi="TH SarabunPSK" w:cs="TH SarabunPSK"/>
-                <w:b/>
-                <w:bCs/>
-                <w:sz w:val="28"/>
-              </w:rPr>
-              <w:t>RTCR</w:t>
-            </w:r>
-            <w:r>
-              <w:rPr>
-                <w:rFonts w:ascii="TH SarabunPSK" w:hAnsi="TH SarabunPSK" w:cs="TH SarabunPSK"/>
-                <w:b/>
-                <w:bCs/>
-                <w:sz w:val="28"/>
-              </w:rPr>
-              <w:t>#</w:t>
-            </w:r>
           </w:p>
         </w:tc>
         <w:tc>
           <w:tcPr>
-            <w:tcW w:w="1784" w:type="dxa"/>
+            <w:tcW w:w="3543" w:type="dxa"/>
           </w:tcPr>
           <w:p>
             <w:pPr>
@@ -2147,8 +1946,9 @@
             </w:pPr>
             <w:r>
               <w:rPr>
-                <w:rFonts w:ascii="TH SarabunPSK" w:hAnsi="TH SarabunPSK" w:cs="TH SarabunPSK"/>
-                <w:sz w:val="28"/>
+                <w:rFonts w:ascii="TH SarabunPSK" w:hAnsi="TH SarabunPSK" w:cs="TH SarabunPSK" w:hint="cs"/>
+                <w:sz w:val="28"/>
+                <w:cs/>
               </w:rPr>
               <w:t xml:space="preserve"> </w:t>
             </w:r>
@@ -2157,28 +1957,28 @@
                 <w:rFonts w:ascii="TH SarabunPSK" w:hAnsi="TH SarabunPSK" w:cs="TH SarabunPSK"/>
                 <w:sz w:val="28"/>
               </w:rPr>
-              <w:t>#</w:t>
+              <w:sym w:font="Wingdings 2" w:char="F0A3"/>
             </w:r>
             <w:r>
               <w:rPr>
                 <w:rFonts w:ascii="TH SarabunPSK" w:hAnsi="TH SarabunPSK" w:cs="TH SarabunPSK"/>
                 <w:sz w:val="28"/>
               </w:rPr>
-              <w:t>ResultsCheck</w:t>
+              <w:t xml:space="preserve">Detected    </w:t>
             </w:r>
             <w:r>
               <w:rPr>
                 <w:rFonts w:ascii="TH SarabunPSK" w:hAnsi="TH SarabunPSK" w:cs="TH SarabunPSK"/>
                 <w:sz w:val="28"/>
               </w:rPr>
-              <w:t>RTPCR</w:t>
+              <w:sym w:font="Wingdings 2" w:char="F0A3"/>
             </w:r>
             <w:r>
               <w:rPr>
                 <w:rFonts w:ascii="TH SarabunPSK" w:hAnsi="TH SarabunPSK" w:cs="TH SarabunPSK"/>
                 <w:sz w:val="28"/>
               </w:rPr>
-              <w:t>#</w:t>
+              <w:t>Not detected</w:t>
             </w:r>
           </w:p>
         </w:tc>
@@ -2186,7 +1986,7 @@
       <w:tr>
         <w:tc>
           <w:tcPr>
-            <w:tcW w:w="975" w:type="dxa"/>
+            <w:tcW w:w="2252" w:type="dxa"/>
           </w:tcPr>
           <w:p>
             <w:pPr>
@@ -2214,7 +2014,7 @@
         </w:tc>
         <w:tc>
           <w:tcPr>
-            <w:tcW w:w="2358" w:type="dxa"/>
+            <w:tcW w:w="1276" w:type="dxa"/>
           </w:tcPr>
           <w:p>
             <w:pPr>
@@ -2233,47 +2033,11 @@
                 <w:sz w:val="28"/>
               </w:rPr>
             </w:pPr>
-            <w:r>
-              <w:rPr>
-                <w:rFonts w:ascii="TH SarabunPSK" w:hAnsi="TH SarabunPSK" w:cs="TH SarabunPSK"/>
-                <w:b/>
-                <w:bCs/>
-                <w:sz w:val="28"/>
-              </w:rPr>
-              <w:t xml:space="preserve"> </w:t>
-            </w:r>
-            <w:r>
-              <w:rPr>
-                <w:rFonts w:ascii="TH SarabunPSK" w:hAnsi="TH SarabunPSK" w:cs="TH SarabunPSK"/>
-                <w:b/>
-                <w:bCs/>
-                <w:sz w:val="28"/>
-              </w:rPr>
-              <w:t>#</w:t>
-            </w:r>
-            <w:r>
-              <w:rPr>
-                <w:rFonts w:ascii="TH SarabunPSK" w:hAnsi="TH SarabunPSK" w:cs="TH SarabunPSK"/>
-                <w:b/>
-                <w:bCs/>
-                <w:sz w:val="28"/>
-              </w:rPr>
-              <w:t>DateCheckAntigen</w:t>
-            </w:r>
-            <w:r>
-              <w:rPr>
-                <w:rFonts w:ascii="TH SarabunPSK" w:hAnsi="TH SarabunPSK" w:cs="TH SarabunPSK"/>
-                <w:b/>
-                <w:bCs/>
-                <w:sz w:val="28"/>
-              </w:rPr>
-              <w:t>#</w:t>
-            </w:r>
           </w:p>
         </w:tc>
         <w:tc>
           <w:tcPr>
-            <w:tcW w:w="2621" w:type="dxa"/>
+            <w:tcW w:w="1276" w:type="dxa"/>
           </w:tcPr>
           <w:p>
             <w:pPr>
@@ -2292,47 +2056,11 @@
                 <w:sz w:val="28"/>
               </w:rPr>
             </w:pPr>
-            <w:r>
-              <w:rPr>
-                <w:rFonts w:ascii="TH SarabunPSK" w:hAnsi="TH SarabunPSK" w:cs="TH SarabunPSK"/>
-                <w:b/>
-                <w:bCs/>
-                <w:sz w:val="28"/>
-              </w:rPr>
-              <w:t xml:space="preserve"> </w:t>
-            </w:r>
-            <w:r>
-              <w:rPr>
-                <w:rFonts w:ascii="TH SarabunPSK" w:hAnsi="TH SarabunPSK" w:cs="TH SarabunPSK"/>
-                <w:b/>
-                <w:bCs/>
-                <w:sz w:val="28"/>
-              </w:rPr>
-              <w:t>#</w:t>
-            </w:r>
-            <w:r>
-              <w:rPr>
-                <w:rFonts w:ascii="TH SarabunPSK" w:hAnsi="TH SarabunPSK" w:cs="TH SarabunPSK"/>
-                <w:b/>
-                <w:bCs/>
-                <w:sz w:val="28"/>
-              </w:rPr>
-              <w:t>TypeExampleAntigen</w:t>
-            </w:r>
-            <w:r>
-              <w:rPr>
-                <w:rFonts w:ascii="TH SarabunPSK" w:hAnsi="TH SarabunPSK" w:cs="TH SarabunPSK"/>
-                <w:b/>
-                <w:bCs/>
-                <w:sz w:val="28"/>
-              </w:rPr>
-              <w:t>#</w:t>
-            </w:r>
           </w:p>
         </w:tc>
         <w:tc>
           <w:tcPr>
-            <w:tcW w:w="2423" w:type="dxa"/>
+            <w:tcW w:w="1701" w:type="dxa"/>
           </w:tcPr>
           <w:p>
             <w:pPr>
@@ -2351,47 +2079,11 @@
                 <w:sz w:val="28"/>
               </w:rPr>
             </w:pPr>
-            <w:r>
-              <w:rPr>
-                <w:rFonts w:ascii="TH SarabunPSK" w:hAnsi="TH SarabunPSK" w:cs="TH SarabunPSK"/>
-                <w:b/>
-                <w:bCs/>
-                <w:sz w:val="28"/>
-              </w:rPr>
-              <w:t xml:space="preserve"> </w:t>
-            </w:r>
-            <w:r>
-              <w:rPr>
-                <w:rFonts w:ascii="TH SarabunPSK" w:hAnsi="TH SarabunPSK" w:cs="TH SarabunPSK"/>
-                <w:b/>
-                <w:bCs/>
-                <w:sz w:val="28"/>
-              </w:rPr>
-              <w:t>#</w:t>
-            </w:r>
-            <w:r>
-              <w:rPr>
-                <w:rFonts w:ascii="TH SarabunPSK" w:hAnsi="TH SarabunPSK" w:cs="TH SarabunPSK"/>
-                <w:b/>
-                <w:bCs/>
-                <w:sz w:val="28"/>
-              </w:rPr>
-              <w:t>PlaceCheckAntigen</w:t>
-            </w:r>
-            <w:r>
-              <w:rPr>
-                <w:rFonts w:ascii="TH SarabunPSK" w:hAnsi="TH SarabunPSK" w:cs="TH SarabunPSK"/>
-                <w:b/>
-                <w:bCs/>
-                <w:sz w:val="28"/>
-              </w:rPr>
-              <w:t>#</w:t>
-            </w:r>
           </w:p>
         </w:tc>
         <w:tc>
           <w:tcPr>
-            <w:tcW w:w="1784" w:type="dxa"/>
+            <w:tcW w:w="3543" w:type="dxa"/>
           </w:tcPr>
           <w:p>
             <w:pPr>
@@ -2410,8 +2102,9 @@
             </w:pPr>
             <w:r>
               <w:rPr>
-                <w:rFonts w:ascii="TH SarabunPSK" w:hAnsi="TH SarabunPSK" w:cs="TH SarabunPSK"/>
-                <w:sz w:val="28"/>
+                <w:rFonts w:ascii="TH SarabunPSK" w:hAnsi="TH SarabunPSK" w:cs="TH SarabunPSK" w:hint="cs"/>
+                <w:sz w:val="28"/>
+                <w:cs/>
               </w:rPr>
               <w:t xml:space="preserve"> </w:t>
             </w:r>
@@ -2420,21 +2113,28 @@
                 <w:rFonts w:ascii="TH SarabunPSK" w:hAnsi="TH SarabunPSK" w:cs="TH SarabunPSK"/>
                 <w:sz w:val="28"/>
               </w:rPr>
-              <w:t>#</w:t>
+              <w:sym w:font="Wingdings 2" w:char="F0A3"/>
             </w:r>
             <w:r>
               <w:rPr>
                 <w:rFonts w:ascii="TH SarabunPSK" w:hAnsi="TH SarabunPSK" w:cs="TH SarabunPSK"/>
                 <w:sz w:val="28"/>
               </w:rPr>
-              <w:t>ResultsCheckAntigen</w:t>
+              <w:t xml:space="preserve">Detected    </w:t>
             </w:r>
             <w:r>
               <w:rPr>
                 <w:rFonts w:ascii="TH SarabunPSK" w:hAnsi="TH SarabunPSK" w:cs="TH SarabunPSK"/>
                 <w:sz w:val="28"/>
               </w:rPr>
-              <w:t>#</w:t>
+              <w:sym w:font="Wingdings 2" w:char="F0A3"/>
+            </w:r>
+            <w:r>
+              <w:rPr>
+                <w:rFonts w:ascii="TH SarabunPSK" w:hAnsi="TH SarabunPSK" w:cs="TH SarabunPSK"/>
+                <w:sz w:val="28"/>
+              </w:rPr>
+              <w:t>Not detected</w:t>
             </w:r>
           </w:p>
         </w:tc>
@@ -2445,7 +2145,7 @@
         </w:trPr>
         <w:tc>
           <w:tcPr>
-            <w:tcW w:w="975" w:type="dxa"/>
+            <w:tcW w:w="2252" w:type="dxa"/>
           </w:tcPr>
           <w:p>
             <w:pPr>
@@ -2460,6 +2160,7 @@
               <w:rPr>
                 <w:rFonts w:ascii="TH SarabunPSK" w:hAnsi="TH SarabunPSK" w:cs="TH SarabunPSK"/>
                 <w:sz w:val="28"/>
+                <w:cs/>
               </w:rPr>
             </w:pPr>
             <w:r>
@@ -2469,23 +2170,6 @@
               </w:rPr>
               <w:t xml:space="preserve">Antibody </w:t>
             </w:r>
-          </w:p>
-          <w:p>
-            <w:pPr>
-              <w:pStyle w:val="ListParagraph"/>
-              <w:tabs>
-                <w:tab w:val="left" w:pos="709"/>
-                <w:tab w:val="left" w:pos="5529"/>
-              </w:tabs>
-              <w:spacing w:line="240" w:lineRule="atLeast"/>
-              <w:ind w:left="0"/>
-              <w:jc w:val="thaiDistribute"/>
-              <w:rPr>
-                <w:rFonts w:ascii="TH SarabunPSK" w:hAnsi="TH SarabunPSK" w:cs="TH SarabunPSK"/>
-                <w:sz w:val="28"/>
-                <w:cs/>
-              </w:rPr>
-            </w:pPr>
             <w:r>
               <w:rPr>
                 <w:rFonts w:ascii="TH SarabunPSK" w:hAnsi="TH SarabunPSK" w:cs="TH SarabunPSK" w:hint="cs"/>
@@ -2498,7 +2182,7 @@
         </w:tc>
         <w:tc>
           <w:tcPr>
-            <w:tcW w:w="2358" w:type="dxa"/>
+            <w:tcW w:w="1276" w:type="dxa"/>
           </w:tcPr>
           <w:p>
             <w:pPr>
@@ -2517,47 +2201,11 @@
                 <w:sz w:val="28"/>
               </w:rPr>
             </w:pPr>
-            <w:r>
-              <w:rPr>
-                <w:rFonts w:ascii="TH SarabunPSK" w:hAnsi="TH SarabunPSK" w:cs="TH SarabunPSK"/>
-                <w:b/>
-                <w:bCs/>
-                <w:sz w:val="28"/>
-              </w:rPr>
-              <w:t xml:space="preserve"> </w:t>
-            </w:r>
-            <w:r>
-              <w:rPr>
-                <w:rFonts w:ascii="TH SarabunPSK" w:hAnsi="TH SarabunPSK" w:cs="TH SarabunPSK"/>
-                <w:b/>
-                <w:bCs/>
-                <w:sz w:val="28"/>
-              </w:rPr>
-              <w:t>#</w:t>
-            </w:r>
-            <w:r>
-              <w:rPr>
-                <w:rFonts w:ascii="TH SarabunPSK" w:hAnsi="TH SarabunPSK" w:cs="TH SarabunPSK"/>
-                <w:b/>
-                <w:bCs/>
-                <w:sz w:val="28"/>
-              </w:rPr>
-              <w:t>DateCheckAntibody1</w:t>
-            </w:r>
-            <w:r>
-              <w:rPr>
-                <w:rFonts w:ascii="TH SarabunPSK" w:hAnsi="TH SarabunPSK" w:cs="TH SarabunPSK"/>
-                <w:b/>
-                <w:bCs/>
-                <w:sz w:val="28"/>
-              </w:rPr>
-              <w:t>#</w:t>
-            </w:r>
           </w:p>
         </w:tc>
         <w:tc>
           <w:tcPr>
-            <w:tcW w:w="2621" w:type="dxa"/>
+            <w:tcW w:w="1276" w:type="dxa"/>
           </w:tcPr>
           <w:p>
             <w:pPr>
@@ -2576,47 +2224,11 @@
                 <w:sz w:val="28"/>
               </w:rPr>
             </w:pPr>
-            <w:r>
-              <w:rPr>
-                <w:rFonts w:ascii="TH SarabunPSK" w:hAnsi="TH SarabunPSK" w:cs="TH SarabunPSK"/>
-                <w:b/>
-                <w:bCs/>
-                <w:sz w:val="28"/>
-              </w:rPr>
-              <w:t xml:space="preserve"> </w:t>
-            </w:r>
-            <w:r>
-              <w:rPr>
-                <w:rFonts w:ascii="TH SarabunPSK" w:hAnsi="TH SarabunPSK" w:cs="TH SarabunPSK"/>
-                <w:b/>
-                <w:bCs/>
-                <w:sz w:val="28"/>
-              </w:rPr>
-              <w:t>#</w:t>
-            </w:r>
-            <w:r>
-              <w:rPr>
-                <w:rFonts w:ascii="TH SarabunPSK" w:hAnsi="TH SarabunPSK" w:cs="TH SarabunPSK"/>
-                <w:b/>
-                <w:bCs/>
-                <w:sz w:val="28"/>
-              </w:rPr>
-              <w:t>TypeExampleAntibody1</w:t>
-            </w:r>
-            <w:r>
-              <w:rPr>
-                <w:rFonts w:ascii="TH SarabunPSK" w:hAnsi="TH SarabunPSK" w:cs="TH SarabunPSK"/>
-                <w:b/>
-                <w:bCs/>
-                <w:sz w:val="28"/>
-              </w:rPr>
-              <w:t>#</w:t>
-            </w:r>
           </w:p>
         </w:tc>
         <w:tc>
           <w:tcPr>
-            <w:tcW w:w="2423" w:type="dxa"/>
+            <w:tcW w:w="1701" w:type="dxa"/>
           </w:tcPr>
           <w:p>
             <w:pPr>
@@ -2635,47 +2247,11 @@
                 <w:sz w:val="28"/>
               </w:rPr>
             </w:pPr>
-            <w:r>
-              <w:rPr>
-                <w:rFonts w:ascii="TH SarabunPSK" w:hAnsi="TH SarabunPSK" w:cs="TH SarabunPSK"/>
-                <w:b/>
-                <w:bCs/>
-                <w:sz w:val="28"/>
-              </w:rPr>
-              <w:t xml:space="preserve"> </w:t>
-            </w:r>
-            <w:r>
-              <w:rPr>
-                <w:rFonts w:ascii="TH SarabunPSK" w:hAnsi="TH SarabunPSK" w:cs="TH SarabunPSK"/>
-                <w:b/>
-                <w:bCs/>
-                <w:sz w:val="28"/>
-              </w:rPr>
-              <w:t>#</w:t>
-            </w:r>
-            <w:r>
-              <w:rPr>
-                <w:rFonts w:ascii="TH SarabunPSK" w:hAnsi="TH SarabunPSK" w:cs="TH SarabunPSK"/>
-                <w:b/>
-                <w:bCs/>
-                <w:sz w:val="28"/>
-              </w:rPr>
-              <w:t>PlaceCheckAntibody1</w:t>
-            </w:r>
-            <w:r>
-              <w:rPr>
-                <w:rFonts w:ascii="TH SarabunPSK" w:hAnsi="TH SarabunPSK" w:cs="TH SarabunPSK"/>
-                <w:b/>
-                <w:bCs/>
-                <w:sz w:val="28"/>
-              </w:rPr>
-              <w:t>#</w:t>
-            </w:r>
           </w:p>
         </w:tc>
         <w:tc>
           <w:tcPr>
-            <w:tcW w:w="1784" w:type="dxa"/>
+            <w:tcW w:w="3543" w:type="dxa"/>
           </w:tcPr>
           <w:p>
             <w:pPr>
@@ -2711,14 +2287,23 @@
                 <w:rFonts w:ascii="TH SarabunPSK" w:hAnsi="TH SarabunPSK" w:cs="TH SarabunPSK"/>
                 <w:sz w:val="28"/>
               </w:rPr>
-              <w:t xml:space="preserve"> IgM….. : …..</w:t>
+              <w:t xml:space="preserve"> IgM</w:t>
             </w:r>
+            <w:proofErr w:type="gramStart"/>
             <w:r>
               <w:rPr>
                 <w:rFonts w:ascii="TH SarabunPSK" w:hAnsi="TH SarabunPSK" w:cs="TH SarabunPSK"/>
                 <w:sz w:val="28"/>
               </w:rPr>
-              <w:t xml:space="preserve"> </w:t>
+              <w:t>…..</w:t>
+            </w:r>
+            <w:proofErr w:type="gramEnd"/>
+            <w:r>
+              <w:rPr>
+                <w:rFonts w:ascii="TH SarabunPSK" w:hAnsi="TH SarabunPSK" w:cs="TH SarabunPSK"/>
+                <w:sz w:val="28"/>
+              </w:rPr>
+              <w:t xml:space="preserve"> : ….. </w:t>
             </w:r>
             <w:r>
               <w:rPr>
@@ -2732,14 +2317,23 @@
                 <w:rFonts w:ascii="TH SarabunPSK" w:hAnsi="TH SarabunPSK" w:cs="TH SarabunPSK"/>
                 <w:sz w:val="28"/>
               </w:rPr>
-              <w:t xml:space="preserve"> IgG….. : ……</w:t>
+              <w:t xml:space="preserve"> IgG</w:t>
             </w:r>
+            <w:proofErr w:type="gramStart"/>
             <w:r>
               <w:rPr>
                 <w:rFonts w:ascii="TH SarabunPSK" w:hAnsi="TH SarabunPSK" w:cs="TH SarabunPSK"/>
                 <w:sz w:val="28"/>
               </w:rPr>
-              <w:t xml:space="preserve"> </w:t>
+              <w:t>…..</w:t>
+            </w:r>
+            <w:proofErr w:type="gramEnd"/>
+            <w:r>
+              <w:rPr>
+                <w:rFonts w:ascii="TH SarabunPSK" w:hAnsi="TH SarabunPSK" w:cs="TH SarabunPSK"/>
+                <w:sz w:val="28"/>
+              </w:rPr>
+              <w:t xml:space="preserve"> : …… </w:t>
             </w:r>
             <w:r>
               <w:rPr>
@@ -2764,7 +2358,7 @@
         </w:trPr>
         <w:tc>
           <w:tcPr>
-            <w:tcW w:w="975" w:type="dxa"/>
+            <w:tcW w:w="2252" w:type="dxa"/>
           </w:tcPr>
           <w:p>
             <w:pPr>
@@ -2779,6 +2373,7 @@
               <w:rPr>
                 <w:rFonts w:ascii="TH SarabunPSK" w:hAnsi="TH SarabunPSK" w:cs="TH SarabunPSK"/>
                 <w:sz w:val="28"/>
+                <w:cs/>
               </w:rPr>
             </w:pPr>
             <w:r>
@@ -2788,23 +2383,6 @@
               </w:rPr>
               <w:t xml:space="preserve">Antibody </w:t>
             </w:r>
-          </w:p>
-          <w:p>
-            <w:pPr>
-              <w:pStyle w:val="ListParagraph"/>
-              <w:tabs>
-                <w:tab w:val="left" w:pos="709"/>
-                <w:tab w:val="left" w:pos="5529"/>
-              </w:tabs>
-              <w:spacing w:line="240" w:lineRule="atLeast"/>
-              <w:ind w:left="0"/>
-              <w:jc w:val="thaiDistribute"/>
-              <w:rPr>
-                <w:rFonts w:ascii="TH SarabunPSK" w:hAnsi="TH SarabunPSK" w:cs="TH SarabunPSK"/>
-                <w:sz w:val="28"/>
-                <w:cs/>
-              </w:rPr>
-            </w:pPr>
             <w:r>
               <w:rPr>
                 <w:rFonts w:ascii="TH SarabunPSK" w:hAnsi="TH SarabunPSK" w:cs="TH SarabunPSK" w:hint="cs"/>
@@ -2817,7 +2395,7 @@
         </w:tc>
         <w:tc>
           <w:tcPr>
-            <w:tcW w:w="2358" w:type="dxa"/>
+            <w:tcW w:w="1276" w:type="dxa"/>
           </w:tcPr>
           <w:p>
             <w:pPr>
@@ -2836,47 +2414,11 @@
                 <w:sz w:val="28"/>
               </w:rPr>
             </w:pPr>
-            <w:r>
-              <w:rPr>
-                <w:rFonts w:ascii="TH SarabunPSK" w:hAnsi="TH SarabunPSK" w:cs="TH SarabunPSK"/>
-                <w:b/>
-                <w:bCs/>
-                <w:sz w:val="28"/>
-              </w:rPr>
-              <w:t xml:space="preserve"> </w:t>
-            </w:r>
-            <w:r>
-              <w:rPr>
-                <w:rFonts w:ascii="TH SarabunPSK" w:hAnsi="TH SarabunPSK" w:cs="TH SarabunPSK"/>
-                <w:b/>
-                <w:bCs/>
-                <w:sz w:val="28"/>
-              </w:rPr>
-              <w:t>#</w:t>
-            </w:r>
-            <w:r>
-              <w:rPr>
-                <w:rFonts w:ascii="TH SarabunPSK" w:hAnsi="TH SarabunPSK" w:cs="TH SarabunPSK"/>
-                <w:b/>
-                <w:bCs/>
-                <w:sz w:val="28"/>
-              </w:rPr>
-              <w:t>DateCheckAntibody2</w:t>
-            </w:r>
-            <w:r>
-              <w:rPr>
-                <w:rFonts w:ascii="TH SarabunPSK" w:hAnsi="TH SarabunPSK" w:cs="TH SarabunPSK"/>
-                <w:b/>
-                <w:bCs/>
-                <w:sz w:val="28"/>
-              </w:rPr>
-              <w:t>#</w:t>
-            </w:r>
           </w:p>
         </w:tc>
         <w:tc>
           <w:tcPr>
-            <w:tcW w:w="2621" w:type="dxa"/>
+            <w:tcW w:w="1276" w:type="dxa"/>
           </w:tcPr>
           <w:p>
             <w:pPr>
@@ -2895,47 +2437,11 @@
                 <w:sz w:val="28"/>
               </w:rPr>
             </w:pPr>
-            <w:r>
-              <w:rPr>
-                <w:rFonts w:ascii="TH SarabunPSK" w:hAnsi="TH SarabunPSK" w:cs="TH SarabunPSK"/>
-                <w:b/>
-                <w:bCs/>
-                <w:sz w:val="28"/>
-              </w:rPr>
-              <w:t xml:space="preserve"> </w:t>
-            </w:r>
-            <w:r>
-              <w:rPr>
-                <w:rFonts w:ascii="TH SarabunPSK" w:hAnsi="TH SarabunPSK" w:cs="TH SarabunPSK"/>
-                <w:b/>
-                <w:bCs/>
-                <w:sz w:val="28"/>
-              </w:rPr>
-              <w:t>#</w:t>
-            </w:r>
-            <w:r>
-              <w:rPr>
-                <w:rFonts w:ascii="TH SarabunPSK" w:hAnsi="TH SarabunPSK" w:cs="TH SarabunPSK"/>
-                <w:b/>
-                <w:bCs/>
-                <w:sz w:val="28"/>
-              </w:rPr>
-              <w:t>TypeExampleAntibody2</w:t>
-            </w:r>
-            <w:r>
-              <w:rPr>
-                <w:rFonts w:ascii="TH SarabunPSK" w:hAnsi="TH SarabunPSK" w:cs="TH SarabunPSK"/>
-                <w:b/>
-                <w:bCs/>
-                <w:sz w:val="28"/>
-              </w:rPr>
-              <w:t>#</w:t>
-            </w:r>
           </w:p>
         </w:tc>
         <w:tc>
           <w:tcPr>
-            <w:tcW w:w="2423" w:type="dxa"/>
+            <w:tcW w:w="1701" w:type="dxa"/>
           </w:tcPr>
           <w:p>
             <w:pPr>
@@ -2954,47 +2460,11 @@
                 <w:sz w:val="28"/>
               </w:rPr>
             </w:pPr>
-            <w:r>
-              <w:rPr>
-                <w:rFonts w:ascii="TH SarabunPSK" w:hAnsi="TH SarabunPSK" w:cs="TH SarabunPSK"/>
-                <w:b/>
-                <w:bCs/>
-                <w:sz w:val="28"/>
-              </w:rPr>
-              <w:t xml:space="preserve"> </w:t>
-            </w:r>
-            <w:r>
-              <w:rPr>
-                <w:rFonts w:ascii="TH SarabunPSK" w:hAnsi="TH SarabunPSK" w:cs="TH SarabunPSK"/>
-                <w:b/>
-                <w:bCs/>
-                <w:sz w:val="28"/>
-              </w:rPr>
-              <w:t>#</w:t>
-            </w:r>
-            <w:r>
-              <w:rPr>
-                <w:rFonts w:ascii="TH SarabunPSK" w:hAnsi="TH SarabunPSK" w:cs="TH SarabunPSK"/>
-                <w:b/>
-                <w:bCs/>
-                <w:sz w:val="28"/>
-              </w:rPr>
-              <w:t>PlaceCheckAntibody2</w:t>
-            </w:r>
-            <w:r>
-              <w:rPr>
-                <w:rFonts w:ascii="TH SarabunPSK" w:hAnsi="TH SarabunPSK" w:cs="TH SarabunPSK"/>
-                <w:b/>
-                <w:bCs/>
-                <w:sz w:val="28"/>
-              </w:rPr>
-              <w:t>#</w:t>
-            </w:r>
           </w:p>
         </w:tc>
         <w:tc>
           <w:tcPr>
-            <w:tcW w:w="1784" w:type="dxa"/>
+            <w:tcW w:w="3543" w:type="dxa"/>
           </w:tcPr>
           <w:p>
             <w:pPr>
@@ -3030,14 +2500,23 @@
                 <w:rFonts w:ascii="TH SarabunPSK" w:hAnsi="TH SarabunPSK" w:cs="TH SarabunPSK"/>
                 <w:sz w:val="28"/>
               </w:rPr>
-              <w:t xml:space="preserve"> IgM….. : …..</w:t>
+              <w:t xml:space="preserve"> IgM</w:t>
             </w:r>
+            <w:proofErr w:type="gramStart"/>
             <w:r>
               <w:rPr>
                 <w:rFonts w:ascii="TH SarabunPSK" w:hAnsi="TH SarabunPSK" w:cs="TH SarabunPSK"/>
                 <w:sz w:val="28"/>
               </w:rPr>
-              <w:t xml:space="preserve"> </w:t>
+              <w:t>…..</w:t>
+            </w:r>
+            <w:proofErr w:type="gramEnd"/>
+            <w:r>
+              <w:rPr>
+                <w:rFonts w:ascii="TH SarabunPSK" w:hAnsi="TH SarabunPSK" w:cs="TH SarabunPSK"/>
+                <w:sz w:val="28"/>
+              </w:rPr>
+              <w:t xml:space="preserve"> : ….. </w:t>
             </w:r>
             <w:r>
               <w:rPr>
@@ -3051,21 +2530,23 @@
                 <w:rFonts w:ascii="TH SarabunPSK" w:hAnsi="TH SarabunPSK" w:cs="TH SarabunPSK"/>
                 <w:sz w:val="28"/>
               </w:rPr>
-              <w:t xml:space="preserve"> </w:t>
+              <w:t xml:space="preserve"> IgG</w:t>
             </w:r>
+            <w:proofErr w:type="gramStart"/>
             <w:r>
               <w:rPr>
                 <w:rFonts w:ascii="TH SarabunPSK" w:hAnsi="TH SarabunPSK" w:cs="TH SarabunPSK"/>
                 <w:sz w:val="28"/>
               </w:rPr>
-              <w:t>IgG….. : ……</w:t>
+              <w:t>…..</w:t>
             </w:r>
+            <w:proofErr w:type="gramEnd"/>
             <w:r>
               <w:rPr>
                 <w:rFonts w:ascii="TH SarabunPSK" w:hAnsi="TH SarabunPSK" w:cs="TH SarabunPSK"/>
                 <w:sz w:val="28"/>
               </w:rPr>
-              <w:t xml:space="preserve">  </w:t>
+              <w:t xml:space="preserve"> : ……  </w:t>
             </w:r>
             <w:r>
               <w:rPr>
@@ -3113,7 +2594,29 @@
           <w:sz w:val="28"/>
           <w:cs/>
         </w:rPr>
-        <w:t>ประวัติการได้รับวัคซีนป้องกันโรคติดเชื้อไวรัสโคโรนา 2019</w:t>
+        <w:t>ประวัติการได้รับวัคซีนป้องกันโรคติดเชื้อไวรัสโค</w:t>
+      </w:r>
+      <w:proofErr w:type="spellStart"/>
+      <w:r>
+        <w:rPr>
+          <w:rFonts w:ascii="TH SarabunPSK" w:hAnsi="TH SarabunPSK" w:cs="TH SarabunPSK" w:hint="cs"/>
+          <w:b/>
+          <w:bCs/>
+          <w:sz w:val="28"/>
+          <w:cs/>
+        </w:rPr>
+        <w:t>โร</w:t>
+      </w:r>
+      <w:proofErr w:type="spellEnd"/>
+      <w:r>
+        <w:rPr>
+          <w:rFonts w:ascii="TH SarabunPSK" w:hAnsi="TH SarabunPSK" w:cs="TH SarabunPSK" w:hint="cs"/>
+          <w:b/>
+          <w:bCs/>
+          <w:sz w:val="28"/>
+          <w:cs/>
+        </w:rPr>
+        <w:t>นา 2019</w:t>
       </w:r>
     </w:p>
     <w:p>
@@ -3581,8 +3084,6 @@
         </w:rPr>
         <w:t xml:space="preserve"> </w:t>
       </w:r>
-      <w:bookmarkStart w:id="0" w:name="_GoBack"/>
-      <w:bookmarkEnd w:id="0"/>
       <w:r>
         <w:rPr>
           <w:rFonts w:ascii="TH SarabunPSK" w:hAnsi="TH SarabunPSK" w:cs="TH SarabunPSK"/>
@@ -3768,13 +3269,23 @@
         </w:rPr>
         <w:t xml:space="preserve"> </w:t>
       </w:r>
-      <w:r>
-        <w:rPr>
-          <w:rFonts w:ascii="TH SarabunPSK" w:hAnsi="TH SarabunPSK" w:cs="TH SarabunPSK"/>
-          <w:sz w:val="28"/>
-          <w:u w:val="dotted"/>
-        </w:rPr>
-        <w:t>InThaiProvince#</w:t>
+      <w:proofErr w:type="spellStart"/>
+      <w:r>
+        <w:rPr>
+          <w:rFonts w:ascii="TH SarabunPSK" w:hAnsi="TH SarabunPSK" w:cs="TH SarabunPSK"/>
+          <w:sz w:val="28"/>
+          <w:u w:val="dotted"/>
+        </w:rPr>
+        <w:t>InThaiProvince</w:t>
+      </w:r>
+      <w:proofErr w:type="spellEnd"/>
+      <w:r>
+        <w:rPr>
+          <w:rFonts w:ascii="TH SarabunPSK" w:hAnsi="TH SarabunPSK" w:cs="TH SarabunPSK"/>
+          <w:sz w:val="28"/>
+          <w:u w:val="dotted"/>
+        </w:rPr>
+        <w:t>#</w:t>
       </w:r>
       <w:r>
         <w:rPr>
@@ -3833,13 +3344,23 @@
         </w:rPr>
         <w:t xml:space="preserve"> </w:t>
       </w:r>
-      <w:r>
-        <w:rPr>
-          <w:rFonts w:ascii="TH SarabunPSK" w:hAnsi="TH SarabunPSK" w:cs="TH SarabunPSK"/>
-          <w:sz w:val="28"/>
-          <w:u w:val="dotted"/>
-        </w:rPr>
-        <w:t>InForeignCountry#</w:t>
+      <w:proofErr w:type="spellStart"/>
+      <w:r>
+        <w:rPr>
+          <w:rFonts w:ascii="TH SarabunPSK" w:hAnsi="TH SarabunPSK" w:cs="TH SarabunPSK"/>
+          <w:sz w:val="28"/>
+          <w:u w:val="dotted"/>
+        </w:rPr>
+        <w:t>InForeignCountry</w:t>
+      </w:r>
+      <w:proofErr w:type="spellEnd"/>
+      <w:r>
+        <w:rPr>
+          <w:rFonts w:ascii="TH SarabunPSK" w:hAnsi="TH SarabunPSK" w:cs="TH SarabunPSK"/>
+          <w:sz w:val="28"/>
+          <w:u w:val="dotted"/>
+        </w:rPr>
+        <w:t>#</w:t>
       </w:r>
       <w:r>
         <w:rPr>
@@ -3881,13 +3402,23 @@
         </w:rPr>
         <w:t xml:space="preserve"> </w:t>
       </w:r>
-      <w:r>
-        <w:rPr>
-          <w:rFonts w:ascii="TH SarabunPSK" w:hAnsi="TH SarabunPSK" w:cs="TH SarabunPSK"/>
-          <w:sz w:val="28"/>
-          <w:u w:val="dotted"/>
-        </w:rPr>
-        <w:t>InForeignCity#</w:t>
+      <w:proofErr w:type="spellStart"/>
+      <w:r>
+        <w:rPr>
+          <w:rFonts w:ascii="TH SarabunPSK" w:hAnsi="TH SarabunPSK" w:cs="TH SarabunPSK"/>
+          <w:sz w:val="28"/>
+          <w:u w:val="dotted"/>
+        </w:rPr>
+        <w:t>InForeignCity</w:t>
+      </w:r>
+      <w:proofErr w:type="spellEnd"/>
+      <w:r>
+        <w:rPr>
+          <w:rFonts w:ascii="TH SarabunPSK" w:hAnsi="TH SarabunPSK" w:cs="TH SarabunPSK"/>
+          <w:sz w:val="28"/>
+          <w:u w:val="dotted"/>
+        </w:rPr>
+        <w:t>#</w:t>
       </w:r>
       <w:r>
         <w:rPr>
@@ -4009,7 +3540,25 @@
           <w:sz w:val="28"/>
           <w:cs/>
         </w:rPr>
-        <w:t>สัมผัสกับผู้ป่วยยืนยันโรคติดเชื้อไวรัสโคโรนา 2019 ชื่อ</w:t>
+        <w:t>สัมผัสกับผู้ป่วยยืนยันโรคติดเชื้อไวรัสโค</w:t>
+      </w:r>
+      <w:proofErr w:type="spellStart"/>
+      <w:r>
+        <w:rPr>
+          <w:rFonts w:ascii="TH SarabunPSK" w:hAnsi="TH SarabunPSK" w:cs="TH SarabunPSK" w:hint="cs"/>
+          <w:sz w:val="28"/>
+          <w:cs/>
+        </w:rPr>
+        <w:t>โร</w:t>
+      </w:r>
+      <w:proofErr w:type="spellEnd"/>
+      <w:r>
+        <w:rPr>
+          <w:rFonts w:ascii="TH SarabunPSK" w:hAnsi="TH SarabunPSK" w:cs="TH SarabunPSK" w:hint="cs"/>
+          <w:sz w:val="28"/>
+          <w:cs/>
+        </w:rPr>
+        <w:t>นา 2019 ชื่อ</w:t>
       </w:r>
       <w:r>
         <w:rPr>
@@ -4304,7 +3853,6 @@
           <w:sz w:val="28"/>
           <w:cs/>
         </w:rPr>
-        <w:lastRenderedPageBreak/>
         <w:tab/>
       </w:r>
       <w:r>
@@ -5033,13 +4581,13 @@
         <mc:AlternateContent>
           <mc:Choice Requires="wps">
             <w:drawing>
-              <wp:anchor distT="0" distB="0" distL="114300" distR="114300" simplePos="0" relativeHeight="251660288" behindDoc="0" locked="0" layoutInCell="1" allowOverlap="1" wp14:anchorId="69481703" wp14:editId="2B923277">
+              <wp:anchor distT="0" distB="0" distL="114300" distR="114300" simplePos="0" relativeHeight="251660288" behindDoc="0" locked="0" layoutInCell="1" allowOverlap="1" wp14:anchorId="69481703" wp14:editId="7D158EB2">
                 <wp:simplePos x="0" y="0"/>
                 <wp:positionH relativeFrom="margin">
-                  <wp:posOffset>474345</wp:posOffset>
+                  <wp:posOffset>455295</wp:posOffset>
                 </wp:positionH>
                 <wp:positionV relativeFrom="paragraph">
-                  <wp:posOffset>194310</wp:posOffset>
+                  <wp:posOffset>156210</wp:posOffset>
                 </wp:positionV>
                 <wp:extent cx="6127115" cy="367665"/>
                 <wp:effectExtent l="0" t="0" r="6985" b="0"/>
@@ -5281,7 +4829,7 @@
           </mc:Choice>
           <mc:Fallback>
             <w:pict>
-              <v:rect w14:anchorId="69481703" id="สี่เหลี่ยมผืนผ้า 4" o:spid="_x0000_s1026" style="position:absolute;left:0;text-align:left;margin-left:37.35pt;margin-top:15.3pt;width:482.45pt;height:28.95pt;z-index:251660288;visibility:visible;mso-wrap-style:square;mso-width-percent:0;mso-height-percent:0;mso-wrap-distance-left:9pt;mso-wrap-distance-top:0;mso-wrap-distance-right:9pt;mso-wrap-distance-bottom:0;mso-position-horizontal:absolute;mso-position-horizontal-relative:margin;mso-position-vertical:absolute;mso-position-vertical-relative:text;mso-width-percent:0;mso-height-percent:0;mso-width-relative:margin;mso-height-relative:margin;v-text-anchor:middle" o:gfxdata="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" fillcolor="white [3212]" strokecolor="black [3213]" strokeweight="1pt">
+              <v:rect w14:anchorId="69481703" id="สี่เหลี่ยมผืนผ้า 4" o:spid="_x0000_s1026" style="position:absolute;left:0;text-align:left;margin-left:35.85pt;margin-top:12.3pt;width:482.45pt;height:28.95pt;z-index:251660288;visibility:visible;mso-wrap-style:square;mso-width-percent:0;mso-height-percent:0;mso-wrap-distance-left:9pt;mso-wrap-distance-top:0;mso-wrap-distance-right:9pt;mso-wrap-distance-bottom:0;mso-position-horizontal:absolute;mso-position-horizontal-relative:margin;mso-position-vertical:absolute;mso-position-vertical-relative:text;mso-width-percent:0;mso-height-percent:0;mso-width-relative:margin;mso-height-relative:margin;v-text-anchor:middle" o:gfxdata="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" fillcolor="white [3212]" strokecolor="black [3213]" strokeweight="1pt">
                 <v:path arrowok="t"/>
                 <v:textbox>
                   <w:txbxContent>
@@ -5463,10 +5011,13 @@
           </mc:Fallback>
         </mc:AlternateContent>
       </w:r>
+      <w:r>
+        <w:tab/>
+      </w:r>
     </w:p>
     <w:sectPr>
       <w:pgSz w:w="11906" w:h="16838" w:code="9"/>
-      <w:pgMar w:top="284" w:right="680" w:bottom="284" w:left="680" w:header="709" w:footer="709" w:gutter="0"/>
+      <w:pgMar w:top="284" w:right="680" w:bottom="142" w:left="680" w:header="709" w:footer="709" w:gutter="0"/>
       <w:cols w:space="708"/>
       <w:docGrid w:linePitch="360"/>
     </w:sectPr>
@@ -5475,7 +5026,7 @@
 </file>
 
 <file path=word/numbering.xml><?xml version="1.0" encoding="utf-8"?>
-<w:numbering xmlns:wpc="http://schemas.microsoft.com/office/word/2010/wordprocessingCanvas" xmlns:cx="http://schemas.microsoft.com/office/drawing/2014/chartex" xmlns:cx1="http://schemas.microsoft.com/office/drawing/2015/9/8/chartex" xmlns:cx2="http://schemas.microsoft.com/office/drawing/2015/10/21/chartex" xmlns:cx3="http://schemas.microsoft.com/office/drawing/2016/5/9/chartex" xmlns:cx4="http://schemas.microsoft.com/office/drawing/2016/5/10/chartex" xmlns:cx5="http://schemas.microsoft.com/office/drawing/2016/5/11/chartex" xmlns:cx6="http://schemas.microsoft.com/office/drawing/2016/5/12/chartex" xmlns:cx7="http://schemas.microsoft.com/office/drawing/2016/5/13/chartex" xmlns:cx8="http://schemas.microsoft.com/office/drawing/2016/5/14/chartex" xmlns:mc="http://schemas.openxmlformats.org/markup-compatibility/2006" xmlns:aink="http://schemas.microsoft.com/office/drawing/2016/ink" xmlns:am3d="http://schemas.microsoft.com/office/drawing/2017/model3d" xmlns:o="urn:schemas-microsoft-com:office:office" xmlns:r="http://schemas.openxmlformats.org/officeDocument/2006/relationships" xmlns:m="http://schemas.openxmlformats.org/officeDocument/2006/math" xmlns:v="urn:schemas-microsoft-com:vml" xmlns:wp14="http://schemas.microsoft.com/office/word/2010/wordprocessingDrawing" xmlns:wp="http://schemas.openxmlformats.org/drawingml/2006/wordprocessingDrawing" xmlns:w10="urn:schemas-microsoft-com:office:word" xmlns:w="http://schemas.openxmlformats.org/wordprocessingml/2006/main" xmlns:w14="http://schemas.microsoft.com/office/word/2010/wordml" xmlns:w15="http://schemas.microsoft.com/office/word/2012/wordml" xmlns:w16cid="http://schemas.microsoft.com/office/word/2016/wordml/cid" xmlns:w16se="http://schemas.microsoft.com/office/word/2015/wordml/symex" xmlns:wpg="http://schemas.microsoft.com/office/word/2010/wordprocessingGroup" xmlns:wpi="http://schemas.microsoft.com/office/word/2010/wordprocessingInk" xmlns:wne="http://schemas.microsoft.com/office/word/2006/wordml" xmlns:wps="http://schemas.microsoft.com/office/word/2010/wordprocessingShape" mc:Ignorable="w14 w15 w16se w16cid wp14">
+<w:numbering xmlns:wpc="http://schemas.microsoft.com/office/word/2010/wordprocessingCanvas" xmlns:cx="http://schemas.microsoft.com/office/drawing/2014/chartex" xmlns:cx1="http://schemas.microsoft.com/office/drawing/2015/9/8/chartex" xmlns:cx2="http://schemas.microsoft.com/office/drawing/2015/10/21/chartex" xmlns:cx3="http://schemas.microsoft.com/office/drawing/2016/5/9/chartex" xmlns:cx4="http://schemas.microsoft.com/office/drawing/2016/5/10/chartex" xmlns:cx5="http://schemas.microsoft.com/office/drawing/2016/5/11/chartex" xmlns:cx6="http://schemas.microsoft.com/office/drawing/2016/5/12/chartex" xmlns:cx7="http://schemas.microsoft.com/office/drawing/2016/5/13/chartex" xmlns:cx8="http://schemas.microsoft.com/office/drawing/2016/5/14/chartex" xmlns:mc="http://schemas.openxmlformats.org/markup-compatibility/2006" xmlns:aink="http://schemas.microsoft.com/office/drawing/2016/ink" xmlns:am3d="http://schemas.microsoft.com/office/drawing/2017/model3d" xmlns:o="urn:schemas-microsoft-com:office:office" xmlns:r="http://schemas.openxmlformats.org/officeDocument/2006/relationships" xmlns:m="http://schemas.openxmlformats.org/officeDocument/2006/math" xmlns:v="urn:schemas-microsoft-com:vml" xmlns:wp14="http://schemas.microsoft.com/office/word/2010/wordprocessingDrawing" xmlns:wp="http://schemas.openxmlformats.org/drawingml/2006/wordprocessingDrawing" xmlns:w10="urn:schemas-microsoft-com:office:word" xmlns:w="http://schemas.openxmlformats.org/wordprocessingml/2006/main" xmlns:w14="http://schemas.microsoft.com/office/word/2010/wordml" xmlns:w15="http://schemas.microsoft.com/office/word/2012/wordml" xmlns:w16cex="http://schemas.microsoft.com/office/word/2018/wordml/cex" xmlns:w16cid="http://schemas.microsoft.com/office/word/2016/wordml/cid" xmlns:w16="http://schemas.microsoft.com/office/word/2018/wordml" xmlns:w16sdtdh="http://schemas.microsoft.com/office/word/2020/wordml/sdtdatahash" xmlns:w16se="http://schemas.microsoft.com/office/word/2015/wordml/symex" xmlns:wpg="http://schemas.microsoft.com/office/word/2010/wordprocessingGroup" xmlns:wpi="http://schemas.microsoft.com/office/word/2010/wordprocessingInk" xmlns:wne="http://schemas.microsoft.com/office/word/2006/wordml" xmlns:wps="http://schemas.microsoft.com/office/word/2010/wordprocessingShape" mc:Ignorable="w14 w15 w16se w16cid w16 w16cex w16sdtdh wp14">
   <w:abstractNum w:abstractNumId="0" w15:restartNumberingAfterBreak="0">
     <w:nsid w:val="294C04B6"/>
     <w:multiLevelType w:val="hybridMultilevel"/>
@@ -5754,7 +5305,7 @@
 </file>
 
 <file path=word/styles.xml><?xml version="1.0" encoding="utf-8"?>
-<w:styles xmlns:mc="http://schemas.openxmlformats.org/markup-compatibility/2006" xmlns:r="http://schemas.openxmlformats.org/officeDocument/2006/relationships" xmlns:w="http://schemas.openxmlformats.org/wordprocessingml/2006/main" xmlns:w14="http://schemas.microsoft.com/office/word/2010/wordml" xmlns:w15="http://schemas.microsoft.com/office/word/2012/wordml" xmlns:w16cid="http://schemas.microsoft.com/office/word/2016/wordml/cid" xmlns:w16se="http://schemas.microsoft.com/office/word/2015/wordml/symex" mc:Ignorable="w14 w15 w16se w16cid">
+<w:styles xmlns:mc="http://schemas.openxmlformats.org/markup-compatibility/2006" xmlns:r="http://schemas.openxmlformats.org/officeDocument/2006/relationships" xmlns:w="http://schemas.openxmlformats.org/wordprocessingml/2006/main" xmlns:w14="http://schemas.microsoft.com/office/word/2010/wordml" xmlns:w15="http://schemas.microsoft.com/office/word/2012/wordml" xmlns:w16cex="http://schemas.microsoft.com/office/word/2018/wordml/cex" xmlns:w16cid="http://schemas.microsoft.com/office/word/2016/wordml/cid" xmlns:w16="http://schemas.microsoft.com/office/word/2018/wordml" xmlns:w16sdtdh="http://schemas.microsoft.com/office/word/2020/wordml/sdtdatahash" xmlns:w16se="http://schemas.microsoft.com/office/word/2015/wordml/symex" mc:Ignorable="w14 w15 w16se w16cid w16 w16cex w16sdtdh">
   <w:docDefaults>
     <w:rPrDefault>
       <w:rPr>
@@ -6239,6 +5790,50 @@
       <w:szCs w:val="22"/>
     </w:rPr>
   </w:style>
+  <w:style w:type="paragraph" w:styleId="HTMLPreformatted">
+    <w:name w:val="HTML Preformatted"/>
+    <w:basedOn w:val="Normal"/>
+    <w:link w:val="HTMLPreformattedChar"/>
+    <w:uiPriority w:val="99"/>
+    <w:unhideWhenUsed/>
+    <w:rsid w:val="0049005F"/>
+    <w:pPr>
+      <w:tabs>
+        <w:tab w:val="left" w:pos="916"/>
+        <w:tab w:val="left" w:pos="1832"/>
+        <w:tab w:val="left" w:pos="2748"/>
+        <w:tab w:val="left" w:pos="3664"/>
+        <w:tab w:val="left" w:pos="4580"/>
+        <w:tab w:val="left" w:pos="5496"/>
+        <w:tab w:val="left" w:pos="6412"/>
+        <w:tab w:val="left" w:pos="7328"/>
+        <w:tab w:val="left" w:pos="8244"/>
+        <w:tab w:val="left" w:pos="9160"/>
+        <w:tab w:val="left" w:pos="10076"/>
+        <w:tab w:val="left" w:pos="10992"/>
+        <w:tab w:val="left" w:pos="11908"/>
+        <w:tab w:val="left" w:pos="12824"/>
+        <w:tab w:val="left" w:pos="13740"/>
+        <w:tab w:val="left" w:pos="14656"/>
+      </w:tabs>
+      <w:spacing w:after="0" w:line="240" w:lineRule="auto"/>
+    </w:pPr>
+    <w:rPr>
+      <w:rFonts w:ascii="Angsana New" w:eastAsia="Times New Roman" w:hAnsi="Angsana New" w:cs="Angsana New"/>
+      <w:sz w:val="28"/>
+    </w:rPr>
+  </w:style>
+  <w:style w:type="character" w:customStyle="1" w:styleId="HTMLPreformattedChar">
+    <w:name w:val="HTML Preformatted Char"/>
+    <w:basedOn w:val="DefaultParagraphFont"/>
+    <w:link w:val="HTMLPreformatted"/>
+    <w:uiPriority w:val="99"/>
+    <w:rsid w:val="0049005F"/>
+    <w:rPr>
+      <w:rFonts w:ascii="Angsana New" w:eastAsia="Times New Roman" w:hAnsi="Angsana New" w:cs="Angsana New"/>
+      <w:sz w:val="28"/>
+    </w:rPr>
+  </w:style>
 </w:styles>
 </file>
 
@@ -6504,21 +6099,12 @@
 </file>
 
 <file path=customXml/item1.xml><?xml version="1.0" encoding="utf-8"?>
-<?mso-contentType ?>
-<FormTemplates xmlns="http://schemas.microsoft.com/sharepoint/v3/contenttype/forms">
-  <Display>DocumentLibraryForm</Display>
-  <Edit>DocumentLibraryForm</Edit>
-  <New>DocumentLibraryForm</New>
-</FormTemplates>
-</file>
-
-<file path=customXml/item2.xml><?xml version="1.0" encoding="utf-8"?>
 <p:properties xmlns:p="http://schemas.microsoft.com/office/2006/metadata/properties" xmlns:xsi="http://www.w3.org/2001/XMLSchema-instance" xmlns:pc="http://schemas.microsoft.com/office/infopath/2007/PartnerControls">
   <documentManagement/>
 </p:properties>
 </file>
 
-<file path=customXml/item3.xml><?xml version="1.0" encoding="utf-8"?>
+<file path=customXml/item2.xml><?xml version="1.0" encoding="utf-8"?>
 <ct:contentTypeSchema xmlns:ct="http://schemas.microsoft.com/office/2006/metadata/contentType" xmlns:ma="http://schemas.microsoft.com/office/2006/metadata/properties/metaAttributes" ct:_="" ma:_="" ma:contentTypeName="เอกสาร" ma:contentTypeID="0x010100FEAACB2E05CCCD4E91C229531378CF30" ma:contentTypeVersion="4" ma:contentTypeDescription="สร้างเอกสารใหม่" ma:contentTypeScope="" ma:versionID="aead8a834d56d983e8f1b002a363526b">
   <xsd:schema xmlns:xsd="http://www.w3.org/2001/XMLSchema" xmlns:xs="http://www.w3.org/2001/XMLSchema" xmlns:p="http://schemas.microsoft.com/office/2006/metadata/properties" xmlns:ns3="1b485dd6-5a31-42ea-9403-7a215bbbcfd7" targetNamespace="http://schemas.microsoft.com/office/2006/metadata/properties" ma:root="true" ma:fieldsID="becc071c1b24d1540239fc5b03430325" ns3:_="">
     <xsd:import namespace="1b485dd6-5a31-42ea-9403-7a215bbbcfd7"/>
@@ -6664,15 +6250,16 @@
 </ct:contentTypeSchema>
 </file>
 
-<file path=customXml/itemProps1.xml><?xml version="1.0" encoding="utf-8"?>
-<ds:datastoreItem xmlns:ds="http://schemas.openxmlformats.org/officeDocument/2006/customXml" ds:itemID="{3B3F74BA-859A-432F-B698-21DB859EA518}">
-  <ds:schemaRefs>
-    <ds:schemaRef ds:uri="http://schemas.microsoft.com/sharepoint/v3/contenttype/forms"/>
-  </ds:schemaRefs>
-</ds:datastoreItem>
+<file path=customXml/item3.xml><?xml version="1.0" encoding="utf-8"?>
+<?mso-contentType ?>
+<FormTemplates xmlns="http://schemas.microsoft.com/sharepoint/v3/contenttype/forms">
+  <Display>DocumentLibraryForm</Display>
+  <Edit>DocumentLibraryForm</Edit>
+  <New>DocumentLibraryForm</New>
+</FormTemplates>
 </file>
 
-<file path=customXml/itemProps2.xml><?xml version="1.0" encoding="utf-8"?>
+<file path=customXml/itemProps1.xml><?xml version="1.0" encoding="utf-8"?>
 <ds:datastoreItem xmlns:ds="http://schemas.openxmlformats.org/officeDocument/2006/customXml" ds:itemID="{8EC093B6-A6E4-4B4F-ACDD-23C71B9D16E1}">
   <ds:schemaRefs>
     <ds:schemaRef ds:uri="http://schemas.microsoft.com/office/2006/metadata/properties"/>
@@ -6681,7 +6268,7 @@
 </ds:datastoreItem>
 </file>
 
-<file path=customXml/itemProps3.xml><?xml version="1.0" encoding="utf-8"?>
+<file path=customXml/itemProps2.xml><?xml version="1.0" encoding="utf-8"?>
 <ds:datastoreItem xmlns:ds="http://schemas.openxmlformats.org/officeDocument/2006/customXml" ds:itemID="{8B367D22-EAAC-4589-B6C8-42C0D95590D6}">
   <ds:schemaRefs>
     <ds:schemaRef ds:uri="http://schemas.microsoft.com/office/2006/metadata/contentType"/>
@@ -6697,4 +6284,12 @@
     <ds:schemaRef ds:uri="http://schemas.microsoft.com/internal/obd"/>
   </ds:schemaRefs>
 </ds:datastoreItem>
+</file>
+
+<file path=customXml/itemProps3.xml><?xml version="1.0" encoding="utf-8"?>
+<ds:datastoreItem xmlns:ds="http://schemas.openxmlformats.org/officeDocument/2006/customXml" ds:itemID="{3B3F74BA-859A-432F-B698-21DB859EA518}">
+  <ds:schemaRefs>
+    <ds:schemaRef ds:uri="http://schemas.microsoft.com/sharepoint/v3/contenttype/forms"/>
+  </ds:schemaRefs>
+</ds:datastoreItem>
 </file>